--- a/docassemble/ZakladacSpolku/data/templates/Stanovy.docx
+++ b/docassemble/ZakladacSpolku/data/templates/Stanovy.docx
@@ -68,447 +68,321 @@
         </w:rPr>
       </w:pPr>
       <w:r>
-        <w:t xml:space="preserve">{%p </w:t>
-      </w:r>
-      <w:proofErr w:type="spellStart"/>
-      <w:r>
-        <w:t>if</w:t>
-      </w:r>
-      <w:proofErr w:type="spellEnd"/>
+        <w:t xml:space="preserve">{%p if </w:t>
+      </w:r>
+      <w:r>
+        <w:t>Spolek.popis</w:t>
+      </w:r>
+      <w:r>
+        <w:t xml:space="preserve"> and minimalVerze == </w:t>
+      </w:r>
+      <w:r>
+        <w:t>‘</w:t>
+      </w:r>
+      <w:r>
+        <w:t>False</w:t>
+      </w:r>
+      <w:r>
+        <w:t>‘</w:t>
+      </w:r>
+      <w:r>
+        <w:t xml:space="preserve"> %}</w:t>
+      </w:r>
+    </w:p>
+    <w:p>
+      <w:pPr>
+        <w:pStyle w:val="Heading1"/>
+      </w:pPr>
+      <w:r>
+        <w:t>Popis spolku</w:t>
+      </w:r>
+    </w:p>
+    <w:p>
+      <w:pPr>
+        <w:pStyle w:val="Bod"/>
+      </w:pPr>
+      <w:r>
+        <w:t xml:space="preserve">{{ </w:t>
+      </w:r>
+      <w:r>
+        <w:t>Spolek.popis</w:t>
+      </w:r>
+      <w:r>
+        <w:t xml:space="preserve"> }}</w:t>
+      </w:r>
+    </w:p>
+    <w:p>
+      <w:pPr>
+        <w:pStyle w:val="Bod"/>
+      </w:pPr>
+      <w:r>
+        <w:rPr>
+          <w:rFonts w:eastAsia="Gill Sans MT" w:cs="Gill Sans MT"/>
+          <w:szCs w:val="24"/>
+        </w:rPr>
+        <w:t>{%p endif %}</w:t>
+      </w:r>
+    </w:p>
+    <w:p>
+      <w:pPr>
+        <w:pStyle w:val="Heading1"/>
+      </w:pPr>
+      <w:r>
+        <w:t>Účel spolku</w:t>
+      </w:r>
+    </w:p>
+    <w:p>
+      <w:pPr>
+        <w:pStyle w:val="Bod"/>
+      </w:pPr>
+      <w:r>
+        <w:t xml:space="preserve">{%p for ucel in </w:t>
+      </w:r>
+      <w:r>
+        <w:t>ucelySeznam</w:t>
+      </w:r>
       <w:r>
         <w:t xml:space="preserve"> </w:t>
       </w:r>
-      <w:proofErr w:type="spellStart"/>
-      <w:r>
-        <w:t>Spolek.popis</w:t>
-      </w:r>
-      <w:proofErr w:type="spellEnd"/>
+      <w:r>
+        <w:t>%}</w:t>
+      </w:r>
+    </w:p>
+    <w:p>
+      <w:pPr>
+        <w:pStyle w:val="Bod"/>
+      </w:pPr>
+      <w:r>
+        <w:t>{{ ucel }}</w:t>
+      </w:r>
+    </w:p>
+    <w:p>
+      <w:pPr>
+        <w:pStyle w:val="Bod"/>
+      </w:pPr>
+      <w:r>
+        <w:t>{%p endfor %}</w:t>
+      </w:r>
+    </w:p>
+    <w:p>
+      <w:pPr>
+        <w:pStyle w:val="Heading1"/>
+      </w:pPr>
+      <w:r>
+        <w:t>Formy činnosti</w:t>
+      </w:r>
+    </w:p>
+    <w:p>
+      <w:pPr>
+        <w:pStyle w:val="Bod"/>
+      </w:pPr>
+      <w:r>
+        <w:t>Formami činnosti spolku jsou zejména:</w:t>
+      </w:r>
+    </w:p>
+    <w:p>
+      <w:pPr>
+        <w:pStyle w:val="Psmeno"/>
+      </w:pPr>
+      <w:r>
+        <w:t xml:space="preserve">{%p for cinnost in </w:t>
+      </w:r>
+      <w:r>
+        <w:t>cinnostiSeznam</w:t>
+      </w:r>
       <w:r>
         <w:t xml:space="preserve"> %}</w:t>
       </w:r>
     </w:p>
     <w:p>
       <w:pPr>
+        <w:pStyle w:val="Psmeno"/>
+      </w:pPr>
+      <w:r>
+        <w:t>{{ cinnost }}</w:t>
+      </w:r>
+    </w:p>
+    <w:p>
+      <w:pPr>
+        <w:pStyle w:val="Psmeno"/>
+      </w:pPr>
+      <w:r>
+        <w:t>{%p endfor %}</w:t>
+      </w:r>
+    </w:p>
+    <w:p>
+      <w:pPr>
         <w:pStyle w:val="Heading1"/>
       </w:pPr>
       <w:r>
-        <w:t>Popis spolku</w:t>
-      </w:r>
-    </w:p>
-    <w:p>
-      <w:pPr>
-        <w:pStyle w:val="Bod"/>
+        <w:t>Nejvyšší orgán</w:t>
+      </w:r>
+    </w:p>
+    <w:p>
+      <w:pPr>
+        <w:pStyle w:val="Bod"/>
+      </w:pPr>
+      <w:r>
+        <w:t>Nejvyšším orgánem spolku je Členská schůze.</w:t>
+      </w:r>
+    </w:p>
+    <w:p>
+      <w:pPr>
+        <w:pStyle w:val="Bod"/>
+        <w:rPr>
+          <w:rFonts w:eastAsia="Gill Sans MT" w:cs="Gill Sans MT"/>
+          <w:szCs w:val="24"/>
+        </w:rPr>
+      </w:pPr>
+      <w:r>
+        <w:t xml:space="preserve">{%p if </w:t>
+      </w:r>
+      <w:r>
+        <w:t>Spolek.nejvyssiOrgan</w:t>
+      </w:r>
+      <w:r>
+        <w:t xml:space="preserve">.cetnost </w:t>
+      </w:r>
+      <w:r>
+        <w:t>=</w:t>
+      </w:r>
+      <w:r>
+        <w:t>=</w:t>
+      </w:r>
+      <w:r>
+        <w:t xml:space="preserve"> ‘</w:t>
+      </w:r>
+      <w:r>
+        <w:t xml:space="preserve">neurcite </w:t>
+      </w:r>
+      <w:r>
+        <w:t>‘</w:t>
+      </w:r>
+      <w:r>
+        <w:t xml:space="preserve"> %}</w:t>
+      </w:r>
+    </w:p>
+    <w:p>
+      <w:pPr>
+        <w:pStyle w:val="Bod"/>
+      </w:pPr>
+      <w:r>
+        <w:t>Členská schůze je svolávána dle potřeby.</w:t>
+      </w:r>
+    </w:p>
+    <w:p>
+      <w:pPr>
+        <w:pStyle w:val="Bod"/>
+      </w:pPr>
+      <w:r>
+        <w:t>{%</w:t>
+      </w:r>
+      <w:r>
+        <w:t>p el</w:t>
+      </w:r>
+      <w:r>
+        <w:t>se</w:t>
+      </w:r>
+      <w:r>
+        <w:t xml:space="preserve"> </w:t>
+      </w:r>
+      <w:r>
+        <w:t>%}</w:t>
+      </w:r>
+    </w:p>
+    <w:p>
+      <w:pPr>
+        <w:pStyle w:val="Bod"/>
+      </w:pPr>
+      <w:r>
+        <w:t xml:space="preserve">Členská schůze je svolávána </w:t>
+      </w:r>
+      <w:r>
+        <w:t xml:space="preserve">nejméně </w:t>
+      </w:r>
+      <w:r>
+        <w:t>jednou ročně</w:t>
+      </w:r>
+      <w:r>
+        <w:t>.</w:t>
+      </w:r>
+    </w:p>
+    <w:p>
+      <w:pPr>
+        <w:pStyle w:val="Bod"/>
+      </w:pPr>
+      <w:r>
+        <w:t>{%p endif %}</w:t>
+      </w:r>
+    </w:p>
+    <w:p>
+      <w:pPr>
+        <w:pStyle w:val="Bod"/>
+      </w:pPr>
+      <w:r>
+        <w:t>Členská schůze především:</w:t>
+      </w:r>
+    </w:p>
+    <w:p>
+      <w:pPr>
+        <w:pStyle w:val="Psmeno"/>
+        <w:rPr>
+          <w:rFonts w:eastAsia="Gill Sans MT" w:cs="Gill Sans MT"/>
+          <w:szCs w:val="24"/>
+        </w:rPr>
+      </w:pPr>
+      <w:r>
+        <w:t xml:space="preserve">{%p for </w:t>
+      </w:r>
+      <w:r>
+        <w:t>pravomoc</w:t>
+      </w:r>
+      <w:r>
+        <w:t xml:space="preserve"> in </w:t>
+      </w:r>
+      <w:r>
+        <w:t>pravomociSeznam</w:t>
+      </w:r>
+      <w:r>
+        <w:t>|add_separators</w:t>
+      </w:r>
+      <w:r>
+        <w:t xml:space="preserve"> %}</w:t>
+      </w:r>
+    </w:p>
+    <w:p>
+      <w:pPr>
+        <w:pStyle w:val="Psmeno"/>
       </w:pPr>
       <w:r>
         <w:t xml:space="preserve">{{ </w:t>
       </w:r>
-      <w:proofErr w:type="spellStart"/>
-      <w:r>
-        <w:t>Spolek.popis</w:t>
-      </w:r>
-      <w:proofErr w:type="spellEnd"/>
+      <w:r>
+        <w:t>pravomoc</w:t>
+      </w:r>
       <w:r>
         <w:t xml:space="preserve"> }}</w:t>
       </w:r>
     </w:p>
     <w:p>
       <w:pPr>
-        <w:pStyle w:val="Bod"/>
-      </w:pPr>
-      <w:r>
+        <w:pStyle w:val="Psmeno"/>
+      </w:pPr>
+      <w:r>
+        <w:t>{%p endfor %}</w:t>
+      </w:r>
+    </w:p>
+    <w:p>
+      <w:pPr>
+        <w:pStyle w:val="Psmeno"/>
         <w:rPr>
           <w:rFonts w:eastAsia="Gill Sans MT" w:cs="Gill Sans MT"/>
           <w:szCs w:val="24"/>
         </w:rPr>
-        <w:t xml:space="preserve">{%p </w:t>
-      </w:r>
-      <w:proofErr w:type="spellStart"/>
-      <w:r>
-        <w:rPr>
-          <w:rFonts w:eastAsia="Gill Sans MT" w:cs="Gill Sans MT"/>
-          <w:szCs w:val="24"/>
-        </w:rPr>
-        <w:t>endif</w:t>
-      </w:r>
-      <w:proofErr w:type="spellEnd"/>
-      <w:r>
-        <w:rPr>
-          <w:rFonts w:eastAsia="Gill Sans MT" w:cs="Gill Sans MT"/>
-          <w:szCs w:val="24"/>
-        </w:rPr>
-        <w:t xml:space="preserve"> %}</w:t>
-      </w:r>
-    </w:p>
-    <w:p>
-      <w:pPr>
-        <w:pStyle w:val="Heading1"/>
-      </w:pPr>
-      <w:r>
-        <w:t>Účel spolku</w:t>
-      </w:r>
-    </w:p>
-    <w:p>
-      <w:pPr>
-        <w:pStyle w:val="Bod"/>
-      </w:pPr>
-      <w:r>
-        <w:t xml:space="preserve">{%p </w:t>
-      </w:r>
-      <w:proofErr w:type="spellStart"/>
-      <w:r>
-        <w:t>for</w:t>
-      </w:r>
-      <w:proofErr w:type="spellEnd"/>
-      <w:r>
-        <w:t xml:space="preserve"> ucel in </w:t>
-      </w:r>
-      <w:proofErr w:type="spellStart"/>
-      <w:r>
-        <w:t>ucelySeznam</w:t>
-      </w:r>
-      <w:proofErr w:type="spellEnd"/>
-      <w:r>
-        <w:t xml:space="preserve"> </w:t>
-      </w:r>
-      <w:r>
-        <w:t>%}</w:t>
-      </w:r>
-    </w:p>
-    <w:p>
-      <w:pPr>
-        <w:pStyle w:val="Bod"/>
-      </w:pPr>
-      <w:r>
-        <w:t>{{ ucel }}</w:t>
-      </w:r>
-    </w:p>
-    <w:p>
-      <w:pPr>
-        <w:pStyle w:val="Bod"/>
-      </w:pPr>
-      <w:r>
-        <w:t xml:space="preserve">{%p </w:t>
-      </w:r>
-      <w:proofErr w:type="spellStart"/>
-      <w:r>
-        <w:t>endfor</w:t>
-      </w:r>
-      <w:proofErr w:type="spellEnd"/>
-      <w:r>
-        <w:t xml:space="preserve"> %}</w:t>
-      </w:r>
-    </w:p>
-    <w:p>
-      <w:pPr>
-        <w:pStyle w:val="Heading1"/>
-      </w:pPr>
-      <w:r>
-        <w:t>Formy činnosti</w:t>
-      </w:r>
-    </w:p>
-    <w:p>
-      <w:pPr>
-        <w:pStyle w:val="Bod"/>
-      </w:pPr>
-      <w:r>
-        <w:t>Formami činnosti spolku jsou zejména:</w:t>
-      </w:r>
-    </w:p>
-    <w:p>
-      <w:pPr>
-        <w:pStyle w:val="Psmeno"/>
-      </w:pPr>
-      <w:r>
-        <w:t xml:space="preserve">{%p </w:t>
-      </w:r>
-      <w:proofErr w:type="spellStart"/>
-      <w:r>
-        <w:t>for</w:t>
-      </w:r>
-      <w:proofErr w:type="spellEnd"/>
-      <w:r>
-        <w:t xml:space="preserve"> </w:t>
-      </w:r>
-      <w:proofErr w:type="spellStart"/>
-      <w:r>
-        <w:t>cinnost</w:t>
-      </w:r>
-      <w:proofErr w:type="spellEnd"/>
-      <w:r>
-        <w:t xml:space="preserve"> in </w:t>
-      </w:r>
-      <w:proofErr w:type="spellStart"/>
-      <w:r>
-        <w:t>cinnostiSeznam</w:t>
-      </w:r>
-      <w:proofErr w:type="spellEnd"/>
-      <w:r>
-        <w:t xml:space="preserve"> %}</w:t>
-      </w:r>
-    </w:p>
-    <w:p>
-      <w:pPr>
-        <w:pStyle w:val="Psmeno"/>
-      </w:pPr>
-      <w:r>
-        <w:t xml:space="preserve">{{ </w:t>
-      </w:r>
-      <w:proofErr w:type="spellStart"/>
-      <w:r>
-        <w:t>cinnost</w:t>
-      </w:r>
-      <w:proofErr w:type="spellEnd"/>
-      <w:r>
-        <w:t xml:space="preserve"> }}</w:t>
-      </w:r>
-    </w:p>
-    <w:p>
-      <w:pPr>
-        <w:pStyle w:val="Psmeno"/>
-      </w:pPr>
-      <w:r>
-        <w:t xml:space="preserve">{%p </w:t>
-      </w:r>
-      <w:proofErr w:type="spellStart"/>
-      <w:r>
-        <w:t>endfor</w:t>
-      </w:r>
-      <w:proofErr w:type="spellEnd"/>
-      <w:r>
-        <w:t xml:space="preserve"> %}</w:t>
-      </w:r>
-    </w:p>
-    <w:p>
-      <w:pPr>
-        <w:pStyle w:val="Heading1"/>
-      </w:pPr>
-      <w:r>
-        <w:t>Nejvyšší orgán</w:t>
-      </w:r>
-    </w:p>
-    <w:p>
-      <w:pPr>
-        <w:pStyle w:val="Bod"/>
-      </w:pPr>
-      <w:r>
-        <w:t>Nejvyšším orgánem spolku je Členská schůze.</w:t>
-      </w:r>
-    </w:p>
-    <w:p>
-      <w:pPr>
-        <w:pStyle w:val="Bod"/>
-        <w:rPr>
-          <w:rFonts w:eastAsia="Gill Sans MT" w:cs="Gill Sans MT"/>
-          <w:szCs w:val="24"/>
-        </w:rPr>
-      </w:pPr>
-      <w:r>
-        <w:t xml:space="preserve">{%p </w:t>
-      </w:r>
-      <w:proofErr w:type="spellStart"/>
-      <w:r>
-        <w:t>if</w:t>
-      </w:r>
-      <w:proofErr w:type="spellEnd"/>
-      <w:r>
-        <w:t xml:space="preserve"> </w:t>
-      </w:r>
-      <w:proofErr w:type="spellStart"/>
-      <w:r>
-        <w:t>Spolek.nejvyssiOrgan</w:t>
-      </w:r>
-      <w:r>
-        <w:t>.cetnost</w:t>
-      </w:r>
-      <w:proofErr w:type="spellEnd"/>
-      <w:r>
-        <w:t xml:space="preserve"> </w:t>
-      </w:r>
-      <w:r>
-        <w:t>=</w:t>
-      </w:r>
-      <w:r>
-        <w:t>=</w:t>
-      </w:r>
-      <w:r>
-        <w:t xml:space="preserve"> ‘</w:t>
-      </w:r>
-      <w:proofErr w:type="spellStart"/>
-      <w:r>
-        <w:t>neurcite</w:t>
-      </w:r>
-      <w:proofErr w:type="spellEnd"/>
-      <w:r>
-        <w:t xml:space="preserve"> </w:t>
-      </w:r>
-      <w:r>
-        <w:t>‘</w:t>
-      </w:r>
-      <w:r>
-        <w:t xml:space="preserve"> %}</w:t>
-      </w:r>
-    </w:p>
-    <w:p>
-      <w:pPr>
-        <w:pStyle w:val="Bod"/>
-      </w:pPr>
-      <w:r>
-        <w:t>Členská schůze je svolávána dle potřeby.</w:t>
-      </w:r>
-    </w:p>
-    <w:p>
-      <w:pPr>
-        <w:pStyle w:val="Bod"/>
-      </w:pPr>
-      <w:r>
-        <w:t>{%</w:t>
-      </w:r>
-      <w:r>
-        <w:t xml:space="preserve">p </w:t>
-      </w:r>
-      <w:proofErr w:type="spellStart"/>
-      <w:r>
-        <w:t>el</w:t>
-      </w:r>
-      <w:r>
-        <w:t>se</w:t>
-      </w:r>
-      <w:proofErr w:type="spellEnd"/>
-      <w:r>
-        <w:t xml:space="preserve"> </w:t>
-      </w:r>
-      <w:r>
-        <w:t>%}</w:t>
-      </w:r>
-    </w:p>
-    <w:p>
-      <w:pPr>
-        <w:pStyle w:val="Bod"/>
-      </w:pPr>
-      <w:r>
-        <w:t xml:space="preserve">Členská schůze je svolávána </w:t>
-      </w:r>
-      <w:r>
-        <w:t xml:space="preserve">nejméně </w:t>
-      </w:r>
-      <w:r>
-        <w:t>jednou ročně</w:t>
-      </w:r>
-      <w:r>
-        <w:t>.</w:t>
-      </w:r>
-    </w:p>
-    <w:p>
-      <w:pPr>
-        <w:pStyle w:val="Bod"/>
-      </w:pPr>
-      <w:r>
-        <w:t xml:space="preserve">{%p </w:t>
-      </w:r>
-      <w:proofErr w:type="spellStart"/>
-      <w:r>
-        <w:t>endif</w:t>
-      </w:r>
-      <w:proofErr w:type="spellEnd"/>
-      <w:r>
-        <w:t xml:space="preserve"> %}</w:t>
-      </w:r>
-    </w:p>
-    <w:p>
-      <w:pPr>
-        <w:pStyle w:val="Bod"/>
-      </w:pPr>
-      <w:r>
-        <w:t>Členská schůze především:</w:t>
-      </w:r>
-    </w:p>
-    <w:p>
-      <w:pPr>
-        <w:pStyle w:val="Psmeno"/>
-        <w:rPr>
-          <w:rFonts w:eastAsia="Gill Sans MT" w:cs="Gill Sans MT"/>
-          <w:szCs w:val="24"/>
-        </w:rPr>
-      </w:pPr>
-      <w:r>
-        <w:t xml:space="preserve">{%p </w:t>
-      </w:r>
-      <w:proofErr w:type="spellStart"/>
-      <w:r>
-        <w:t>for</w:t>
-      </w:r>
-      <w:proofErr w:type="spellEnd"/>
-      <w:r>
-        <w:t xml:space="preserve"> </w:t>
-      </w:r>
-      <w:r>
-        <w:t>pravomoc</w:t>
-      </w:r>
-      <w:r>
-        <w:t xml:space="preserve"> in </w:t>
-      </w:r>
-      <w:proofErr w:type="spellStart"/>
-      <w:r>
-        <w:t>pravomociSeznam</w:t>
-      </w:r>
-      <w:r>
-        <w:t>|add_separators</w:t>
-      </w:r>
-      <w:proofErr w:type="spellEnd"/>
-      <w:r>
-        <w:t xml:space="preserve"> %}</w:t>
-      </w:r>
-    </w:p>
-    <w:p>
-      <w:pPr>
-        <w:pStyle w:val="Psmeno"/>
-      </w:pPr>
-      <w:r>
-        <w:t xml:space="preserve">{{ </w:t>
-      </w:r>
-      <w:r>
-        <w:t>pravomoc</w:t>
-      </w:r>
-      <w:r>
-        <w:t xml:space="preserve"> }}</w:t>
-      </w:r>
-    </w:p>
-    <w:p>
-      <w:pPr>
-        <w:pStyle w:val="Psmeno"/>
-      </w:pPr>
-      <w:r>
-        <w:t xml:space="preserve">{%p </w:t>
-      </w:r>
-      <w:proofErr w:type="spellStart"/>
-      <w:r>
-        <w:t>endfor</w:t>
-      </w:r>
-      <w:proofErr w:type="spellEnd"/>
-      <w:r>
-        <w:t xml:space="preserve"> %}</w:t>
-      </w:r>
-    </w:p>
-    <w:p>
-      <w:pPr>
-        <w:pStyle w:val="Psmeno"/>
-        <w:rPr>
-          <w:rFonts w:eastAsia="Gill Sans MT" w:cs="Gill Sans MT"/>
-          <w:szCs w:val="24"/>
-        </w:rPr>
-      </w:pPr>
-      <w:r>
-        <w:t xml:space="preserve">{%p </w:t>
-      </w:r>
-      <w:proofErr w:type="spellStart"/>
-      <w:r>
-        <w:t>if</w:t>
-      </w:r>
-      <w:proofErr w:type="spellEnd"/>
-      <w:r>
-        <w:t xml:space="preserve"> </w:t>
-      </w:r>
-      <w:proofErr w:type="spellStart"/>
+      </w:pPr>
+      <w:r>
+        <w:t xml:space="preserve">{%p if </w:t>
+      </w:r>
       <w:r>
         <w:t>Spolek.nejvyssiOrga</w:t>
       </w:r>
@@ -518,7 +392,6 @@
       <w:r>
         <w:t>.perrollam</w:t>
       </w:r>
-      <w:proofErr w:type="spellEnd"/>
       <w:r>
         <w:t xml:space="preserve"> </w:t>
       </w:r>
@@ -544,15 +417,7 @@
         </w:rPr>
       </w:pPr>
       <w:r>
-        <w:t xml:space="preserve">{%p </w:t>
-      </w:r>
-      <w:proofErr w:type="spellStart"/>
-      <w:r>
-        <w:t>endif</w:t>
-      </w:r>
-      <w:proofErr w:type="spellEnd"/>
-      <w:r>
-        <w:t xml:space="preserve"> %}</w:t>
+        <w:t>{%p endif %}</w:t>
       </w:r>
     </w:p>
     <w:p>
@@ -568,31 +433,7 @@
         <w:pStyle w:val="Bod"/>
       </w:pPr>
       <w:r>
-        <w:t xml:space="preserve">{%p </w:t>
-      </w:r>
-      <w:proofErr w:type="spellStart"/>
-      <w:r>
-        <w:t>if</w:t>
-      </w:r>
-      <w:proofErr w:type="spellEnd"/>
-      <w:r>
-        <w:t xml:space="preserve"> </w:t>
-      </w:r>
-      <w:proofErr w:type="spellStart"/>
-      <w:r>
-        <w:t>Spolek.statutar.druh</w:t>
-      </w:r>
-      <w:proofErr w:type="spellEnd"/>
-      <w:r>
-        <w:t xml:space="preserve"> == ‘</w:t>
-      </w:r>
-      <w:proofErr w:type="spellStart"/>
-      <w:r>
-        <w:t>predseda</w:t>
-      </w:r>
-      <w:proofErr w:type="spellEnd"/>
-      <w:r>
-        <w:t>‘ %}</w:t>
+        <w:t>{%p if Spolek.statutar.druh == ‘predseda‘ %}</w:t>
       </w:r>
     </w:p>
     <w:p>
@@ -612,34 +453,17 @@
         <w:pStyle w:val="Bod"/>
       </w:pPr>
       <w:r>
-        <w:t xml:space="preserve">{%p </w:t>
-      </w:r>
-      <w:proofErr w:type="spellStart"/>
-      <w:r>
-        <w:t>if</w:t>
-      </w:r>
-      <w:proofErr w:type="spellEnd"/>
+        <w:t>{%p if Spolek.statutar.obdobi =</w:t>
+      </w:r>
+      <w:r>
+        <w:t>=</w:t>
+      </w:r>
       <w:r>
         <w:t xml:space="preserve"> </w:t>
       </w:r>
-      <w:proofErr w:type="spellStart"/>
-      <w:r>
-        <w:t>Spolek.statutar.obdobi</w:t>
-      </w:r>
-      <w:proofErr w:type="spellEnd"/>
-      <w:r>
-        <w:t xml:space="preserve"> =</w:t>
-      </w:r>
-      <w:r>
-        <w:t>=</w:t>
-      </w:r>
-      <w:r>
-        <w:t xml:space="preserve"> </w:t>
-      </w:r>
       <w:r>
         <w:t>‘</w:t>
       </w:r>
-      <w:proofErr w:type="spellStart"/>
       <w:r>
         <w:t>neu</w:t>
       </w:r>
@@ -649,7 +473,6 @@
       <w:r>
         <w:t>cito</w:t>
       </w:r>
-      <w:proofErr w:type="spellEnd"/>
       <w:r>
         <w:t>‘</w:t>
       </w:r>
@@ -686,15 +509,7 @@
         <w:pStyle w:val="Bod"/>
       </w:pPr>
       <w:r>
-        <w:t xml:space="preserve">{%p </w:t>
-      </w:r>
-      <w:proofErr w:type="spellStart"/>
-      <w:r>
-        <w:t>else</w:t>
-      </w:r>
-      <w:proofErr w:type="spellEnd"/>
-      <w:r>
-        <w:t xml:space="preserve"> %}</w:t>
+        <w:t>{%p else %}</w:t>
       </w:r>
     </w:p>
     <w:p>
@@ -730,15 +545,7 @@
         </w:numPr>
       </w:pPr>
       <w:r>
-        <w:t xml:space="preserve">{%p </w:t>
-      </w:r>
-      <w:proofErr w:type="spellStart"/>
-      <w:r>
-        <w:t>endif</w:t>
-      </w:r>
-      <w:proofErr w:type="spellEnd"/>
-      <w:r>
-        <w:t xml:space="preserve"> %}</w:t>
+        <w:t>{%p endif %}</w:t>
       </w:r>
     </w:p>
     <w:p>
@@ -757,15 +564,7 @@
         <w:pStyle w:val="Bod"/>
       </w:pPr>
       <w:r>
-        <w:t xml:space="preserve">{%p </w:t>
-      </w:r>
-      <w:proofErr w:type="spellStart"/>
-      <w:r>
-        <w:t>else</w:t>
-      </w:r>
-      <w:proofErr w:type="spellEnd"/>
-      <w:r>
-        <w:t xml:space="preserve"> %}</w:t>
+        <w:t>{%p else %}</w:t>
       </w:r>
     </w:p>
     <w:p>
@@ -796,53 +595,21 @@
         <w:t xml:space="preserve">Počet členů výboru: </w:t>
       </w:r>
       <w:r>
-        <w:t xml:space="preserve">{{ </w:t>
-      </w:r>
-      <w:proofErr w:type="spellStart"/>
-      <w:r>
-        <w:t>Spolek.statutar.clen.target_number</w:t>
-      </w:r>
-      <w:proofErr w:type="spellEnd"/>
-      <w:r>
-        <w:t xml:space="preserve"> }}</w:t>
-      </w:r>
-    </w:p>
-    <w:p>
-      <w:pPr>
-        <w:pStyle w:val="Bod"/>
-      </w:pPr>
-      <w:r>
-        <w:t xml:space="preserve">{%p </w:t>
-      </w:r>
-      <w:proofErr w:type="spellStart"/>
-      <w:r>
-        <w:t>if</w:t>
-      </w:r>
-      <w:proofErr w:type="spellEnd"/>
-      <w:r>
-        <w:t xml:space="preserve"> </w:t>
-      </w:r>
-      <w:proofErr w:type="spellStart"/>
-      <w:r>
-        <w:t>Spolek.statutar.obdobi</w:t>
-      </w:r>
-      <w:proofErr w:type="spellEnd"/>
-      <w:r>
-        <w:t xml:space="preserve"> == ‘</w:t>
-      </w:r>
-      <w:proofErr w:type="spellStart"/>
-      <w:r>
-        <w:t>neu</w:t>
+        <w:t>{{ Spolek.statutar.clen.target_number }}</w:t>
+      </w:r>
+    </w:p>
+    <w:p>
+      <w:pPr>
+        <w:pStyle w:val="Bod"/>
+      </w:pPr>
+      <w:r>
+        <w:t>{%p if Spolek.statutar.obdobi == ‘neu</w:t>
       </w:r>
       <w:r>
         <w:t>r</w:t>
       </w:r>
       <w:r>
-        <w:t>cito</w:t>
-      </w:r>
-      <w:proofErr w:type="spellEnd"/>
-      <w:r>
-        <w:t>‘ %}</w:t>
+        <w:t>cito‘ %}</w:t>
       </w:r>
     </w:p>
     <w:p>
@@ -854,31 +621,15 @@
         </w:numPr>
       </w:pPr>
       <w:r>
-        <w:t xml:space="preserve">Členové Výboru jsou voleni na dobu neurčitou. Případně dokud nejsou členskou schůzí odvoláni, nebo </w:t>
-      </w:r>
-      <w:proofErr w:type="spellStart"/>
-      <w:r>
-        <w:t>pozbudou</w:t>
-      </w:r>
-      <w:proofErr w:type="spellEnd"/>
-      <w:r>
-        <w:t xml:space="preserve"> členství ve spolku.</w:t>
-      </w:r>
-    </w:p>
-    <w:p>
-      <w:pPr>
-        <w:pStyle w:val="Bod"/>
-      </w:pPr>
-      <w:r>
-        <w:t xml:space="preserve">{%p </w:t>
-      </w:r>
-      <w:proofErr w:type="spellStart"/>
-      <w:r>
-        <w:t>else</w:t>
-      </w:r>
-      <w:proofErr w:type="spellEnd"/>
-      <w:r>
-        <w:t xml:space="preserve"> %}</w:t>
+        <w:t>Členové Výboru jsou voleni na dobu neurčitou. Případně dokud nejsou členskou schůzí odvoláni, nebo pozbudou členství ve spolku.</w:t>
+      </w:r>
+    </w:p>
+    <w:p>
+      <w:pPr>
+        <w:pStyle w:val="Bod"/>
+      </w:pPr>
+      <w:r>
+        <w:t>{%p else %}</w:t>
       </w:r>
     </w:p>
     <w:p>
@@ -896,135 +647,139 @@
         <w:t xml:space="preserve">jednoho roku. </w:t>
       </w:r>
       <w:r>
-        <w:t xml:space="preserve">Případně dokud nejsou členskou schůzi odvoláni, nebo </w:t>
-      </w:r>
-      <w:proofErr w:type="spellStart"/>
-      <w:r>
-        <w:t>pozbudou</w:t>
-      </w:r>
-      <w:proofErr w:type="spellEnd"/>
-      <w:r>
-        <w:t xml:space="preserve"> členství ve spolku.</w:t>
-      </w:r>
-    </w:p>
-    <w:p>
-      <w:pPr>
-        <w:pStyle w:val="Bod"/>
-        <w:rPr>
-          <w:szCs w:val="24"/>
-        </w:rPr>
-      </w:pPr>
-      <w:r>
-        <w:t xml:space="preserve">{%p </w:t>
-      </w:r>
-      <w:proofErr w:type="spellStart"/>
-      <w:r>
-        <w:t>endif</w:t>
-      </w:r>
-      <w:proofErr w:type="spellEnd"/>
-      <w:r>
-        <w:t xml:space="preserve"> %}</w:t>
-      </w:r>
-    </w:p>
-    <w:p>
-      <w:pPr>
-        <w:pStyle w:val="Bod"/>
-      </w:pPr>
-      <w:r>
-        <w:t xml:space="preserve">{%p </w:t>
-      </w:r>
-      <w:proofErr w:type="spellStart"/>
-      <w:r>
-        <w:t>if</w:t>
-      </w:r>
-      <w:proofErr w:type="spellEnd"/>
+        <w:t>Případně dokud nejsou členskou schůzi odvoláni, nebo pozbudou členství ve spolku.</w:t>
+      </w:r>
+    </w:p>
+    <w:p>
+      <w:pPr>
+        <w:pStyle w:val="Bod"/>
+        <w:rPr>
+          <w:szCs w:val="24"/>
+        </w:rPr>
+      </w:pPr>
+      <w:r>
+        <w:t>{%p endif %}</w:t>
+      </w:r>
+    </w:p>
+    <w:p>
+      <w:pPr>
+        <w:pStyle w:val="Bod"/>
+      </w:pPr>
+      <w:r>
+        <w:t xml:space="preserve">{%p if </w:t>
+      </w:r>
+      <w:r>
+        <w:t xml:space="preserve">minimalVerze or </w:t>
+      </w:r>
+      <w:r>
+        <w:t>Spolek.statutar.zpusobJednani == ‘samostatne‘</w:t>
+      </w:r>
       <w:r>
         <w:t xml:space="preserve"> </w:t>
       </w:r>
-      <w:proofErr w:type="spellStart"/>
-      <w:r>
-        <w:t>minimalVerze</w:t>
-      </w:r>
-      <w:proofErr w:type="spellEnd"/>
-      <w:r>
-        <w:t xml:space="preserve"> </w:t>
-      </w:r>
-      <w:proofErr w:type="spellStart"/>
-      <w:r>
-        <w:t>or</w:t>
-      </w:r>
-      <w:proofErr w:type="spellEnd"/>
-      <w:r>
-        <w:t xml:space="preserve"> </w:t>
-      </w:r>
-      <w:proofErr w:type="spellStart"/>
-      <w:r>
-        <w:t>Spolek.statutar.zpusobJednani</w:t>
-      </w:r>
-      <w:proofErr w:type="spellEnd"/>
-      <w:r>
-        <w:t xml:space="preserve"> == ‘</w:t>
-      </w:r>
-      <w:proofErr w:type="spellStart"/>
-      <w:r>
-        <w:t>samostatne</w:t>
-      </w:r>
-      <w:proofErr w:type="spellEnd"/>
+      <w:r>
+        <w:t>%}</w:t>
+      </w:r>
+    </w:p>
+    <w:p>
+      <w:pPr>
+        <w:pStyle w:val="Bod"/>
+        <w:rPr>
+          <w:szCs w:val="24"/>
+        </w:rPr>
+      </w:pPr>
+      <w:r>
+        <w:rPr>
+          <w:szCs w:val="24"/>
+        </w:rPr>
+        <w:t>Každý člen výboru jedná za spolek samostatně.</w:t>
+      </w:r>
+    </w:p>
+    <w:p>
+      <w:pPr>
+        <w:pStyle w:val="Bod"/>
+        <w:rPr>
+          <w:szCs w:val="24"/>
+        </w:rPr>
+      </w:pPr>
+      <w:r>
+        <w:t>{%p elif Spolek.statutar.zpusobJednani == ‘spolecne‘ %}</w:t>
+      </w:r>
+    </w:p>
+    <w:p>
+      <w:pPr>
+        <w:pStyle w:val="Bod"/>
+        <w:rPr>
+          <w:szCs w:val="24"/>
+        </w:rPr>
+      </w:pPr>
+      <w:r>
+        <w:t>Členové výboru jednají společně.</w:t>
+      </w:r>
+    </w:p>
+    <w:p>
+      <w:pPr>
+        <w:pStyle w:val="Bod"/>
+        <w:rPr>
+          <w:szCs w:val="24"/>
+        </w:rPr>
+      </w:pPr>
+      <w:r>
+        <w:t>{%p elif Spolek.statutar.zpusobJednani == ‘dva‘ %}</w:t>
+      </w:r>
+    </w:p>
+    <w:p>
+      <w:pPr>
+        <w:pStyle w:val="Bod"/>
+        <w:rPr>
+          <w:szCs w:val="24"/>
+        </w:rPr>
+      </w:pPr>
+      <w:r>
+        <w:t>Vždy musí jednat alespoň dva členové výboru společně.</w:t>
+      </w:r>
+    </w:p>
+    <w:p>
+      <w:pPr>
+        <w:pStyle w:val="Bod"/>
+        <w:rPr>
+          <w:szCs w:val="24"/>
+        </w:rPr>
+      </w:pPr>
+      <w:r>
+        <w:t>{%p endif %}</w:t>
+      </w:r>
+    </w:p>
+    <w:p>
+      <w:pPr>
+        <w:pStyle w:val="Bod"/>
+        <w:rPr>
+          <w:szCs w:val="24"/>
+        </w:rPr>
+      </w:pPr>
+      <w:r>
+        <w:t>{%p endif %}</w:t>
+      </w:r>
+    </w:p>
+    <w:p>
+      <w:pPr>
+        <w:pStyle w:val="Bod"/>
+        <w:rPr>
+          <w:szCs w:val="24"/>
+        </w:rPr>
+      </w:pPr>
+      <w:r>
+        <w:t xml:space="preserve">{%p if </w:t>
+      </w:r>
+      <w:r>
+        <w:t xml:space="preserve">minimalVerze == </w:t>
+      </w:r>
       <w:r>
         <w:t>‘</w:t>
       </w:r>
       <w:r>
-        <w:t xml:space="preserve"> </w:t>
-      </w:r>
-      <w:r>
-        <w:t>%}</w:t>
-      </w:r>
-    </w:p>
-    <w:p>
-      <w:pPr>
-        <w:pStyle w:val="Bod"/>
-        <w:rPr>
-          <w:szCs w:val="24"/>
-        </w:rPr>
-      </w:pPr>
-      <w:r>
-        <w:rPr>
-          <w:szCs w:val="24"/>
-        </w:rPr>
-        <w:t>Každý člen výboru jedná za spolek samostatně.</w:t>
-      </w:r>
-    </w:p>
-    <w:p>
-      <w:pPr>
-        <w:pStyle w:val="Bod"/>
-        <w:rPr>
-          <w:szCs w:val="24"/>
-        </w:rPr>
-      </w:pPr>
-      <w:r>
-        <w:t xml:space="preserve">{%p </w:t>
-      </w:r>
-      <w:proofErr w:type="spellStart"/>
-      <w:r>
-        <w:t>elif</w:t>
-      </w:r>
-      <w:proofErr w:type="spellEnd"/>
-      <w:r>
-        <w:t xml:space="preserve"> </w:t>
-      </w:r>
-      <w:proofErr w:type="spellStart"/>
-      <w:r>
-        <w:t>Spolek.statutar.zpusobJednani</w:t>
-      </w:r>
-      <w:proofErr w:type="spellEnd"/>
-      <w:r>
-        <w:t xml:space="preserve"> == ‘</w:t>
-      </w:r>
-      <w:proofErr w:type="spellStart"/>
-      <w:r>
-        <w:t>spolecne</w:t>
-      </w:r>
-      <w:proofErr w:type="spellEnd"/>
+        <w:t>False</w:t>
+      </w:r>
       <w:r>
         <w:t>‘ %}</w:t>
       </w:r>
@@ -1037,148 +792,7 @@
         </w:rPr>
       </w:pPr>
       <w:r>
-        <w:t>Členové výboru jednají společně.</w:t>
-      </w:r>
-    </w:p>
-    <w:p>
-      <w:pPr>
-        <w:pStyle w:val="Bod"/>
-        <w:rPr>
-          <w:szCs w:val="24"/>
-        </w:rPr>
-      </w:pPr>
-      <w:r>
-        <w:t xml:space="preserve">{%p </w:t>
-      </w:r>
-      <w:proofErr w:type="spellStart"/>
-      <w:r>
-        <w:t>elif</w:t>
-      </w:r>
-      <w:proofErr w:type="spellEnd"/>
-      <w:r>
-        <w:t xml:space="preserve"> </w:t>
-      </w:r>
-      <w:proofErr w:type="spellStart"/>
-      <w:r>
-        <w:t>Spolek.statutar.zpusobJednani</w:t>
-      </w:r>
-      <w:proofErr w:type="spellEnd"/>
-      <w:r>
-        <w:t xml:space="preserve"> == ‘dva‘ %}</w:t>
-      </w:r>
-    </w:p>
-    <w:p>
-      <w:pPr>
-        <w:pStyle w:val="Bod"/>
-        <w:rPr>
-          <w:szCs w:val="24"/>
-        </w:rPr>
-      </w:pPr>
-      <w:r>
-        <w:t>Vždy musí jednat alespoň dva členové výboru společně.</w:t>
-      </w:r>
-    </w:p>
-    <w:p>
-      <w:pPr>
-        <w:pStyle w:val="Bod"/>
-        <w:rPr>
-          <w:szCs w:val="24"/>
-        </w:rPr>
-      </w:pPr>
-      <w:r>
-        <w:t xml:space="preserve">{%p </w:t>
-      </w:r>
-      <w:proofErr w:type="spellStart"/>
-      <w:r>
-        <w:t>endif</w:t>
-      </w:r>
-      <w:proofErr w:type="spellEnd"/>
-      <w:r>
-        <w:t xml:space="preserve"> %}</w:t>
-      </w:r>
-    </w:p>
-    <w:p>
-      <w:pPr>
-        <w:pStyle w:val="Bod"/>
-        <w:rPr>
-          <w:szCs w:val="24"/>
-        </w:rPr>
-      </w:pPr>
-      <w:r>
-        <w:t xml:space="preserve">{%p </w:t>
-      </w:r>
-      <w:proofErr w:type="spellStart"/>
-      <w:r>
-        <w:t>endif</w:t>
-      </w:r>
-      <w:proofErr w:type="spellEnd"/>
-      <w:r>
-        <w:t xml:space="preserve"> %}</w:t>
-      </w:r>
-    </w:p>
-    <w:p>
-      <w:pPr>
-        <w:pStyle w:val="Bod"/>
-        <w:rPr>
-          <w:szCs w:val="24"/>
-        </w:rPr>
-      </w:pPr>
-      <w:r>
-        <w:t xml:space="preserve">{%p </w:t>
-      </w:r>
-      <w:proofErr w:type="spellStart"/>
-      <w:r>
-        <w:t>if</w:t>
-      </w:r>
-      <w:proofErr w:type="spellEnd"/>
-      <w:r>
-        <w:t xml:space="preserve"> </w:t>
-      </w:r>
-      <w:proofErr w:type="spellStart"/>
-      <w:r>
-        <w:t>minimalVerze</w:t>
-      </w:r>
-      <w:proofErr w:type="spellEnd"/>
-      <w:r>
-        <w:t xml:space="preserve"> == </w:t>
-      </w:r>
-      <w:r>
-        <w:t>‘</w:t>
-      </w:r>
-      <w:proofErr w:type="spellStart"/>
-      <w:r>
-        <w:t>False</w:t>
-      </w:r>
-      <w:proofErr w:type="spellEnd"/>
-      <w:r>
-        <w:t>‘ %}</w:t>
-      </w:r>
-    </w:p>
-    <w:p>
-      <w:pPr>
-        <w:pStyle w:val="Bod"/>
-        <w:rPr>
-          <w:szCs w:val="24"/>
-        </w:rPr>
-      </w:pPr>
-      <w:r>
-        <w:t xml:space="preserve">{%p </w:t>
-      </w:r>
-      <w:proofErr w:type="spellStart"/>
-      <w:r>
-        <w:t>if</w:t>
-      </w:r>
-      <w:proofErr w:type="spellEnd"/>
-      <w:r>
-        <w:t xml:space="preserve"> </w:t>
-      </w:r>
-      <w:proofErr w:type="spellStart"/>
-      <w:r>
-        <w:t>Spolek.rada.exist</w:t>
-      </w:r>
-      <w:proofErr w:type="spellEnd"/>
-      <w:r>
-        <w:t xml:space="preserve"> %}</w:t>
+        <w:t>{%p if Spolek.rada.exist %}</w:t>
       </w:r>
     </w:p>
     <w:p>
@@ -1223,31 +837,7 @@
         <w:pStyle w:val="Bod"/>
       </w:pPr>
       <w:r>
-        <w:t xml:space="preserve">{%p </w:t>
-      </w:r>
-      <w:proofErr w:type="spellStart"/>
-      <w:r>
-        <w:t>if</w:t>
-      </w:r>
-      <w:proofErr w:type="spellEnd"/>
-      <w:r>
-        <w:t xml:space="preserve"> </w:t>
-      </w:r>
-      <w:proofErr w:type="spellStart"/>
-      <w:r>
-        <w:t>Spolek.rada</w:t>
-      </w:r>
-      <w:proofErr w:type="spellEnd"/>
-      <w:r>
-        <w:t xml:space="preserve"> == ‘</w:t>
-      </w:r>
-      <w:proofErr w:type="spellStart"/>
-      <w:r>
-        <w:t>neurcito</w:t>
-      </w:r>
-      <w:proofErr w:type="spellEnd"/>
-      <w:r>
-        <w:t>‘ %}</w:t>
+        <w:t>{%p if Spolek.rada == ‘neurcito‘ %}</w:t>
       </w:r>
     </w:p>
     <w:p>
@@ -1267,15 +857,7 @@
         <w:pStyle w:val="Bod"/>
       </w:pPr>
       <w:r>
-        <w:t xml:space="preserve">{%p </w:t>
-      </w:r>
-      <w:proofErr w:type="spellStart"/>
-      <w:r>
-        <w:t>else</w:t>
-      </w:r>
-      <w:proofErr w:type="spellEnd"/>
-      <w:r>
-        <w:t xml:space="preserve"> %}</w:t>
+        <w:t>{%p else %}</w:t>
       </w:r>
     </w:p>
     <w:p>
@@ -1299,15 +881,7 @@
         </w:numPr>
       </w:pPr>
       <w:r>
-        <w:t xml:space="preserve">{%p </w:t>
-      </w:r>
-      <w:proofErr w:type="spellStart"/>
-      <w:r>
-        <w:t>endif</w:t>
-      </w:r>
-      <w:proofErr w:type="spellEnd"/>
-      <w:r>
-        <w:t xml:space="preserve"> %}</w:t>
+        <w:t>{%p endif %}</w:t>
       </w:r>
     </w:p>
     <w:p>
@@ -1333,94 +907,33 @@
         </w:rPr>
       </w:pPr>
       <w:r>
-        <w:t xml:space="preserve">{%p </w:t>
-      </w:r>
-      <w:proofErr w:type="spellStart"/>
-      <w:r>
-        <w:t>endif</w:t>
-      </w:r>
-      <w:proofErr w:type="spellEnd"/>
-      <w:r>
-        <w:t xml:space="preserve"> %}</w:t>
-      </w:r>
-    </w:p>
-    <w:p>
-      <w:pPr>
-        <w:pStyle w:val="Bod"/>
-        <w:rPr>
-          <w:szCs w:val="24"/>
-        </w:rPr>
-      </w:pPr>
-      <w:r>
-        <w:t xml:space="preserve">{% </w:t>
-      </w:r>
-      <w:proofErr w:type="spellStart"/>
-      <w:r>
-        <w:t>if</w:t>
-      </w:r>
-      <w:proofErr w:type="spellEnd"/>
-      <w:r>
-        <w:t xml:space="preserve"> </w:t>
-      </w:r>
-      <w:proofErr w:type="spellStart"/>
-      <w:r>
-        <w:t>Spolek.statutar.druh</w:t>
-      </w:r>
-      <w:proofErr w:type="spellEnd"/>
-      <w:r>
-        <w:t xml:space="preserve"> == ‘</w:t>
-      </w:r>
-      <w:proofErr w:type="spellStart"/>
-      <w:r>
-        <w:t>predseda</w:t>
-      </w:r>
-      <w:proofErr w:type="spellEnd"/>
-      <w:r>
-        <w:t xml:space="preserve">’ %}Členem rady je též Předseda.{% </w:t>
-      </w:r>
-      <w:proofErr w:type="spellStart"/>
-      <w:r>
-        <w:t>else</w:t>
-      </w:r>
-      <w:proofErr w:type="spellEnd"/>
-      <w:r>
-        <w:t xml:space="preserve"> %}Členem rady jsou též členové Výboru.{% </w:t>
-      </w:r>
-      <w:proofErr w:type="spellStart"/>
-      <w:r>
-        <w:t>endif</w:t>
-      </w:r>
-      <w:proofErr w:type="spellEnd"/>
-      <w:r>
-        <w:t xml:space="preserve"> %}</w:t>
-      </w:r>
-    </w:p>
-    <w:p>
-      <w:pPr>
-        <w:pStyle w:val="Bod"/>
-        <w:rPr>
-          <w:szCs w:val="24"/>
-        </w:rPr>
-      </w:pPr>
-      <w:r>
-        <w:t xml:space="preserve">{%p </w:t>
-      </w:r>
-      <w:proofErr w:type="spellStart"/>
-      <w:r>
-        <w:t>if</w:t>
-      </w:r>
-      <w:proofErr w:type="spellEnd"/>
-      <w:r>
-        <w:t xml:space="preserve"> </w:t>
-      </w:r>
-      <w:proofErr w:type="spellStart"/>
-      <w:r>
-        <w:t>Spolek.kontrolniKomise</w:t>
+        <w:t>{%p endif %}</w:t>
+      </w:r>
+    </w:p>
+    <w:p>
+      <w:pPr>
+        <w:pStyle w:val="Bod"/>
+        <w:rPr>
+          <w:szCs w:val="24"/>
+        </w:rPr>
+      </w:pPr>
+      <w:r>
+        <w:t>{% if Spolek.statutar.druh == ‘predseda’ %}Členem rady je též Předseda.{% else %}Členem rady jsou též členové Výboru.{% endif %}</w:t>
+      </w:r>
+    </w:p>
+    <w:p>
+      <w:pPr>
+        <w:pStyle w:val="Bod"/>
+        <w:rPr>
+          <w:szCs w:val="24"/>
+        </w:rPr>
+      </w:pPr>
+      <w:r>
+        <w:t>{%p if Spolek.kontrolniKomise</w:t>
       </w:r>
       <w:r>
         <w:t>.exist</w:t>
       </w:r>
-      <w:proofErr w:type="spellEnd"/>
       <w:r>
         <w:t xml:space="preserve"> %}</w:t>
       </w:r>
@@ -1457,31 +970,7 @@
         <w:pStyle w:val="Bod"/>
       </w:pPr>
       <w:r>
-        <w:t xml:space="preserve">{%p </w:t>
-      </w:r>
-      <w:proofErr w:type="spellStart"/>
-      <w:r>
-        <w:t>if</w:t>
-      </w:r>
-      <w:proofErr w:type="spellEnd"/>
-      <w:r>
-        <w:t xml:space="preserve"> </w:t>
-      </w:r>
-      <w:proofErr w:type="spellStart"/>
-      <w:r>
-        <w:t>Spolek.kontrolniKomise</w:t>
-      </w:r>
-      <w:proofErr w:type="spellEnd"/>
-      <w:r>
-        <w:t xml:space="preserve"> == ‘</w:t>
-      </w:r>
-      <w:proofErr w:type="spellStart"/>
-      <w:r>
-        <w:t>neurcito</w:t>
-      </w:r>
-      <w:proofErr w:type="spellEnd"/>
-      <w:r>
-        <w:t>‘ %}</w:t>
+        <w:t>{%p if Spolek.kontrolniKomise == ‘neurcito‘ %}</w:t>
       </w:r>
     </w:p>
     <w:p>
@@ -1507,15 +996,7 @@
         <w:pStyle w:val="Bod"/>
       </w:pPr>
       <w:r>
-        <w:t xml:space="preserve">{%p </w:t>
-      </w:r>
-      <w:proofErr w:type="spellStart"/>
-      <w:r>
-        <w:t>else</w:t>
-      </w:r>
-      <w:proofErr w:type="spellEnd"/>
-      <w:r>
-        <w:t xml:space="preserve"> %}</w:t>
+        <w:t>{%p else %}</w:t>
       </w:r>
     </w:p>
     <w:p>
@@ -1554,15 +1035,7 @@
         </w:numPr>
       </w:pPr>
       <w:r>
-        <w:t xml:space="preserve">{%p </w:t>
-      </w:r>
-      <w:proofErr w:type="spellStart"/>
-      <w:r>
-        <w:t>endif</w:t>
-      </w:r>
-      <w:proofErr w:type="spellEnd"/>
-      <w:r>
-        <w:t xml:space="preserve"> %}</w:t>
+        <w:t>{%p endif %}</w:t>
       </w:r>
     </w:p>
     <w:p>
@@ -1588,42 +1061,18 @@
         </w:rPr>
       </w:pPr>
       <w:r>
-        <w:t xml:space="preserve">{%p </w:t>
-      </w:r>
-      <w:proofErr w:type="spellStart"/>
-      <w:r>
-        <w:t>endif</w:t>
-      </w:r>
-      <w:proofErr w:type="spellEnd"/>
-      <w:r>
-        <w:t xml:space="preserve"> %}</w:t>
-      </w:r>
-    </w:p>
-    <w:p>
-      <w:pPr>
-        <w:pStyle w:val="Bod"/>
-        <w:rPr>
-          <w:szCs w:val="24"/>
-        </w:rPr>
-      </w:pPr>
-      <w:r>
-        <w:t xml:space="preserve">{%p </w:t>
-      </w:r>
-      <w:proofErr w:type="spellStart"/>
-      <w:r>
-        <w:t>if</w:t>
-      </w:r>
-      <w:proofErr w:type="spellEnd"/>
-      <w:r>
-        <w:t xml:space="preserve"> </w:t>
-      </w:r>
-      <w:proofErr w:type="spellStart"/>
-      <w:r>
-        <w:t>Spolek.rozhodciKomise.exist</w:t>
-      </w:r>
-      <w:proofErr w:type="spellEnd"/>
-      <w:r>
-        <w:t xml:space="preserve"> %}</w:t>
+        <w:t>{%p endif %}</w:t>
+      </w:r>
+    </w:p>
+    <w:p>
+      <w:pPr>
+        <w:pStyle w:val="Bod"/>
+        <w:rPr>
+          <w:szCs w:val="24"/>
+        </w:rPr>
+      </w:pPr>
+      <w:r>
+        <w:t>{%p if Spolek.rozhodciKomise.exist %}</w:t>
       </w:r>
     </w:p>
     <w:p>
@@ -1655,31 +1104,7 @@
         <w:pStyle w:val="Bod"/>
       </w:pPr>
       <w:r>
-        <w:t xml:space="preserve">{%p </w:t>
-      </w:r>
-      <w:proofErr w:type="spellStart"/>
-      <w:r>
-        <w:t>if</w:t>
-      </w:r>
-      <w:proofErr w:type="spellEnd"/>
-      <w:r>
-        <w:t xml:space="preserve"> </w:t>
-      </w:r>
-      <w:proofErr w:type="spellStart"/>
-      <w:r>
-        <w:t>Spolek.rozhodciKomise</w:t>
-      </w:r>
-      <w:proofErr w:type="spellEnd"/>
-      <w:r>
-        <w:t xml:space="preserve"> == ‘</w:t>
-      </w:r>
-      <w:proofErr w:type="spellStart"/>
-      <w:r>
-        <w:t>neurcito</w:t>
-      </w:r>
-      <w:proofErr w:type="spellEnd"/>
-      <w:r>
-        <w:t>‘ %}</w:t>
+        <w:t>{%p if Spolek.rozhodciKomise == ‘neurcito‘ %}</w:t>
       </w:r>
     </w:p>
     <w:p>
@@ -1699,15 +1124,7 @@
         <w:pStyle w:val="Bod"/>
       </w:pPr>
       <w:r>
-        <w:t xml:space="preserve">{%p </w:t>
-      </w:r>
-      <w:proofErr w:type="spellStart"/>
-      <w:r>
-        <w:t>else</w:t>
-      </w:r>
-      <w:proofErr w:type="spellEnd"/>
-      <w:r>
-        <w:t xml:space="preserve"> %}</w:t>
+        <w:t>{%p else %}</w:t>
       </w:r>
     </w:p>
     <w:p>
@@ -1732,15 +1149,7 @@
         </w:numPr>
       </w:pPr>
       <w:r>
-        <w:t xml:space="preserve">{%p </w:t>
-      </w:r>
-      <w:proofErr w:type="spellStart"/>
-      <w:r>
-        <w:t>endif</w:t>
-      </w:r>
-      <w:proofErr w:type="spellEnd"/>
-      <w:r>
-        <w:t xml:space="preserve"> %}</w:t>
+        <w:t>{%p endif %}</w:t>
       </w:r>
     </w:p>
     <w:p>
@@ -1766,13 +1175,79 @@
         </w:rPr>
       </w:pPr>
       <w:r>
-        <w:t xml:space="preserve">{%p </w:t>
-      </w:r>
-      <w:proofErr w:type="spellStart"/>
-      <w:r>
-        <w:t>endif</w:t>
-      </w:r>
-      <w:proofErr w:type="spellEnd"/>
+        <w:t>{%p endif %}</w:t>
+      </w:r>
+    </w:p>
+    <w:p>
+      <w:pPr>
+        <w:pStyle w:val="Bod"/>
+        <w:rPr>
+          <w:szCs w:val="24"/>
+        </w:rPr>
+      </w:pPr>
+      <w:r>
+        <w:t>{%p endif %}</w:t>
+      </w:r>
+    </w:p>
+    <w:p>
+      <w:pPr>
+        <w:pStyle w:val="Heading1"/>
+      </w:pPr>
+      <w:r>
+        <w:t>Členství ve spolku</w:t>
+      </w:r>
+    </w:p>
+    <w:p>
+      <w:pPr>
+        <w:pStyle w:val="Bod"/>
+      </w:pPr>
+      <w:r>
+        <w:t xml:space="preserve">{%p if </w:t>
+      </w:r>
+      <w:r>
+        <w:t>minimalVerze</w:t>
+      </w:r>
+      <w:r>
+        <w:t xml:space="preserve"> or Spolek.clenstvi.cestne ==  'False' %}</w:t>
+      </w:r>
+    </w:p>
+    <w:p>
+      <w:pPr>
+        <w:pStyle w:val="Bod"/>
+      </w:pPr>
+      <w:r>
+        <w:t>Členy spolku přijímá členská schůze.</w:t>
+      </w:r>
+    </w:p>
+    <w:p>
+      <w:pPr>
+        <w:pStyle w:val="Bod"/>
+      </w:pPr>
+      <w:r>
+        <w:t>Člen spolku má povinnost dodržovat stanovy, aktivně hájit zájmy spolku, dodržovat vnitřní dohody a nepodnikat žádné kroky, které by byly v rozporu se zájmy spolku.</w:t>
+      </w:r>
+    </w:p>
+    <w:p>
+      <w:pPr>
+        <w:pStyle w:val="Bod"/>
+      </w:pPr>
+      <w:r>
+        <w:t xml:space="preserve">Člen má především právo účastnit se členské schůze, hlasovat a podílet se svým hlasem na rozhodování. </w:t>
+      </w:r>
+    </w:p>
+    <w:p>
+      <w:pPr>
+        <w:pStyle w:val="Bod"/>
+      </w:pPr>
+      <w:r>
+        <w:t>{%p if Spolek.clenstvi.poplatky</w:t>
+      </w:r>
+      <w:r>
+        <w:t xml:space="preserve"> or </w:t>
+      </w:r>
+      <w:r>
+        <w:t>minimalVerze</w:t>
+      </w:r>
       <w:r>
         <w:t xml:space="preserve"> %}</w:t>
       </w:r>
@@ -1780,76 +1255,33 @@
     <w:p>
       <w:pPr>
         <w:pStyle w:val="Bod"/>
-        <w:rPr>
-          <w:szCs w:val="24"/>
-        </w:rPr>
-      </w:pPr>
-      <w:r>
-        <w:t xml:space="preserve">{%p </w:t>
-      </w:r>
-      <w:proofErr w:type="spellStart"/>
-      <w:r>
-        <w:t>endif</w:t>
-      </w:r>
-      <w:proofErr w:type="spellEnd"/>
-      <w:r>
-        <w:t xml:space="preserve"> %}</w:t>
-      </w:r>
-    </w:p>
-    <w:p>
-      <w:pPr>
-        <w:pStyle w:val="Heading1"/>
-      </w:pPr>
-      <w:r>
-        <w:t>Členství ve spolku</w:t>
-      </w:r>
-    </w:p>
-    <w:p>
-      <w:pPr>
-        <w:pStyle w:val="Bod"/>
-      </w:pPr>
-      <w:r>
-        <w:t xml:space="preserve">{%p </w:t>
-      </w:r>
-      <w:proofErr w:type="spellStart"/>
-      <w:r>
-        <w:t>if</w:t>
-      </w:r>
-      <w:proofErr w:type="spellEnd"/>
-      <w:r>
-        <w:t xml:space="preserve"> </w:t>
-      </w:r>
-      <w:proofErr w:type="spellStart"/>
-      <w:r>
-        <w:t>minimalVerze</w:t>
-      </w:r>
-      <w:proofErr w:type="spellEnd"/>
-      <w:r>
-        <w:t xml:space="preserve"> </w:t>
-      </w:r>
-      <w:proofErr w:type="spellStart"/>
-      <w:r>
-        <w:t>or</w:t>
-      </w:r>
-      <w:proofErr w:type="spellEnd"/>
-      <w:r>
-        <w:t xml:space="preserve"> </w:t>
-      </w:r>
-      <w:proofErr w:type="spellStart"/>
-      <w:r>
-        <w:t>Spolek.clenstvi.cestne</w:t>
-      </w:r>
-      <w:proofErr w:type="spellEnd"/>
-      <w:r>
-        <w:t xml:space="preserve"> ==  '</w:t>
-      </w:r>
-      <w:proofErr w:type="spellStart"/>
-      <w:r>
-        <w:t>False</w:t>
-      </w:r>
-      <w:proofErr w:type="spellEnd"/>
-      <w:r>
-        <w:t>' %}</w:t>
+      </w:pPr>
+      <w:r>
+        <w:t>Člen spolku je povinen hradit členské příspěvky ve výši určené členskou schůzí.</w:t>
+      </w:r>
+    </w:p>
+    <w:p>
+      <w:pPr>
+        <w:pStyle w:val="Bod"/>
+      </w:pPr>
+      <w:r>
+        <w:t>{%p endif %}</w:t>
+      </w:r>
+    </w:p>
+    <w:p>
+      <w:pPr>
+        <w:pStyle w:val="Bod"/>
+      </w:pPr>
+      <w:r>
+        <w:t>{%p elif Spolek.clenstvi.cestne %}</w:t>
+      </w:r>
+    </w:p>
+    <w:p>
+      <w:pPr>
+        <w:pStyle w:val="Bod"/>
+      </w:pPr>
+      <w:r>
+        <w:t>Členství ve spolku je dvojího druhu: řádné a {{ Spolek.clenstvi.cestneNazev }}.</w:t>
       </w:r>
     </w:p>
     <w:p>
@@ -1865,134 +1297,6 @@
         <w:pStyle w:val="Bod"/>
       </w:pPr>
       <w:r>
-        <w:t>Člen spolku má povinnost dodržovat stanovy, aktivně hájit zájmy spolku, dodržovat vnitřní dohody a nepodnikat žádné kroky, které by byly v rozporu se zájmy spolku.</w:t>
-      </w:r>
-    </w:p>
-    <w:p>
-      <w:pPr>
-        <w:pStyle w:val="Bod"/>
-      </w:pPr>
-      <w:r>
-        <w:t xml:space="preserve">Člen má především právo účastnit se členské schůze, hlasovat a podílet se svým hlasem na rozhodování. </w:t>
-      </w:r>
-    </w:p>
-    <w:p>
-      <w:pPr>
-        <w:pStyle w:val="Bod"/>
-      </w:pPr>
-      <w:r>
-        <w:t xml:space="preserve">{%p </w:t>
-      </w:r>
-      <w:proofErr w:type="spellStart"/>
-      <w:r>
-        <w:t>if</w:t>
-      </w:r>
-      <w:proofErr w:type="spellEnd"/>
-      <w:r>
-        <w:t xml:space="preserve"> </w:t>
-      </w:r>
-      <w:proofErr w:type="spellStart"/>
-      <w:r>
-        <w:t>Spolek.clenstvi.poplatky</w:t>
-      </w:r>
-      <w:proofErr w:type="spellEnd"/>
-      <w:r>
-        <w:t xml:space="preserve"> </w:t>
-      </w:r>
-      <w:proofErr w:type="spellStart"/>
-      <w:r>
-        <w:t>or</w:t>
-      </w:r>
-      <w:proofErr w:type="spellEnd"/>
-      <w:r>
-        <w:t xml:space="preserve"> </w:t>
-      </w:r>
-      <w:proofErr w:type="spellStart"/>
-      <w:r>
-        <w:t>minimalVerze</w:t>
-      </w:r>
-      <w:proofErr w:type="spellEnd"/>
-      <w:r>
-        <w:t xml:space="preserve"> %}</w:t>
-      </w:r>
-    </w:p>
-    <w:p>
-      <w:pPr>
-        <w:pStyle w:val="Bod"/>
-      </w:pPr>
-      <w:r>
-        <w:t>Člen spolku je povinen hradit členské příspěvky ve výši určené členskou schůzí.</w:t>
-      </w:r>
-    </w:p>
-    <w:p>
-      <w:pPr>
-        <w:pStyle w:val="Bod"/>
-      </w:pPr>
-      <w:r>
-        <w:t xml:space="preserve">{%p </w:t>
-      </w:r>
-      <w:proofErr w:type="spellStart"/>
-      <w:r>
-        <w:t>endif</w:t>
-      </w:r>
-      <w:proofErr w:type="spellEnd"/>
-      <w:r>
-        <w:t xml:space="preserve"> %}</w:t>
-      </w:r>
-    </w:p>
-    <w:p>
-      <w:pPr>
-        <w:pStyle w:val="Bod"/>
-      </w:pPr>
-      <w:r>
-        <w:t xml:space="preserve">{%p </w:t>
-      </w:r>
-      <w:proofErr w:type="spellStart"/>
-      <w:r>
-        <w:t>elif</w:t>
-      </w:r>
-      <w:proofErr w:type="spellEnd"/>
-      <w:r>
-        <w:t xml:space="preserve"> </w:t>
-      </w:r>
-      <w:proofErr w:type="spellStart"/>
-      <w:r>
-        <w:t>Spolek.clenstvi.cestne</w:t>
-      </w:r>
-      <w:proofErr w:type="spellEnd"/>
-      <w:r>
-        <w:t xml:space="preserve"> %}</w:t>
-      </w:r>
-    </w:p>
-    <w:p>
-      <w:pPr>
-        <w:pStyle w:val="Bod"/>
-      </w:pPr>
-      <w:r>
-        <w:t xml:space="preserve">Členství ve spolku je dvojího druhu: řádné a {{ </w:t>
-      </w:r>
-      <w:proofErr w:type="spellStart"/>
-      <w:r>
-        <w:t>Spolek.clenstvi.cestneNazev</w:t>
-      </w:r>
-      <w:proofErr w:type="spellEnd"/>
-      <w:r>
-        <w:t xml:space="preserve"> }}.</w:t>
-      </w:r>
-    </w:p>
-    <w:p>
-      <w:pPr>
-        <w:pStyle w:val="Bod"/>
-      </w:pPr>
-      <w:r>
-        <w:t>Členy spolku přijímá členská schůze.</w:t>
-      </w:r>
-    </w:p>
-    <w:p>
-      <w:pPr>
-        <w:pStyle w:val="Bod"/>
-      </w:pPr>
-      <w:r>
         <w:t>Člen spolku má povinnost dodržovat stanovy, aktivně hájit zájmy spolku, dodržovat vnitřní dohody a nepodnikat žádné kroky, které by byly v rozporu se zájmem spolku.</w:t>
       </w:r>
     </w:p>
@@ -2001,39 +1305,15 @@
         <w:pStyle w:val="Bod"/>
       </w:pPr>
       <w:r>
-        <w:t xml:space="preserve">Člen spolku má především právo účastnit se členské schůze. Řádný člen se svým hlasem podílí na rozhodování. {{ </w:t>
-      </w:r>
-      <w:proofErr w:type="spellStart"/>
-      <w:r>
-        <w:t>Spolek.clenstvi.cestneNazev</w:t>
-      </w:r>
-      <w:proofErr w:type="spellEnd"/>
-      <w:r>
-        <w:t xml:space="preserve"> }} člen se účastní pouze s poradním hlasem.</w:t>
-      </w:r>
-    </w:p>
-    <w:p>
-      <w:pPr>
-        <w:pStyle w:val="Bod"/>
-      </w:pPr>
-      <w:r>
-        <w:t xml:space="preserve">{%p </w:t>
-      </w:r>
-      <w:proofErr w:type="spellStart"/>
-      <w:r>
-        <w:t>if</w:t>
-      </w:r>
-      <w:proofErr w:type="spellEnd"/>
-      <w:r>
-        <w:t xml:space="preserve"> </w:t>
-      </w:r>
-      <w:proofErr w:type="spellStart"/>
-      <w:r>
-        <w:t>Spolek.clenstvi.poplatky</w:t>
-      </w:r>
-      <w:proofErr w:type="spellEnd"/>
-      <w:r>
-        <w:t xml:space="preserve"> %}</w:t>
+        <w:t>Člen spolku má především právo účastnit se členské schůze. Řádný člen se svým hlasem podílí na rozhodování. {{ Spolek.clenstvi.cestneNazev }} člen se účastní pouze s poradním hlasem.</w:t>
+      </w:r>
+    </w:p>
+    <w:p>
+      <w:pPr>
+        <w:pStyle w:val="Bod"/>
+      </w:pPr>
+      <w:r>
+        <w:t>{%p if Spolek.clenstvi.poplatky %}</w:t>
       </w:r>
     </w:p>
     <w:p>
@@ -2049,31 +1329,15 @@
         <w:pStyle w:val="Bod"/>
       </w:pPr>
       <w:r>
-        <w:t xml:space="preserve">{%p </w:t>
-      </w:r>
-      <w:proofErr w:type="spellStart"/>
-      <w:r>
-        <w:t>endif</w:t>
-      </w:r>
-      <w:proofErr w:type="spellEnd"/>
-      <w:r>
-        <w:t xml:space="preserve"> %}</w:t>
-      </w:r>
-    </w:p>
-    <w:p>
-      <w:pPr>
-        <w:pStyle w:val="Bod"/>
-      </w:pPr>
-      <w:r>
-        <w:t xml:space="preserve">{%p </w:t>
-      </w:r>
-      <w:proofErr w:type="spellStart"/>
-      <w:r>
-        <w:t>endif</w:t>
-      </w:r>
-      <w:proofErr w:type="spellEnd"/>
-      <w:r>
-        <w:t xml:space="preserve"> %}</w:t>
+        <w:t>{%p endif %}</w:t>
+      </w:r>
+    </w:p>
+    <w:p>
+      <w:pPr>
+        <w:pStyle w:val="Bod"/>
+      </w:pPr>
+      <w:r>
+        <w:t>{%p endif %}</w:t>
       </w:r>
     </w:p>
     <w:p>
@@ -2105,23 +1369,7 @@
         </w:rPr>
       </w:pPr>
       <w:r>
-        <w:t xml:space="preserve">{%p </w:t>
-      </w:r>
-      <w:proofErr w:type="spellStart"/>
-      <w:r>
-        <w:t>if</w:t>
-      </w:r>
-      <w:proofErr w:type="spellEnd"/>
-      <w:r>
-        <w:t xml:space="preserve"> </w:t>
-      </w:r>
-      <w:proofErr w:type="spellStart"/>
-      <w:r>
-        <w:t>Spolek.zalozeni.typ</w:t>
-      </w:r>
-      <w:proofErr w:type="spellEnd"/>
-      <w:r>
-        <w:t xml:space="preserve"> == </w:t>
+        <w:t xml:space="preserve">{%p if Spolek.zalozeni.typ == </w:t>
       </w:r>
       <w:r>
         <w:t>'</w:t>
@@ -2148,15 +1396,7 @@
         </w:rPr>
       </w:pPr>
       <w:r>
-        <w:t xml:space="preserve">Prvním předsedou spolku je: [Jméno </w:t>
-      </w:r>
-      <w:proofErr w:type="spellStart"/>
-      <w:r>
-        <w:t>přijmení</w:t>
-      </w:r>
-      <w:proofErr w:type="spellEnd"/>
-      <w:r>
-        <w:t xml:space="preserve">, bydliště, datum narození] </w:t>
+        <w:t xml:space="preserve">Prvním předsedou spolku je: [Jméno přijmení, bydliště, datum narození] </w:t>
       </w:r>
     </w:p>
     <w:p>
@@ -2171,24 +1411,11 @@
         </w:rPr>
       </w:pPr>
       <w:r>
-        <w:t xml:space="preserve">{%p </w:t>
-      </w:r>
-      <w:proofErr w:type="spellStart"/>
-      <w:r>
-        <w:t>if</w:t>
-      </w:r>
-      <w:proofErr w:type="spellEnd"/>
-      <w:r>
-        <w:t xml:space="preserve"> </w:t>
-      </w:r>
-      <w:proofErr w:type="spellStart"/>
-      <w:r>
-        <w:t>Spolek.kontrolniKomise</w:t>
+        <w:t>{%p if Spolek.kontrolniKomise</w:t>
       </w:r>
       <w:r>
         <w:t>.exist</w:t>
       </w:r>
-      <w:proofErr w:type="spellEnd"/>
       <w:r>
         <w:t xml:space="preserve"> %}</w:t>
       </w:r>
@@ -2225,39 +1452,7 @@
           <w:rFonts w:eastAsia="Gill Sans MT" w:cs="Gill Sans MT"/>
           <w:szCs w:val="24"/>
         </w:rPr>
-        <w:t xml:space="preserve">{%p </w:t>
-      </w:r>
-      <w:proofErr w:type="spellStart"/>
-      <w:r>
-        <w:rPr>
-          <w:rFonts w:eastAsia="Gill Sans MT" w:cs="Gill Sans MT"/>
-          <w:szCs w:val="24"/>
-        </w:rPr>
-        <w:t>for</w:t>
-      </w:r>
-      <w:proofErr w:type="spellEnd"/>
-      <w:r>
-        <w:rPr>
-          <w:rFonts w:eastAsia="Gill Sans MT" w:cs="Gill Sans MT"/>
-          <w:szCs w:val="24"/>
-        </w:rPr>
-        <w:t xml:space="preserve"> osoba in </w:t>
-      </w:r>
-      <w:proofErr w:type="spellStart"/>
-      <w:r>
-        <w:rPr>
-          <w:rFonts w:eastAsia="Gill Sans MT" w:cs="Gill Sans MT"/>
-          <w:szCs w:val="24"/>
-        </w:rPr>
-        <w:t>Spolek.kontrolniKomise</w:t>
-      </w:r>
-      <w:proofErr w:type="spellEnd"/>
-      <w:r>
-        <w:rPr>
-          <w:rFonts w:eastAsia="Gill Sans MT" w:cs="Gill Sans MT"/>
-          <w:szCs w:val="24"/>
-        </w:rPr>
-        <w:t xml:space="preserve"> %}</w:t>
+        <w:t>{%p for osoba in Spolek.kontrolniKomise %}</w:t>
       </w:r>
     </w:p>
     <w:p>
@@ -2269,59 +1464,20 @@
         </w:numPr>
       </w:pPr>
       <w:r>
-        <w:t xml:space="preserve">{{ </w:t>
-      </w:r>
-      <w:proofErr w:type="spellStart"/>
-      <w:r>
-        <w:t>osoba.name</w:t>
+        <w:t>{{ osoba.name</w:t>
       </w:r>
       <w:r>
         <w:t>.first</w:t>
       </w:r>
-      <w:proofErr w:type="spellEnd"/>
-      <w:r>
-        <w:t xml:space="preserve"> }}, {{ </w:t>
-      </w:r>
-      <w:proofErr w:type="spellStart"/>
-      <w:r>
-        <w:t>osoba.address</w:t>
-      </w:r>
-      <w:proofErr w:type="spellEnd"/>
-      <w:r>
-        <w:t xml:space="preserve"> }}, {{ </w:t>
-      </w:r>
-      <w:proofErr w:type="spellStart"/>
-      <w:r>
-        <w:t>format_date</w:t>
-      </w:r>
-      <w:proofErr w:type="spellEnd"/>
-      <w:r>
-        <w:t>(</w:t>
-      </w:r>
-      <w:proofErr w:type="spellStart"/>
-      <w:r>
-        <w:t>osoba.birthday</w:t>
-      </w:r>
-      <w:proofErr w:type="spellEnd"/>
-      <w:r>
-        <w:t xml:space="preserve">, </w:t>
-      </w:r>
-      <w:proofErr w:type="spellStart"/>
-      <w:r>
-        <w:t>format</w:t>
-      </w:r>
-      <w:proofErr w:type="spellEnd"/>
-      <w:r>
-        <w:t xml:space="preserve"> = </w:t>
+      <w:r>
+        <w:t xml:space="preserve"> }}, {{ osoba.address }}, {{ format_date(osoba.birthday, format = </w:t>
       </w:r>
       <w:r>
         <w:t>'</w:t>
       </w:r>
-      <w:proofErr w:type="spellStart"/>
       <w:r>
         <w:t>dd.MM.yyyy</w:t>
       </w:r>
-      <w:proofErr w:type="spellEnd"/>
       <w:r>
         <w:t>'</w:t>
       </w:r>
@@ -2345,23 +1501,7 @@
           <w:rFonts w:eastAsia="Gill Sans MT" w:cs="Gill Sans MT"/>
           <w:szCs w:val="24"/>
         </w:rPr>
-        <w:t xml:space="preserve">{%p </w:t>
-      </w:r>
-      <w:proofErr w:type="spellStart"/>
-      <w:r>
-        <w:rPr>
-          <w:rFonts w:eastAsia="Gill Sans MT" w:cs="Gill Sans MT"/>
-          <w:szCs w:val="24"/>
-        </w:rPr>
-        <w:t>endfor</w:t>
-      </w:r>
-      <w:proofErr w:type="spellEnd"/>
-      <w:r>
-        <w:rPr>
-          <w:rFonts w:eastAsia="Gill Sans MT" w:cs="Gill Sans MT"/>
-          <w:szCs w:val="24"/>
-        </w:rPr>
-        <w:t xml:space="preserve"> %}</w:t>
+        <w:t>{%p endfor %}</w:t>
       </w:r>
       <w:r>
         <w:t xml:space="preserve"> </w:t>
@@ -2380,15 +1520,7 @@
         </w:rPr>
       </w:pPr>
       <w:r>
-        <w:t xml:space="preserve">{%p </w:t>
-      </w:r>
-      <w:proofErr w:type="spellStart"/>
-      <w:r>
-        <w:t>endif</w:t>
-      </w:r>
-      <w:proofErr w:type="spellEnd"/>
-      <w:r>
-        <w:t xml:space="preserve"> %}</w:t>
+        <w:t>{%p endif %}</w:t>
       </w:r>
     </w:p>
     <w:p>
@@ -2403,29 +1535,13 @@
         </w:rPr>
       </w:pPr>
       <w:r>
-        <w:t xml:space="preserve">{%p </w:t>
-      </w:r>
-      <w:proofErr w:type="spellStart"/>
-      <w:r>
-        <w:t>if</w:t>
-      </w:r>
-      <w:proofErr w:type="spellEnd"/>
-      <w:r>
-        <w:t xml:space="preserve"> </w:t>
-      </w:r>
-      <w:proofErr w:type="spellStart"/>
-      <w:r>
-        <w:t>Spolek.</w:t>
+        <w:t>{%p if Spolek.</w:t>
       </w:r>
       <w:r>
         <w:t>rada</w:t>
       </w:r>
       <w:r>
-        <w:t>.exist</w:t>
-      </w:r>
-      <w:proofErr w:type="spellEnd"/>
-      <w:r>
-        <w:t xml:space="preserve"> %}</w:t>
+        <w:t>.exist %}</w:t>
       </w:r>
     </w:p>
     <w:p>
@@ -2459,53 +1575,21 @@
           <w:rFonts w:eastAsia="Gill Sans MT" w:cs="Gill Sans MT"/>
           <w:szCs w:val="24"/>
         </w:rPr>
-        <w:t xml:space="preserve">{%p </w:t>
-      </w:r>
-      <w:proofErr w:type="spellStart"/>
+        <w:t>{%p for osoba in Spolek.</w:t>
+      </w:r>
       <w:r>
         <w:rPr>
           <w:rFonts w:eastAsia="Gill Sans MT" w:cs="Gill Sans MT"/>
           <w:szCs w:val="24"/>
         </w:rPr>
-        <w:t>for</w:t>
-      </w:r>
-      <w:proofErr w:type="spellEnd"/>
+        <w:t>rada</w:t>
+      </w:r>
       <w:r>
         <w:rPr>
           <w:rFonts w:eastAsia="Gill Sans MT" w:cs="Gill Sans MT"/>
           <w:szCs w:val="24"/>
         </w:rPr>
-        <w:t xml:space="preserve"> osoba in </w:t>
-      </w:r>
-      <w:proofErr w:type="spellStart"/>
-      <w:r>
-        <w:rPr>
-          <w:rFonts w:eastAsia="Gill Sans MT" w:cs="Gill Sans MT"/>
-          <w:szCs w:val="24"/>
-        </w:rPr>
-        <w:t>Spolek.</w:t>
-      </w:r>
-      <w:r>
-        <w:rPr>
-          <w:rFonts w:eastAsia="Gill Sans MT" w:cs="Gill Sans MT"/>
-          <w:szCs w:val="24"/>
-        </w:rPr>
-        <w:t>rada</w:t>
-      </w:r>
-      <w:r>
-        <w:rPr>
-          <w:rFonts w:eastAsia="Gill Sans MT" w:cs="Gill Sans MT"/>
-          <w:szCs w:val="24"/>
-        </w:rPr>
-        <w:t>.clen</w:t>
-      </w:r>
-      <w:proofErr w:type="spellEnd"/>
-      <w:r>
-        <w:rPr>
-          <w:rFonts w:eastAsia="Gill Sans MT" w:cs="Gill Sans MT"/>
-          <w:szCs w:val="24"/>
-        </w:rPr>
-        <w:t xml:space="preserve"> %}</w:t>
+        <w:t>.clen %}</w:t>
       </w:r>
     </w:p>
     <w:p>
@@ -2517,55 +1601,7 @@
         </w:numPr>
       </w:pPr>
       <w:r>
-        <w:t xml:space="preserve">{{ </w:t>
-      </w:r>
-      <w:proofErr w:type="spellStart"/>
-      <w:r>
-        <w:t>osoba.name.first</w:t>
-      </w:r>
-      <w:proofErr w:type="spellEnd"/>
-      <w:r>
-        <w:t xml:space="preserve"> }}, {{ </w:t>
-      </w:r>
-      <w:proofErr w:type="spellStart"/>
-      <w:r>
-        <w:t>osoba.address</w:t>
-      </w:r>
-      <w:proofErr w:type="spellEnd"/>
-      <w:r>
-        <w:t xml:space="preserve"> }}, {{ </w:t>
-      </w:r>
-      <w:proofErr w:type="spellStart"/>
-      <w:r>
-        <w:t>format_date</w:t>
-      </w:r>
-      <w:proofErr w:type="spellEnd"/>
-      <w:r>
-        <w:t>(</w:t>
-      </w:r>
-      <w:proofErr w:type="spellStart"/>
-      <w:r>
-        <w:t>osoba.birthday</w:t>
-      </w:r>
-      <w:proofErr w:type="spellEnd"/>
-      <w:r>
-        <w:t xml:space="preserve">, </w:t>
-      </w:r>
-      <w:proofErr w:type="spellStart"/>
-      <w:r>
-        <w:t>format</w:t>
-      </w:r>
-      <w:proofErr w:type="spellEnd"/>
-      <w:r>
-        <w:t xml:space="preserve"> = '</w:t>
-      </w:r>
-      <w:proofErr w:type="spellStart"/>
-      <w:r>
-        <w:t>dd.MM.yyyy</w:t>
-      </w:r>
-      <w:proofErr w:type="spellEnd"/>
-      <w:r>
-        <w:t>') }}</w:t>
+        <w:t>{{ osoba.name.first }}, {{ osoba.address }}, {{ format_date(osoba.birthday, format = 'dd.MM.yyyy') }}</w:t>
       </w:r>
     </w:p>
     <w:p>
@@ -2584,23 +1620,7 @@
           <w:rFonts w:eastAsia="Gill Sans MT" w:cs="Gill Sans MT"/>
           <w:szCs w:val="24"/>
         </w:rPr>
-        <w:t xml:space="preserve">{%p </w:t>
-      </w:r>
-      <w:proofErr w:type="spellStart"/>
-      <w:r>
-        <w:rPr>
-          <w:rFonts w:eastAsia="Gill Sans MT" w:cs="Gill Sans MT"/>
-          <w:szCs w:val="24"/>
-        </w:rPr>
-        <w:t>endfor</w:t>
-      </w:r>
-      <w:proofErr w:type="spellEnd"/>
-      <w:r>
-        <w:rPr>
-          <w:rFonts w:eastAsia="Gill Sans MT" w:cs="Gill Sans MT"/>
-          <w:szCs w:val="24"/>
-        </w:rPr>
-        <w:t xml:space="preserve"> %}</w:t>
+        <w:t>{%p endfor %}</w:t>
       </w:r>
       <w:r>
         <w:t xml:space="preserve"> </w:t>
@@ -2618,15 +1638,7 @@
         </w:rPr>
       </w:pPr>
       <w:r>
-        <w:t xml:space="preserve">{%p </w:t>
-      </w:r>
-      <w:proofErr w:type="spellStart"/>
-      <w:r>
-        <w:t>endif</w:t>
-      </w:r>
-      <w:proofErr w:type="spellEnd"/>
-      <w:r>
-        <w:t xml:space="preserve"> %}</w:t>
+        <w:t>{%p endif %}</w:t>
       </w:r>
     </w:p>
     <w:p>
@@ -2641,29 +1653,13 @@
         </w:rPr>
       </w:pPr>
       <w:r>
-        <w:t xml:space="preserve">{%p </w:t>
-      </w:r>
-      <w:proofErr w:type="spellStart"/>
-      <w:r>
-        <w:t>if</w:t>
-      </w:r>
-      <w:proofErr w:type="spellEnd"/>
-      <w:r>
-        <w:t xml:space="preserve"> </w:t>
-      </w:r>
-      <w:proofErr w:type="spellStart"/>
-      <w:r>
-        <w:t>Spolek.</w:t>
+        <w:t>{%p if Spolek.</w:t>
       </w:r>
       <w:r>
         <w:t>rozhodci</w:t>
       </w:r>
       <w:r>
-        <w:t>Komise.exist</w:t>
-      </w:r>
-      <w:proofErr w:type="spellEnd"/>
-      <w:r>
-        <w:t xml:space="preserve"> %}</w:t>
+        <w:t>Komise.exist %}</w:t>
       </w:r>
     </w:p>
     <w:p>
@@ -2697,53 +1693,21 @@
           <w:rFonts w:eastAsia="Gill Sans MT" w:cs="Gill Sans MT"/>
           <w:szCs w:val="24"/>
         </w:rPr>
-        <w:t xml:space="preserve">{%p </w:t>
-      </w:r>
-      <w:proofErr w:type="spellStart"/>
+        <w:t>{%p for osoba in Spolek.</w:t>
+      </w:r>
       <w:r>
         <w:rPr>
           <w:rFonts w:eastAsia="Gill Sans MT" w:cs="Gill Sans MT"/>
           <w:szCs w:val="24"/>
         </w:rPr>
-        <w:t>for</w:t>
-      </w:r>
-      <w:proofErr w:type="spellEnd"/>
+        <w:t>rozhodci</w:t>
+      </w:r>
       <w:r>
         <w:rPr>
           <w:rFonts w:eastAsia="Gill Sans MT" w:cs="Gill Sans MT"/>
           <w:szCs w:val="24"/>
         </w:rPr>
-        <w:t xml:space="preserve"> osoba in </w:t>
-      </w:r>
-      <w:proofErr w:type="spellStart"/>
-      <w:r>
-        <w:rPr>
-          <w:rFonts w:eastAsia="Gill Sans MT" w:cs="Gill Sans MT"/>
-          <w:szCs w:val="24"/>
-        </w:rPr>
-        <w:t>Spolek.</w:t>
-      </w:r>
-      <w:r>
-        <w:rPr>
-          <w:rFonts w:eastAsia="Gill Sans MT" w:cs="Gill Sans MT"/>
-          <w:szCs w:val="24"/>
-        </w:rPr>
-        <w:t>rozhodci</w:t>
-      </w:r>
-      <w:r>
-        <w:rPr>
-          <w:rFonts w:eastAsia="Gill Sans MT" w:cs="Gill Sans MT"/>
-          <w:szCs w:val="24"/>
-        </w:rPr>
-        <w:t>Komise.clen</w:t>
-      </w:r>
-      <w:proofErr w:type="spellEnd"/>
-      <w:r>
-        <w:rPr>
-          <w:rFonts w:eastAsia="Gill Sans MT" w:cs="Gill Sans MT"/>
-          <w:szCs w:val="24"/>
-        </w:rPr>
-        <w:t xml:space="preserve"> %}</w:t>
+        <w:t>Komise.clen %}</w:t>
       </w:r>
     </w:p>
     <w:p>
@@ -2755,55 +1719,7 @@
         </w:numPr>
       </w:pPr>
       <w:r>
-        <w:t xml:space="preserve">{{ </w:t>
-      </w:r>
-      <w:proofErr w:type="spellStart"/>
-      <w:r>
-        <w:t>osoba.name.first</w:t>
-      </w:r>
-      <w:proofErr w:type="spellEnd"/>
-      <w:r>
-        <w:t xml:space="preserve"> }}, {{ </w:t>
-      </w:r>
-      <w:proofErr w:type="spellStart"/>
-      <w:r>
-        <w:t>osoba.address</w:t>
-      </w:r>
-      <w:proofErr w:type="spellEnd"/>
-      <w:r>
-        <w:t xml:space="preserve"> }}, {{ </w:t>
-      </w:r>
-      <w:proofErr w:type="spellStart"/>
-      <w:r>
-        <w:t>format_date</w:t>
-      </w:r>
-      <w:proofErr w:type="spellEnd"/>
-      <w:r>
-        <w:t>(</w:t>
-      </w:r>
-      <w:proofErr w:type="spellStart"/>
-      <w:r>
-        <w:t>osoba.birthday</w:t>
-      </w:r>
-      <w:proofErr w:type="spellEnd"/>
-      <w:r>
-        <w:t xml:space="preserve">, </w:t>
-      </w:r>
-      <w:proofErr w:type="spellStart"/>
-      <w:r>
-        <w:t>format</w:t>
-      </w:r>
-      <w:proofErr w:type="spellEnd"/>
-      <w:r>
-        <w:t xml:space="preserve"> = '</w:t>
-      </w:r>
-      <w:proofErr w:type="spellStart"/>
-      <w:r>
-        <w:t>dd.MM.yyyy</w:t>
-      </w:r>
-      <w:proofErr w:type="spellEnd"/>
-      <w:r>
-        <w:t>') }}</w:t>
+        <w:t>{{ osoba.name.first }}, {{ osoba.address }}, {{ format_date(osoba.birthday, format = 'dd.MM.yyyy') }}</w:t>
       </w:r>
     </w:p>
     <w:p>
@@ -2822,23 +1738,7 @@
           <w:rFonts w:eastAsia="Gill Sans MT" w:cs="Gill Sans MT"/>
           <w:szCs w:val="24"/>
         </w:rPr>
-        <w:t xml:space="preserve">{%p </w:t>
-      </w:r>
-      <w:proofErr w:type="spellStart"/>
-      <w:r>
-        <w:rPr>
-          <w:rFonts w:eastAsia="Gill Sans MT" w:cs="Gill Sans MT"/>
-          <w:szCs w:val="24"/>
-        </w:rPr>
-        <w:t>endfor</w:t>
-      </w:r>
-      <w:proofErr w:type="spellEnd"/>
-      <w:r>
-        <w:rPr>
-          <w:rFonts w:eastAsia="Gill Sans MT" w:cs="Gill Sans MT"/>
-          <w:szCs w:val="24"/>
-        </w:rPr>
-        <w:t xml:space="preserve"> %}</w:t>
+        <w:t>{%p endfor %}</w:t>
       </w:r>
       <w:r>
         <w:t xml:space="preserve"> </w:t>
@@ -2856,15 +1756,7 @@
         </w:rPr>
       </w:pPr>
       <w:r>
-        <w:t xml:space="preserve">{%p </w:t>
-      </w:r>
-      <w:proofErr w:type="spellStart"/>
-      <w:r>
-        <w:t>endif</w:t>
-      </w:r>
-      <w:proofErr w:type="spellEnd"/>
-      <w:r>
-        <w:t xml:space="preserve"> %}</w:t>
+        <w:t>{%p endif %}</w:t>
       </w:r>
     </w:p>
     <w:p>
@@ -2891,15 +1783,7 @@
         </w:rPr>
       </w:pPr>
       <w:r>
-        <w:t xml:space="preserve">{%p </w:t>
-      </w:r>
-      <w:proofErr w:type="spellStart"/>
-      <w:r>
-        <w:t>else</w:t>
-      </w:r>
-      <w:proofErr w:type="spellEnd"/>
-      <w:r>
-        <w:t xml:space="preserve"> %}</w:t>
+        <w:t>{%p else %}</w:t>
       </w:r>
     </w:p>
     <w:p>
@@ -2919,15 +1803,7 @@
         <w:pStyle w:val="Bod"/>
       </w:pPr>
       <w:r>
-        <w:t xml:space="preserve">{%p </w:t>
-      </w:r>
-      <w:proofErr w:type="spellStart"/>
-      <w:r>
-        <w:t>endif</w:t>
-      </w:r>
-      <w:proofErr w:type="spellEnd"/>
-      <w:r>
-        <w:t xml:space="preserve"> %}</w:t>
+        <w:t>{%p endif %}</w:t>
       </w:r>
     </w:p>
     <w:p>
@@ -2963,40 +1839,14 @@
       <w:r>
         <w:t xml:space="preserve"> </w:t>
       </w:r>
-      <w:proofErr w:type="spellStart"/>
-      <w:r>
-        <w:t>format_date</w:t>
-      </w:r>
-      <w:proofErr w:type="spellEnd"/>
-      <w:r>
-        <w:t>(</w:t>
-      </w:r>
-      <w:proofErr w:type="spellStart"/>
-      <w:r>
-        <w:t>today</w:t>
-      </w:r>
-      <w:proofErr w:type="spellEnd"/>
-      <w:r>
-        <w:t>()</w:t>
-      </w:r>
-      <w:r>
-        <w:t xml:space="preserve">, </w:t>
-      </w:r>
-      <w:proofErr w:type="spellStart"/>
-      <w:r>
-        <w:t>format</w:t>
-      </w:r>
-      <w:proofErr w:type="spellEnd"/>
-      <w:r>
-        <w:t xml:space="preserve"> = '</w:t>
-      </w:r>
-      <w:proofErr w:type="spellStart"/>
-      <w:r>
-        <w:t>dd.MM.yyyy</w:t>
-      </w:r>
-      <w:proofErr w:type="spellEnd"/>
-      <w:r>
-        <w:t>')</w:t>
+      <w:r>
+        <w:t>format_date(</w:t>
+      </w:r>
+      <w:r>
+        <w:t>today()</w:t>
+      </w:r>
+      <w:r>
+        <w:t>, format = 'dd.MM.yyyy')</w:t>
       </w:r>
       <w:r>
         <w:t xml:space="preserve"> </w:t>
@@ -3026,24 +1876,14 @@
         <w:t>p</w:t>
       </w:r>
       <w:r>
-        <w:t xml:space="preserve"> </w:t>
-      </w:r>
-      <w:proofErr w:type="spellStart"/>
-      <w:r>
-        <w:t>if</w:t>
-      </w:r>
-      <w:proofErr w:type="spellEnd"/>
-      <w:r>
-        <w:t xml:space="preserve"> </w:t>
-      </w:r>
-      <w:proofErr w:type="spellStart"/>
+        <w:t xml:space="preserve"> if </w:t>
+      </w:r>
       <w:r>
         <w:t>o</w:t>
       </w:r>
       <w:r>
         <w:t>sobniUdaje</w:t>
       </w:r>
-      <w:proofErr w:type="spellEnd"/>
       <w:r>
         <w:t xml:space="preserve"> %</w:t>
       </w:r>
@@ -3061,27 +1901,17 @@
       </w:pPr>
       <w:bookmarkStart w:id="1" w:name="_Hlk30780819"/>
       <w:r>
-        <w:t xml:space="preserve">{%p </w:t>
-      </w:r>
-      <w:proofErr w:type="spellStart"/>
-      <w:r>
-        <w:t>for</w:t>
-      </w:r>
-      <w:proofErr w:type="spellEnd"/>
-      <w:r>
-        <w:t xml:space="preserve"> navr</w:t>
+        <w:t>{%p for navr</w:t>
       </w:r>
       <w:r>
         <w:t xml:space="preserve">hovatel in </w:t>
       </w:r>
-      <w:proofErr w:type="spellStart"/>
       <w:r>
         <w:t>Spolek.zalozeni</w:t>
       </w:r>
       <w:r>
         <w:t>.navrhovatel</w:t>
       </w:r>
-      <w:proofErr w:type="spellEnd"/>
       <w:r>
         <w:t xml:space="preserve"> %}</w:t>
       </w:r>
@@ -3100,7 +1930,6 @@
         <w:lastRenderedPageBreak/>
         <w:t xml:space="preserve">{{ </w:t>
       </w:r>
-      <w:proofErr w:type="spellStart"/>
       <w:r>
         <w:t>navrhovatel</w:t>
       </w:r>
@@ -3113,7 +1942,6 @@
       <w:r>
         <w:t>.first</w:t>
       </w:r>
-      <w:proofErr w:type="spellEnd"/>
       <w:r>
         <w:t xml:space="preserve"> }}</w:t>
       </w:r>
@@ -3123,45 +1951,30 @@
         <w:t xml:space="preserve">narozen: </w:t>
       </w:r>
       <w:r>
-        <w:t xml:space="preserve">{{ </w:t>
-      </w:r>
-      <w:proofErr w:type="spellStart"/>
-      <w:r>
-        <w:t>navrhovatel.birthday</w:t>
-      </w:r>
-      <w:proofErr w:type="spellEnd"/>
+        <w:t>{{ navrhovatel.birthday }}</w:t>
+      </w:r>
+    </w:p>
+    <w:p>
+      <w:r>
+        <w:t xml:space="preserve">bytem: </w:t>
+      </w:r>
+      <w:r>
+        <w:t>{{ navrhovatel.</w:t>
+      </w:r>
+      <w:r>
+        <w:t>address</w:t>
+      </w:r>
       <w:r>
         <w:t xml:space="preserve"> }}</w:t>
       </w:r>
     </w:p>
     <w:p>
       <w:r>
-        <w:t xml:space="preserve">bytem: </w:t>
-      </w:r>
-      <w:r>
-        <w:t xml:space="preserve">{{ </w:t>
-      </w:r>
-      <w:proofErr w:type="spellStart"/>
-      <w:r>
-        <w:t>navrhovatel.</w:t>
-      </w:r>
-      <w:r>
-        <w:t>address</w:t>
-      </w:r>
-      <w:proofErr w:type="spellEnd"/>
-      <w:r>
-        <w:t xml:space="preserve"> }}</w:t>
-      </w:r>
-    </w:p>
-    <w:p>
-      <w:r>
         <w:t xml:space="preserve">{%p </w:t>
       </w:r>
-      <w:proofErr w:type="spellStart"/>
       <w:r>
         <w:t>endfor</w:t>
       </w:r>
-      <w:proofErr w:type="spellEnd"/>
       <w:r>
         <w:t xml:space="preserve"> %}</w:t>
       </w:r>
@@ -3175,13 +1988,57 @@
         </w:numPr>
       </w:pPr>
       <w:r>
-        <w:t xml:space="preserve">{%p </w:t>
-      </w:r>
-      <w:proofErr w:type="spellStart"/>
-      <w:r>
-        <w:t>else</w:t>
-      </w:r>
-      <w:proofErr w:type="spellEnd"/>
+        <w:t>{%p else %}</w:t>
+      </w:r>
+    </w:p>
+    <w:p>
+      <w:pPr>
+        <w:spacing w:before="720"/>
+      </w:pPr>
+      <w:r>
+        <w:t>__________________________</w:t>
+      </w:r>
+    </w:p>
+    <w:p>
+      <w:r>
+        <w:t>[Jméno a příjmení]</w:t>
+      </w:r>
+    </w:p>
+    <w:p>
+      <w:r>
+        <w:t>narozen: [##.##.####]</w:t>
+      </w:r>
+    </w:p>
+    <w:p>
+      <w:r>
+        <w:t>bytem: [Trvalé bydliště]</w:t>
+      </w:r>
+    </w:p>
+    <w:p>
+      <w:r>
+        <w:t>{%p if Spolek.zalozeni</w:t>
+      </w:r>
+      <w:r>
+        <w:t>.typ</w:t>
+      </w:r>
+      <w:r>
+        <w:t xml:space="preserve"> =</w:t>
+      </w:r>
+      <w:r>
+        <w:t>=</w:t>
+      </w:r>
+      <w:r>
+        <w:t xml:space="preserve"> </w:t>
+      </w:r>
+      <w:r>
+        <w:t>‘</w:t>
+      </w:r>
+      <w:r>
+        <w:t>stanovy</w:t>
+      </w:r>
+      <w:r>
+        <w:t>‘</w:t>
+      </w:r>
       <w:r>
         <w:t xml:space="preserve"> %}</w:t>
       </w:r>
@@ -3210,48 +2067,6 @@
       </w:r>
     </w:p>
     <w:p>
-      <w:r>
-        <w:t xml:space="preserve">{%p </w:t>
-      </w:r>
-      <w:proofErr w:type="spellStart"/>
-      <w:r>
-        <w:t>if</w:t>
-      </w:r>
-      <w:proofErr w:type="spellEnd"/>
-      <w:r>
-        <w:t xml:space="preserve"> </w:t>
-      </w:r>
-      <w:proofErr w:type="spellStart"/>
-      <w:r>
-        <w:t>Spolek.zalozeni</w:t>
-      </w:r>
-      <w:r>
-        <w:t>.typ</w:t>
-      </w:r>
-      <w:proofErr w:type="spellEnd"/>
-      <w:r>
-        <w:t xml:space="preserve"> =</w:t>
-      </w:r>
-      <w:r>
-        <w:t>=</w:t>
-      </w:r>
-      <w:r>
-        <w:t xml:space="preserve"> </w:t>
-      </w:r>
-      <w:r>
-        <w:t>‘</w:t>
-      </w:r>
-      <w:r>
-        <w:t>stanovy</w:t>
-      </w:r>
-      <w:r>
-        <w:t>‘</w:t>
-      </w:r>
-      <w:r>
-        <w:t xml:space="preserve"> %}</w:t>
-      </w:r>
-    </w:p>
-    <w:p>
       <w:pPr>
         <w:spacing w:before="720"/>
       </w:pPr>
@@ -3275,52 +2090,13 @@
       </w:r>
     </w:p>
     <w:p>
-      <w:pPr>
-        <w:spacing w:before="720"/>
-      </w:pPr>
-      <w:r>
-        <w:t>__________________________</w:t>
-      </w:r>
-    </w:p>
-    <w:p>
-      <w:r>
-        <w:t>[Jméno a příjmení]</w:t>
-      </w:r>
-    </w:p>
-    <w:p>
-      <w:r>
-        <w:t>narozen: [##.##.####]</w:t>
-      </w:r>
-    </w:p>
-    <w:p>
-      <w:r>
-        <w:t>bytem: [Trvalé bydliště]</w:t>
-      </w:r>
-    </w:p>
-    <w:p>
-      <w:r>
-        <w:t xml:space="preserve">{%p </w:t>
-      </w:r>
-      <w:proofErr w:type="spellStart"/>
-      <w:r>
-        <w:t>endif</w:t>
-      </w:r>
-      <w:proofErr w:type="spellEnd"/>
-      <w:r>
-        <w:t xml:space="preserve"> %}</w:t>
-      </w:r>
-    </w:p>
-    <w:p>
-      <w:r>
-        <w:t xml:space="preserve">{%p </w:t>
-      </w:r>
-      <w:proofErr w:type="spellStart"/>
-      <w:r>
-        <w:t>endif</w:t>
-      </w:r>
-      <w:proofErr w:type="spellEnd"/>
-      <w:r>
-        <w:t xml:space="preserve"> %}</w:t>
+      <w:r>
+        <w:t>{%p endif %}</w:t>
+      </w:r>
+    </w:p>
+    <w:p>
+      <w:r>
+        <w:t>{%p endif %}</w:t>
       </w:r>
     </w:p>
     <w:sectPr>
@@ -6093,21 +4869,10 @@
 </file>
 
 <file path=customXml/item1.xml><?xml version="1.0" encoding="utf-8"?>
-<p:properties xmlns:p="http://schemas.microsoft.com/office/2006/metadata/properties" xmlns:xsi="http://www.w3.org/2001/XMLSchema-instance" xmlns:pc="http://schemas.microsoft.com/office/infopath/2007/PartnerControls">
-  <documentManagement/>
-</p:properties>
+<b:Sources xmlns:b="http://schemas.openxmlformats.org/officeDocument/2006/bibliography" xmlns="http://schemas.openxmlformats.org/officeDocument/2006/bibliography" SelectedStyle="\Styl2CitacePRO.xsl" StyleName="Styl 2 Citace PRO" Version="6"/>
 </file>
 
 <file path=customXml/item2.xml><?xml version="1.0" encoding="utf-8"?>
-<?mso-contentType ?>
-<FormTemplates xmlns="http://schemas.microsoft.com/sharepoint/v3/contenttype/forms">
-  <Display>DocumentLibraryForm</Display>
-  <Edit>DocumentLibraryForm</Edit>
-  <New>DocumentLibraryForm</New>
-</FormTemplates>
-</file>
-
-<file path=customXml/item3.xml><?xml version="1.0" encoding="utf-8"?>
 <ct:contentTypeSchema xmlns:ct="http://schemas.microsoft.com/office/2006/metadata/contentType" xmlns:ma="http://schemas.microsoft.com/office/2006/metadata/properties/metaAttributes" ct:_="" ma:_="" ma:contentTypeName="Document" ma:contentTypeID="0x010100BD02747C2CE21847AB5E6F9B720EEC3C" ma:contentTypeVersion="4" ma:contentTypeDescription="Create a new document." ma:contentTypeScope="" ma:versionID="4d717dec0d564b4b54e89621f57235fc">
   <xsd:schema xmlns:xsd="http://www.w3.org/2001/XMLSchema" xmlns:xs="http://www.w3.org/2001/XMLSchema" xmlns:p="http://schemas.microsoft.com/office/2006/metadata/properties" xmlns:ns2="d406e596-f8af-4b3a-9a33-1b50a1a9087b" xmlns:ns3="2f50269a-9551-4ff7-98e5-1a77125f500b" targetNamespace="http://schemas.microsoft.com/office/2006/metadata/properties" ma:root="true" ma:fieldsID="e52d92ee9df95e275e42951c5b64e336" ns2:_="" ns3:_="">
     <xsd:import namespace="d406e596-f8af-4b3a-9a33-1b50a1a9087b"/>
@@ -6272,28 +5037,30 @@
 </ct:contentTypeSchema>
 </file>
 
+<file path=customXml/item3.xml><?xml version="1.0" encoding="utf-8"?>
+<?mso-contentType ?>
+<FormTemplates xmlns="http://schemas.microsoft.com/sharepoint/v3/contenttype/forms">
+  <Display>DocumentLibraryForm</Display>
+  <Edit>DocumentLibraryForm</Edit>
+  <New>DocumentLibraryForm</New>
+</FormTemplates>
+</file>
+
 <file path=customXml/item4.xml><?xml version="1.0" encoding="utf-8"?>
-<b:Sources xmlns:b="http://schemas.openxmlformats.org/officeDocument/2006/bibliography" xmlns="http://schemas.openxmlformats.org/officeDocument/2006/bibliography" SelectedStyle="\Styl2CitacePRO.xsl" StyleName="Styl 2 Citace PRO" Version="6"/>
+<p:properties xmlns:p="http://schemas.microsoft.com/office/2006/metadata/properties" xmlns:xsi="http://www.w3.org/2001/XMLSchema-instance" xmlns:pc="http://schemas.microsoft.com/office/infopath/2007/PartnerControls">
+  <documentManagement/>
+</p:properties>
 </file>
 
 <file path=customXml/itemProps1.xml><?xml version="1.0" encoding="utf-8"?>
-<ds:datastoreItem xmlns:ds="http://schemas.openxmlformats.org/officeDocument/2006/customXml" ds:itemID="{F6825FAB-DF53-4777-9C79-50CCA6152291}">
+<ds:datastoreItem xmlns:ds="http://schemas.openxmlformats.org/officeDocument/2006/customXml" ds:itemID="{97D1592A-FED9-4544-8038-B913B1136A8A}">
   <ds:schemaRefs>
-    <ds:schemaRef ds:uri="http://schemas.microsoft.com/office/2006/metadata/properties"/>
-    <ds:schemaRef ds:uri="http://schemas.microsoft.com/office/infopath/2007/PartnerControls"/>
+    <ds:schemaRef ds:uri="http://schemas.openxmlformats.org/officeDocument/2006/bibliography"/>
   </ds:schemaRefs>
 </ds:datastoreItem>
 </file>
 
 <file path=customXml/itemProps2.xml><?xml version="1.0" encoding="utf-8"?>
-<ds:datastoreItem xmlns:ds="http://schemas.openxmlformats.org/officeDocument/2006/customXml" ds:itemID="{25E2037E-DFB1-4AAB-8090-C411B7D25136}">
-  <ds:schemaRefs>
-    <ds:schemaRef ds:uri="http://schemas.microsoft.com/sharepoint/v3/contenttype/forms"/>
-  </ds:schemaRefs>
-</ds:datastoreItem>
-</file>
-
-<file path=customXml/itemProps3.xml><?xml version="1.0" encoding="utf-8"?>
 <ds:datastoreItem xmlns:ds="http://schemas.openxmlformats.org/officeDocument/2006/customXml" ds:itemID="{4083E831-F711-4AEB-B772-39EE669FFBB5}">
   <ds:schemaRefs>
     <ds:schemaRef ds:uri="http://schemas.microsoft.com/office/2006/metadata/contentType"/>
@@ -6312,10 +5079,19 @@
 </ds:datastoreItem>
 </file>
 
+<file path=customXml/itemProps3.xml><?xml version="1.0" encoding="utf-8"?>
+<ds:datastoreItem xmlns:ds="http://schemas.openxmlformats.org/officeDocument/2006/customXml" ds:itemID="{25E2037E-DFB1-4AAB-8090-C411B7D25136}">
+  <ds:schemaRefs>
+    <ds:schemaRef ds:uri="http://schemas.microsoft.com/sharepoint/v3/contenttype/forms"/>
+  </ds:schemaRefs>
+</ds:datastoreItem>
+</file>
+
 <file path=customXml/itemProps4.xml><?xml version="1.0" encoding="utf-8"?>
-<ds:datastoreItem xmlns:ds="http://schemas.openxmlformats.org/officeDocument/2006/customXml" ds:itemID="{97D1592A-FED9-4544-8038-B913B1136A8A}">
+<ds:datastoreItem xmlns:ds="http://schemas.openxmlformats.org/officeDocument/2006/customXml" ds:itemID="{F6825FAB-DF53-4777-9C79-50CCA6152291}">
   <ds:schemaRefs>
-    <ds:schemaRef ds:uri="http://schemas.openxmlformats.org/officeDocument/2006/bibliography"/>
+    <ds:schemaRef ds:uri="http://schemas.microsoft.com/office/2006/metadata/properties"/>
+    <ds:schemaRef ds:uri="http://schemas.microsoft.com/office/infopath/2007/PartnerControls"/>
   </ds:schemaRefs>
 </ds:datastoreItem>
 </file>
--- a/docassemble/ZakladacSpolku/data/templates/Stanovy.docx
+++ b/docassemble/ZakladacSpolku/data/templates/Stanovy.docx
@@ -9,11 +9,16 @@
         <w:spacing w:before="0"/>
       </w:pPr>
       <w:r>
-        <w:t xml:space="preserve">Stanovy spolku {{ </w:t>
+        <w:t xml:space="preserve">Stanovy spolku </w:t>
+      </w:r>
+      <w:proofErr w:type="gramStart"/>
+      <w:r>
+        <w:t xml:space="preserve">{{ </w:t>
       </w:r>
       <w:r>
         <w:t>Spolek.name</w:t>
       </w:r>
+      <w:proofErr w:type="gramEnd"/>
       <w:r>
         <w:t xml:space="preserve"> }}</w:t>
       </w:r>
@@ -34,11 +39,16 @@
         </w:rPr>
       </w:pPr>
       <w:r>
-        <w:t xml:space="preserve">Název spolku: {{ </w:t>
+        <w:t xml:space="preserve">Název spolku: </w:t>
+      </w:r>
+      <w:proofErr w:type="gramStart"/>
+      <w:r>
+        <w:t xml:space="preserve">{{ </w:t>
       </w:r>
       <w:r>
         <w:t>Spolek.name</w:t>
       </w:r>
+      <w:proofErr w:type="gramEnd"/>
       <w:r>
         <w:t xml:space="preserve"> }}</w:t>
       </w:r>
@@ -48,7 +58,11 @@
         <w:pStyle w:val="Bod"/>
       </w:pPr>
       <w:r>
-        <w:t xml:space="preserve">Sídlo spolku: {{ </w:t>
+        <w:t xml:space="preserve">Sídlo spolku: </w:t>
+      </w:r>
+      <w:proofErr w:type="gramStart"/>
+      <w:r>
+        <w:t xml:space="preserve">{{ </w:t>
       </w:r>
       <w:r>
         <w:rPr>
@@ -56,6 +70,7 @@
         </w:rPr>
         <w:t>Spolek.address</w:t>
       </w:r>
+      <w:proofErr w:type="gramEnd"/>
       <w:r>
         <w:t xml:space="preserve"> }}</w:t>
       </w:r>
@@ -68,20 +83,40 @@
         </w:rPr>
       </w:pPr>
       <w:r>
-        <w:t xml:space="preserve">{%p if </w:t>
-      </w:r>
+        <w:t xml:space="preserve">{%p </w:t>
+      </w:r>
+      <w:proofErr w:type="spellStart"/>
+      <w:r>
+        <w:t>if</w:t>
+      </w:r>
+      <w:proofErr w:type="spellEnd"/>
+      <w:r>
+        <w:t xml:space="preserve"> </w:t>
+      </w:r>
+      <w:proofErr w:type="spellStart"/>
       <w:r>
         <w:t>Spolek.popis</w:t>
       </w:r>
-      <w:r>
-        <w:t xml:space="preserve"> and minimalVerze == </w:t>
+      <w:proofErr w:type="spellEnd"/>
+      <w:r>
+        <w:t xml:space="preserve"> and </w:t>
+      </w:r>
+      <w:proofErr w:type="spellStart"/>
+      <w:r>
+        <w:t>minimalVerze</w:t>
+      </w:r>
+      <w:proofErr w:type="spellEnd"/>
+      <w:r>
+        <w:t xml:space="preserve"> == </w:t>
       </w:r>
       <w:r>
         <w:t>‘</w:t>
       </w:r>
+      <w:proofErr w:type="spellStart"/>
       <w:r>
         <w:t>False</w:t>
       </w:r>
+      <w:proofErr w:type="spellEnd"/>
       <w:r>
         <w:t>‘</w:t>
       </w:r>
@@ -101,12 +136,16 @@
       <w:pPr>
         <w:pStyle w:val="Bod"/>
       </w:pPr>
+      <w:proofErr w:type="gramStart"/>
       <w:r>
         <w:t xml:space="preserve">{{ </w:t>
       </w:r>
+      <w:proofErr w:type="spellStart"/>
       <w:r>
         <w:t>Spolek.popis</w:t>
       </w:r>
+      <w:proofErr w:type="spellEnd"/>
+      <w:proofErr w:type="gramEnd"/>
       <w:r>
         <w:t xml:space="preserve"> }}</w:t>
       </w:r>
@@ -120,7 +159,23 @@
           <w:rFonts w:eastAsia="Gill Sans MT" w:cs="Gill Sans MT"/>
           <w:szCs w:val="24"/>
         </w:rPr>
-        <w:t>{%p endif %}</w:t>
+        <w:t xml:space="preserve">{%p </w:t>
+      </w:r>
+      <w:proofErr w:type="spellStart"/>
+      <w:r>
+        <w:rPr>
+          <w:rFonts w:eastAsia="Gill Sans MT" w:cs="Gill Sans MT"/>
+          <w:szCs w:val="24"/>
+        </w:rPr>
+        <w:t>endif</w:t>
+      </w:r>
+      <w:proofErr w:type="spellEnd"/>
+      <w:r>
+        <w:rPr>
+          <w:rFonts w:eastAsia="Gill Sans MT" w:cs="Gill Sans MT"/>
+          <w:szCs w:val="24"/>
+        </w:rPr>
+        <w:t xml:space="preserve"> %}</w:t>
       </w:r>
     </w:p>
     <w:p>
@@ -136,11 +191,21 @@
         <w:pStyle w:val="Bod"/>
       </w:pPr>
       <w:r>
-        <w:t xml:space="preserve">{%p for ucel in </w:t>
-      </w:r>
+        <w:t xml:space="preserve">{%p </w:t>
+      </w:r>
+      <w:proofErr w:type="spellStart"/>
+      <w:r>
+        <w:t>for</w:t>
+      </w:r>
+      <w:proofErr w:type="spellEnd"/>
+      <w:r>
+        <w:t xml:space="preserve"> ucel in </w:t>
+      </w:r>
+      <w:proofErr w:type="spellStart"/>
       <w:r>
         <w:t>ucelySeznam</w:t>
       </w:r>
+      <w:proofErr w:type="spellEnd"/>
       <w:r>
         <w:t xml:space="preserve"> </w:t>
       </w:r>
@@ -152,16 +217,29 @@
       <w:pPr>
         <w:pStyle w:val="Bod"/>
       </w:pPr>
-      <w:r>
-        <w:t>{{ ucel }}</w:t>
-      </w:r>
-    </w:p>
-    <w:p>
-      <w:pPr>
-        <w:pStyle w:val="Bod"/>
-      </w:pPr>
-      <w:r>
-        <w:t>{%p endfor %}</w:t>
+      <w:proofErr w:type="gramStart"/>
+      <w:r>
+        <w:t>{{ ucel</w:t>
+      </w:r>
+      <w:proofErr w:type="gramEnd"/>
+      <w:r>
+        <w:t xml:space="preserve"> }}</w:t>
+      </w:r>
+    </w:p>
+    <w:p>
+      <w:pPr>
+        <w:pStyle w:val="Bod"/>
+      </w:pPr>
+      <w:r>
+        <w:t xml:space="preserve">{%p </w:t>
+      </w:r>
+      <w:proofErr w:type="spellStart"/>
+      <w:r>
+        <w:t>endfor</w:t>
+      </w:r>
+      <w:proofErr w:type="spellEnd"/>
+      <w:r>
+        <w:t xml:space="preserve"> %}</w:t>
       </w:r>
     </w:p>
     <w:p>
@@ -185,11 +263,29 @@
         <w:pStyle w:val="Psmeno"/>
       </w:pPr>
       <w:r>
-        <w:t xml:space="preserve">{%p for cinnost in </w:t>
-      </w:r>
+        <w:t xml:space="preserve">{%p </w:t>
+      </w:r>
+      <w:proofErr w:type="spellStart"/>
+      <w:r>
+        <w:t>for</w:t>
+      </w:r>
+      <w:proofErr w:type="spellEnd"/>
+      <w:r>
+        <w:t xml:space="preserve"> </w:t>
+      </w:r>
+      <w:proofErr w:type="spellStart"/>
+      <w:r>
+        <w:t>cinnost</w:t>
+      </w:r>
+      <w:proofErr w:type="spellEnd"/>
+      <w:r>
+        <w:t xml:space="preserve"> in </w:t>
+      </w:r>
+      <w:proofErr w:type="spellStart"/>
       <w:r>
         <w:t>cinnostiSeznam</w:t>
       </w:r>
+      <w:proofErr w:type="spellEnd"/>
       <w:r>
         <w:t xml:space="preserve"> %}</w:t>
       </w:r>
@@ -198,8 +294,18 @@
       <w:pPr>
         <w:pStyle w:val="Psmeno"/>
       </w:pPr>
-      <w:r>
-        <w:t>{{ cinnost }}</w:t>
+      <w:proofErr w:type="gramStart"/>
+      <w:r>
+        <w:t xml:space="preserve">{{ </w:t>
+      </w:r>
+      <w:proofErr w:type="spellStart"/>
+      <w:r>
+        <w:t>cinnost</w:t>
+      </w:r>
+      <w:proofErr w:type="spellEnd"/>
+      <w:proofErr w:type="gramEnd"/>
+      <w:r>
+        <w:t xml:space="preserve"> }}</w:t>
       </w:r>
     </w:p>
     <w:p>
@@ -207,7 +313,58 @@
         <w:pStyle w:val="Psmeno"/>
       </w:pPr>
       <w:r>
-        <w:t>{%p endfor %}</w:t>
+        <w:t xml:space="preserve">{%p </w:t>
+      </w:r>
+      <w:proofErr w:type="spellStart"/>
+      <w:r>
+        <w:t>endfor</w:t>
+      </w:r>
+      <w:proofErr w:type="spellEnd"/>
+      <w:r>
+        <w:t xml:space="preserve"> %}</w:t>
+      </w:r>
+    </w:p>
+    <w:p>
+      <w:pPr>
+        <w:pStyle w:val="Psmeno"/>
+      </w:pPr>
+      <w:r>
+        <w:t xml:space="preserve">{%p </w:t>
+      </w:r>
+      <w:proofErr w:type="spellStart"/>
+      <w:r>
+        <w:t>if</w:t>
+      </w:r>
+      <w:proofErr w:type="spellEnd"/>
+      <w:r>
+        <w:t xml:space="preserve"> </w:t>
+      </w:r>
+      <w:proofErr w:type="spellStart"/>
+      <w:r>
+        <w:t>Spolek.</w:t>
+      </w:r>
+      <w:r>
+        <w:t>zivnost</w:t>
+      </w:r>
+      <w:proofErr w:type="spellEnd"/>
+      <w:r>
+        <w:t xml:space="preserve"> and </w:t>
+      </w:r>
+      <w:proofErr w:type="spellStart"/>
+      <w:r>
+        <w:t>minimalVerze</w:t>
+      </w:r>
+      <w:proofErr w:type="spellEnd"/>
+      <w:r>
+        <w:t xml:space="preserve"> == ‘</w:t>
+      </w:r>
+      <w:proofErr w:type="spellStart"/>
+      <w:r>
+        <w:t>False</w:t>
+      </w:r>
+      <w:proofErr w:type="spellEnd"/>
+      <w:r>
+        <w:t>‘ %}</w:t>
       </w:r>
     </w:p>
     <w:p>
@@ -215,6 +372,119 @@
         <w:pStyle w:val="Heading1"/>
       </w:pPr>
       <w:r>
+        <w:t>Vedlejší hospodářská činnost</w:t>
+      </w:r>
+    </w:p>
+    <w:p>
+      <w:pPr>
+        <w:pStyle w:val="Bod"/>
+      </w:pPr>
+      <w:r>
+        <w:t>Spolek vykonává vedlejší hospodářskou činnost na podporu činnosti hlavní, spočívající v:</w:t>
+      </w:r>
+    </w:p>
+    <w:p>
+      <w:pPr>
+        <w:pStyle w:val="Psmeno"/>
+      </w:pPr>
+      <w:r>
+        <w:t xml:space="preserve">{%p </w:t>
+      </w:r>
+      <w:proofErr w:type="spellStart"/>
+      <w:r>
+        <w:t>for</w:t>
+      </w:r>
+      <w:proofErr w:type="spellEnd"/>
+      <w:r>
+        <w:t xml:space="preserve"> </w:t>
+      </w:r>
+      <w:proofErr w:type="spellStart"/>
+      <w:r>
+        <w:t>zivnost</w:t>
+      </w:r>
+      <w:proofErr w:type="spellEnd"/>
+      <w:r>
+        <w:t xml:space="preserve"> in </w:t>
+      </w:r>
+      <w:proofErr w:type="spellStart"/>
+      <w:r>
+        <w:t>zivnost</w:t>
+      </w:r>
+      <w:r>
+        <w:t>Seznam</w:t>
+      </w:r>
+      <w:proofErr w:type="spellEnd"/>
+      <w:r>
+        <w:t xml:space="preserve"> %}</w:t>
+      </w:r>
+    </w:p>
+    <w:p>
+      <w:pPr>
+        <w:pStyle w:val="Psmeno"/>
+      </w:pPr>
+      <w:proofErr w:type="gramStart"/>
+      <w:r>
+        <w:t xml:space="preserve">{{ </w:t>
+      </w:r>
+      <w:proofErr w:type="spellStart"/>
+      <w:r>
+        <w:t>zivnost</w:t>
+      </w:r>
+      <w:proofErr w:type="spellEnd"/>
+      <w:proofErr w:type="gramEnd"/>
+      <w:r>
+        <w:t xml:space="preserve"> }}</w:t>
+      </w:r>
+    </w:p>
+    <w:p>
+      <w:pPr>
+        <w:pStyle w:val="Psmeno"/>
+      </w:pPr>
+      <w:r>
+        <w:t xml:space="preserve">{%p </w:t>
+      </w:r>
+      <w:proofErr w:type="spellStart"/>
+      <w:r>
+        <w:t>endfor</w:t>
+      </w:r>
+      <w:proofErr w:type="spellEnd"/>
+      <w:r>
+        <w:t xml:space="preserve"> %}</w:t>
+      </w:r>
+    </w:p>
+    <w:p>
+      <w:pPr>
+        <w:pStyle w:val="Psmeno"/>
+      </w:pPr>
+      <w:r>
+        <w:rPr>
+          <w:rFonts w:eastAsia="Gill Sans MT" w:cs="Gill Sans MT"/>
+          <w:szCs w:val="24"/>
+        </w:rPr>
+        <w:t xml:space="preserve">{%p </w:t>
+      </w:r>
+      <w:proofErr w:type="spellStart"/>
+      <w:r>
+        <w:rPr>
+          <w:rFonts w:eastAsia="Gill Sans MT" w:cs="Gill Sans MT"/>
+          <w:szCs w:val="24"/>
+        </w:rPr>
+        <w:t>endif</w:t>
+      </w:r>
+      <w:proofErr w:type="spellEnd"/>
+      <w:r>
+        <w:rPr>
+          <w:rFonts w:eastAsia="Gill Sans MT" w:cs="Gill Sans MT"/>
+          <w:szCs w:val="24"/>
+        </w:rPr>
+        <w:t xml:space="preserve"> %}</w:t>
+      </w:r>
+    </w:p>
+    <w:p>
+      <w:pPr>
+        <w:pStyle w:val="Heading1"/>
+      </w:pPr>
+      <w:r>
         <w:t>Nejvyšší orgán</w:t>
       </w:r>
     </w:p>
@@ -235,13 +505,28 @@
         </w:rPr>
       </w:pPr>
       <w:r>
-        <w:t xml:space="preserve">{%p if </w:t>
-      </w:r>
+        <w:t xml:space="preserve">{%p </w:t>
+      </w:r>
+      <w:proofErr w:type="spellStart"/>
+      <w:r>
+        <w:t>if</w:t>
+      </w:r>
+      <w:proofErr w:type="spellEnd"/>
+      <w:r>
+        <w:t xml:space="preserve"> </w:t>
+      </w:r>
+      <w:proofErr w:type="spellStart"/>
+      <w:proofErr w:type="gramStart"/>
       <w:r>
         <w:t>Spolek.nejvyssiOrgan</w:t>
       </w:r>
       <w:r>
-        <w:t xml:space="preserve">.cetnost </w:t>
+        <w:t>.cetnost</w:t>
+      </w:r>
+      <w:proofErr w:type="spellEnd"/>
+      <w:proofErr w:type="gramEnd"/>
+      <w:r>
+        <w:t xml:space="preserve"> </w:t>
       </w:r>
       <w:r>
         <w:t>=</w:t>
@@ -252,8 +537,13 @@
       <w:r>
         <w:t xml:space="preserve"> ‘</w:t>
       </w:r>
-      <w:r>
-        <w:t xml:space="preserve">neurcite </w:t>
+      <w:proofErr w:type="spellStart"/>
+      <w:r>
+        <w:t>neurcite</w:t>
+      </w:r>
+      <w:proofErr w:type="spellEnd"/>
+      <w:r>
+        <w:t xml:space="preserve"> </w:t>
       </w:r>
       <w:r>
         <w:t>‘</w:t>
@@ -278,11 +568,16 @@
         <w:t>{%</w:t>
       </w:r>
       <w:r>
-        <w:t>p el</w:t>
+        <w:t xml:space="preserve">p </w:t>
+      </w:r>
+      <w:proofErr w:type="spellStart"/>
+      <w:r>
+        <w:t>el</w:t>
       </w:r>
       <w:r>
         <w:t>se</w:t>
       </w:r>
+      <w:proofErr w:type="spellEnd"/>
       <w:r>
         <w:t xml:space="preserve"> </w:t>
       </w:r>
@@ -312,7 +607,16 @@
         <w:pStyle w:val="Bod"/>
       </w:pPr>
       <w:r>
-        <w:t>{%p endif %}</w:t>
+        <w:lastRenderedPageBreak/>
+        <w:t xml:space="preserve">{%p </w:t>
+      </w:r>
+      <w:proofErr w:type="spellStart"/>
+      <w:r>
+        <w:t>endif</w:t>
+      </w:r>
+      <w:proofErr w:type="spellEnd"/>
+      <w:r>
+        <w:t xml:space="preserve"> %}</w:t>
       </w:r>
     </w:p>
     <w:p>
@@ -332,7 +636,15 @@
         </w:rPr>
       </w:pPr>
       <w:r>
-        <w:t xml:space="preserve">{%p for </w:t>
+        <w:t xml:space="preserve">{%p </w:t>
+      </w:r>
+      <w:proofErr w:type="spellStart"/>
+      <w:r>
+        <w:t>for</w:t>
+      </w:r>
+      <w:proofErr w:type="spellEnd"/>
+      <w:r>
+        <w:t xml:space="preserve"> </w:t>
       </w:r>
       <w:r>
         <w:t>pravomoc</w:t>
@@ -340,12 +652,14 @@
       <w:r>
         <w:t xml:space="preserve"> in </w:t>
       </w:r>
+      <w:proofErr w:type="spellStart"/>
       <w:r>
         <w:t>pravomociSeznam</w:t>
       </w:r>
       <w:r>
         <w:t>|add_separators</w:t>
       </w:r>
+      <w:proofErr w:type="spellEnd"/>
       <w:r>
         <w:t xml:space="preserve"> %}</w:t>
       </w:r>
@@ -354,12 +668,14 @@
       <w:pPr>
         <w:pStyle w:val="Psmeno"/>
       </w:pPr>
+      <w:proofErr w:type="gramStart"/>
       <w:r>
         <w:t xml:space="preserve">{{ </w:t>
       </w:r>
       <w:r>
         <w:t>pravomoc</w:t>
       </w:r>
+      <w:proofErr w:type="gramEnd"/>
       <w:r>
         <w:t xml:space="preserve"> }}</w:t>
       </w:r>
@@ -369,7 +685,15 @@
         <w:pStyle w:val="Psmeno"/>
       </w:pPr>
       <w:r>
-        <w:t>{%p endfor %}</w:t>
+        <w:t xml:space="preserve">{%p </w:t>
+      </w:r>
+      <w:proofErr w:type="spellStart"/>
+      <w:r>
+        <w:t>endfor</w:t>
+      </w:r>
+      <w:proofErr w:type="spellEnd"/>
+      <w:r>
+        <w:t xml:space="preserve"> %}</w:t>
       </w:r>
     </w:p>
     <w:p>
@@ -381,8 +705,18 @@
         </w:rPr>
       </w:pPr>
       <w:r>
-        <w:t xml:space="preserve">{%p if </w:t>
-      </w:r>
+        <w:t xml:space="preserve">{%p </w:t>
+      </w:r>
+      <w:proofErr w:type="spellStart"/>
+      <w:r>
+        <w:t>if</w:t>
+      </w:r>
+      <w:proofErr w:type="spellEnd"/>
+      <w:r>
+        <w:t xml:space="preserve"> </w:t>
+      </w:r>
+      <w:proofErr w:type="spellStart"/>
+      <w:proofErr w:type="gramStart"/>
       <w:r>
         <w:t>Spolek.nejvyssiOrga</w:t>
       </w:r>
@@ -392,6 +726,8 @@
       <w:r>
         <w:t>.perrollam</w:t>
       </w:r>
+      <w:proofErr w:type="spellEnd"/>
+      <w:proofErr w:type="gramEnd"/>
       <w:r>
         <w:t xml:space="preserve"> </w:t>
       </w:r>
@@ -404,7 +740,6 @@
         <w:pStyle w:val="Bod"/>
       </w:pPr>
       <w:r>
-        <w:lastRenderedPageBreak/>
         <w:t>Členská schůze se může usnášet i mimo zasedání v písemné formě nebo s využitím technických prostředků. Vnitřní předpis spolku stanoví podmínky a pravidla takového usnášení.</w:t>
       </w:r>
     </w:p>
@@ -417,7 +752,15 @@
         </w:rPr>
       </w:pPr>
       <w:r>
-        <w:t>{%p endif %}</w:t>
+        <w:t xml:space="preserve">{%p </w:t>
+      </w:r>
+      <w:proofErr w:type="spellStart"/>
+      <w:r>
+        <w:t>endif</w:t>
+      </w:r>
+      <w:proofErr w:type="spellEnd"/>
+      <w:r>
+        <w:t xml:space="preserve"> %}</w:t>
       </w:r>
     </w:p>
     <w:p>
@@ -433,7 +776,33 @@
         <w:pStyle w:val="Bod"/>
       </w:pPr>
       <w:r>
-        <w:t>{%p if Spolek.statutar.druh == ‘predseda‘ %}</w:t>
+        <w:t xml:space="preserve">{%p </w:t>
+      </w:r>
+      <w:proofErr w:type="spellStart"/>
+      <w:r>
+        <w:t>if</w:t>
+      </w:r>
+      <w:proofErr w:type="spellEnd"/>
+      <w:r>
+        <w:t xml:space="preserve"> </w:t>
+      </w:r>
+      <w:proofErr w:type="spellStart"/>
+      <w:proofErr w:type="gramStart"/>
+      <w:r>
+        <w:t>Spolek.statutar.druh</w:t>
+      </w:r>
+      <w:proofErr w:type="spellEnd"/>
+      <w:proofErr w:type="gramEnd"/>
+      <w:r>
+        <w:t xml:space="preserve"> == ‘</w:t>
+      </w:r>
+      <w:proofErr w:type="spellStart"/>
+      <w:r>
+        <w:t>predseda</w:t>
+      </w:r>
+      <w:proofErr w:type="spellEnd"/>
+      <w:r>
+        <w:t>‘ %}</w:t>
       </w:r>
     </w:p>
     <w:p>
@@ -453,7 +822,25 @@
         <w:pStyle w:val="Bod"/>
       </w:pPr>
       <w:r>
-        <w:t>{%p if Spolek.statutar.obdobi =</w:t>
+        <w:t xml:space="preserve">{%p </w:t>
+      </w:r>
+      <w:proofErr w:type="spellStart"/>
+      <w:r>
+        <w:t>if</w:t>
+      </w:r>
+      <w:proofErr w:type="spellEnd"/>
+      <w:r>
+        <w:t xml:space="preserve"> </w:t>
+      </w:r>
+      <w:proofErr w:type="spellStart"/>
+      <w:proofErr w:type="gramStart"/>
+      <w:r>
+        <w:t>Spolek.statutar.obdobi</w:t>
+      </w:r>
+      <w:proofErr w:type="spellEnd"/>
+      <w:proofErr w:type="gramEnd"/>
+      <w:r>
+        <w:t xml:space="preserve"> =</w:t>
       </w:r>
       <w:r>
         <w:t>=</w:t>
@@ -464,6 +851,7 @@
       <w:r>
         <w:t>‘</w:t>
       </w:r>
+      <w:proofErr w:type="spellStart"/>
       <w:r>
         <w:t>neu</w:t>
       </w:r>
@@ -473,6 +861,7 @@
       <w:r>
         <w:t>cito</w:t>
       </w:r>
+      <w:proofErr w:type="spellEnd"/>
       <w:r>
         <w:t>‘</w:t>
       </w:r>
@@ -509,7 +898,15 @@
         <w:pStyle w:val="Bod"/>
       </w:pPr>
       <w:r>
-        <w:t>{%p else %}</w:t>
+        <w:t xml:space="preserve">{%p </w:t>
+      </w:r>
+      <w:proofErr w:type="spellStart"/>
+      <w:r>
+        <w:t>else</w:t>
+      </w:r>
+      <w:proofErr w:type="spellEnd"/>
+      <w:r>
+        <w:t xml:space="preserve"> %}</w:t>
       </w:r>
     </w:p>
     <w:p>
@@ -545,7 +942,15 @@
         </w:numPr>
       </w:pPr>
       <w:r>
-        <w:t>{%p endif %}</w:t>
+        <w:t xml:space="preserve">{%p </w:t>
+      </w:r>
+      <w:proofErr w:type="spellStart"/>
+      <w:r>
+        <w:t>endif</w:t>
+      </w:r>
+      <w:proofErr w:type="spellEnd"/>
+      <w:r>
+        <w:t xml:space="preserve"> %}</w:t>
       </w:r>
     </w:p>
     <w:p>
@@ -564,7 +969,15 @@
         <w:pStyle w:val="Bod"/>
       </w:pPr>
       <w:r>
-        <w:t>{%p else %}</w:t>
+        <w:t xml:space="preserve">{%p </w:t>
+      </w:r>
+      <w:proofErr w:type="spellStart"/>
+      <w:r>
+        <w:t>else</w:t>
+      </w:r>
+      <w:proofErr w:type="spellEnd"/>
+      <w:r>
+        <w:t xml:space="preserve"> %}</w:t>
       </w:r>
     </w:p>
     <w:p>
@@ -594,22 +1007,61 @@
         </w:rPr>
         <w:t xml:space="preserve">Počet členů výboru: </w:t>
       </w:r>
-      <w:r>
-        <w:t>{{ Spolek.statutar.clen.target_number }}</w:t>
-      </w:r>
-    </w:p>
-    <w:p>
-      <w:pPr>
-        <w:pStyle w:val="Bod"/>
-      </w:pPr>
-      <w:r>
-        <w:t>{%p if Spolek.statutar.obdobi == ‘neu</w:t>
+      <w:proofErr w:type="gramStart"/>
+      <w:r>
+        <w:t xml:space="preserve">{{ </w:t>
+      </w:r>
+      <w:proofErr w:type="spellStart"/>
+      <w:r>
+        <w:t>Spolek.statutar</w:t>
+      </w:r>
+      <w:proofErr w:type="gramEnd"/>
+      <w:r>
+        <w:t>.clen.target_number</w:t>
+      </w:r>
+      <w:proofErr w:type="spellEnd"/>
+      <w:r>
+        <w:t xml:space="preserve"> }}</w:t>
+      </w:r>
+    </w:p>
+    <w:p>
+      <w:pPr>
+        <w:pStyle w:val="Bod"/>
+      </w:pPr>
+      <w:r>
+        <w:t xml:space="preserve">{%p </w:t>
+      </w:r>
+      <w:proofErr w:type="spellStart"/>
+      <w:r>
+        <w:t>if</w:t>
+      </w:r>
+      <w:proofErr w:type="spellEnd"/>
+      <w:r>
+        <w:t xml:space="preserve"> </w:t>
+      </w:r>
+      <w:proofErr w:type="spellStart"/>
+      <w:proofErr w:type="gramStart"/>
+      <w:r>
+        <w:t>Spolek.statutar.obdobi</w:t>
+      </w:r>
+      <w:proofErr w:type="spellEnd"/>
+      <w:proofErr w:type="gramEnd"/>
+      <w:r>
+        <w:t xml:space="preserve"> == ‘</w:t>
+      </w:r>
+      <w:proofErr w:type="spellStart"/>
+      <w:r>
+        <w:t>neu</w:t>
       </w:r>
       <w:r>
         <w:t>r</w:t>
       </w:r>
       <w:r>
-        <w:t>cito‘ %}</w:t>
+        <w:t>cito</w:t>
+      </w:r>
+      <w:proofErr w:type="spellEnd"/>
+      <w:r>
+        <w:t>‘ %}</w:t>
       </w:r>
     </w:p>
     <w:p>
@@ -621,15 +1073,31 @@
         </w:numPr>
       </w:pPr>
       <w:r>
-        <w:t>Členové Výboru jsou voleni na dobu neurčitou. Případně dokud nejsou členskou schůzí odvoláni, nebo pozbudou členství ve spolku.</w:t>
-      </w:r>
-    </w:p>
-    <w:p>
-      <w:pPr>
-        <w:pStyle w:val="Bod"/>
-      </w:pPr>
-      <w:r>
-        <w:t>{%p else %}</w:t>
+        <w:t xml:space="preserve">Členové Výboru jsou voleni na dobu neurčitou. Případně dokud nejsou členskou schůzí odvoláni, nebo </w:t>
+      </w:r>
+      <w:proofErr w:type="spellStart"/>
+      <w:r>
+        <w:t>pozbudou</w:t>
+      </w:r>
+      <w:proofErr w:type="spellEnd"/>
+      <w:r>
+        <w:t xml:space="preserve"> členství ve spolku.</w:t>
+      </w:r>
+    </w:p>
+    <w:p>
+      <w:pPr>
+        <w:pStyle w:val="Bod"/>
+      </w:pPr>
+      <w:r>
+        <w:t xml:space="preserve">{%p </w:t>
+      </w:r>
+      <w:proofErr w:type="spellStart"/>
+      <w:r>
+        <w:t>else</w:t>
+      </w:r>
+      <w:proofErr w:type="spellEnd"/>
+      <w:r>
+        <w:t xml:space="preserve"> %}</w:t>
       </w:r>
     </w:p>
     <w:p>
@@ -647,36 +1115,88 @@
         <w:t xml:space="preserve">jednoho roku. </w:t>
       </w:r>
       <w:r>
-        <w:t>Případně dokud nejsou členskou schůzi odvoláni, nebo pozbudou členství ve spolku.</w:t>
-      </w:r>
-    </w:p>
-    <w:p>
-      <w:pPr>
-        <w:pStyle w:val="Bod"/>
-        <w:rPr>
-          <w:szCs w:val="24"/>
-        </w:rPr>
-      </w:pPr>
-      <w:r>
-        <w:t>{%p endif %}</w:t>
-      </w:r>
-    </w:p>
-    <w:p>
-      <w:pPr>
-        <w:pStyle w:val="Bod"/>
-      </w:pPr>
-      <w:r>
-        <w:t xml:space="preserve">{%p if </w:t>
-      </w:r>
-      <w:r>
-        <w:t xml:space="preserve">minimalVerze or </w:t>
-      </w:r>
-      <w:r>
-        <w:t>Spolek.statutar.zpusobJednani == ‘samostatne‘</w:t>
-      </w:r>
+        <w:t xml:space="preserve">Případně dokud nejsou členskou schůzi odvoláni, nebo </w:t>
+      </w:r>
+      <w:proofErr w:type="spellStart"/>
+      <w:r>
+        <w:t>pozbudou</w:t>
+      </w:r>
+      <w:proofErr w:type="spellEnd"/>
+      <w:r>
+        <w:t xml:space="preserve"> členství ve spolku.</w:t>
+      </w:r>
+    </w:p>
+    <w:p>
+      <w:pPr>
+        <w:pStyle w:val="Bod"/>
+        <w:rPr>
+          <w:szCs w:val="24"/>
+        </w:rPr>
+      </w:pPr>
+      <w:r>
+        <w:t xml:space="preserve">{%p </w:t>
+      </w:r>
+      <w:proofErr w:type="spellStart"/>
+      <w:r>
+        <w:t>endif</w:t>
+      </w:r>
+      <w:proofErr w:type="spellEnd"/>
+      <w:r>
+        <w:t xml:space="preserve"> %}</w:t>
+      </w:r>
+    </w:p>
+    <w:p>
+      <w:pPr>
+        <w:pStyle w:val="Bod"/>
+      </w:pPr>
+      <w:r>
+        <w:t xml:space="preserve">{%p </w:t>
+      </w:r>
+      <w:proofErr w:type="spellStart"/>
+      <w:r>
+        <w:t>if</w:t>
+      </w:r>
+      <w:proofErr w:type="spellEnd"/>
       <w:r>
         <w:t xml:space="preserve"> </w:t>
       </w:r>
+      <w:proofErr w:type="spellStart"/>
+      <w:r>
+        <w:t>minimalVerze</w:t>
+      </w:r>
+      <w:proofErr w:type="spellEnd"/>
+      <w:r>
+        <w:t xml:space="preserve"> </w:t>
+      </w:r>
+      <w:proofErr w:type="spellStart"/>
+      <w:r>
+        <w:t>or</w:t>
+      </w:r>
+      <w:proofErr w:type="spellEnd"/>
+      <w:r>
+        <w:t xml:space="preserve"> </w:t>
+      </w:r>
+      <w:proofErr w:type="spellStart"/>
+      <w:proofErr w:type="gramStart"/>
+      <w:r>
+        <w:t>Spolek.statutar.zpusobJednani</w:t>
+      </w:r>
+      <w:proofErr w:type="spellEnd"/>
+      <w:proofErr w:type="gramEnd"/>
+      <w:r>
+        <w:t xml:space="preserve"> == ‘</w:t>
+      </w:r>
+      <w:proofErr w:type="spellStart"/>
+      <w:r>
+        <w:t>samostatne</w:t>
+      </w:r>
+      <w:proofErr w:type="spellEnd"/>
+      <w:r>
+        <w:t>‘</w:t>
+      </w:r>
+      <w:r>
+        <w:t xml:space="preserve"> </w:t>
+      </w:r>
       <w:r>
         <w:t>%}</w:t>
       </w:r>
@@ -703,7 +1223,33 @@
         </w:rPr>
       </w:pPr>
       <w:r>
-        <w:t>{%p elif Spolek.statutar.zpusobJednani == ‘spolecne‘ %}</w:t>
+        <w:t xml:space="preserve">{%p </w:t>
+      </w:r>
+      <w:proofErr w:type="spellStart"/>
+      <w:r>
+        <w:t>elif</w:t>
+      </w:r>
+      <w:proofErr w:type="spellEnd"/>
+      <w:r>
+        <w:t xml:space="preserve"> </w:t>
+      </w:r>
+      <w:proofErr w:type="spellStart"/>
+      <w:proofErr w:type="gramStart"/>
+      <w:r>
+        <w:t>Spolek.statutar.zpusobJednani</w:t>
+      </w:r>
+      <w:proofErr w:type="spellEnd"/>
+      <w:proofErr w:type="gramEnd"/>
+      <w:r>
+        <w:t xml:space="preserve"> == ‘</w:t>
+      </w:r>
+      <w:proofErr w:type="spellStart"/>
+      <w:r>
+        <w:t>spolecne</w:t>
+      </w:r>
+      <w:proofErr w:type="spellEnd"/>
+      <w:r>
+        <w:t>‘ %}</w:t>
       </w:r>
     </w:p>
     <w:p>
@@ -725,17 +1271,36 @@
         </w:rPr>
       </w:pPr>
       <w:r>
-        <w:t>{%p elif Spolek.statutar.zpusobJednani == ‘dva‘ %}</w:t>
-      </w:r>
-    </w:p>
-    <w:p>
-      <w:pPr>
-        <w:pStyle w:val="Bod"/>
-        <w:rPr>
-          <w:szCs w:val="24"/>
-        </w:rPr>
-      </w:pPr>
-      <w:r>
+        <w:t xml:space="preserve">{%p </w:t>
+      </w:r>
+      <w:proofErr w:type="spellStart"/>
+      <w:r>
+        <w:t>elif</w:t>
+      </w:r>
+      <w:proofErr w:type="spellEnd"/>
+      <w:r>
+        <w:t xml:space="preserve"> </w:t>
+      </w:r>
+      <w:proofErr w:type="spellStart"/>
+      <w:proofErr w:type="gramStart"/>
+      <w:r>
+        <w:t>Spolek.statutar.zpusobJednani</w:t>
+      </w:r>
+      <w:proofErr w:type="spellEnd"/>
+      <w:proofErr w:type="gramEnd"/>
+      <w:r>
+        <w:t xml:space="preserve"> == ‘dva‘ %}</w:t>
+      </w:r>
+    </w:p>
+    <w:p>
+      <w:pPr>
+        <w:pStyle w:val="Bod"/>
+        <w:rPr>
+          <w:szCs w:val="24"/>
+        </w:rPr>
+      </w:pPr>
+      <w:r>
+        <w:lastRenderedPageBreak/>
         <w:t>Vždy musí jednat alespoň dva členové výboru společně.</w:t>
       </w:r>
     </w:p>
@@ -747,39 +1312,70 @@
         </w:rPr>
       </w:pPr>
       <w:r>
-        <w:t>{%p endif %}</w:t>
-      </w:r>
-    </w:p>
-    <w:p>
-      <w:pPr>
-        <w:pStyle w:val="Bod"/>
-        <w:rPr>
-          <w:szCs w:val="24"/>
-        </w:rPr>
-      </w:pPr>
-      <w:r>
-        <w:t>{%p endif %}</w:t>
-      </w:r>
-    </w:p>
-    <w:p>
-      <w:pPr>
-        <w:pStyle w:val="Bod"/>
-        <w:rPr>
-          <w:szCs w:val="24"/>
-        </w:rPr>
-      </w:pPr>
-      <w:r>
-        <w:t xml:space="preserve">{%p if </w:t>
-      </w:r>
-      <w:r>
-        <w:t xml:space="preserve">minimalVerze == </w:t>
+        <w:t xml:space="preserve">{%p </w:t>
+      </w:r>
+      <w:proofErr w:type="spellStart"/>
+      <w:r>
+        <w:t>endif</w:t>
+      </w:r>
+      <w:proofErr w:type="spellEnd"/>
+      <w:r>
+        <w:t xml:space="preserve"> %}</w:t>
+      </w:r>
+    </w:p>
+    <w:p>
+      <w:pPr>
+        <w:pStyle w:val="Bod"/>
+        <w:rPr>
+          <w:szCs w:val="24"/>
+        </w:rPr>
+      </w:pPr>
+      <w:r>
+        <w:t xml:space="preserve">{%p </w:t>
+      </w:r>
+      <w:proofErr w:type="spellStart"/>
+      <w:r>
+        <w:t>endif</w:t>
+      </w:r>
+      <w:proofErr w:type="spellEnd"/>
+      <w:r>
+        <w:t xml:space="preserve"> %}</w:t>
+      </w:r>
+    </w:p>
+    <w:p>
+      <w:pPr>
+        <w:pStyle w:val="Bod"/>
+        <w:rPr>
+          <w:szCs w:val="24"/>
+        </w:rPr>
+      </w:pPr>
+      <w:r>
+        <w:t xml:space="preserve">{%p </w:t>
+      </w:r>
+      <w:proofErr w:type="spellStart"/>
+      <w:r>
+        <w:t>if</w:t>
+      </w:r>
+      <w:proofErr w:type="spellEnd"/>
+      <w:r>
+        <w:t xml:space="preserve"> </w:t>
+      </w:r>
+      <w:proofErr w:type="spellStart"/>
+      <w:r>
+        <w:t>minimalVerze</w:t>
+      </w:r>
+      <w:proofErr w:type="spellEnd"/>
+      <w:r>
+        <w:t xml:space="preserve"> == </w:t>
       </w:r>
       <w:r>
         <w:t>‘</w:t>
       </w:r>
+      <w:proofErr w:type="spellStart"/>
       <w:r>
         <w:t>False</w:t>
       </w:r>
+      <w:proofErr w:type="spellEnd"/>
       <w:r>
         <w:t>‘ %}</w:t>
       </w:r>
@@ -792,7 +1388,25 @@
         </w:rPr>
       </w:pPr>
       <w:r>
-        <w:t>{%p if Spolek.rada.exist %}</w:t>
+        <w:t xml:space="preserve">{%p </w:t>
+      </w:r>
+      <w:proofErr w:type="spellStart"/>
+      <w:r>
+        <w:t>if</w:t>
+      </w:r>
+      <w:proofErr w:type="spellEnd"/>
+      <w:r>
+        <w:t xml:space="preserve"> </w:t>
+      </w:r>
+      <w:proofErr w:type="spellStart"/>
+      <w:proofErr w:type="gramStart"/>
+      <w:r>
+        <w:t>Spolek.rada.exist</w:t>
+      </w:r>
+      <w:proofErr w:type="spellEnd"/>
+      <w:proofErr w:type="gramEnd"/>
+      <w:r>
+        <w:t xml:space="preserve"> %}</w:t>
       </w:r>
     </w:p>
     <w:p>
@@ -804,7 +1418,6 @@
         </w:numPr>
       </w:pPr>
       <w:r>
-        <w:lastRenderedPageBreak/>
         <w:t>Rada spolku</w:t>
       </w:r>
     </w:p>
@@ -837,7 +1450,31 @@
         <w:pStyle w:val="Bod"/>
       </w:pPr>
       <w:r>
-        <w:t>{%p if Spolek.rada == ‘neurcito‘ %}</w:t>
+        <w:t xml:space="preserve">{%p </w:t>
+      </w:r>
+      <w:proofErr w:type="spellStart"/>
+      <w:r>
+        <w:t>if</w:t>
+      </w:r>
+      <w:proofErr w:type="spellEnd"/>
+      <w:r>
+        <w:t xml:space="preserve"> </w:t>
+      </w:r>
+      <w:proofErr w:type="spellStart"/>
+      <w:r>
+        <w:t>Spolek.rada</w:t>
+      </w:r>
+      <w:proofErr w:type="spellEnd"/>
+      <w:r>
+        <w:t xml:space="preserve"> == ‘</w:t>
+      </w:r>
+      <w:proofErr w:type="spellStart"/>
+      <w:r>
+        <w:t>neurcito</w:t>
+      </w:r>
+      <w:proofErr w:type="spellEnd"/>
+      <w:r>
+        <w:t>‘ %}</w:t>
       </w:r>
     </w:p>
     <w:p>
@@ -857,7 +1494,15 @@
         <w:pStyle w:val="Bod"/>
       </w:pPr>
       <w:r>
-        <w:t>{%p else %}</w:t>
+        <w:t xml:space="preserve">{%p </w:t>
+      </w:r>
+      <w:proofErr w:type="spellStart"/>
+      <w:r>
+        <w:t>else</w:t>
+      </w:r>
+      <w:proofErr w:type="spellEnd"/>
+      <w:r>
+        <w:t xml:space="preserve"> %}</w:t>
       </w:r>
     </w:p>
     <w:p>
@@ -881,7 +1526,15 @@
         </w:numPr>
       </w:pPr>
       <w:r>
-        <w:t>{%p endif %}</w:t>
+        <w:t xml:space="preserve">{%p </w:t>
+      </w:r>
+      <w:proofErr w:type="spellStart"/>
+      <w:r>
+        <w:t>endif</w:t>
+      </w:r>
+      <w:proofErr w:type="spellEnd"/>
+      <w:r>
+        <w:t xml:space="preserve"> %}</w:t>
       </w:r>
     </w:p>
     <w:p>
@@ -907,33 +1560,98 @@
         </w:rPr>
       </w:pPr>
       <w:r>
-        <w:t>{%p endif %}</w:t>
-      </w:r>
-    </w:p>
-    <w:p>
-      <w:pPr>
-        <w:pStyle w:val="Bod"/>
-        <w:rPr>
-          <w:szCs w:val="24"/>
-        </w:rPr>
-      </w:pPr>
-      <w:r>
-        <w:t>{% if Spolek.statutar.druh == ‘predseda’ %}Členem rady je též Předseda.{% else %}Členem rady jsou též členové Výboru.{% endif %}</w:t>
-      </w:r>
-    </w:p>
-    <w:p>
-      <w:pPr>
-        <w:pStyle w:val="Bod"/>
-        <w:rPr>
-          <w:szCs w:val="24"/>
-        </w:rPr>
-      </w:pPr>
-      <w:r>
-        <w:t>{%p if Spolek.kontrolniKomise</w:t>
+        <w:t xml:space="preserve">{%p </w:t>
+      </w:r>
+      <w:proofErr w:type="spellStart"/>
+      <w:r>
+        <w:t>endif</w:t>
+      </w:r>
+      <w:proofErr w:type="spellEnd"/>
+      <w:r>
+        <w:t xml:space="preserve"> %}</w:t>
+      </w:r>
+    </w:p>
+    <w:p>
+      <w:pPr>
+        <w:pStyle w:val="Bod"/>
+        <w:rPr>
+          <w:szCs w:val="24"/>
+        </w:rPr>
+      </w:pPr>
+      <w:r>
+        <w:t xml:space="preserve">{% </w:t>
+      </w:r>
+      <w:proofErr w:type="spellStart"/>
+      <w:r>
+        <w:t>if</w:t>
+      </w:r>
+      <w:proofErr w:type="spellEnd"/>
+      <w:r>
+        <w:t xml:space="preserve"> </w:t>
+      </w:r>
+      <w:proofErr w:type="spellStart"/>
+      <w:proofErr w:type="gramStart"/>
+      <w:r>
+        <w:t>Spolek.statutar.druh</w:t>
+      </w:r>
+      <w:proofErr w:type="spellEnd"/>
+      <w:proofErr w:type="gramEnd"/>
+      <w:r>
+        <w:t xml:space="preserve"> == ‘</w:t>
+      </w:r>
+      <w:proofErr w:type="spellStart"/>
+      <w:r>
+        <w:t>predseda</w:t>
+      </w:r>
+      <w:proofErr w:type="spellEnd"/>
+      <w:r>
+        <w:t xml:space="preserve">’ %}Členem rady je též Předseda.{% </w:t>
+      </w:r>
+      <w:proofErr w:type="spellStart"/>
+      <w:r>
+        <w:t>else</w:t>
+      </w:r>
+      <w:proofErr w:type="spellEnd"/>
+      <w:r>
+        <w:t xml:space="preserve"> %}Členem rady jsou též členové Výboru.{% </w:t>
+      </w:r>
+      <w:proofErr w:type="spellStart"/>
+      <w:r>
+        <w:t>endif</w:t>
+      </w:r>
+      <w:proofErr w:type="spellEnd"/>
+      <w:r>
+        <w:t xml:space="preserve"> %}</w:t>
+      </w:r>
+    </w:p>
+    <w:p>
+      <w:pPr>
+        <w:pStyle w:val="Bod"/>
+        <w:rPr>
+          <w:szCs w:val="24"/>
+        </w:rPr>
+      </w:pPr>
+      <w:r>
+        <w:t xml:space="preserve">{%p </w:t>
+      </w:r>
+      <w:proofErr w:type="spellStart"/>
+      <w:r>
+        <w:t>if</w:t>
+      </w:r>
+      <w:proofErr w:type="spellEnd"/>
+      <w:r>
+        <w:t xml:space="preserve"> </w:t>
+      </w:r>
+      <w:proofErr w:type="spellStart"/>
+      <w:proofErr w:type="gramStart"/>
+      <w:r>
+        <w:t>Spolek.kontrolniKomise</w:t>
       </w:r>
       <w:r>
         <w:t>.exist</w:t>
       </w:r>
+      <w:proofErr w:type="spellEnd"/>
+      <w:proofErr w:type="gramEnd"/>
       <w:r>
         <w:t xml:space="preserve"> %}</w:t>
       </w:r>
@@ -970,7 +1688,31 @@
         <w:pStyle w:val="Bod"/>
       </w:pPr>
       <w:r>
-        <w:t>{%p if Spolek.kontrolniKomise == ‘neurcito‘ %}</w:t>
+        <w:t xml:space="preserve">{%p </w:t>
+      </w:r>
+      <w:proofErr w:type="spellStart"/>
+      <w:r>
+        <w:t>if</w:t>
+      </w:r>
+      <w:proofErr w:type="spellEnd"/>
+      <w:r>
+        <w:t xml:space="preserve"> </w:t>
+      </w:r>
+      <w:proofErr w:type="spellStart"/>
+      <w:r>
+        <w:t>Spolek.kontrolniKomise</w:t>
+      </w:r>
+      <w:proofErr w:type="spellEnd"/>
+      <w:r>
+        <w:t xml:space="preserve"> == ‘</w:t>
+      </w:r>
+      <w:proofErr w:type="spellStart"/>
+      <w:r>
+        <w:t>neurcito</w:t>
+      </w:r>
+      <w:proofErr w:type="spellEnd"/>
+      <w:r>
+        <w:t>‘ %}</w:t>
       </w:r>
     </w:p>
     <w:p>
@@ -996,7 +1738,15 @@
         <w:pStyle w:val="Bod"/>
       </w:pPr>
       <w:r>
-        <w:t>{%p else %}</w:t>
+        <w:t xml:space="preserve">{%p </w:t>
+      </w:r>
+      <w:proofErr w:type="spellStart"/>
+      <w:r>
+        <w:t>else</w:t>
+      </w:r>
+      <w:proofErr w:type="spellEnd"/>
+      <w:r>
+        <w:t xml:space="preserve"> %}</w:t>
       </w:r>
     </w:p>
     <w:p>
@@ -1035,7 +1785,15 @@
         </w:numPr>
       </w:pPr>
       <w:r>
-        <w:t>{%p endif %}</w:t>
+        <w:t xml:space="preserve">{%p </w:t>
+      </w:r>
+      <w:proofErr w:type="spellStart"/>
+      <w:r>
+        <w:t>endif</w:t>
+      </w:r>
+      <w:proofErr w:type="spellEnd"/>
+      <w:r>
+        <w:t xml:space="preserve"> %}</w:t>
       </w:r>
     </w:p>
     <w:p>
@@ -1061,18 +1819,44 @@
         </w:rPr>
       </w:pPr>
       <w:r>
-        <w:t>{%p endif %}</w:t>
-      </w:r>
-    </w:p>
-    <w:p>
-      <w:pPr>
-        <w:pStyle w:val="Bod"/>
-        <w:rPr>
-          <w:szCs w:val="24"/>
-        </w:rPr>
-      </w:pPr>
-      <w:r>
-        <w:t>{%p if Spolek.rozhodciKomise.exist %}</w:t>
+        <w:t xml:space="preserve">{%p </w:t>
+      </w:r>
+      <w:proofErr w:type="spellStart"/>
+      <w:r>
+        <w:t>endif</w:t>
+      </w:r>
+      <w:proofErr w:type="spellEnd"/>
+      <w:r>
+        <w:t xml:space="preserve"> %}</w:t>
+      </w:r>
+    </w:p>
+    <w:p>
+      <w:pPr>
+        <w:pStyle w:val="Bod"/>
+        <w:rPr>
+          <w:szCs w:val="24"/>
+        </w:rPr>
+      </w:pPr>
+      <w:r>
+        <w:t xml:space="preserve">{%p </w:t>
+      </w:r>
+      <w:proofErr w:type="spellStart"/>
+      <w:r>
+        <w:t>if</w:t>
+      </w:r>
+      <w:proofErr w:type="spellEnd"/>
+      <w:r>
+        <w:t xml:space="preserve"> </w:t>
+      </w:r>
+      <w:proofErr w:type="spellStart"/>
+      <w:proofErr w:type="gramStart"/>
+      <w:r>
+        <w:t>Spolek.rozhodciKomise.exist</w:t>
+      </w:r>
+      <w:proofErr w:type="spellEnd"/>
+      <w:proofErr w:type="gramEnd"/>
+      <w:r>
+        <w:t xml:space="preserve"> %}</w:t>
       </w:r>
     </w:p>
     <w:p>
@@ -1084,6 +1868,7 @@
         </w:numPr>
       </w:pPr>
       <w:r>
+        <w:lastRenderedPageBreak/>
         <w:t>Rozhodčí komise</w:t>
       </w:r>
     </w:p>
@@ -1104,7 +1889,31 @@
         <w:pStyle w:val="Bod"/>
       </w:pPr>
       <w:r>
-        <w:t>{%p if Spolek.rozhodciKomise == ‘neurcito‘ %}</w:t>
+        <w:t xml:space="preserve">{%p </w:t>
+      </w:r>
+      <w:proofErr w:type="spellStart"/>
+      <w:r>
+        <w:t>if</w:t>
+      </w:r>
+      <w:proofErr w:type="spellEnd"/>
+      <w:r>
+        <w:t xml:space="preserve"> </w:t>
+      </w:r>
+      <w:proofErr w:type="spellStart"/>
+      <w:r>
+        <w:t>Spolek.rozhodciKomise</w:t>
+      </w:r>
+      <w:proofErr w:type="spellEnd"/>
+      <w:r>
+        <w:t xml:space="preserve"> == ‘</w:t>
+      </w:r>
+      <w:proofErr w:type="spellStart"/>
+      <w:r>
+        <w:t>neurcito</w:t>
+      </w:r>
+      <w:proofErr w:type="spellEnd"/>
+      <w:r>
+        <w:t>‘ %}</w:t>
       </w:r>
     </w:p>
     <w:p>
@@ -1124,7 +1933,15 @@
         <w:pStyle w:val="Bod"/>
       </w:pPr>
       <w:r>
-        <w:t>{%p else %}</w:t>
+        <w:t xml:space="preserve">{%p </w:t>
+      </w:r>
+      <w:proofErr w:type="spellStart"/>
+      <w:r>
+        <w:t>else</w:t>
+      </w:r>
+      <w:proofErr w:type="spellEnd"/>
+      <w:r>
+        <w:t xml:space="preserve"> %}</w:t>
       </w:r>
     </w:p>
     <w:p>
@@ -1136,7 +1953,6 @@
         </w:numPr>
       </w:pPr>
       <w:r>
-        <w:lastRenderedPageBreak/>
         <w:t>Členové Rozhodčí komise jsou voleni členskou schůzí na dobu jednoho roku. Případně dokud nejsou členskou schůzi odvoláni.</w:t>
       </w:r>
     </w:p>
@@ -1149,7 +1965,15 @@
         </w:numPr>
       </w:pPr>
       <w:r>
-        <w:t>{%p endif %}</w:t>
+        <w:t xml:space="preserve">{%p </w:t>
+      </w:r>
+      <w:proofErr w:type="spellStart"/>
+      <w:r>
+        <w:t>endif</w:t>
+      </w:r>
+      <w:proofErr w:type="spellEnd"/>
+      <w:r>
+        <w:t xml:space="preserve"> %}</w:t>
       </w:r>
     </w:p>
     <w:p>
@@ -1175,18 +1999,34 @@
         </w:rPr>
       </w:pPr>
       <w:r>
-        <w:t>{%p endif %}</w:t>
-      </w:r>
-    </w:p>
-    <w:p>
-      <w:pPr>
-        <w:pStyle w:val="Bod"/>
-        <w:rPr>
-          <w:szCs w:val="24"/>
-        </w:rPr>
-      </w:pPr>
-      <w:r>
-        <w:t>{%p endif %}</w:t>
+        <w:t xml:space="preserve">{%p </w:t>
+      </w:r>
+      <w:proofErr w:type="spellStart"/>
+      <w:r>
+        <w:t>endif</w:t>
+      </w:r>
+      <w:proofErr w:type="spellEnd"/>
+      <w:r>
+        <w:t xml:space="preserve"> %}</w:t>
+      </w:r>
+    </w:p>
+    <w:p>
+      <w:pPr>
+        <w:pStyle w:val="Bod"/>
+        <w:rPr>
+          <w:szCs w:val="24"/>
+        </w:rPr>
+      </w:pPr>
+      <w:r>
+        <w:t xml:space="preserve">{%p </w:t>
+      </w:r>
+      <w:proofErr w:type="spellStart"/>
+      <w:r>
+        <w:t>endif</w:t>
+      </w:r>
+      <w:proofErr w:type="spellEnd"/>
+      <w:r>
+        <w:t xml:space="preserve"> %}</w:t>
       </w:r>
     </w:p>
     <w:p>
@@ -1202,13 +2042,49 @@
         <w:pStyle w:val="Bod"/>
       </w:pPr>
       <w:r>
-        <w:t xml:space="preserve">{%p if </w:t>
-      </w:r>
+        <w:t xml:space="preserve">{%p </w:t>
+      </w:r>
+      <w:proofErr w:type="spellStart"/>
+      <w:r>
+        <w:t>if</w:t>
+      </w:r>
+      <w:proofErr w:type="spellEnd"/>
+      <w:r>
+        <w:t xml:space="preserve"> </w:t>
+      </w:r>
+      <w:proofErr w:type="spellStart"/>
       <w:r>
         <w:t>minimalVerze</w:t>
       </w:r>
-      <w:r>
-        <w:t xml:space="preserve"> or Spolek.clenstvi.cestne ==  'False' %}</w:t>
+      <w:proofErr w:type="spellEnd"/>
+      <w:r>
+        <w:t xml:space="preserve"> </w:t>
+      </w:r>
+      <w:proofErr w:type="spellStart"/>
+      <w:r>
+        <w:t>or</w:t>
+      </w:r>
+      <w:proofErr w:type="spellEnd"/>
+      <w:r>
+        <w:t xml:space="preserve"> </w:t>
+      </w:r>
+      <w:proofErr w:type="spellStart"/>
+      <w:proofErr w:type="gramStart"/>
+      <w:r>
+        <w:t>Spolek.clenstvi.cestne</w:t>
+      </w:r>
+      <w:proofErr w:type="spellEnd"/>
+      <w:proofErr w:type="gramEnd"/>
+      <w:r>
+        <w:t xml:space="preserve"> ==  '</w:t>
+      </w:r>
+      <w:proofErr w:type="spellStart"/>
+      <w:r>
+        <w:t>False</w:t>
+      </w:r>
+      <w:proofErr w:type="spellEnd"/>
+      <w:r>
+        <w:t>' %}</w:t>
       </w:r>
     </w:p>
     <w:p>
@@ -1240,14 +2116,39 @@
         <w:pStyle w:val="Bod"/>
       </w:pPr>
       <w:r>
-        <w:t>{%p if Spolek.clenstvi.poplatky</w:t>
-      </w:r>
-      <w:r>
-        <w:t xml:space="preserve"> or </w:t>
-      </w:r>
+        <w:t xml:space="preserve">{%p </w:t>
+      </w:r>
+      <w:proofErr w:type="spellStart"/>
+      <w:r>
+        <w:t>if</w:t>
+      </w:r>
+      <w:proofErr w:type="spellEnd"/>
+      <w:r>
+        <w:t xml:space="preserve"> </w:t>
+      </w:r>
+      <w:proofErr w:type="spellStart"/>
+      <w:proofErr w:type="gramStart"/>
+      <w:r>
+        <w:t>Spolek.clenstvi.poplatky</w:t>
+      </w:r>
+      <w:proofErr w:type="spellEnd"/>
+      <w:proofErr w:type="gramEnd"/>
+      <w:r>
+        <w:t xml:space="preserve"> </w:t>
+      </w:r>
+      <w:proofErr w:type="spellStart"/>
+      <w:r>
+        <w:t>or</w:t>
+      </w:r>
+      <w:proofErr w:type="spellEnd"/>
+      <w:r>
+        <w:t xml:space="preserve"> </w:t>
+      </w:r>
+      <w:proofErr w:type="spellStart"/>
       <w:r>
         <w:t>minimalVerze</w:t>
       </w:r>
+      <w:proofErr w:type="spellEnd"/>
       <w:r>
         <w:t xml:space="preserve"> %}</w:t>
       </w:r>
@@ -1265,23 +2166,65 @@
         <w:pStyle w:val="Bod"/>
       </w:pPr>
       <w:r>
-        <w:t>{%p endif %}</w:t>
-      </w:r>
-    </w:p>
-    <w:p>
-      <w:pPr>
-        <w:pStyle w:val="Bod"/>
-      </w:pPr>
-      <w:r>
-        <w:t>{%p elif Spolek.clenstvi.cestne %}</w:t>
-      </w:r>
-    </w:p>
-    <w:p>
-      <w:pPr>
-        <w:pStyle w:val="Bod"/>
-      </w:pPr>
-      <w:r>
-        <w:t>Členství ve spolku je dvojího druhu: řádné a {{ Spolek.clenstvi.cestneNazev }}.</w:t>
+        <w:t xml:space="preserve">{%p </w:t>
+      </w:r>
+      <w:proofErr w:type="spellStart"/>
+      <w:r>
+        <w:t>endif</w:t>
+      </w:r>
+      <w:proofErr w:type="spellEnd"/>
+      <w:r>
+        <w:t xml:space="preserve"> %}</w:t>
+      </w:r>
+    </w:p>
+    <w:p>
+      <w:pPr>
+        <w:pStyle w:val="Bod"/>
+      </w:pPr>
+      <w:r>
+        <w:t xml:space="preserve">{%p </w:t>
+      </w:r>
+      <w:proofErr w:type="spellStart"/>
+      <w:r>
+        <w:t>elif</w:t>
+      </w:r>
+      <w:proofErr w:type="spellEnd"/>
+      <w:r>
+        <w:t xml:space="preserve"> </w:t>
+      </w:r>
+      <w:proofErr w:type="spellStart"/>
+      <w:proofErr w:type="gramStart"/>
+      <w:r>
+        <w:t>Spolek.clenstvi.cestne</w:t>
+      </w:r>
+      <w:proofErr w:type="spellEnd"/>
+      <w:proofErr w:type="gramEnd"/>
+      <w:r>
+        <w:t xml:space="preserve"> %}</w:t>
+      </w:r>
+    </w:p>
+    <w:p>
+      <w:pPr>
+        <w:pStyle w:val="Bod"/>
+      </w:pPr>
+      <w:r>
+        <w:t xml:space="preserve">Členství ve spolku je dvojího druhu: řádné a </w:t>
+      </w:r>
+      <w:proofErr w:type="gramStart"/>
+      <w:r>
+        <w:t xml:space="preserve">{{ </w:t>
+      </w:r>
+      <w:proofErr w:type="spellStart"/>
+      <w:r>
+        <w:t>Spolek.clenstvi</w:t>
+      </w:r>
+      <w:proofErr w:type="gramEnd"/>
+      <w:r>
+        <w:t>.cestneNazev</w:t>
+      </w:r>
+      <w:proofErr w:type="spellEnd"/>
+      <w:r>
+        <w:t xml:space="preserve"> }}.</w:t>
       </w:r>
     </w:p>
     <w:p>
@@ -1305,22 +2248,57 @@
         <w:pStyle w:val="Bod"/>
       </w:pPr>
       <w:r>
-        <w:t>Člen spolku má především právo účastnit se členské schůze. Řádný člen se svým hlasem podílí na rozhodování. {{ Spolek.clenstvi.cestneNazev }} člen se účastní pouze s poradním hlasem.</w:t>
-      </w:r>
-    </w:p>
-    <w:p>
-      <w:pPr>
-        <w:pStyle w:val="Bod"/>
-      </w:pPr>
-      <w:r>
-        <w:t>{%p if Spolek.clenstvi.poplatky %}</w:t>
-      </w:r>
-    </w:p>
-    <w:p>
-      <w:pPr>
-        <w:pStyle w:val="Bod"/>
-      </w:pPr>
-      <w:r>
+        <w:t xml:space="preserve">Člen spolku má především právo účastnit se členské schůze. Řádný člen se svým hlasem podílí na rozhodování. </w:t>
+      </w:r>
+      <w:proofErr w:type="gramStart"/>
+      <w:r>
+        <w:t xml:space="preserve">{{ </w:t>
+      </w:r>
+      <w:proofErr w:type="spellStart"/>
+      <w:r>
+        <w:t>Spolek.clenstvi</w:t>
+      </w:r>
+      <w:proofErr w:type="gramEnd"/>
+      <w:r>
+        <w:t>.cestneNazev</w:t>
+      </w:r>
+      <w:proofErr w:type="spellEnd"/>
+      <w:r>
+        <w:t xml:space="preserve"> }} člen se účastní pouze s poradním hlasem.</w:t>
+      </w:r>
+    </w:p>
+    <w:p>
+      <w:pPr>
+        <w:pStyle w:val="Bod"/>
+      </w:pPr>
+      <w:r>
+        <w:t xml:space="preserve">{%p </w:t>
+      </w:r>
+      <w:proofErr w:type="spellStart"/>
+      <w:r>
+        <w:t>if</w:t>
+      </w:r>
+      <w:proofErr w:type="spellEnd"/>
+      <w:r>
+        <w:t xml:space="preserve"> </w:t>
+      </w:r>
+      <w:proofErr w:type="spellStart"/>
+      <w:proofErr w:type="gramStart"/>
+      <w:r>
+        <w:t>Spolek.clenstvi.poplatky</w:t>
+      </w:r>
+      <w:proofErr w:type="spellEnd"/>
+      <w:proofErr w:type="gramEnd"/>
+      <w:r>
+        <w:t xml:space="preserve"> %}</w:t>
+      </w:r>
+    </w:p>
+    <w:p>
+      <w:pPr>
+        <w:pStyle w:val="Bod"/>
+      </w:pPr>
+      <w:r>
+        <w:lastRenderedPageBreak/>
         <w:t>Řádný člen spolku je povinen hradit členské příspěvky ve výši určené členskou schůzí.</w:t>
       </w:r>
     </w:p>
@@ -1329,15 +2307,31 @@
         <w:pStyle w:val="Bod"/>
       </w:pPr>
       <w:r>
-        <w:t>{%p endif %}</w:t>
-      </w:r>
-    </w:p>
-    <w:p>
-      <w:pPr>
-        <w:pStyle w:val="Bod"/>
-      </w:pPr>
-      <w:r>
-        <w:t>{%p endif %}</w:t>
+        <w:t xml:space="preserve">{%p </w:t>
+      </w:r>
+      <w:proofErr w:type="spellStart"/>
+      <w:r>
+        <w:t>endif</w:t>
+      </w:r>
+      <w:proofErr w:type="spellEnd"/>
+      <w:r>
+        <w:t xml:space="preserve"> %}</w:t>
+      </w:r>
+    </w:p>
+    <w:p>
+      <w:pPr>
+        <w:pStyle w:val="Bod"/>
+      </w:pPr>
+      <w:r>
+        <w:t xml:space="preserve">{%p </w:t>
+      </w:r>
+      <w:proofErr w:type="spellStart"/>
+      <w:r>
+        <w:t>endif</w:t>
+      </w:r>
+      <w:proofErr w:type="spellEnd"/>
+      <w:r>
+        <w:t xml:space="preserve"> %}</w:t>
       </w:r>
     </w:p>
     <w:p>
@@ -1353,7 +2347,6 @@
         <w:pStyle w:val="Heading1"/>
       </w:pPr>
       <w:r>
-        <w:lastRenderedPageBreak/>
         <w:t>Závěrečná ustanovení</w:t>
       </w:r>
     </w:p>
@@ -1369,7 +2362,23 @@
         </w:rPr>
       </w:pPr>
       <w:r>
-        <w:t xml:space="preserve">{%p if Spolek.zalozeni.typ == </w:t>
+        <w:t xml:space="preserve">{%p </w:t>
+      </w:r>
+      <w:proofErr w:type="spellStart"/>
+      <w:r>
+        <w:t>if</w:t>
+      </w:r>
+      <w:proofErr w:type="spellEnd"/>
+      <w:r>
+        <w:t xml:space="preserve"> </w:t>
+      </w:r>
+      <w:proofErr w:type="spellStart"/>
+      <w:r>
+        <w:t>Spolek.zalozeni.typ</w:t>
+      </w:r>
+      <w:proofErr w:type="spellEnd"/>
+      <w:r>
+        <w:t xml:space="preserve"> == </w:t>
       </w:r>
       <w:r>
         <w:t>'</w:t>
@@ -1396,7 +2405,15 @@
         </w:rPr>
       </w:pPr>
       <w:r>
-        <w:t xml:space="preserve">Prvním předsedou spolku je: [Jméno přijmení, bydliště, datum narození] </w:t>
+        <w:t xml:space="preserve">Prvním předsedou spolku je: [Jméno </w:t>
+      </w:r>
+      <w:proofErr w:type="spellStart"/>
+      <w:r>
+        <w:t>přijmení</w:t>
+      </w:r>
+      <w:proofErr w:type="spellEnd"/>
+      <w:r>
+        <w:t xml:space="preserve">, bydliště, datum narození] </w:t>
       </w:r>
     </w:p>
     <w:p>
@@ -1411,11 +2428,26 @@
         </w:rPr>
       </w:pPr>
       <w:r>
-        <w:t>{%p if Spolek.kontrolniKomise</w:t>
+        <w:t xml:space="preserve">{%p </w:t>
+      </w:r>
+      <w:proofErr w:type="spellStart"/>
+      <w:r>
+        <w:t>if</w:t>
+      </w:r>
+      <w:proofErr w:type="spellEnd"/>
+      <w:r>
+        <w:t xml:space="preserve"> </w:t>
+      </w:r>
+      <w:proofErr w:type="spellStart"/>
+      <w:proofErr w:type="gramStart"/>
+      <w:r>
+        <w:t>Spolek.kontrolniKomise</w:t>
       </w:r>
       <w:r>
         <w:t>.exist</w:t>
       </w:r>
+      <w:proofErr w:type="spellEnd"/>
+      <w:proofErr w:type="gramEnd"/>
       <w:r>
         <w:t xml:space="preserve"> %}</w:t>
       </w:r>
@@ -1452,7 +2484,39 @@
           <w:rFonts w:eastAsia="Gill Sans MT" w:cs="Gill Sans MT"/>
           <w:szCs w:val="24"/>
         </w:rPr>
-        <w:t>{%p for osoba in Spolek.kontrolniKomise %}</w:t>
+        <w:t xml:space="preserve">{%p </w:t>
+      </w:r>
+      <w:proofErr w:type="spellStart"/>
+      <w:r>
+        <w:rPr>
+          <w:rFonts w:eastAsia="Gill Sans MT" w:cs="Gill Sans MT"/>
+          <w:szCs w:val="24"/>
+        </w:rPr>
+        <w:t>for</w:t>
+      </w:r>
+      <w:proofErr w:type="spellEnd"/>
+      <w:r>
+        <w:rPr>
+          <w:rFonts w:eastAsia="Gill Sans MT" w:cs="Gill Sans MT"/>
+          <w:szCs w:val="24"/>
+        </w:rPr>
+        <w:t xml:space="preserve"> osoba in </w:t>
+      </w:r>
+      <w:proofErr w:type="spellStart"/>
+      <w:r>
+        <w:rPr>
+          <w:rFonts w:eastAsia="Gill Sans MT" w:cs="Gill Sans MT"/>
+          <w:szCs w:val="24"/>
+        </w:rPr>
+        <w:t>Spolek.kontrolniKomise</w:t>
+      </w:r>
+      <w:proofErr w:type="spellEnd"/>
+      <w:r>
+        <w:rPr>
+          <w:rFonts w:eastAsia="Gill Sans MT" w:cs="Gill Sans MT"/>
+          <w:szCs w:val="24"/>
+        </w:rPr>
+        <w:t xml:space="preserve"> %}</w:t>
       </w:r>
     </w:p>
     <w:p>
@@ -1463,21 +2527,62 @@
           <w:numId w:val="12"/>
         </w:numPr>
       </w:pPr>
-      <w:r>
-        <w:t>{{ osoba.name</w:t>
-      </w:r>
+      <w:proofErr w:type="gramStart"/>
+      <w:r>
+        <w:t xml:space="preserve">{{ </w:t>
+      </w:r>
+      <w:proofErr w:type="spellStart"/>
+      <w:r>
+        <w:t>osoba.name</w:t>
+      </w:r>
+      <w:proofErr w:type="gramEnd"/>
       <w:r>
         <w:t>.first</w:t>
       </w:r>
-      <w:r>
-        <w:t xml:space="preserve"> }}, {{ osoba.address }}, {{ format_date(osoba.birthday, format = </w:t>
+      <w:proofErr w:type="spellEnd"/>
+      <w:r>
+        <w:t xml:space="preserve"> }}, {{ </w:t>
+      </w:r>
+      <w:proofErr w:type="spellStart"/>
+      <w:r>
+        <w:t>osoba.address</w:t>
+      </w:r>
+      <w:proofErr w:type="spellEnd"/>
+      <w:r>
+        <w:t xml:space="preserve"> }}, {{ </w:t>
+      </w:r>
+      <w:proofErr w:type="spellStart"/>
+      <w:r>
+        <w:t>format_date</w:t>
+      </w:r>
+      <w:proofErr w:type="spellEnd"/>
+      <w:r>
+        <w:t>(</w:t>
+      </w:r>
+      <w:proofErr w:type="spellStart"/>
+      <w:r>
+        <w:t>osoba.birthday</w:t>
+      </w:r>
+      <w:proofErr w:type="spellEnd"/>
+      <w:r>
+        <w:t xml:space="preserve">, </w:t>
+      </w:r>
+      <w:proofErr w:type="spellStart"/>
+      <w:r>
+        <w:t>format</w:t>
+      </w:r>
+      <w:proofErr w:type="spellEnd"/>
+      <w:r>
+        <w:t xml:space="preserve"> = </w:t>
       </w:r>
       <w:r>
         <w:t>'</w:t>
       </w:r>
+      <w:proofErr w:type="spellStart"/>
       <w:r>
         <w:t>dd.MM.yyyy</w:t>
       </w:r>
+      <w:proofErr w:type="spellEnd"/>
       <w:r>
         <w:t>'</w:t>
       </w:r>
@@ -1501,7 +2606,23 @@
           <w:rFonts w:eastAsia="Gill Sans MT" w:cs="Gill Sans MT"/>
           <w:szCs w:val="24"/>
         </w:rPr>
-        <w:t>{%p endfor %}</w:t>
+        <w:t xml:space="preserve">{%p </w:t>
+      </w:r>
+      <w:proofErr w:type="spellStart"/>
+      <w:r>
+        <w:rPr>
+          <w:rFonts w:eastAsia="Gill Sans MT" w:cs="Gill Sans MT"/>
+          <w:szCs w:val="24"/>
+        </w:rPr>
+        <w:t>endfor</w:t>
+      </w:r>
+      <w:proofErr w:type="spellEnd"/>
+      <w:r>
+        <w:rPr>
+          <w:rFonts w:eastAsia="Gill Sans MT" w:cs="Gill Sans MT"/>
+          <w:szCs w:val="24"/>
+        </w:rPr>
+        <w:t xml:space="preserve"> %}</w:t>
       </w:r>
       <w:r>
         <w:t xml:space="preserve"> </w:t>
@@ -1520,7 +2641,15 @@
         </w:rPr>
       </w:pPr>
       <w:r>
-        <w:t>{%p endif %}</w:t>
+        <w:t xml:space="preserve">{%p </w:t>
+      </w:r>
+      <w:proofErr w:type="spellStart"/>
+      <w:r>
+        <w:t>endif</w:t>
+      </w:r>
+      <w:proofErr w:type="spellEnd"/>
+      <w:r>
+        <w:t xml:space="preserve"> %}</w:t>
       </w:r>
     </w:p>
     <w:p>
@@ -1535,13 +2664,31 @@
         </w:rPr>
       </w:pPr>
       <w:r>
-        <w:t>{%p if Spolek.</w:t>
+        <w:t xml:space="preserve">{%p </w:t>
+      </w:r>
+      <w:proofErr w:type="spellStart"/>
+      <w:r>
+        <w:t>if</w:t>
+      </w:r>
+      <w:proofErr w:type="spellEnd"/>
+      <w:r>
+        <w:t xml:space="preserve"> </w:t>
+      </w:r>
+      <w:proofErr w:type="spellStart"/>
+      <w:proofErr w:type="gramStart"/>
+      <w:r>
+        <w:t>Spolek.</w:t>
       </w:r>
       <w:r>
         <w:t>rada</w:t>
       </w:r>
       <w:r>
-        <w:t>.exist %}</w:t>
+        <w:t>.exist</w:t>
+      </w:r>
+      <w:proofErr w:type="spellEnd"/>
+      <w:proofErr w:type="gramEnd"/>
+      <w:r>
+        <w:t xml:space="preserve"> %}</w:t>
       </w:r>
     </w:p>
     <w:p>
@@ -1575,13 +2722,38 @@
           <w:rFonts w:eastAsia="Gill Sans MT" w:cs="Gill Sans MT"/>
           <w:szCs w:val="24"/>
         </w:rPr>
-        <w:t>{%p for osoba in Spolek.</w:t>
-      </w:r>
+        <w:t xml:space="preserve">{%p </w:t>
+      </w:r>
+      <w:proofErr w:type="spellStart"/>
       <w:r>
         <w:rPr>
           <w:rFonts w:eastAsia="Gill Sans MT" w:cs="Gill Sans MT"/>
           <w:szCs w:val="24"/>
         </w:rPr>
+        <w:t>for</w:t>
+      </w:r>
+      <w:proofErr w:type="spellEnd"/>
+      <w:r>
+        <w:rPr>
+          <w:rFonts w:eastAsia="Gill Sans MT" w:cs="Gill Sans MT"/>
+          <w:szCs w:val="24"/>
+        </w:rPr>
+        <w:t xml:space="preserve"> osoba in </w:t>
+      </w:r>
+      <w:proofErr w:type="spellStart"/>
+      <w:proofErr w:type="gramStart"/>
+      <w:r>
+        <w:rPr>
+          <w:rFonts w:eastAsia="Gill Sans MT" w:cs="Gill Sans MT"/>
+          <w:szCs w:val="24"/>
+        </w:rPr>
+        <w:t>Spolek.</w:t>
+      </w:r>
+      <w:r>
+        <w:rPr>
+          <w:rFonts w:eastAsia="Gill Sans MT" w:cs="Gill Sans MT"/>
+          <w:szCs w:val="24"/>
+        </w:rPr>
         <w:t>rada</w:t>
       </w:r>
       <w:r>
@@ -1589,7 +2761,16 @@
           <w:rFonts w:eastAsia="Gill Sans MT" w:cs="Gill Sans MT"/>
           <w:szCs w:val="24"/>
         </w:rPr>
-        <w:t>.clen %}</w:t>
+        <w:t>.clen</w:t>
+      </w:r>
+      <w:proofErr w:type="spellEnd"/>
+      <w:proofErr w:type="gramEnd"/>
+      <w:r>
+        <w:rPr>
+          <w:rFonts w:eastAsia="Gill Sans MT" w:cs="Gill Sans MT"/>
+          <w:szCs w:val="24"/>
+        </w:rPr>
+        <w:t xml:space="preserve"> %}</w:t>
       </w:r>
     </w:p>
     <w:p>
@@ -1600,8 +2781,61 @@
           <w:numId w:val="12"/>
         </w:numPr>
       </w:pPr>
-      <w:r>
-        <w:t>{{ osoba.name.first }}, {{ osoba.address }}, {{ format_date(osoba.birthday, format = 'dd.MM.yyyy') }}</w:t>
+      <w:proofErr w:type="gramStart"/>
+      <w:r>
+        <w:t xml:space="preserve">{{ </w:t>
+      </w:r>
+      <w:proofErr w:type="spellStart"/>
+      <w:r>
+        <w:t>osoba.name</w:t>
+      </w:r>
+      <w:proofErr w:type="gramEnd"/>
+      <w:r>
+        <w:t>.first</w:t>
+      </w:r>
+      <w:proofErr w:type="spellEnd"/>
+      <w:r>
+        <w:t xml:space="preserve"> }}, {{ </w:t>
+      </w:r>
+      <w:proofErr w:type="spellStart"/>
+      <w:r>
+        <w:t>osoba.address</w:t>
+      </w:r>
+      <w:proofErr w:type="spellEnd"/>
+      <w:r>
+        <w:t xml:space="preserve"> }}, {{ </w:t>
+      </w:r>
+      <w:proofErr w:type="spellStart"/>
+      <w:r>
+        <w:t>format_date</w:t>
+      </w:r>
+      <w:proofErr w:type="spellEnd"/>
+      <w:r>
+        <w:t>(</w:t>
+      </w:r>
+      <w:proofErr w:type="spellStart"/>
+      <w:r>
+        <w:t>osoba.birthday</w:t>
+      </w:r>
+      <w:proofErr w:type="spellEnd"/>
+      <w:r>
+        <w:t xml:space="preserve">, </w:t>
+      </w:r>
+      <w:proofErr w:type="spellStart"/>
+      <w:r>
+        <w:t>format</w:t>
+      </w:r>
+      <w:proofErr w:type="spellEnd"/>
+      <w:r>
+        <w:t xml:space="preserve"> = '</w:t>
+      </w:r>
+      <w:proofErr w:type="spellStart"/>
+      <w:r>
+        <w:t>dd.MM.yyyy</w:t>
+      </w:r>
+      <w:proofErr w:type="spellEnd"/>
+      <w:r>
+        <w:t>') }}</w:t>
       </w:r>
     </w:p>
     <w:p>
@@ -1620,7 +2854,23 @@
           <w:rFonts w:eastAsia="Gill Sans MT" w:cs="Gill Sans MT"/>
           <w:szCs w:val="24"/>
         </w:rPr>
-        <w:t>{%p endfor %}</w:t>
+        <w:t xml:space="preserve">{%p </w:t>
+      </w:r>
+      <w:proofErr w:type="spellStart"/>
+      <w:r>
+        <w:rPr>
+          <w:rFonts w:eastAsia="Gill Sans MT" w:cs="Gill Sans MT"/>
+          <w:szCs w:val="24"/>
+        </w:rPr>
+        <w:t>endfor</w:t>
+      </w:r>
+      <w:proofErr w:type="spellEnd"/>
+      <w:r>
+        <w:rPr>
+          <w:rFonts w:eastAsia="Gill Sans MT" w:cs="Gill Sans MT"/>
+          <w:szCs w:val="24"/>
+        </w:rPr>
+        <w:t xml:space="preserve"> %}</w:t>
       </w:r>
       <w:r>
         <w:t xml:space="preserve"> </w:t>
@@ -1638,7 +2888,15 @@
         </w:rPr>
       </w:pPr>
       <w:r>
-        <w:t>{%p endif %}</w:t>
+        <w:t xml:space="preserve">{%p </w:t>
+      </w:r>
+      <w:proofErr w:type="spellStart"/>
+      <w:r>
+        <w:t>endif</w:t>
+      </w:r>
+      <w:proofErr w:type="spellEnd"/>
+      <w:r>
+        <w:t xml:space="preserve"> %}</w:t>
       </w:r>
     </w:p>
     <w:p>
@@ -1653,13 +2911,31 @@
         </w:rPr>
       </w:pPr>
       <w:r>
-        <w:t>{%p if Spolek.</w:t>
+        <w:t xml:space="preserve">{%p </w:t>
+      </w:r>
+      <w:proofErr w:type="spellStart"/>
+      <w:r>
+        <w:t>if</w:t>
+      </w:r>
+      <w:proofErr w:type="spellEnd"/>
+      <w:r>
+        <w:t xml:space="preserve"> </w:t>
+      </w:r>
+      <w:proofErr w:type="spellStart"/>
+      <w:proofErr w:type="gramStart"/>
+      <w:r>
+        <w:t>Spolek.</w:t>
       </w:r>
       <w:r>
         <w:t>rozhodci</w:t>
       </w:r>
       <w:r>
-        <w:t>Komise.exist %}</w:t>
+        <w:t>Komise.exist</w:t>
+      </w:r>
+      <w:proofErr w:type="spellEnd"/>
+      <w:proofErr w:type="gramEnd"/>
+      <w:r>
+        <w:t xml:space="preserve"> %}</w:t>
       </w:r>
     </w:p>
     <w:p>
@@ -1693,13 +2969,38 @@
           <w:rFonts w:eastAsia="Gill Sans MT" w:cs="Gill Sans MT"/>
           <w:szCs w:val="24"/>
         </w:rPr>
-        <w:t>{%p for osoba in Spolek.</w:t>
-      </w:r>
+        <w:t xml:space="preserve">{%p </w:t>
+      </w:r>
+      <w:proofErr w:type="spellStart"/>
       <w:r>
         <w:rPr>
           <w:rFonts w:eastAsia="Gill Sans MT" w:cs="Gill Sans MT"/>
           <w:szCs w:val="24"/>
         </w:rPr>
+        <w:t>for</w:t>
+      </w:r>
+      <w:proofErr w:type="spellEnd"/>
+      <w:r>
+        <w:rPr>
+          <w:rFonts w:eastAsia="Gill Sans MT" w:cs="Gill Sans MT"/>
+          <w:szCs w:val="24"/>
+        </w:rPr>
+        <w:t xml:space="preserve"> osoba in </w:t>
+      </w:r>
+      <w:proofErr w:type="spellStart"/>
+      <w:proofErr w:type="gramStart"/>
+      <w:r>
+        <w:rPr>
+          <w:rFonts w:eastAsia="Gill Sans MT" w:cs="Gill Sans MT"/>
+          <w:szCs w:val="24"/>
+        </w:rPr>
+        <w:t>Spolek.</w:t>
+      </w:r>
+      <w:r>
+        <w:rPr>
+          <w:rFonts w:eastAsia="Gill Sans MT" w:cs="Gill Sans MT"/>
+          <w:szCs w:val="24"/>
+        </w:rPr>
         <w:t>rozhodci</w:t>
       </w:r>
       <w:r>
@@ -1707,7 +3008,16 @@
           <w:rFonts w:eastAsia="Gill Sans MT" w:cs="Gill Sans MT"/>
           <w:szCs w:val="24"/>
         </w:rPr>
-        <w:t>Komise.clen %}</w:t>
+        <w:t>Komise.clen</w:t>
+      </w:r>
+      <w:proofErr w:type="spellEnd"/>
+      <w:proofErr w:type="gramEnd"/>
+      <w:r>
+        <w:rPr>
+          <w:rFonts w:eastAsia="Gill Sans MT" w:cs="Gill Sans MT"/>
+          <w:szCs w:val="24"/>
+        </w:rPr>
+        <w:t xml:space="preserve"> %}</w:t>
       </w:r>
     </w:p>
     <w:p>
@@ -1718,8 +3028,61 @@
           <w:numId w:val="12"/>
         </w:numPr>
       </w:pPr>
-      <w:r>
-        <w:t>{{ osoba.name.first }}, {{ osoba.address }}, {{ format_date(osoba.birthday, format = 'dd.MM.yyyy') }}</w:t>
+      <w:proofErr w:type="gramStart"/>
+      <w:r>
+        <w:t xml:space="preserve">{{ </w:t>
+      </w:r>
+      <w:proofErr w:type="spellStart"/>
+      <w:r>
+        <w:t>osoba.name</w:t>
+      </w:r>
+      <w:proofErr w:type="gramEnd"/>
+      <w:r>
+        <w:t>.first</w:t>
+      </w:r>
+      <w:proofErr w:type="spellEnd"/>
+      <w:r>
+        <w:t xml:space="preserve"> }}, {{ </w:t>
+      </w:r>
+      <w:proofErr w:type="spellStart"/>
+      <w:r>
+        <w:t>osoba.address</w:t>
+      </w:r>
+      <w:proofErr w:type="spellEnd"/>
+      <w:r>
+        <w:t xml:space="preserve"> }}, {{ </w:t>
+      </w:r>
+      <w:proofErr w:type="spellStart"/>
+      <w:r>
+        <w:t>format_date</w:t>
+      </w:r>
+      <w:proofErr w:type="spellEnd"/>
+      <w:r>
+        <w:t>(</w:t>
+      </w:r>
+      <w:proofErr w:type="spellStart"/>
+      <w:r>
+        <w:t>osoba.birthday</w:t>
+      </w:r>
+      <w:proofErr w:type="spellEnd"/>
+      <w:r>
+        <w:t xml:space="preserve">, </w:t>
+      </w:r>
+      <w:proofErr w:type="spellStart"/>
+      <w:r>
+        <w:t>format</w:t>
+      </w:r>
+      <w:proofErr w:type="spellEnd"/>
+      <w:r>
+        <w:t xml:space="preserve"> = '</w:t>
+      </w:r>
+      <w:proofErr w:type="spellStart"/>
+      <w:r>
+        <w:t>dd.MM.yyyy</w:t>
+      </w:r>
+      <w:proofErr w:type="spellEnd"/>
+      <w:r>
+        <w:t>') }}</w:t>
       </w:r>
     </w:p>
     <w:p>
@@ -1738,7 +3101,23 @@
           <w:rFonts w:eastAsia="Gill Sans MT" w:cs="Gill Sans MT"/>
           <w:szCs w:val="24"/>
         </w:rPr>
-        <w:t>{%p endfor %}</w:t>
+        <w:t xml:space="preserve">{%p </w:t>
+      </w:r>
+      <w:proofErr w:type="spellStart"/>
+      <w:r>
+        <w:rPr>
+          <w:rFonts w:eastAsia="Gill Sans MT" w:cs="Gill Sans MT"/>
+          <w:szCs w:val="24"/>
+        </w:rPr>
+        <w:t>endfor</w:t>
+      </w:r>
+      <w:proofErr w:type="spellEnd"/>
+      <w:r>
+        <w:rPr>
+          <w:rFonts w:eastAsia="Gill Sans MT" w:cs="Gill Sans MT"/>
+          <w:szCs w:val="24"/>
+        </w:rPr>
+        <w:t xml:space="preserve"> %}</w:t>
       </w:r>
       <w:r>
         <w:t xml:space="preserve"> </w:t>
@@ -1756,7 +3135,15 @@
         </w:rPr>
       </w:pPr>
       <w:r>
-        <w:t>{%p endif %}</w:t>
+        <w:t xml:space="preserve">{%p </w:t>
+      </w:r>
+      <w:proofErr w:type="spellStart"/>
+      <w:r>
+        <w:t>endif</w:t>
+      </w:r>
+      <w:proofErr w:type="spellEnd"/>
+      <w:r>
+        <w:t xml:space="preserve"> %}</w:t>
       </w:r>
     </w:p>
     <w:p>
@@ -1783,7 +3170,15 @@
         </w:rPr>
       </w:pPr>
       <w:r>
-        <w:t>{%p else %}</w:t>
+        <w:t xml:space="preserve">{%p </w:t>
+      </w:r>
+      <w:proofErr w:type="spellStart"/>
+      <w:r>
+        <w:t>else</w:t>
+      </w:r>
+      <w:proofErr w:type="spellEnd"/>
+      <w:r>
+        <w:t xml:space="preserve"> %}</w:t>
       </w:r>
     </w:p>
     <w:p>
@@ -1795,15 +3190,31 @@
         </w:numPr>
       </w:pPr>
       <w:r>
-        <w:t>Stanovy byly přijaté na ustavující schůzi konané dne [##.##.####]</w:t>
-      </w:r>
-    </w:p>
-    <w:p>
-      <w:pPr>
-        <w:pStyle w:val="Bod"/>
-      </w:pPr>
-      <w:r>
-        <w:t>{%p endif %}</w:t>
+        <w:t>Stanovy byly přijaté na ustavující schůzi konané dne [#</w:t>
+      </w:r>
+      <w:proofErr w:type="gramStart"/>
+      <w:r>
+        <w:t>#.#</w:t>
+      </w:r>
+      <w:proofErr w:type="gramEnd"/>
+      <w:r>
+        <w:t>#.####]</w:t>
+      </w:r>
+    </w:p>
+    <w:p>
+      <w:pPr>
+        <w:pStyle w:val="Bod"/>
+      </w:pPr>
+      <w:r>
+        <w:t xml:space="preserve">{%p </w:t>
+      </w:r>
+      <w:proofErr w:type="spellStart"/>
+      <w:r>
+        <w:t>endif</w:t>
+      </w:r>
+      <w:proofErr w:type="spellEnd"/>
+      <w:r>
+        <w:t xml:space="preserve"> %}</w:t>
       </w:r>
     </w:p>
     <w:p>
@@ -1834,19 +3245,56 @@
         <w:rPr>
           <w:noProof/>
         </w:rPr>
-        <w:t xml:space="preserve"> }}, {{</w:t>
+        <w:t xml:space="preserve"> }}, </w:t>
+      </w:r>
+      <w:proofErr w:type="gramStart"/>
+      <w:r>
+        <w:rPr>
+          <w:noProof/>
+        </w:rPr>
+        <w:t>{{</w:t>
       </w:r>
       <w:r>
         <w:t xml:space="preserve"> </w:t>
       </w:r>
-      <w:r>
-        <w:t>format_date(</w:t>
-      </w:r>
-      <w:r>
-        <w:t>today()</w:t>
-      </w:r>
-      <w:r>
-        <w:t>, format = 'dd.MM.yyyy')</w:t>
+      <w:proofErr w:type="spellStart"/>
+      <w:r>
+        <w:t>format</w:t>
+      </w:r>
+      <w:proofErr w:type="gramEnd"/>
+      <w:r>
+        <w:t>_date</w:t>
+      </w:r>
+      <w:proofErr w:type="spellEnd"/>
+      <w:r>
+        <w:t>(</w:t>
+      </w:r>
+      <w:proofErr w:type="spellStart"/>
+      <w:r>
+        <w:t>today</w:t>
+      </w:r>
+      <w:proofErr w:type="spellEnd"/>
+      <w:r>
+        <w:t>()</w:t>
+      </w:r>
+      <w:r>
+        <w:t xml:space="preserve">, </w:t>
+      </w:r>
+      <w:proofErr w:type="spellStart"/>
+      <w:r>
+        <w:t>format</w:t>
+      </w:r>
+      <w:proofErr w:type="spellEnd"/>
+      <w:r>
+        <w:t xml:space="preserve"> = '</w:t>
+      </w:r>
+      <w:proofErr w:type="spellStart"/>
+      <w:r>
+        <w:t>dd.MM.yyyy</w:t>
+      </w:r>
+      <w:proofErr w:type="spellEnd"/>
+      <w:r>
+        <w:t>')</w:t>
       </w:r>
       <w:r>
         <w:t xml:space="preserve"> </w:t>
@@ -1870,20 +3318,31 @@
         </w:numPr>
       </w:pPr>
       <w:r>
+        <w:lastRenderedPageBreak/>
         <w:t>{%</w:t>
       </w:r>
       <w:r>
         <w:t>p</w:t>
       </w:r>
       <w:r>
-        <w:t xml:space="preserve"> if </w:t>
-      </w:r>
+        <w:t xml:space="preserve"> </w:t>
+      </w:r>
+      <w:proofErr w:type="spellStart"/>
+      <w:r>
+        <w:t>if</w:t>
+      </w:r>
+      <w:proofErr w:type="spellEnd"/>
+      <w:r>
+        <w:t xml:space="preserve"> </w:t>
+      </w:r>
+      <w:proofErr w:type="spellStart"/>
       <w:r>
         <w:t>o</w:t>
       </w:r>
       <w:r>
         <w:t>sobniUdaje</w:t>
       </w:r>
+      <w:proofErr w:type="spellEnd"/>
       <w:r>
         <w:t xml:space="preserve"> %</w:t>
       </w:r>
@@ -1901,17 +3360,29 @@
       </w:pPr>
       <w:bookmarkStart w:id="1" w:name="_Hlk30780819"/>
       <w:r>
-        <w:t>{%p for navr</w:t>
+        <w:t xml:space="preserve">{%p </w:t>
+      </w:r>
+      <w:proofErr w:type="spellStart"/>
+      <w:r>
+        <w:t>for</w:t>
+      </w:r>
+      <w:proofErr w:type="spellEnd"/>
+      <w:r>
+        <w:t xml:space="preserve"> navr</w:t>
       </w:r>
       <w:r>
         <w:t xml:space="preserve">hovatel in </w:t>
       </w:r>
+      <w:proofErr w:type="spellStart"/>
+      <w:proofErr w:type="gramStart"/>
       <w:r>
         <w:t>Spolek.zalozeni</w:t>
       </w:r>
       <w:r>
         <w:t>.navrhovatel</w:t>
       </w:r>
+      <w:proofErr w:type="spellEnd"/>
+      <w:proofErr w:type="gramEnd"/>
       <w:r>
         <w:t xml:space="preserve"> %}</w:t>
       </w:r>
@@ -1926,10 +3397,11 @@
       </w:r>
     </w:p>
     <w:p>
-      <w:r>
-        <w:lastRenderedPageBreak/>
+      <w:proofErr w:type="gramStart"/>
+      <w:r>
         <w:t xml:space="preserve">{{ </w:t>
       </w:r>
+      <w:proofErr w:type="spellStart"/>
       <w:r>
         <w:t>navrhovatel</w:t>
       </w:r>
@@ -1939,9 +3411,11 @@
       <w:r>
         <w:t>name</w:t>
       </w:r>
+      <w:proofErr w:type="gramEnd"/>
       <w:r>
         <w:t>.first</w:t>
       </w:r>
+      <w:proofErr w:type="spellEnd"/>
       <w:r>
         <w:t xml:space="preserve"> }}</w:t>
       </w:r>
@@ -1950,20 +3424,43 @@
       <w:r>
         <w:t xml:space="preserve">narozen: </w:t>
       </w:r>
-      <w:r>
-        <w:t>{{ navrhovatel.birthday }}</w:t>
+      <w:proofErr w:type="gramStart"/>
+      <w:r>
+        <w:t xml:space="preserve">{{ </w:t>
+      </w:r>
+      <w:proofErr w:type="spellStart"/>
+      <w:r>
+        <w:t>navrhovatel</w:t>
+      </w:r>
+      <w:proofErr w:type="gramEnd"/>
+      <w:r>
+        <w:t>.birthday</w:t>
+      </w:r>
+      <w:proofErr w:type="spellEnd"/>
+      <w:r>
+        <w:t xml:space="preserve"> }}</w:t>
       </w:r>
     </w:p>
     <w:p>
       <w:r>
         <w:t xml:space="preserve">bytem: </w:t>
       </w:r>
-      <w:r>
-        <w:t>{{ navrhovatel.</w:t>
+      <w:proofErr w:type="gramStart"/>
+      <w:r>
+        <w:t xml:space="preserve">{{ </w:t>
+      </w:r>
+      <w:proofErr w:type="spellStart"/>
+      <w:r>
+        <w:t>navrhovatel</w:t>
+      </w:r>
+      <w:proofErr w:type="gramEnd"/>
+      <w:r>
+        <w:t>.</w:t>
       </w:r>
       <w:r>
         <w:t>address</w:t>
       </w:r>
+      <w:proofErr w:type="spellEnd"/>
       <w:r>
         <w:t xml:space="preserve"> }}</w:t>
       </w:r>
@@ -1972,9 +3469,11 @@
       <w:r>
         <w:t xml:space="preserve">{%p </w:t>
       </w:r>
+      <w:proofErr w:type="spellStart"/>
       <w:r>
         <w:t>endfor</w:t>
       </w:r>
+      <w:proofErr w:type="spellEnd"/>
       <w:r>
         <w:t xml:space="preserve"> %}</w:t>
       </w:r>
@@ -1988,7 +3487,15 @@
         </w:numPr>
       </w:pPr>
       <w:r>
-        <w:t>{%p else %}</w:t>
+        <w:t xml:space="preserve">{%p </w:t>
+      </w:r>
+      <w:proofErr w:type="spellStart"/>
+      <w:r>
+        <w:t>else</w:t>
+      </w:r>
+      <w:proofErr w:type="spellEnd"/>
+      <w:r>
+        <w:t xml:space="preserve"> %}</w:t>
       </w:r>
     </w:p>
     <w:p>
@@ -2006,7 +3513,15 @@
     </w:p>
     <w:p>
       <w:r>
-        <w:t>narozen: [##.##.####]</w:t>
+        <w:t>narozen: [#</w:t>
+      </w:r>
+      <w:proofErr w:type="gramStart"/>
+      <w:r>
+        <w:t>#.#</w:t>
+      </w:r>
+      <w:proofErr w:type="gramEnd"/>
+      <w:r>
+        <w:t>#.####]</w:t>
       </w:r>
     </w:p>
     <w:p>
@@ -2016,11 +3531,24 @@
     </w:p>
     <w:p>
       <w:r>
-        <w:t>{%p if Spolek.zalozeni</w:t>
+        <w:t xml:space="preserve">{%p </w:t>
+      </w:r>
+      <w:proofErr w:type="spellStart"/>
+      <w:r>
+        <w:t>if</w:t>
+      </w:r>
+      <w:proofErr w:type="spellEnd"/>
+      <w:r>
+        <w:t xml:space="preserve"> </w:t>
+      </w:r>
+      <w:proofErr w:type="spellStart"/>
+      <w:r>
+        <w:t>Spolek.zalozeni</w:t>
       </w:r>
       <w:r>
         <w:t>.typ</w:t>
       </w:r>
+      <w:proofErr w:type="spellEnd"/>
       <w:r>
         <w:t xml:space="preserve"> =</w:t>
       </w:r>
@@ -2058,7 +3586,15 @@
     </w:p>
     <w:p>
       <w:r>
-        <w:t>narozen: [##.##.####]</w:t>
+        <w:t>narozen: [#</w:t>
+      </w:r>
+      <w:proofErr w:type="gramStart"/>
+      <w:r>
+        <w:t>#.#</w:t>
+      </w:r>
+      <w:proofErr w:type="gramEnd"/>
+      <w:r>
+        <w:t>#.####]</w:t>
       </w:r>
     </w:p>
     <w:p>
@@ -2081,7 +3617,15 @@
     </w:p>
     <w:p>
       <w:r>
-        <w:t>narozen: [##.##.####]</w:t>
+        <w:t>narozen: [#</w:t>
+      </w:r>
+      <w:proofErr w:type="gramStart"/>
+      <w:r>
+        <w:t>#.#</w:t>
+      </w:r>
+      <w:proofErr w:type="gramEnd"/>
+      <w:r>
+        <w:t>#.####]</w:t>
       </w:r>
     </w:p>
     <w:p>
@@ -2091,12 +3635,28 @@
     </w:p>
     <w:p>
       <w:r>
-        <w:t>{%p endif %}</w:t>
-      </w:r>
-    </w:p>
-    <w:p>
-      <w:r>
-        <w:t>{%p endif %}</w:t>
+        <w:t xml:space="preserve">{%p </w:t>
+      </w:r>
+      <w:proofErr w:type="spellStart"/>
+      <w:r>
+        <w:t>endif</w:t>
+      </w:r>
+      <w:proofErr w:type="spellEnd"/>
+      <w:r>
+        <w:t xml:space="preserve"> %}</w:t>
+      </w:r>
+    </w:p>
+    <w:p>
+      <w:r>
+        <w:t xml:space="preserve">{%p </w:t>
+      </w:r>
+      <w:proofErr w:type="spellStart"/>
+      <w:r>
+        <w:t>endif</w:t>
+      </w:r>
+      <w:proofErr w:type="spellEnd"/>
+      <w:r>
+        <w:t xml:space="preserve"> %}</w:t>
       </w:r>
     </w:p>
     <w:sectPr>

--- a/docassemble/ZakladacSpolku/data/templates/Stanovy.docx
+++ b/docassemble/ZakladacSpolku/data/templates/Stanovy.docx
@@ -5,767 +5,508 @@
   <w:body>
     <w:p>
       <w:pPr>
-        <w:pStyle w:val="Nzev"/>
+        <w:pStyle w:val="Nzev1"/>
         <w:spacing w:before="0"/>
       </w:pPr>
       <w:r>
-        <w:t xml:space="preserve">Stanovy spolku </w:t>
-      </w:r>
-      <w:proofErr w:type="gramStart"/>
+        <w:t xml:space="preserve">Stanovy spolku {{ </w:t>
+      </w:r>
+      <w:r>
+        <w:t>Spolek.name</w:t>
+      </w:r>
+      <w:r>
+        <w:t xml:space="preserve"> }}</w:t>
+      </w:r>
+    </w:p>
+    <w:p>
+      <w:pPr>
+        <w:pStyle w:val="Nadpis1"/>
+      </w:pPr>
+      <w:r>
+        <w:t>Název a sídlo</w:t>
+      </w:r>
+    </w:p>
+    <w:p>
+      <w:pPr>
+        <w:pStyle w:val="Bod"/>
+        <w:rPr>
+          <w:szCs w:val="24"/>
+        </w:rPr>
+      </w:pPr>
+      <w:r>
+        <w:t xml:space="preserve">Název spolku: {{ </w:t>
+      </w:r>
+      <w:r>
+        <w:t>Spolek.name</w:t>
+      </w:r>
+      <w:r>
+        <w:t xml:space="preserve"> }}</w:t>
+      </w:r>
+    </w:p>
+    <w:p>
+      <w:pPr>
+        <w:pStyle w:val="Bod"/>
+      </w:pPr>
+      <w:r>
+        <w:t xml:space="preserve">Sídlo spolku: {{ </w:t>
+      </w:r>
+      <w:r>
+        <w:rPr>
+          <w:noProof/>
+        </w:rPr>
+        <w:t>Spolek.address</w:t>
+      </w:r>
+      <w:r>
+        <w:t xml:space="preserve"> }}</w:t>
+      </w:r>
+    </w:p>
+    <w:p>
+      <w:pPr>
+        <w:pStyle w:val="Bod"/>
+        <w:rPr>
+          <w:szCs w:val="24"/>
+        </w:rPr>
+      </w:pPr>
+      <w:r>
+        <w:t xml:space="preserve">{%p if </w:t>
+      </w:r>
+      <w:r>
+        <w:t>Spolek.popis</w:t>
+      </w:r>
+      <w:r>
+        <w:t xml:space="preserve"> and minimalVerze == </w:t>
+      </w:r>
+      <w:r>
+        <w:t>‘</w:t>
+      </w:r>
+      <w:r>
+        <w:t>False</w:t>
+      </w:r>
+      <w:r>
+        <w:t>‘</w:t>
+      </w:r>
+      <w:r>
+        <w:t xml:space="preserve"> %}</w:t>
+      </w:r>
+    </w:p>
+    <w:p>
+      <w:pPr>
+        <w:pStyle w:val="Nadpis1"/>
+      </w:pPr>
+      <w:r>
+        <w:t>Popis spolku</w:t>
+      </w:r>
+    </w:p>
+    <w:p>
+      <w:pPr>
+        <w:pStyle w:val="Bod"/>
+      </w:pPr>
       <w:r>
         <w:t xml:space="preserve">{{ </w:t>
       </w:r>
       <w:r>
-        <w:t>Spolek.name</w:t>
-      </w:r>
-      <w:proofErr w:type="gramEnd"/>
+        <w:t>Spolek.popis</w:t>
+      </w:r>
       <w:r>
         <w:t xml:space="preserve"> }}</w:t>
       </w:r>
     </w:p>
     <w:p>
       <w:pPr>
-        <w:pStyle w:val="Heading1"/>
-      </w:pPr>
-      <w:r>
-        <w:t>Název a sídlo</w:t>
-      </w:r>
-    </w:p>
-    <w:p>
-      <w:pPr>
-        <w:pStyle w:val="Bod"/>
-        <w:rPr>
-          <w:szCs w:val="24"/>
-        </w:rPr>
-      </w:pPr>
-      <w:r>
-        <w:t xml:space="preserve">Název spolku: </w:t>
-      </w:r>
-      <w:proofErr w:type="gramStart"/>
+        <w:pStyle w:val="Bod"/>
+      </w:pPr>
+      <w:r>
+        <w:rPr>
+          <w:rFonts w:eastAsia="Gill Sans MT" w:cs="Gill Sans MT"/>
+          <w:szCs w:val="24"/>
+        </w:rPr>
+        <w:t>{%p endif %}</w:t>
+      </w:r>
+    </w:p>
+    <w:p>
+      <w:pPr>
+        <w:pStyle w:val="Nadpis1"/>
+      </w:pPr>
+      <w:r>
+        <w:t>Účel spolku</w:t>
+      </w:r>
+    </w:p>
+    <w:p>
+      <w:pPr>
+        <w:pStyle w:val="Bod"/>
+      </w:pPr>
+      <w:r>
+        <w:t xml:space="preserve">{%p for ucel in </w:t>
+      </w:r>
+      <w:r>
+        <w:t>ucelySeznam</w:t>
+      </w:r>
+      <w:r>
+        <w:t xml:space="preserve"> </w:t>
+      </w:r>
+      <w:r>
+        <w:t>%}</w:t>
+      </w:r>
+    </w:p>
+    <w:p>
+      <w:pPr>
+        <w:pStyle w:val="Bod"/>
+      </w:pPr>
+      <w:r>
+        <w:t>{{ ucel }}</w:t>
+      </w:r>
+    </w:p>
+    <w:p>
+      <w:pPr>
+        <w:pStyle w:val="Bod"/>
+      </w:pPr>
+      <w:r>
+        <w:t>{%p endfor %}</w:t>
+      </w:r>
+    </w:p>
+    <w:p>
+      <w:pPr>
+        <w:pStyle w:val="Nadpis1"/>
+      </w:pPr>
+      <w:r>
+        <w:t>Formy činnosti</w:t>
+      </w:r>
+    </w:p>
+    <w:p>
+      <w:pPr>
+        <w:pStyle w:val="Bod"/>
+      </w:pPr>
+      <w:r>
+        <w:t>Formami činnosti spolku jsou zejména:</w:t>
+      </w:r>
+    </w:p>
+    <w:p>
+      <w:pPr>
+        <w:pStyle w:val="Psmeno"/>
+      </w:pPr>
+      <w:r>
+        <w:t xml:space="preserve">{%p for cinnost in </w:t>
+      </w:r>
+      <w:r>
+        <w:t>cinnostiSeznam</w:t>
+      </w:r>
+      <w:r>
+        <w:t xml:space="preserve"> %}</w:t>
+      </w:r>
+    </w:p>
+    <w:p>
+      <w:pPr>
+        <w:pStyle w:val="Psmeno"/>
+      </w:pPr>
+      <w:r>
+        <w:t>{{ cinnost }}</w:t>
+      </w:r>
+    </w:p>
+    <w:p>
+      <w:pPr>
+        <w:pStyle w:val="Psmeno"/>
+      </w:pPr>
+      <w:r>
+        <w:t>{%p endfor %}</w:t>
+      </w:r>
+    </w:p>
+    <w:p>
+      <w:pPr>
+        <w:pStyle w:val="Psmeno"/>
+      </w:pPr>
+      <w:r>
+        <w:t>{%p if Spolek.</w:t>
+      </w:r>
+      <w:r>
+        <w:t>zivnost</w:t>
+      </w:r>
+      <w:r>
+        <w:t xml:space="preserve"> and minimalVerze == ‘False‘ %}</w:t>
+      </w:r>
+    </w:p>
+    <w:p>
+      <w:pPr>
+        <w:pStyle w:val="Nadpis1"/>
+      </w:pPr>
+      <w:r>
+        <w:t>Vedlejší hospodářská činnost</w:t>
+      </w:r>
+    </w:p>
+    <w:p>
+      <w:pPr>
+        <w:pStyle w:val="Bod"/>
+      </w:pPr>
+      <w:r>
+        <w:t>Spolek vykonává vedlejší hospodářskou činnost na podporu činnosti hlavní, spočívající v:</w:t>
+      </w:r>
+    </w:p>
+    <w:p>
+      <w:pPr>
+        <w:pStyle w:val="Psmeno"/>
+      </w:pPr>
+      <w:r>
+        <w:t xml:space="preserve">{%p for </w:t>
+      </w:r>
+      <w:r>
+        <w:t>zivnost</w:t>
+      </w:r>
+      <w:r>
+        <w:t xml:space="preserve"> in </w:t>
+      </w:r>
+      <w:r>
+        <w:t>zivnost</w:t>
+      </w:r>
+      <w:r>
+        <w:t>Seznam %}</w:t>
+      </w:r>
+    </w:p>
+    <w:p>
+      <w:pPr>
+        <w:pStyle w:val="Psmeno"/>
+      </w:pPr>
       <w:r>
         <w:t xml:space="preserve">{{ </w:t>
       </w:r>
       <w:r>
-        <w:t>Spolek.name</w:t>
-      </w:r>
-      <w:proofErr w:type="gramEnd"/>
+        <w:t>zivnost</w:t>
+      </w:r>
       <w:r>
         <w:t xml:space="preserve"> }}</w:t>
       </w:r>
     </w:p>
     <w:p>
       <w:pPr>
-        <w:pStyle w:val="Bod"/>
-      </w:pPr>
-      <w:r>
-        <w:t xml:space="preserve">Sídlo spolku: </w:t>
-      </w:r>
-      <w:proofErr w:type="gramStart"/>
+        <w:pStyle w:val="Psmeno"/>
+      </w:pPr>
+      <w:r>
+        <w:t>{%p endfor %}</w:t>
+      </w:r>
+    </w:p>
+    <w:p>
+      <w:pPr>
+        <w:pStyle w:val="Psmeno"/>
+      </w:pPr>
+      <w:r>
+        <w:rPr>
+          <w:rFonts w:eastAsia="Gill Sans MT" w:cs="Gill Sans MT"/>
+          <w:szCs w:val="24"/>
+        </w:rPr>
+        <w:t>{%p endif %}</w:t>
+      </w:r>
+    </w:p>
+    <w:p>
+      <w:pPr>
+        <w:pStyle w:val="Nadpis1"/>
+      </w:pPr>
+      <w:r>
+        <w:t>Nejvyšší orgán</w:t>
+      </w:r>
+    </w:p>
+    <w:p>
+      <w:pPr>
+        <w:pStyle w:val="Bod"/>
+      </w:pPr>
+      <w:r>
+        <w:t>Nejvyšším orgánem spolku je Členská schůze.</w:t>
+      </w:r>
+    </w:p>
+    <w:p>
+      <w:pPr>
+        <w:pStyle w:val="Bod"/>
+        <w:rPr>
+          <w:rFonts w:eastAsia="Gill Sans MT" w:cs="Gill Sans MT"/>
+          <w:szCs w:val="24"/>
+        </w:rPr>
+      </w:pPr>
+      <w:r>
+        <w:t xml:space="preserve">{%p if </w:t>
+      </w:r>
+      <w:r>
+        <w:t>Spolek.nejvyssiOrgan</w:t>
+      </w:r>
+      <w:r>
+        <w:t xml:space="preserve">.cetnost </w:t>
+      </w:r>
+      <w:r>
+        <w:t>=</w:t>
+      </w:r>
+      <w:r>
+        <w:t>=</w:t>
+      </w:r>
+      <w:r>
+        <w:t xml:space="preserve"> ‘</w:t>
+      </w:r>
+      <w:r>
+        <w:t xml:space="preserve">neurcite </w:t>
+      </w:r>
+      <w:r>
+        <w:t>‘</w:t>
+      </w:r>
+      <w:r>
+        <w:t xml:space="preserve"> %}</w:t>
+      </w:r>
+    </w:p>
+    <w:p>
+      <w:pPr>
+        <w:pStyle w:val="Bod"/>
+      </w:pPr>
+      <w:r>
+        <w:t>Členská schůze je svolávána dle potřeby.</w:t>
+      </w:r>
+    </w:p>
+    <w:p>
+      <w:pPr>
+        <w:pStyle w:val="Bod"/>
+      </w:pPr>
+      <w:r>
+        <w:t>{%</w:t>
+      </w:r>
+      <w:r>
+        <w:t>p el</w:t>
+      </w:r>
+      <w:r>
+        <w:t>se</w:t>
+      </w:r>
+      <w:r>
+        <w:t xml:space="preserve"> </w:t>
+      </w:r>
+      <w:r>
+        <w:t>%}</w:t>
+      </w:r>
+    </w:p>
+    <w:p>
+      <w:pPr>
+        <w:pStyle w:val="Bod"/>
+      </w:pPr>
+      <w:r>
+        <w:t xml:space="preserve">Členská schůze je svolávána </w:t>
+      </w:r>
+      <w:r>
+        <w:t xml:space="preserve">nejméně </w:t>
+      </w:r>
+      <w:r>
+        <w:t>jednou ročně</w:t>
+      </w:r>
+      <w:r>
+        <w:t>.</w:t>
+      </w:r>
+    </w:p>
+    <w:p>
+      <w:pPr>
+        <w:pStyle w:val="Bod"/>
+      </w:pPr>
+      <w:r>
+        <w:lastRenderedPageBreak/>
+        <w:t>{%p endif %}</w:t>
+      </w:r>
+    </w:p>
+    <w:p>
+      <w:pPr>
+        <w:pStyle w:val="Bod"/>
+      </w:pPr>
+      <w:r>
+        <w:t>Členská schůze především:</w:t>
+      </w:r>
+    </w:p>
+    <w:p>
+      <w:pPr>
+        <w:pStyle w:val="Psmeno"/>
+        <w:rPr>
+          <w:rFonts w:eastAsia="Gill Sans MT" w:cs="Gill Sans MT"/>
+          <w:szCs w:val="24"/>
+        </w:rPr>
+      </w:pPr>
+      <w:r>
+        <w:t xml:space="preserve">{%p for </w:t>
+      </w:r>
+      <w:r>
+        <w:t>pravomoc</w:t>
+      </w:r>
+      <w:r>
+        <w:t xml:space="preserve"> in </w:t>
+      </w:r>
+      <w:r>
+        <w:t>pravomociSeznam</w:t>
+      </w:r>
+      <w:r>
+        <w:t>|add_separators</w:t>
+      </w:r>
+      <w:r>
+        <w:t xml:space="preserve"> %}</w:t>
+      </w:r>
+    </w:p>
+    <w:p>
+      <w:pPr>
+        <w:pStyle w:val="Psmeno"/>
+      </w:pPr>
       <w:r>
         <w:t xml:space="preserve">{{ </w:t>
       </w:r>
       <w:r>
-        <w:rPr>
-          <w:noProof/>
-        </w:rPr>
-        <w:t>Spolek.address</w:t>
-      </w:r>
-      <w:proofErr w:type="gramEnd"/>
+        <w:t>pravomoc</w:t>
+      </w:r>
       <w:r>
         <w:t xml:space="preserve"> }}</w:t>
       </w:r>
     </w:p>
     <w:p>
       <w:pPr>
-        <w:pStyle w:val="Bod"/>
-        <w:rPr>
-          <w:szCs w:val="24"/>
-        </w:rPr>
-      </w:pPr>
-      <w:r>
-        <w:t xml:space="preserve">{%p </w:t>
-      </w:r>
-      <w:proofErr w:type="spellStart"/>
-      <w:r>
-        <w:t>if</w:t>
-      </w:r>
-      <w:proofErr w:type="spellEnd"/>
+        <w:pStyle w:val="Psmeno"/>
+      </w:pPr>
+      <w:r>
+        <w:t>{%p endfor %}</w:t>
+      </w:r>
+    </w:p>
+    <w:p>
+      <w:pPr>
+        <w:pStyle w:val="Psmeno"/>
+        <w:rPr>
+          <w:rFonts w:eastAsia="Gill Sans MT" w:cs="Gill Sans MT"/>
+          <w:szCs w:val="24"/>
+        </w:rPr>
+      </w:pPr>
+      <w:r>
+        <w:t xml:space="preserve">{%p if </w:t>
+      </w:r>
+      <w:r>
+        <w:t>Spolek.nejvyssiOrga</w:t>
+      </w:r>
+      <w:r>
+        <w:t>n</w:t>
+      </w:r>
+      <w:r>
+        <w:t>.perrollam</w:t>
+      </w:r>
       <w:r>
         <w:t xml:space="preserve"> </w:t>
       </w:r>
-      <w:proofErr w:type="spellStart"/>
-      <w:r>
-        <w:t>Spolek.popis</w:t>
-      </w:r>
-      <w:proofErr w:type="spellEnd"/>
-      <w:r>
-        <w:t xml:space="preserve"> and </w:t>
-      </w:r>
-      <w:proofErr w:type="spellStart"/>
-      <w:r>
-        <w:t>minimalVerze</w:t>
-      </w:r>
-      <w:proofErr w:type="spellEnd"/>
-      <w:r>
-        <w:t xml:space="preserve"> == </w:t>
-      </w:r>
-      <w:r>
-        <w:t>‘</w:t>
-      </w:r>
-      <w:proofErr w:type="spellStart"/>
-      <w:r>
-        <w:t>False</w:t>
-      </w:r>
-      <w:proofErr w:type="spellEnd"/>
-      <w:r>
-        <w:t>‘</w:t>
-      </w:r>
-      <w:r>
-        <w:t xml:space="preserve"> %}</w:t>
-      </w:r>
-    </w:p>
-    <w:p>
-      <w:pPr>
-        <w:pStyle w:val="Heading1"/>
-      </w:pPr>
-      <w:r>
-        <w:t>Popis spolku</w:t>
-      </w:r>
-    </w:p>
-    <w:p>
-      <w:pPr>
-        <w:pStyle w:val="Bod"/>
-      </w:pPr>
-      <w:proofErr w:type="gramStart"/>
-      <w:r>
-        <w:t xml:space="preserve">{{ </w:t>
-      </w:r>
-      <w:proofErr w:type="spellStart"/>
-      <w:r>
-        <w:t>Spolek.popis</w:t>
-      </w:r>
-      <w:proofErr w:type="spellEnd"/>
-      <w:proofErr w:type="gramEnd"/>
-      <w:r>
-        <w:t xml:space="preserve"> }}</w:t>
-      </w:r>
-    </w:p>
-    <w:p>
-      <w:pPr>
-        <w:pStyle w:val="Bod"/>
-      </w:pPr>
-      <w:r>
+      <w:r>
+        <w:t>%}</w:t>
+      </w:r>
+    </w:p>
+    <w:p>
+      <w:pPr>
+        <w:pStyle w:val="Bod"/>
+      </w:pPr>
+      <w:r>
+        <w:t>Členská schůze se může usnášet i mimo zasedání v písemné formě nebo s využitím technických prostředků. Vnitřní předpis spolku stanoví podmínky a pravidla takového usnášení.</w:t>
+      </w:r>
+    </w:p>
+    <w:p>
+      <w:pPr>
+        <w:pStyle w:val="Bod"/>
         <w:rPr>
           <w:rFonts w:eastAsia="Gill Sans MT" w:cs="Gill Sans MT"/>
           <w:szCs w:val="24"/>
         </w:rPr>
-        <w:t xml:space="preserve">{%p </w:t>
-      </w:r>
-      <w:proofErr w:type="spellStart"/>
-      <w:r>
-        <w:rPr>
-          <w:rFonts w:eastAsia="Gill Sans MT" w:cs="Gill Sans MT"/>
-          <w:szCs w:val="24"/>
-        </w:rPr>
-        <w:t>endif</w:t>
-      </w:r>
-      <w:proofErr w:type="spellEnd"/>
-      <w:r>
-        <w:rPr>
-          <w:rFonts w:eastAsia="Gill Sans MT" w:cs="Gill Sans MT"/>
-          <w:szCs w:val="24"/>
-        </w:rPr>
-        <w:t xml:space="preserve"> %}</w:t>
-      </w:r>
-    </w:p>
-    <w:p>
-      <w:pPr>
-        <w:pStyle w:val="Heading1"/>
-      </w:pPr>
-      <w:r>
-        <w:t>Účel spolku</w:t>
-      </w:r>
-    </w:p>
-    <w:p>
-      <w:pPr>
-        <w:pStyle w:val="Bod"/>
-      </w:pPr>
-      <w:r>
-        <w:t xml:space="preserve">{%p </w:t>
-      </w:r>
-      <w:proofErr w:type="spellStart"/>
-      <w:r>
-        <w:t>for</w:t>
-      </w:r>
-      <w:proofErr w:type="spellEnd"/>
-      <w:r>
-        <w:t xml:space="preserve"> ucel in </w:t>
-      </w:r>
-      <w:proofErr w:type="spellStart"/>
-      <w:r>
-        <w:t>ucelySeznam</w:t>
-      </w:r>
-      <w:proofErr w:type="spellEnd"/>
-      <w:r>
-        <w:t xml:space="preserve"> </w:t>
-      </w:r>
-      <w:r>
-        <w:t>%}</w:t>
-      </w:r>
-    </w:p>
-    <w:p>
-      <w:pPr>
-        <w:pStyle w:val="Bod"/>
-      </w:pPr>
-      <w:proofErr w:type="gramStart"/>
-      <w:r>
-        <w:t>{{ ucel</w:t>
-      </w:r>
-      <w:proofErr w:type="gramEnd"/>
-      <w:r>
-        <w:t xml:space="preserve"> }}</w:t>
-      </w:r>
-    </w:p>
-    <w:p>
-      <w:pPr>
-        <w:pStyle w:val="Bod"/>
-      </w:pPr>
-      <w:r>
-        <w:t xml:space="preserve">{%p </w:t>
-      </w:r>
-      <w:proofErr w:type="spellStart"/>
-      <w:r>
-        <w:t>endfor</w:t>
-      </w:r>
-      <w:proofErr w:type="spellEnd"/>
-      <w:r>
-        <w:t xml:space="preserve"> %}</w:t>
-      </w:r>
-    </w:p>
-    <w:p>
-      <w:pPr>
-        <w:pStyle w:val="Heading1"/>
-      </w:pPr>
-      <w:r>
-        <w:t>Formy činnosti</w:t>
-      </w:r>
-    </w:p>
-    <w:p>
-      <w:pPr>
-        <w:pStyle w:val="Bod"/>
-      </w:pPr>
-      <w:r>
-        <w:t>Formami činnosti spolku jsou zejména:</w:t>
-      </w:r>
-    </w:p>
-    <w:p>
-      <w:pPr>
-        <w:pStyle w:val="Psmeno"/>
-      </w:pPr>
-      <w:r>
-        <w:t xml:space="preserve">{%p </w:t>
-      </w:r>
-      <w:proofErr w:type="spellStart"/>
-      <w:r>
-        <w:t>for</w:t>
-      </w:r>
-      <w:proofErr w:type="spellEnd"/>
-      <w:r>
-        <w:t xml:space="preserve"> </w:t>
-      </w:r>
-      <w:proofErr w:type="spellStart"/>
-      <w:r>
-        <w:t>cinnost</w:t>
-      </w:r>
-      <w:proofErr w:type="spellEnd"/>
-      <w:r>
-        <w:t xml:space="preserve"> in </w:t>
-      </w:r>
-      <w:proofErr w:type="spellStart"/>
-      <w:r>
-        <w:t>cinnostiSeznam</w:t>
-      </w:r>
-      <w:proofErr w:type="spellEnd"/>
-      <w:r>
-        <w:t xml:space="preserve"> %}</w:t>
-      </w:r>
-    </w:p>
-    <w:p>
-      <w:pPr>
-        <w:pStyle w:val="Psmeno"/>
-      </w:pPr>
-      <w:proofErr w:type="gramStart"/>
-      <w:r>
-        <w:t xml:space="preserve">{{ </w:t>
-      </w:r>
-      <w:proofErr w:type="spellStart"/>
-      <w:r>
-        <w:t>cinnost</w:t>
-      </w:r>
-      <w:proofErr w:type="spellEnd"/>
-      <w:proofErr w:type="gramEnd"/>
-      <w:r>
-        <w:t xml:space="preserve"> }}</w:t>
-      </w:r>
-    </w:p>
-    <w:p>
-      <w:pPr>
-        <w:pStyle w:val="Psmeno"/>
-      </w:pPr>
-      <w:r>
-        <w:t xml:space="preserve">{%p </w:t>
-      </w:r>
-      <w:proofErr w:type="spellStart"/>
-      <w:r>
-        <w:t>endfor</w:t>
-      </w:r>
-      <w:proofErr w:type="spellEnd"/>
-      <w:r>
-        <w:t xml:space="preserve"> %}</w:t>
-      </w:r>
-    </w:p>
-    <w:p>
-      <w:pPr>
-        <w:pStyle w:val="Psmeno"/>
-      </w:pPr>
-      <w:r>
-        <w:t xml:space="preserve">{%p </w:t>
-      </w:r>
-      <w:proofErr w:type="spellStart"/>
-      <w:r>
-        <w:t>if</w:t>
-      </w:r>
-      <w:proofErr w:type="spellEnd"/>
-      <w:r>
-        <w:t xml:space="preserve"> </w:t>
-      </w:r>
-      <w:proofErr w:type="spellStart"/>
-      <w:r>
-        <w:t>Spolek.</w:t>
-      </w:r>
-      <w:r>
-        <w:t>zivnost</w:t>
-      </w:r>
-      <w:proofErr w:type="spellEnd"/>
-      <w:r>
-        <w:t xml:space="preserve"> and </w:t>
-      </w:r>
-      <w:proofErr w:type="spellStart"/>
-      <w:r>
-        <w:t>minimalVerze</w:t>
-      </w:r>
-      <w:proofErr w:type="spellEnd"/>
-      <w:r>
-        <w:t xml:space="preserve"> == ‘</w:t>
-      </w:r>
-      <w:proofErr w:type="spellStart"/>
-      <w:r>
-        <w:t>False</w:t>
-      </w:r>
-      <w:proofErr w:type="spellEnd"/>
-      <w:r>
-        <w:t>‘ %}</w:t>
-      </w:r>
-    </w:p>
-    <w:p>
-      <w:pPr>
-        <w:pStyle w:val="Heading1"/>
-      </w:pPr>
-      <w:r>
-        <w:t>Vedlejší hospodářská činnost</w:t>
-      </w:r>
-    </w:p>
-    <w:p>
-      <w:pPr>
-        <w:pStyle w:val="Bod"/>
-      </w:pPr>
-      <w:r>
-        <w:t>Spolek vykonává vedlejší hospodářskou činnost na podporu činnosti hlavní, spočívající v:</w:t>
-      </w:r>
-    </w:p>
-    <w:p>
-      <w:pPr>
-        <w:pStyle w:val="Psmeno"/>
-      </w:pPr>
-      <w:r>
-        <w:t xml:space="preserve">{%p </w:t>
-      </w:r>
-      <w:proofErr w:type="spellStart"/>
-      <w:r>
-        <w:t>for</w:t>
-      </w:r>
-      <w:proofErr w:type="spellEnd"/>
-      <w:r>
-        <w:t xml:space="preserve"> </w:t>
-      </w:r>
-      <w:proofErr w:type="spellStart"/>
-      <w:r>
-        <w:t>zivnost</w:t>
-      </w:r>
-      <w:proofErr w:type="spellEnd"/>
-      <w:r>
-        <w:t xml:space="preserve"> in </w:t>
-      </w:r>
-      <w:proofErr w:type="spellStart"/>
-      <w:r>
-        <w:t>zivnost</w:t>
-      </w:r>
-      <w:r>
-        <w:t>Seznam</w:t>
-      </w:r>
-      <w:proofErr w:type="spellEnd"/>
-      <w:r>
-        <w:t xml:space="preserve"> %}</w:t>
-      </w:r>
-    </w:p>
-    <w:p>
-      <w:pPr>
-        <w:pStyle w:val="Psmeno"/>
-      </w:pPr>
-      <w:proofErr w:type="gramStart"/>
-      <w:r>
-        <w:t xml:space="preserve">{{ </w:t>
-      </w:r>
-      <w:proofErr w:type="spellStart"/>
-      <w:r>
-        <w:t>zivnost</w:t>
-      </w:r>
-      <w:proofErr w:type="spellEnd"/>
-      <w:proofErr w:type="gramEnd"/>
-      <w:r>
-        <w:t xml:space="preserve"> }}</w:t>
-      </w:r>
-    </w:p>
-    <w:p>
-      <w:pPr>
-        <w:pStyle w:val="Psmeno"/>
-      </w:pPr>
-      <w:r>
-        <w:t xml:space="preserve">{%p </w:t>
-      </w:r>
-      <w:proofErr w:type="spellStart"/>
-      <w:r>
-        <w:t>endfor</w:t>
-      </w:r>
-      <w:proofErr w:type="spellEnd"/>
-      <w:r>
-        <w:t xml:space="preserve"> %}</w:t>
-      </w:r>
-    </w:p>
-    <w:p>
-      <w:pPr>
-        <w:pStyle w:val="Psmeno"/>
-      </w:pPr>
-      <w:r>
-        <w:rPr>
-          <w:rFonts w:eastAsia="Gill Sans MT" w:cs="Gill Sans MT"/>
-          <w:szCs w:val="24"/>
-        </w:rPr>
-        <w:t xml:space="preserve">{%p </w:t>
-      </w:r>
-      <w:proofErr w:type="spellStart"/>
-      <w:r>
-        <w:rPr>
-          <w:rFonts w:eastAsia="Gill Sans MT" w:cs="Gill Sans MT"/>
-          <w:szCs w:val="24"/>
-        </w:rPr>
-        <w:t>endif</w:t>
-      </w:r>
-      <w:proofErr w:type="spellEnd"/>
-      <w:r>
-        <w:rPr>
-          <w:rFonts w:eastAsia="Gill Sans MT" w:cs="Gill Sans MT"/>
-          <w:szCs w:val="24"/>
-        </w:rPr>
-        <w:t xml:space="preserve"> %}</w:t>
-      </w:r>
-    </w:p>
-    <w:p>
-      <w:pPr>
-        <w:pStyle w:val="Heading1"/>
-      </w:pPr>
-      <w:r>
-        <w:t>Nejvyšší orgán</w:t>
-      </w:r>
-    </w:p>
-    <w:p>
-      <w:pPr>
-        <w:pStyle w:val="Bod"/>
-      </w:pPr>
-      <w:r>
-        <w:t>Nejvyšším orgánem spolku je Členská schůze.</w:t>
-      </w:r>
-    </w:p>
-    <w:p>
-      <w:pPr>
-        <w:pStyle w:val="Bod"/>
-        <w:rPr>
-          <w:rFonts w:eastAsia="Gill Sans MT" w:cs="Gill Sans MT"/>
-          <w:szCs w:val="24"/>
-        </w:rPr>
-      </w:pPr>
-      <w:r>
-        <w:t xml:space="preserve">{%p </w:t>
-      </w:r>
-      <w:proofErr w:type="spellStart"/>
-      <w:r>
-        <w:t>if</w:t>
-      </w:r>
-      <w:proofErr w:type="spellEnd"/>
-      <w:r>
-        <w:t xml:space="preserve"> </w:t>
-      </w:r>
-      <w:proofErr w:type="spellStart"/>
-      <w:proofErr w:type="gramStart"/>
-      <w:r>
-        <w:t>Spolek.nejvyssiOrgan</w:t>
-      </w:r>
-      <w:r>
-        <w:t>.cetnost</w:t>
-      </w:r>
-      <w:proofErr w:type="spellEnd"/>
-      <w:proofErr w:type="gramEnd"/>
-      <w:r>
-        <w:t xml:space="preserve"> </w:t>
-      </w:r>
-      <w:r>
-        <w:t>=</w:t>
-      </w:r>
-      <w:r>
-        <w:t>=</w:t>
-      </w:r>
-      <w:r>
-        <w:t xml:space="preserve"> ‘</w:t>
-      </w:r>
-      <w:proofErr w:type="spellStart"/>
-      <w:r>
-        <w:t>neurcite</w:t>
-      </w:r>
-      <w:proofErr w:type="spellEnd"/>
-      <w:r>
-        <w:t xml:space="preserve"> </w:t>
-      </w:r>
-      <w:r>
-        <w:t>‘</w:t>
-      </w:r>
-      <w:r>
-        <w:t xml:space="preserve"> %}</w:t>
-      </w:r>
-    </w:p>
-    <w:p>
-      <w:pPr>
-        <w:pStyle w:val="Bod"/>
-      </w:pPr>
-      <w:r>
-        <w:t>Členská schůze je svolávána dle potřeby.</w:t>
-      </w:r>
-    </w:p>
-    <w:p>
-      <w:pPr>
-        <w:pStyle w:val="Bod"/>
-      </w:pPr>
-      <w:r>
-        <w:t>{%</w:t>
-      </w:r>
-      <w:r>
-        <w:t xml:space="preserve">p </w:t>
-      </w:r>
-      <w:proofErr w:type="spellStart"/>
-      <w:r>
-        <w:t>el</w:t>
-      </w:r>
-      <w:r>
-        <w:t>se</w:t>
-      </w:r>
-      <w:proofErr w:type="spellEnd"/>
-      <w:r>
-        <w:t xml:space="preserve"> </w:t>
-      </w:r>
-      <w:r>
-        <w:t>%}</w:t>
-      </w:r>
-    </w:p>
-    <w:p>
-      <w:pPr>
-        <w:pStyle w:val="Bod"/>
-      </w:pPr>
-      <w:r>
-        <w:t xml:space="preserve">Členská schůze je svolávána </w:t>
-      </w:r>
-      <w:r>
-        <w:t xml:space="preserve">nejméně </w:t>
-      </w:r>
-      <w:r>
-        <w:t>jednou ročně</w:t>
-      </w:r>
-      <w:r>
-        <w:t>.</w:t>
-      </w:r>
-    </w:p>
-    <w:p>
-      <w:pPr>
-        <w:pStyle w:val="Bod"/>
-      </w:pPr>
-      <w:r>
-        <w:lastRenderedPageBreak/>
-        <w:t xml:space="preserve">{%p </w:t>
-      </w:r>
-      <w:proofErr w:type="spellStart"/>
-      <w:r>
-        <w:t>endif</w:t>
-      </w:r>
-      <w:proofErr w:type="spellEnd"/>
-      <w:r>
-        <w:t xml:space="preserve"> %}</w:t>
-      </w:r>
-    </w:p>
-    <w:p>
-      <w:pPr>
-        <w:pStyle w:val="Bod"/>
-      </w:pPr>
-      <w:r>
-        <w:t>Členská schůze především:</w:t>
-      </w:r>
-    </w:p>
-    <w:p>
-      <w:pPr>
-        <w:pStyle w:val="Psmeno"/>
-        <w:rPr>
-          <w:rFonts w:eastAsia="Gill Sans MT" w:cs="Gill Sans MT"/>
-          <w:szCs w:val="24"/>
-        </w:rPr>
-      </w:pPr>
-      <w:r>
-        <w:t xml:space="preserve">{%p </w:t>
-      </w:r>
-      <w:proofErr w:type="spellStart"/>
-      <w:r>
-        <w:t>for</w:t>
-      </w:r>
-      <w:proofErr w:type="spellEnd"/>
-      <w:r>
-        <w:t xml:space="preserve"> </w:t>
-      </w:r>
-      <w:r>
-        <w:t>pravomoc</w:t>
-      </w:r>
-      <w:r>
-        <w:t xml:space="preserve"> in </w:t>
-      </w:r>
-      <w:proofErr w:type="spellStart"/>
-      <w:r>
-        <w:t>pravomociSeznam</w:t>
-      </w:r>
-      <w:r>
-        <w:t>|add_separators</w:t>
-      </w:r>
-      <w:proofErr w:type="spellEnd"/>
-      <w:r>
-        <w:t xml:space="preserve"> %}</w:t>
-      </w:r>
-    </w:p>
-    <w:p>
-      <w:pPr>
-        <w:pStyle w:val="Psmeno"/>
-      </w:pPr>
-      <w:proofErr w:type="gramStart"/>
-      <w:r>
-        <w:t xml:space="preserve">{{ </w:t>
-      </w:r>
-      <w:r>
-        <w:t>pravomoc</w:t>
-      </w:r>
-      <w:proofErr w:type="gramEnd"/>
-      <w:r>
-        <w:t xml:space="preserve"> }}</w:t>
-      </w:r>
-    </w:p>
-    <w:p>
-      <w:pPr>
-        <w:pStyle w:val="Psmeno"/>
-      </w:pPr>
-      <w:r>
-        <w:t xml:space="preserve">{%p </w:t>
-      </w:r>
-      <w:proofErr w:type="spellStart"/>
-      <w:r>
-        <w:t>endfor</w:t>
-      </w:r>
-      <w:proofErr w:type="spellEnd"/>
-      <w:r>
-        <w:t xml:space="preserve"> %}</w:t>
-      </w:r>
-    </w:p>
-    <w:p>
-      <w:pPr>
-        <w:pStyle w:val="Psmeno"/>
-        <w:rPr>
-          <w:rFonts w:eastAsia="Gill Sans MT" w:cs="Gill Sans MT"/>
-          <w:szCs w:val="24"/>
-        </w:rPr>
-      </w:pPr>
-      <w:r>
-        <w:t xml:space="preserve">{%p </w:t>
-      </w:r>
-      <w:proofErr w:type="spellStart"/>
-      <w:r>
-        <w:t>if</w:t>
-      </w:r>
-      <w:proofErr w:type="spellEnd"/>
-      <w:r>
-        <w:t xml:space="preserve"> </w:t>
-      </w:r>
-      <w:proofErr w:type="spellStart"/>
-      <w:proofErr w:type="gramStart"/>
-      <w:r>
-        <w:t>Spolek.nejvyssiOrga</w:t>
-      </w:r>
-      <w:r>
-        <w:t>n</w:t>
-      </w:r>
-      <w:r>
-        <w:t>.perrollam</w:t>
-      </w:r>
-      <w:proofErr w:type="spellEnd"/>
-      <w:proofErr w:type="gramEnd"/>
-      <w:r>
-        <w:t xml:space="preserve"> </w:t>
-      </w:r>
-      <w:r>
-        <w:t>%}</w:t>
-      </w:r>
-    </w:p>
-    <w:p>
-      <w:pPr>
-        <w:pStyle w:val="Bod"/>
-      </w:pPr>
-      <w:r>
-        <w:t>Členská schůze se může usnášet i mimo zasedání v písemné formě nebo s využitím technických prostředků. Vnitřní předpis spolku stanoví podmínky a pravidla takového usnášení.</w:t>
-      </w:r>
-    </w:p>
-    <w:p>
-      <w:pPr>
-        <w:pStyle w:val="Bod"/>
-        <w:rPr>
-          <w:rFonts w:eastAsia="Gill Sans MT" w:cs="Gill Sans MT"/>
-          <w:szCs w:val="24"/>
-        </w:rPr>
-      </w:pPr>
-      <w:r>
-        <w:t xml:space="preserve">{%p </w:t>
-      </w:r>
-      <w:proofErr w:type="spellStart"/>
-      <w:r>
-        <w:t>endif</w:t>
-      </w:r>
-      <w:proofErr w:type="spellEnd"/>
-      <w:r>
-        <w:t xml:space="preserve"> %}</w:t>
-      </w:r>
-    </w:p>
-    <w:p>
-      <w:pPr>
-        <w:pStyle w:val="Heading1"/>
+      </w:pPr>
+      <w:r>
+        <w:t>{%p endif %}</w:t>
+      </w:r>
+    </w:p>
+    <w:p>
+      <w:pPr>
+        <w:pStyle w:val="Nadpis1"/>
       </w:pPr>
       <w:r>
         <w:t>Statutární orgán</w:t>
@@ -776,33 +517,7 @@
         <w:pStyle w:val="Bod"/>
       </w:pPr>
       <w:r>
-        <w:t xml:space="preserve">{%p </w:t>
-      </w:r>
-      <w:proofErr w:type="spellStart"/>
-      <w:r>
-        <w:t>if</w:t>
-      </w:r>
-      <w:proofErr w:type="spellEnd"/>
-      <w:r>
-        <w:t xml:space="preserve"> </w:t>
-      </w:r>
-      <w:proofErr w:type="spellStart"/>
-      <w:proofErr w:type="gramStart"/>
-      <w:r>
-        <w:t>Spolek.statutar.druh</w:t>
-      </w:r>
-      <w:proofErr w:type="spellEnd"/>
-      <w:proofErr w:type="gramEnd"/>
-      <w:r>
-        <w:t xml:space="preserve"> == ‘</w:t>
-      </w:r>
-      <w:proofErr w:type="spellStart"/>
-      <w:r>
-        <w:t>predseda</w:t>
-      </w:r>
-      <w:proofErr w:type="spellEnd"/>
-      <w:r>
-        <w:t>‘ %}</w:t>
+        <w:t>{%p if Spolek.statutar.druh == ‘predseda‘ %}</w:t>
       </w:r>
     </w:p>
     <w:p>
@@ -822,36 +537,17 @@
         <w:pStyle w:val="Bod"/>
       </w:pPr>
       <w:r>
-        <w:t xml:space="preserve">{%p </w:t>
-      </w:r>
-      <w:proofErr w:type="spellStart"/>
-      <w:r>
-        <w:t>if</w:t>
-      </w:r>
-      <w:proofErr w:type="spellEnd"/>
+        <w:t>{%p if Spolek.statutar.obdobi =</w:t>
+      </w:r>
+      <w:r>
+        <w:t>=</w:t>
+      </w:r>
       <w:r>
         <w:t xml:space="preserve"> </w:t>
       </w:r>
-      <w:proofErr w:type="spellStart"/>
-      <w:proofErr w:type="gramStart"/>
-      <w:r>
-        <w:t>Spolek.statutar.obdobi</w:t>
-      </w:r>
-      <w:proofErr w:type="spellEnd"/>
-      <w:proofErr w:type="gramEnd"/>
-      <w:r>
-        <w:t xml:space="preserve"> =</w:t>
-      </w:r>
-      <w:r>
-        <w:t>=</w:t>
-      </w:r>
-      <w:r>
-        <w:t xml:space="preserve"> </w:t>
-      </w:r>
       <w:r>
         <w:t>‘</w:t>
       </w:r>
-      <w:proofErr w:type="spellStart"/>
       <w:r>
         <w:t>neu</w:t>
       </w:r>
@@ -861,7 +557,6 @@
       <w:r>
         <w:t>cito</w:t>
       </w:r>
-      <w:proofErr w:type="spellEnd"/>
       <w:r>
         <w:t>‘</w:t>
       </w:r>
@@ -898,15 +593,7 @@
         <w:pStyle w:val="Bod"/>
       </w:pPr>
       <w:r>
-        <w:t xml:space="preserve">{%p </w:t>
-      </w:r>
-      <w:proofErr w:type="spellStart"/>
-      <w:r>
-        <w:t>else</w:t>
-      </w:r>
-      <w:proofErr w:type="spellEnd"/>
-      <w:r>
-        <w:t xml:space="preserve"> %}</w:t>
+        <w:t>{%p else %}</w:t>
       </w:r>
     </w:p>
     <w:p>
@@ -942,15 +629,7 @@
         </w:numPr>
       </w:pPr>
       <w:r>
-        <w:t xml:space="preserve">{%p </w:t>
-      </w:r>
-      <w:proofErr w:type="spellStart"/>
-      <w:r>
-        <w:t>endif</w:t>
-      </w:r>
-      <w:proofErr w:type="spellEnd"/>
-      <w:r>
-        <w:t xml:space="preserve"> %}</w:t>
+        <w:t>{%p endif %}</w:t>
       </w:r>
     </w:p>
     <w:p>
@@ -969,15 +648,7 @@
         <w:pStyle w:val="Bod"/>
       </w:pPr>
       <w:r>
-        <w:t xml:space="preserve">{%p </w:t>
-      </w:r>
-      <w:proofErr w:type="spellStart"/>
-      <w:r>
-        <w:t>else</w:t>
-      </w:r>
-      <w:proofErr w:type="spellEnd"/>
-      <w:r>
-        <w:t xml:space="preserve"> %}</w:t>
+        <w:t>{%p else %}</w:t>
       </w:r>
     </w:p>
     <w:p>
@@ -1007,61 +678,22 @@
         </w:rPr>
         <w:t xml:space="preserve">Počet členů výboru: </w:t>
       </w:r>
-      <w:proofErr w:type="gramStart"/>
-      <w:r>
-        <w:t xml:space="preserve">{{ </w:t>
-      </w:r>
-      <w:proofErr w:type="spellStart"/>
-      <w:r>
-        <w:t>Spolek.statutar</w:t>
-      </w:r>
-      <w:proofErr w:type="gramEnd"/>
-      <w:r>
-        <w:t>.clen.target_number</w:t>
-      </w:r>
-      <w:proofErr w:type="spellEnd"/>
-      <w:r>
-        <w:t xml:space="preserve"> }}</w:t>
-      </w:r>
-    </w:p>
-    <w:p>
-      <w:pPr>
-        <w:pStyle w:val="Bod"/>
-      </w:pPr>
-      <w:r>
-        <w:t xml:space="preserve">{%p </w:t>
-      </w:r>
-      <w:proofErr w:type="spellStart"/>
-      <w:r>
-        <w:t>if</w:t>
-      </w:r>
-      <w:proofErr w:type="spellEnd"/>
-      <w:r>
-        <w:t xml:space="preserve"> </w:t>
-      </w:r>
-      <w:proofErr w:type="spellStart"/>
-      <w:proofErr w:type="gramStart"/>
-      <w:r>
-        <w:t>Spolek.statutar.obdobi</w:t>
-      </w:r>
-      <w:proofErr w:type="spellEnd"/>
-      <w:proofErr w:type="gramEnd"/>
-      <w:r>
-        <w:t xml:space="preserve"> == ‘</w:t>
-      </w:r>
-      <w:proofErr w:type="spellStart"/>
-      <w:r>
-        <w:t>neu</w:t>
+      <w:r>
+        <w:t>{{ Spolek.statutar.clen.target_number }}</w:t>
+      </w:r>
+    </w:p>
+    <w:p>
+      <w:pPr>
+        <w:pStyle w:val="Bod"/>
+      </w:pPr>
+      <w:r>
+        <w:t>{%p if Spolek.statutar.obdobi == ‘neu</w:t>
       </w:r>
       <w:r>
         <w:t>r</w:t>
       </w:r>
       <w:r>
-        <w:t>cito</w:t>
-      </w:r>
-      <w:proofErr w:type="spellEnd"/>
-      <w:r>
-        <w:t>‘ %}</w:t>
+        <w:t>cito‘ %}</w:t>
       </w:r>
     </w:p>
     <w:p>
@@ -1073,31 +705,15 @@
         </w:numPr>
       </w:pPr>
       <w:r>
-        <w:t xml:space="preserve">Členové Výboru jsou voleni na dobu neurčitou. Případně dokud nejsou členskou schůzí odvoláni, nebo </w:t>
-      </w:r>
-      <w:proofErr w:type="spellStart"/>
-      <w:r>
-        <w:t>pozbudou</w:t>
-      </w:r>
-      <w:proofErr w:type="spellEnd"/>
-      <w:r>
-        <w:t xml:space="preserve"> členství ve spolku.</w:t>
-      </w:r>
-    </w:p>
-    <w:p>
-      <w:pPr>
-        <w:pStyle w:val="Bod"/>
-      </w:pPr>
-      <w:r>
-        <w:t xml:space="preserve">{%p </w:t>
-      </w:r>
-      <w:proofErr w:type="spellStart"/>
-      <w:r>
-        <w:t>else</w:t>
-      </w:r>
-      <w:proofErr w:type="spellEnd"/>
-      <w:r>
-        <w:t xml:space="preserve"> %}</w:t>
+        <w:t>Členové Výboru jsou voleni na dobu neurčitou. Případně dokud nejsou členskou schůzí odvoláni, nebo pozbudou členství ve spolku.</w:t>
+      </w:r>
+    </w:p>
+    <w:p>
+      <w:pPr>
+        <w:pStyle w:val="Bod"/>
+      </w:pPr>
+      <w:r>
+        <w:t>{%p else %}</w:t>
       </w:r>
     </w:p>
     <w:p>
@@ -1115,88 +731,36 @@
         <w:t xml:space="preserve">jednoho roku. </w:t>
       </w:r>
       <w:r>
-        <w:t xml:space="preserve">Případně dokud nejsou členskou schůzi odvoláni, nebo </w:t>
-      </w:r>
-      <w:proofErr w:type="spellStart"/>
-      <w:r>
-        <w:t>pozbudou</w:t>
-      </w:r>
-      <w:proofErr w:type="spellEnd"/>
-      <w:r>
-        <w:t xml:space="preserve"> členství ve spolku.</w:t>
-      </w:r>
-    </w:p>
-    <w:p>
-      <w:pPr>
-        <w:pStyle w:val="Bod"/>
-        <w:rPr>
-          <w:szCs w:val="24"/>
-        </w:rPr>
-      </w:pPr>
-      <w:r>
-        <w:t xml:space="preserve">{%p </w:t>
-      </w:r>
-      <w:proofErr w:type="spellStart"/>
-      <w:r>
-        <w:t>endif</w:t>
-      </w:r>
-      <w:proofErr w:type="spellEnd"/>
-      <w:r>
-        <w:t xml:space="preserve"> %}</w:t>
-      </w:r>
-    </w:p>
-    <w:p>
-      <w:pPr>
-        <w:pStyle w:val="Bod"/>
-      </w:pPr>
-      <w:r>
-        <w:t xml:space="preserve">{%p </w:t>
-      </w:r>
-      <w:proofErr w:type="spellStart"/>
-      <w:r>
-        <w:t>if</w:t>
-      </w:r>
-      <w:proofErr w:type="spellEnd"/>
+        <w:t>Případně dokud nejsou členskou schůzi odvoláni, nebo pozbudou členství ve spolku.</w:t>
+      </w:r>
+    </w:p>
+    <w:p>
+      <w:pPr>
+        <w:pStyle w:val="Bod"/>
+        <w:rPr>
+          <w:szCs w:val="24"/>
+        </w:rPr>
+      </w:pPr>
+      <w:r>
+        <w:t>{%p endif %}</w:t>
+      </w:r>
+    </w:p>
+    <w:p>
+      <w:pPr>
+        <w:pStyle w:val="Bod"/>
+      </w:pPr>
+      <w:r>
+        <w:t xml:space="preserve">{%p if </w:t>
+      </w:r>
+      <w:r>
+        <w:t xml:space="preserve">minimalVerze or </w:t>
+      </w:r>
+      <w:r>
+        <w:t>Spolek.statutar.zpusobJednani == ‘samostatne‘</w:t>
+      </w:r>
       <w:r>
         <w:t xml:space="preserve"> </w:t>
       </w:r>
-      <w:proofErr w:type="spellStart"/>
-      <w:r>
-        <w:t>minimalVerze</w:t>
-      </w:r>
-      <w:proofErr w:type="spellEnd"/>
-      <w:r>
-        <w:t xml:space="preserve"> </w:t>
-      </w:r>
-      <w:proofErr w:type="spellStart"/>
-      <w:r>
-        <w:t>or</w:t>
-      </w:r>
-      <w:proofErr w:type="spellEnd"/>
-      <w:r>
-        <w:t xml:space="preserve"> </w:t>
-      </w:r>
-      <w:proofErr w:type="spellStart"/>
-      <w:proofErr w:type="gramStart"/>
-      <w:r>
-        <w:t>Spolek.statutar.zpusobJednani</w:t>
-      </w:r>
-      <w:proofErr w:type="spellEnd"/>
-      <w:proofErr w:type="gramEnd"/>
-      <w:r>
-        <w:t xml:space="preserve"> == ‘</w:t>
-      </w:r>
-      <w:proofErr w:type="spellStart"/>
-      <w:r>
-        <w:t>samostatne</w:t>
-      </w:r>
-      <w:proofErr w:type="spellEnd"/>
-      <w:r>
-        <w:t>‘</w:t>
-      </w:r>
-      <w:r>
-        <w:t xml:space="preserve"> </w:t>
-      </w:r>
       <w:r>
         <w:t>%}</w:t>
       </w:r>
@@ -1223,33 +787,7 @@
         </w:rPr>
       </w:pPr>
       <w:r>
-        <w:t xml:space="preserve">{%p </w:t>
-      </w:r>
-      <w:proofErr w:type="spellStart"/>
-      <w:r>
-        <w:t>elif</w:t>
-      </w:r>
-      <w:proofErr w:type="spellEnd"/>
-      <w:r>
-        <w:t xml:space="preserve"> </w:t>
-      </w:r>
-      <w:proofErr w:type="spellStart"/>
-      <w:proofErr w:type="gramStart"/>
-      <w:r>
-        <w:t>Spolek.statutar.zpusobJednani</w:t>
-      </w:r>
-      <w:proofErr w:type="spellEnd"/>
-      <w:proofErr w:type="gramEnd"/>
-      <w:r>
-        <w:t xml:space="preserve"> == ‘</w:t>
-      </w:r>
-      <w:proofErr w:type="spellStart"/>
-      <w:r>
-        <w:t>spolecne</w:t>
-      </w:r>
-      <w:proofErr w:type="spellEnd"/>
-      <w:r>
-        <w:t>‘ %}</w:t>
+        <w:t>{%p elif Spolek.statutar.zpusobJednani == ‘spolecne‘ %}</w:t>
       </w:r>
     </w:p>
     <w:p>
@@ -1271,25 +809,7 @@
         </w:rPr>
       </w:pPr>
       <w:r>
-        <w:t xml:space="preserve">{%p </w:t>
-      </w:r>
-      <w:proofErr w:type="spellStart"/>
-      <w:r>
-        <w:t>elif</w:t>
-      </w:r>
-      <w:proofErr w:type="spellEnd"/>
-      <w:r>
-        <w:t xml:space="preserve"> </w:t>
-      </w:r>
-      <w:proofErr w:type="spellStart"/>
-      <w:proofErr w:type="gramStart"/>
-      <w:r>
-        <w:t>Spolek.statutar.zpusobJednani</w:t>
-      </w:r>
-      <w:proofErr w:type="spellEnd"/>
-      <w:proofErr w:type="gramEnd"/>
-      <w:r>
-        <w:t xml:space="preserve"> == ‘dva‘ %}</w:t>
+        <w:t>{%p elif Spolek.statutar.zpusobJednani == ‘dva‘ %}</w:t>
       </w:r>
     </w:p>
     <w:p>
@@ -1312,70 +832,39 @@
         </w:rPr>
       </w:pPr>
       <w:r>
-        <w:t xml:space="preserve">{%p </w:t>
-      </w:r>
-      <w:proofErr w:type="spellStart"/>
-      <w:r>
-        <w:t>endif</w:t>
-      </w:r>
-      <w:proofErr w:type="spellEnd"/>
-      <w:r>
-        <w:t xml:space="preserve"> %}</w:t>
-      </w:r>
-    </w:p>
-    <w:p>
-      <w:pPr>
-        <w:pStyle w:val="Bod"/>
-        <w:rPr>
-          <w:szCs w:val="24"/>
-        </w:rPr>
-      </w:pPr>
-      <w:r>
-        <w:t xml:space="preserve">{%p </w:t>
-      </w:r>
-      <w:proofErr w:type="spellStart"/>
-      <w:r>
-        <w:t>endif</w:t>
-      </w:r>
-      <w:proofErr w:type="spellEnd"/>
-      <w:r>
-        <w:t xml:space="preserve"> %}</w:t>
-      </w:r>
-    </w:p>
-    <w:p>
-      <w:pPr>
-        <w:pStyle w:val="Bod"/>
-        <w:rPr>
-          <w:szCs w:val="24"/>
-        </w:rPr>
-      </w:pPr>
-      <w:r>
-        <w:t xml:space="preserve">{%p </w:t>
-      </w:r>
-      <w:proofErr w:type="spellStart"/>
-      <w:r>
-        <w:t>if</w:t>
-      </w:r>
-      <w:proofErr w:type="spellEnd"/>
-      <w:r>
-        <w:t xml:space="preserve"> </w:t>
-      </w:r>
-      <w:proofErr w:type="spellStart"/>
-      <w:r>
-        <w:t>minimalVerze</w:t>
-      </w:r>
-      <w:proofErr w:type="spellEnd"/>
-      <w:r>
-        <w:t xml:space="preserve"> == </w:t>
+        <w:t>{%p endif %}</w:t>
+      </w:r>
+    </w:p>
+    <w:p>
+      <w:pPr>
+        <w:pStyle w:val="Bod"/>
+        <w:rPr>
+          <w:szCs w:val="24"/>
+        </w:rPr>
+      </w:pPr>
+      <w:r>
+        <w:t>{%p endif %}</w:t>
+      </w:r>
+    </w:p>
+    <w:p>
+      <w:pPr>
+        <w:pStyle w:val="Bod"/>
+        <w:rPr>
+          <w:szCs w:val="24"/>
+        </w:rPr>
+      </w:pPr>
+      <w:r>
+        <w:t xml:space="preserve">{%p if </w:t>
+      </w:r>
+      <w:r>
+        <w:t xml:space="preserve">minimalVerze == </w:t>
       </w:r>
       <w:r>
         <w:t>‘</w:t>
       </w:r>
-      <w:proofErr w:type="spellStart"/>
       <w:r>
         <w:t>False</w:t>
       </w:r>
-      <w:proofErr w:type="spellEnd"/>
       <w:r>
         <w:t>‘ %}</w:t>
       </w:r>
@@ -1388,30 +877,12 @@
         </w:rPr>
       </w:pPr>
       <w:r>
-        <w:t xml:space="preserve">{%p </w:t>
-      </w:r>
-      <w:proofErr w:type="spellStart"/>
-      <w:r>
-        <w:t>if</w:t>
-      </w:r>
-      <w:proofErr w:type="spellEnd"/>
-      <w:r>
-        <w:t xml:space="preserve"> </w:t>
-      </w:r>
-      <w:proofErr w:type="spellStart"/>
-      <w:proofErr w:type="gramStart"/>
-      <w:r>
-        <w:t>Spolek.rada.exist</w:t>
-      </w:r>
-      <w:proofErr w:type="spellEnd"/>
-      <w:proofErr w:type="gramEnd"/>
-      <w:r>
-        <w:t xml:space="preserve"> %}</w:t>
-      </w:r>
-    </w:p>
-    <w:p>
-      <w:pPr>
-        <w:pStyle w:val="Heading1"/>
+        <w:t>{%p if Spolek.rada.exist %}</w:t>
+      </w:r>
+    </w:p>
+    <w:p>
+      <w:pPr>
+        <w:pStyle w:val="Nadpis1"/>
         <w:numPr>
           <w:ilvl w:val="0"/>
           <w:numId w:val="12"/>
@@ -1450,31 +921,13 @@
         <w:pStyle w:val="Bod"/>
       </w:pPr>
       <w:r>
-        <w:t xml:space="preserve">{%p </w:t>
-      </w:r>
-      <w:proofErr w:type="spellStart"/>
-      <w:r>
-        <w:t>if</w:t>
-      </w:r>
-      <w:proofErr w:type="spellEnd"/>
-      <w:r>
-        <w:t xml:space="preserve"> </w:t>
-      </w:r>
-      <w:proofErr w:type="spellStart"/>
-      <w:r>
-        <w:t>Spolek.rada</w:t>
-      </w:r>
-      <w:proofErr w:type="spellEnd"/>
-      <w:r>
-        <w:t xml:space="preserve"> == ‘</w:t>
-      </w:r>
-      <w:proofErr w:type="spellStart"/>
-      <w:r>
-        <w:t>neurcito</w:t>
-      </w:r>
-      <w:proofErr w:type="spellEnd"/>
-      <w:r>
-        <w:t>‘ %}</w:t>
+        <w:t>{%p if Spolek.rada</w:t>
+      </w:r>
+      <w:r>
+        <w:t>.obdobi</w:t>
+      </w:r>
+      <w:r>
+        <w:t xml:space="preserve"> == ‘neurcito‘ %}</w:t>
       </w:r>
     </w:p>
     <w:p>
@@ -1494,15 +947,7 @@
         <w:pStyle w:val="Bod"/>
       </w:pPr>
       <w:r>
-        <w:t xml:space="preserve">{%p </w:t>
-      </w:r>
-      <w:proofErr w:type="spellStart"/>
-      <w:r>
-        <w:t>else</w:t>
-      </w:r>
-      <w:proofErr w:type="spellEnd"/>
-      <w:r>
-        <w:t xml:space="preserve"> %}</w:t>
+        <w:t>{%p else %}</w:t>
       </w:r>
     </w:p>
     <w:p>
@@ -1526,15 +971,7 @@
         </w:numPr>
       </w:pPr>
       <w:r>
-        <w:t xml:space="preserve">{%p </w:t>
-      </w:r>
-      <w:proofErr w:type="spellStart"/>
-      <w:r>
-        <w:t>endif</w:t>
-      </w:r>
-      <w:proofErr w:type="spellEnd"/>
-      <w:r>
-        <w:t xml:space="preserve"> %}</w:t>
+        <w:t>{%p endif %}</w:t>
       </w:r>
     </w:p>
     <w:p>
@@ -1560,105 +997,40 @@
         </w:rPr>
       </w:pPr>
       <w:r>
-        <w:t xml:space="preserve">{%p </w:t>
-      </w:r>
-      <w:proofErr w:type="spellStart"/>
-      <w:r>
-        <w:t>endif</w:t>
-      </w:r>
-      <w:proofErr w:type="spellEnd"/>
+        <w:t>{%p endif %}</w:t>
+      </w:r>
+    </w:p>
+    <w:p>
+      <w:pPr>
+        <w:pStyle w:val="Bod"/>
+        <w:rPr>
+          <w:szCs w:val="24"/>
+        </w:rPr>
+      </w:pPr>
+      <w:r>
+        <w:t>{% if Spolek.statutar.druh == ‘predseda’ %}Členem rady je též Předseda.{% else %}Členem rady jsou též členové Výboru.{% endif %}</w:t>
+      </w:r>
+    </w:p>
+    <w:p>
+      <w:pPr>
+        <w:pStyle w:val="Bod"/>
+        <w:rPr>
+          <w:szCs w:val="24"/>
+        </w:rPr>
+      </w:pPr>
+      <w:r>
+        <w:t>{%p if Spolek.kontrolniKomise</w:t>
+      </w:r>
+      <w:r>
+        <w:t>.exist</w:t>
+      </w:r>
       <w:r>
         <w:t xml:space="preserve"> %}</w:t>
       </w:r>
     </w:p>
     <w:p>
       <w:pPr>
-        <w:pStyle w:val="Bod"/>
-        <w:rPr>
-          <w:szCs w:val="24"/>
-        </w:rPr>
-      </w:pPr>
-      <w:r>
-        <w:t xml:space="preserve">{% </w:t>
-      </w:r>
-      <w:proofErr w:type="spellStart"/>
-      <w:r>
-        <w:t>if</w:t>
-      </w:r>
-      <w:proofErr w:type="spellEnd"/>
-      <w:r>
-        <w:t xml:space="preserve"> </w:t>
-      </w:r>
-      <w:proofErr w:type="spellStart"/>
-      <w:proofErr w:type="gramStart"/>
-      <w:r>
-        <w:t>Spolek.statutar.druh</w:t>
-      </w:r>
-      <w:proofErr w:type="spellEnd"/>
-      <w:proofErr w:type="gramEnd"/>
-      <w:r>
-        <w:t xml:space="preserve"> == ‘</w:t>
-      </w:r>
-      <w:proofErr w:type="spellStart"/>
-      <w:r>
-        <w:t>predseda</w:t>
-      </w:r>
-      <w:proofErr w:type="spellEnd"/>
-      <w:r>
-        <w:t xml:space="preserve">’ %}Členem rady je též Předseda.{% </w:t>
-      </w:r>
-      <w:proofErr w:type="spellStart"/>
-      <w:r>
-        <w:t>else</w:t>
-      </w:r>
-      <w:proofErr w:type="spellEnd"/>
-      <w:r>
-        <w:t xml:space="preserve"> %}Členem rady jsou též členové Výboru.{% </w:t>
-      </w:r>
-      <w:proofErr w:type="spellStart"/>
-      <w:r>
-        <w:t>endif</w:t>
-      </w:r>
-      <w:proofErr w:type="spellEnd"/>
-      <w:r>
-        <w:t xml:space="preserve"> %}</w:t>
-      </w:r>
-    </w:p>
-    <w:p>
-      <w:pPr>
-        <w:pStyle w:val="Bod"/>
-        <w:rPr>
-          <w:szCs w:val="24"/>
-        </w:rPr>
-      </w:pPr>
-      <w:r>
-        <w:t xml:space="preserve">{%p </w:t>
-      </w:r>
-      <w:proofErr w:type="spellStart"/>
-      <w:r>
-        <w:t>if</w:t>
-      </w:r>
-      <w:proofErr w:type="spellEnd"/>
-      <w:r>
-        <w:t xml:space="preserve"> </w:t>
-      </w:r>
-      <w:proofErr w:type="spellStart"/>
-      <w:proofErr w:type="gramStart"/>
-      <w:r>
-        <w:t>Spolek.kontrolniKomise</w:t>
-      </w:r>
-      <w:r>
-        <w:t>.exist</w:t>
-      </w:r>
-      <w:proofErr w:type="spellEnd"/>
-      <w:proofErr w:type="gramEnd"/>
-      <w:r>
-        <w:t xml:space="preserve"> %}</w:t>
-      </w:r>
-    </w:p>
-    <w:p>
-      <w:pPr>
-        <w:pStyle w:val="Heading1"/>
+        <w:pStyle w:val="Nadpis1"/>
         <w:numPr>
           <w:ilvl w:val="0"/>
           <w:numId w:val="12"/>
@@ -1688,31 +1060,7 @@
         <w:pStyle w:val="Bod"/>
       </w:pPr>
       <w:r>
-        <w:t xml:space="preserve">{%p </w:t>
-      </w:r>
-      <w:proofErr w:type="spellStart"/>
-      <w:r>
-        <w:t>if</w:t>
-      </w:r>
-      <w:proofErr w:type="spellEnd"/>
-      <w:r>
-        <w:t xml:space="preserve"> </w:t>
-      </w:r>
-      <w:proofErr w:type="spellStart"/>
-      <w:r>
-        <w:t>Spolek.kontrolniKomise</w:t>
-      </w:r>
-      <w:proofErr w:type="spellEnd"/>
-      <w:r>
-        <w:t xml:space="preserve"> == ‘</w:t>
-      </w:r>
-      <w:proofErr w:type="spellStart"/>
-      <w:r>
-        <w:t>neurcito</w:t>
-      </w:r>
-      <w:proofErr w:type="spellEnd"/>
-      <w:r>
-        <w:t>‘ %}</w:t>
+        <w:t>{%p if Spolek.kontrolniKomise == ‘neurcito‘ %}</w:t>
       </w:r>
     </w:p>
     <w:p>
@@ -1738,15 +1086,7 @@
         <w:pStyle w:val="Bod"/>
       </w:pPr>
       <w:r>
-        <w:t xml:space="preserve">{%p </w:t>
-      </w:r>
-      <w:proofErr w:type="spellStart"/>
-      <w:r>
-        <w:t>else</w:t>
-      </w:r>
-      <w:proofErr w:type="spellEnd"/>
-      <w:r>
-        <w:t xml:space="preserve"> %}</w:t>
+        <w:t>{%p else %}</w:t>
       </w:r>
     </w:p>
     <w:p>
@@ -1785,15 +1125,7 @@
         </w:numPr>
       </w:pPr>
       <w:r>
-        <w:t xml:space="preserve">{%p </w:t>
-      </w:r>
-      <w:proofErr w:type="spellStart"/>
-      <w:r>
-        <w:t>endif</w:t>
-      </w:r>
-      <w:proofErr w:type="spellEnd"/>
-      <w:r>
-        <w:t xml:space="preserve"> %}</w:t>
+        <w:t>{%p endif %}</w:t>
       </w:r>
     </w:p>
     <w:p>
@@ -1819,49 +1151,23 @@
         </w:rPr>
       </w:pPr>
       <w:r>
-        <w:t xml:space="preserve">{%p </w:t>
-      </w:r>
-      <w:proofErr w:type="spellStart"/>
-      <w:r>
-        <w:t>endif</w:t>
-      </w:r>
-      <w:proofErr w:type="spellEnd"/>
-      <w:r>
-        <w:t xml:space="preserve"> %}</w:t>
-      </w:r>
-    </w:p>
-    <w:p>
-      <w:pPr>
-        <w:pStyle w:val="Bod"/>
-        <w:rPr>
-          <w:szCs w:val="24"/>
-        </w:rPr>
-      </w:pPr>
-      <w:r>
-        <w:t xml:space="preserve">{%p </w:t>
-      </w:r>
-      <w:proofErr w:type="spellStart"/>
-      <w:r>
-        <w:t>if</w:t>
-      </w:r>
-      <w:proofErr w:type="spellEnd"/>
-      <w:r>
-        <w:t xml:space="preserve"> </w:t>
-      </w:r>
-      <w:proofErr w:type="spellStart"/>
-      <w:proofErr w:type="gramStart"/>
-      <w:r>
-        <w:t>Spolek.rozhodciKomise.exist</w:t>
-      </w:r>
-      <w:proofErr w:type="spellEnd"/>
-      <w:proofErr w:type="gramEnd"/>
-      <w:r>
-        <w:t xml:space="preserve"> %}</w:t>
-      </w:r>
-    </w:p>
-    <w:p>
-      <w:pPr>
-        <w:pStyle w:val="Heading1"/>
+        <w:t>{%p endif %}</w:t>
+      </w:r>
+    </w:p>
+    <w:p>
+      <w:pPr>
+        <w:pStyle w:val="Bod"/>
+        <w:rPr>
+          <w:szCs w:val="24"/>
+        </w:rPr>
+      </w:pPr>
+      <w:r>
+        <w:t>{%p if Spolek.rozhodciKomise.exist %}</w:t>
+      </w:r>
+    </w:p>
+    <w:p>
+      <w:pPr>
+        <w:pStyle w:val="Nadpis1"/>
         <w:numPr>
           <w:ilvl w:val="0"/>
           <w:numId w:val="12"/>
@@ -1889,31 +1195,7 @@
         <w:pStyle w:val="Bod"/>
       </w:pPr>
       <w:r>
-        <w:t xml:space="preserve">{%p </w:t>
-      </w:r>
-      <w:proofErr w:type="spellStart"/>
-      <w:r>
-        <w:t>if</w:t>
-      </w:r>
-      <w:proofErr w:type="spellEnd"/>
-      <w:r>
-        <w:t xml:space="preserve"> </w:t>
-      </w:r>
-      <w:proofErr w:type="spellStart"/>
-      <w:r>
-        <w:t>Spolek.rozhodciKomise</w:t>
-      </w:r>
-      <w:proofErr w:type="spellEnd"/>
-      <w:r>
-        <w:t xml:space="preserve"> == ‘</w:t>
-      </w:r>
-      <w:proofErr w:type="spellStart"/>
-      <w:r>
-        <w:t>neurcito</w:t>
-      </w:r>
-      <w:proofErr w:type="spellEnd"/>
-      <w:r>
-        <w:t>‘ %}</w:t>
+        <w:t>{%p if Spolek.rozhodciKomise == ‘neurcito‘ %}</w:t>
       </w:r>
     </w:p>
     <w:p>
@@ -1933,15 +1215,7 @@
         <w:pStyle w:val="Bod"/>
       </w:pPr>
       <w:r>
-        <w:t xml:space="preserve">{%p </w:t>
-      </w:r>
-      <w:proofErr w:type="spellStart"/>
-      <w:r>
-        <w:t>else</w:t>
-      </w:r>
-      <w:proofErr w:type="spellEnd"/>
-      <w:r>
-        <w:t xml:space="preserve"> %}</w:t>
+        <w:t>{%p else %}</w:t>
       </w:r>
     </w:p>
     <w:p>
@@ -1965,15 +1239,7 @@
         </w:numPr>
       </w:pPr>
       <w:r>
-        <w:t xml:space="preserve">{%p </w:t>
-      </w:r>
-      <w:proofErr w:type="spellStart"/>
-      <w:r>
-        <w:t>endif</w:t>
-      </w:r>
-      <w:proofErr w:type="spellEnd"/>
-      <w:r>
-        <w:t xml:space="preserve"> %}</w:t>
+        <w:t>{%p endif %}</w:t>
       </w:r>
     </w:p>
     <w:p>
@@ -1999,13 +1265,79 @@
         </w:rPr>
       </w:pPr>
       <w:r>
-        <w:t xml:space="preserve">{%p </w:t>
-      </w:r>
-      <w:proofErr w:type="spellStart"/>
-      <w:r>
-        <w:t>endif</w:t>
-      </w:r>
-      <w:proofErr w:type="spellEnd"/>
+        <w:t>{%p endif %}</w:t>
+      </w:r>
+    </w:p>
+    <w:p>
+      <w:pPr>
+        <w:pStyle w:val="Bod"/>
+        <w:rPr>
+          <w:szCs w:val="24"/>
+        </w:rPr>
+      </w:pPr>
+      <w:r>
+        <w:t>{%p endif %}</w:t>
+      </w:r>
+    </w:p>
+    <w:p>
+      <w:pPr>
+        <w:pStyle w:val="Nadpis1"/>
+      </w:pPr>
+      <w:r>
+        <w:t>Členství ve spolku</w:t>
+      </w:r>
+    </w:p>
+    <w:p>
+      <w:pPr>
+        <w:pStyle w:val="Bod"/>
+      </w:pPr>
+      <w:r>
+        <w:t xml:space="preserve">{%p if </w:t>
+      </w:r>
+      <w:r>
+        <w:t>minimalVerze</w:t>
+      </w:r>
+      <w:r>
+        <w:t xml:space="preserve"> or Spolek.clenstvi.cestne ==  'False' %}</w:t>
+      </w:r>
+    </w:p>
+    <w:p>
+      <w:pPr>
+        <w:pStyle w:val="Bod"/>
+      </w:pPr>
+      <w:r>
+        <w:t>Členy spolku přijímá členská schůze.</w:t>
+      </w:r>
+    </w:p>
+    <w:p>
+      <w:pPr>
+        <w:pStyle w:val="Bod"/>
+      </w:pPr>
+      <w:r>
+        <w:t>Člen spolku má povinnost dodržovat stanovy, aktivně hájit zájmy spolku, dodržovat vnitřní dohody a nepodnikat žádné kroky, které by byly v rozporu se zájmy spolku.</w:t>
+      </w:r>
+    </w:p>
+    <w:p>
+      <w:pPr>
+        <w:pStyle w:val="Bod"/>
+      </w:pPr>
+      <w:r>
+        <w:t xml:space="preserve">Člen má především právo účastnit se členské schůze, hlasovat a podílet se svým hlasem na rozhodování. </w:t>
+      </w:r>
+    </w:p>
+    <w:p>
+      <w:pPr>
+        <w:pStyle w:val="Bod"/>
+      </w:pPr>
+      <w:r>
+        <w:t>{%p if Spolek.clenstvi.poplatky</w:t>
+      </w:r>
+      <w:r>
+        <w:t xml:space="preserve"> or </w:t>
+      </w:r>
+      <w:r>
+        <w:t>minimalVerze</w:t>
+      </w:r>
       <w:r>
         <w:t xml:space="preserve"> %}</w:t>
       </w:r>
@@ -2013,78 +1345,33 @@
     <w:p>
       <w:pPr>
         <w:pStyle w:val="Bod"/>
-        <w:rPr>
-          <w:szCs w:val="24"/>
-        </w:rPr>
-      </w:pPr>
-      <w:r>
-        <w:t xml:space="preserve">{%p </w:t>
-      </w:r>
-      <w:proofErr w:type="spellStart"/>
-      <w:r>
-        <w:t>endif</w:t>
-      </w:r>
-      <w:proofErr w:type="spellEnd"/>
-      <w:r>
-        <w:t xml:space="preserve"> %}</w:t>
-      </w:r>
-    </w:p>
-    <w:p>
-      <w:pPr>
-        <w:pStyle w:val="Heading1"/>
-      </w:pPr>
-      <w:r>
-        <w:t>Členství ve spolku</w:t>
-      </w:r>
-    </w:p>
-    <w:p>
-      <w:pPr>
-        <w:pStyle w:val="Bod"/>
-      </w:pPr>
-      <w:r>
-        <w:t xml:space="preserve">{%p </w:t>
-      </w:r>
-      <w:proofErr w:type="spellStart"/>
-      <w:r>
-        <w:t>if</w:t>
-      </w:r>
-      <w:proofErr w:type="spellEnd"/>
-      <w:r>
-        <w:t xml:space="preserve"> </w:t>
-      </w:r>
-      <w:proofErr w:type="spellStart"/>
-      <w:r>
-        <w:t>minimalVerze</w:t>
-      </w:r>
-      <w:proofErr w:type="spellEnd"/>
-      <w:r>
-        <w:t xml:space="preserve"> </w:t>
-      </w:r>
-      <w:proofErr w:type="spellStart"/>
-      <w:r>
-        <w:t>or</w:t>
-      </w:r>
-      <w:proofErr w:type="spellEnd"/>
-      <w:r>
-        <w:t xml:space="preserve"> </w:t>
-      </w:r>
-      <w:proofErr w:type="spellStart"/>
-      <w:proofErr w:type="gramStart"/>
-      <w:r>
-        <w:t>Spolek.clenstvi.cestne</w:t>
-      </w:r>
-      <w:proofErr w:type="spellEnd"/>
-      <w:proofErr w:type="gramEnd"/>
-      <w:r>
-        <w:t xml:space="preserve"> ==  '</w:t>
-      </w:r>
-      <w:proofErr w:type="spellStart"/>
-      <w:r>
-        <w:t>False</w:t>
-      </w:r>
-      <w:proofErr w:type="spellEnd"/>
-      <w:r>
-        <w:t>' %}</w:t>
+      </w:pPr>
+      <w:r>
+        <w:t>Člen spolku je povinen hradit členské příspěvky ve výši určené členskou schůzí.</w:t>
+      </w:r>
+    </w:p>
+    <w:p>
+      <w:pPr>
+        <w:pStyle w:val="Bod"/>
+      </w:pPr>
+      <w:r>
+        <w:t>{%p endif %}</w:t>
+      </w:r>
+    </w:p>
+    <w:p>
+      <w:pPr>
+        <w:pStyle w:val="Bod"/>
+      </w:pPr>
+      <w:r>
+        <w:t>{%p elif Spolek.clenstvi.cestne %}</w:t>
+      </w:r>
+    </w:p>
+    <w:p>
+      <w:pPr>
+        <w:pStyle w:val="Bod"/>
+      </w:pPr>
+      <w:r>
+        <w:t>Členství ve spolku je dvojího druhu: řádné a {{ Spolek.clenstvi.cestneNazev }}.</w:t>
       </w:r>
     </w:p>
     <w:p>
@@ -2100,146 +1387,6 @@
         <w:pStyle w:val="Bod"/>
       </w:pPr>
       <w:r>
-        <w:t>Člen spolku má povinnost dodržovat stanovy, aktivně hájit zájmy spolku, dodržovat vnitřní dohody a nepodnikat žádné kroky, které by byly v rozporu se zájmy spolku.</w:t>
-      </w:r>
-    </w:p>
-    <w:p>
-      <w:pPr>
-        <w:pStyle w:val="Bod"/>
-      </w:pPr>
-      <w:r>
-        <w:t xml:space="preserve">Člen má především právo účastnit se členské schůze, hlasovat a podílet se svým hlasem na rozhodování. </w:t>
-      </w:r>
-    </w:p>
-    <w:p>
-      <w:pPr>
-        <w:pStyle w:val="Bod"/>
-      </w:pPr>
-      <w:r>
-        <w:t xml:space="preserve">{%p </w:t>
-      </w:r>
-      <w:proofErr w:type="spellStart"/>
-      <w:r>
-        <w:t>if</w:t>
-      </w:r>
-      <w:proofErr w:type="spellEnd"/>
-      <w:r>
-        <w:t xml:space="preserve"> </w:t>
-      </w:r>
-      <w:proofErr w:type="spellStart"/>
-      <w:proofErr w:type="gramStart"/>
-      <w:r>
-        <w:t>Spolek.clenstvi.poplatky</w:t>
-      </w:r>
-      <w:proofErr w:type="spellEnd"/>
-      <w:proofErr w:type="gramEnd"/>
-      <w:r>
-        <w:t xml:space="preserve"> </w:t>
-      </w:r>
-      <w:proofErr w:type="spellStart"/>
-      <w:r>
-        <w:t>or</w:t>
-      </w:r>
-      <w:proofErr w:type="spellEnd"/>
-      <w:r>
-        <w:t xml:space="preserve"> </w:t>
-      </w:r>
-      <w:proofErr w:type="spellStart"/>
-      <w:r>
-        <w:t>minimalVerze</w:t>
-      </w:r>
-      <w:proofErr w:type="spellEnd"/>
-      <w:r>
-        <w:t xml:space="preserve"> %}</w:t>
-      </w:r>
-    </w:p>
-    <w:p>
-      <w:pPr>
-        <w:pStyle w:val="Bod"/>
-      </w:pPr>
-      <w:r>
-        <w:t>Člen spolku je povinen hradit členské příspěvky ve výši určené členskou schůzí.</w:t>
-      </w:r>
-    </w:p>
-    <w:p>
-      <w:pPr>
-        <w:pStyle w:val="Bod"/>
-      </w:pPr>
-      <w:r>
-        <w:t xml:space="preserve">{%p </w:t>
-      </w:r>
-      <w:proofErr w:type="spellStart"/>
-      <w:r>
-        <w:t>endif</w:t>
-      </w:r>
-      <w:proofErr w:type="spellEnd"/>
-      <w:r>
-        <w:t xml:space="preserve"> %}</w:t>
-      </w:r>
-    </w:p>
-    <w:p>
-      <w:pPr>
-        <w:pStyle w:val="Bod"/>
-      </w:pPr>
-      <w:r>
-        <w:t xml:space="preserve">{%p </w:t>
-      </w:r>
-      <w:proofErr w:type="spellStart"/>
-      <w:r>
-        <w:t>elif</w:t>
-      </w:r>
-      <w:proofErr w:type="spellEnd"/>
-      <w:r>
-        <w:t xml:space="preserve"> </w:t>
-      </w:r>
-      <w:proofErr w:type="spellStart"/>
-      <w:proofErr w:type="gramStart"/>
-      <w:r>
-        <w:t>Spolek.clenstvi.cestne</w:t>
-      </w:r>
-      <w:proofErr w:type="spellEnd"/>
-      <w:proofErr w:type="gramEnd"/>
-      <w:r>
-        <w:t xml:space="preserve"> %}</w:t>
-      </w:r>
-    </w:p>
-    <w:p>
-      <w:pPr>
-        <w:pStyle w:val="Bod"/>
-      </w:pPr>
-      <w:r>
-        <w:t xml:space="preserve">Členství ve spolku je dvojího druhu: řádné a </w:t>
-      </w:r>
-      <w:proofErr w:type="gramStart"/>
-      <w:r>
-        <w:t xml:space="preserve">{{ </w:t>
-      </w:r>
-      <w:proofErr w:type="spellStart"/>
-      <w:r>
-        <w:t>Spolek.clenstvi</w:t>
-      </w:r>
-      <w:proofErr w:type="gramEnd"/>
-      <w:r>
-        <w:t>.cestneNazev</w:t>
-      </w:r>
-      <w:proofErr w:type="spellEnd"/>
-      <w:r>
-        <w:t xml:space="preserve"> }}.</w:t>
-      </w:r>
-    </w:p>
-    <w:p>
-      <w:pPr>
-        <w:pStyle w:val="Bod"/>
-      </w:pPr>
-      <w:r>
-        <w:t>Členy spolku přijímá členská schůze.</w:t>
-      </w:r>
-    </w:p>
-    <w:p>
-      <w:pPr>
-        <w:pStyle w:val="Bod"/>
-      </w:pPr>
-      <w:r>
         <w:t>Člen spolku má povinnost dodržovat stanovy, aktivně hájit zájmy spolku, dodržovat vnitřní dohody a nepodnikat žádné kroky, které by byly v rozporu se zájmem spolku.</w:t>
       </w:r>
     </w:p>
@@ -2248,49 +1395,15 @@
         <w:pStyle w:val="Bod"/>
       </w:pPr>
       <w:r>
-        <w:t xml:space="preserve">Člen spolku má především právo účastnit se členské schůze. Řádný člen se svým hlasem podílí na rozhodování. </w:t>
-      </w:r>
-      <w:proofErr w:type="gramStart"/>
-      <w:r>
-        <w:t xml:space="preserve">{{ </w:t>
-      </w:r>
-      <w:proofErr w:type="spellStart"/>
-      <w:r>
-        <w:t>Spolek.clenstvi</w:t>
-      </w:r>
-      <w:proofErr w:type="gramEnd"/>
-      <w:r>
-        <w:t>.cestneNazev</w:t>
-      </w:r>
-      <w:proofErr w:type="spellEnd"/>
-      <w:r>
-        <w:t xml:space="preserve"> }} člen se účastní pouze s poradním hlasem.</w:t>
-      </w:r>
-    </w:p>
-    <w:p>
-      <w:pPr>
-        <w:pStyle w:val="Bod"/>
-      </w:pPr>
-      <w:r>
-        <w:t xml:space="preserve">{%p </w:t>
-      </w:r>
-      <w:proofErr w:type="spellStart"/>
-      <w:r>
-        <w:t>if</w:t>
-      </w:r>
-      <w:proofErr w:type="spellEnd"/>
-      <w:r>
-        <w:t xml:space="preserve"> </w:t>
-      </w:r>
-      <w:proofErr w:type="spellStart"/>
-      <w:proofErr w:type="gramStart"/>
-      <w:r>
-        <w:t>Spolek.clenstvi.poplatky</w:t>
-      </w:r>
-      <w:proofErr w:type="spellEnd"/>
-      <w:proofErr w:type="gramEnd"/>
-      <w:r>
-        <w:t xml:space="preserve"> %}</w:t>
+        <w:t>Člen spolku má především právo účastnit se členské schůze. Řádný člen se svým hlasem podílí na rozhodování. {{ Spolek.clenstvi.cestneNazev }} člen se účastní pouze s poradním hlasem.</w:t>
+      </w:r>
+    </w:p>
+    <w:p>
+      <w:pPr>
+        <w:pStyle w:val="Bod"/>
+      </w:pPr>
+      <w:r>
+        <w:t>{%p if Spolek.clenstvi.poplatky %}</w:t>
       </w:r>
     </w:p>
     <w:p>
@@ -2307,31 +1420,15 @@
         <w:pStyle w:val="Bod"/>
       </w:pPr>
       <w:r>
-        <w:t xml:space="preserve">{%p </w:t>
-      </w:r>
-      <w:proofErr w:type="spellStart"/>
-      <w:r>
-        <w:t>endif</w:t>
-      </w:r>
-      <w:proofErr w:type="spellEnd"/>
-      <w:r>
-        <w:t xml:space="preserve"> %}</w:t>
-      </w:r>
-    </w:p>
-    <w:p>
-      <w:pPr>
-        <w:pStyle w:val="Bod"/>
-      </w:pPr>
-      <w:r>
-        <w:t xml:space="preserve">{%p </w:t>
-      </w:r>
-      <w:proofErr w:type="spellStart"/>
-      <w:r>
-        <w:t>endif</w:t>
-      </w:r>
-      <w:proofErr w:type="spellEnd"/>
-      <w:r>
-        <w:t xml:space="preserve"> %}</w:t>
+        <w:t>{%p endif %}</w:t>
+      </w:r>
+    </w:p>
+    <w:p>
+      <w:pPr>
+        <w:pStyle w:val="Bod"/>
+      </w:pPr>
+      <w:r>
+        <w:t>{%p endif %}</w:t>
       </w:r>
     </w:p>
     <w:p>
@@ -2344,7 +1441,7 @@
     </w:p>
     <w:p>
       <w:pPr>
-        <w:pStyle w:val="Heading1"/>
+        <w:pStyle w:val="Nadpis1"/>
       </w:pPr>
       <w:r>
         <w:t>Závěrečná ustanovení</w:t>
@@ -2362,23 +1459,7 @@
         </w:rPr>
       </w:pPr>
       <w:r>
-        <w:t xml:space="preserve">{%p </w:t>
-      </w:r>
-      <w:proofErr w:type="spellStart"/>
-      <w:r>
-        <w:t>if</w:t>
-      </w:r>
-      <w:proofErr w:type="spellEnd"/>
-      <w:r>
-        <w:t xml:space="preserve"> </w:t>
-      </w:r>
-      <w:proofErr w:type="spellStart"/>
-      <w:r>
-        <w:t>Spolek.zalozeni.typ</w:t>
-      </w:r>
-      <w:proofErr w:type="spellEnd"/>
-      <w:r>
-        <w:t xml:space="preserve"> == </w:t>
+        <w:t xml:space="preserve">{%p if Spolek.zalozeni.typ == </w:t>
       </w:r>
       <w:r>
         <w:t>'</w:t>
@@ -2405,15 +1486,7 @@
         </w:rPr>
       </w:pPr>
       <w:r>
-        <w:t xml:space="preserve">Prvním předsedou spolku je: [Jméno </w:t>
-      </w:r>
-      <w:proofErr w:type="spellStart"/>
-      <w:r>
-        <w:t>přijmení</w:t>
-      </w:r>
-      <w:proofErr w:type="spellEnd"/>
-      <w:r>
-        <w:t xml:space="preserve">, bydliště, datum narození] </w:t>
+        <w:t xml:space="preserve">Prvním předsedou spolku je: [Jméno přijmení, bydliště, datum narození] </w:t>
       </w:r>
     </w:p>
     <w:p>
@@ -2428,26 +1501,11 @@
         </w:rPr>
       </w:pPr>
       <w:r>
-        <w:t xml:space="preserve">{%p </w:t>
-      </w:r>
-      <w:proofErr w:type="spellStart"/>
-      <w:r>
-        <w:t>if</w:t>
-      </w:r>
-      <w:proofErr w:type="spellEnd"/>
-      <w:r>
-        <w:t xml:space="preserve"> </w:t>
-      </w:r>
-      <w:proofErr w:type="spellStart"/>
-      <w:proofErr w:type="gramStart"/>
-      <w:r>
-        <w:t>Spolek.kontrolniKomise</w:t>
+        <w:t>{%p if Spolek.kontrolniKomise</w:t>
       </w:r>
       <w:r>
         <w:t>.exist</w:t>
       </w:r>
-      <w:proofErr w:type="spellEnd"/>
-      <w:proofErr w:type="gramEnd"/>
       <w:r>
         <w:t xml:space="preserve"> %}</w:t>
       </w:r>
@@ -2484,39 +1542,7 @@
           <w:rFonts w:eastAsia="Gill Sans MT" w:cs="Gill Sans MT"/>
           <w:szCs w:val="24"/>
         </w:rPr>
-        <w:t xml:space="preserve">{%p </w:t>
-      </w:r>
-      <w:proofErr w:type="spellStart"/>
-      <w:r>
-        <w:rPr>
-          <w:rFonts w:eastAsia="Gill Sans MT" w:cs="Gill Sans MT"/>
-          <w:szCs w:val="24"/>
-        </w:rPr>
-        <w:t>for</w:t>
-      </w:r>
-      <w:proofErr w:type="spellEnd"/>
-      <w:r>
-        <w:rPr>
-          <w:rFonts w:eastAsia="Gill Sans MT" w:cs="Gill Sans MT"/>
-          <w:szCs w:val="24"/>
-        </w:rPr>
-        <w:t xml:space="preserve"> osoba in </w:t>
-      </w:r>
-      <w:proofErr w:type="spellStart"/>
-      <w:r>
-        <w:rPr>
-          <w:rFonts w:eastAsia="Gill Sans MT" w:cs="Gill Sans MT"/>
-          <w:szCs w:val="24"/>
-        </w:rPr>
-        <w:t>Spolek.kontrolniKomise</w:t>
-      </w:r>
-      <w:proofErr w:type="spellEnd"/>
-      <w:r>
-        <w:rPr>
-          <w:rFonts w:eastAsia="Gill Sans MT" w:cs="Gill Sans MT"/>
-          <w:szCs w:val="24"/>
-        </w:rPr>
-        <w:t xml:space="preserve"> %}</w:t>
+        <w:t>{%p for osoba in Spolek.kontrolniKomise %}</w:t>
       </w:r>
     </w:p>
     <w:p>
@@ -2527,62 +1553,21 @@
           <w:numId w:val="12"/>
         </w:numPr>
       </w:pPr>
-      <w:proofErr w:type="gramStart"/>
-      <w:r>
-        <w:t xml:space="preserve">{{ </w:t>
-      </w:r>
-      <w:proofErr w:type="spellStart"/>
-      <w:r>
-        <w:t>osoba.name</w:t>
-      </w:r>
-      <w:proofErr w:type="gramEnd"/>
+      <w:r>
+        <w:t>{{ osoba.name</w:t>
+      </w:r>
       <w:r>
         <w:t>.first</w:t>
       </w:r>
-      <w:proofErr w:type="spellEnd"/>
-      <w:r>
-        <w:t xml:space="preserve"> }}, {{ </w:t>
-      </w:r>
-      <w:proofErr w:type="spellStart"/>
-      <w:r>
-        <w:t>osoba.address</w:t>
-      </w:r>
-      <w:proofErr w:type="spellEnd"/>
-      <w:r>
-        <w:t xml:space="preserve"> }}, {{ </w:t>
-      </w:r>
-      <w:proofErr w:type="spellStart"/>
-      <w:r>
-        <w:t>format_date</w:t>
-      </w:r>
-      <w:proofErr w:type="spellEnd"/>
-      <w:r>
-        <w:t>(</w:t>
-      </w:r>
-      <w:proofErr w:type="spellStart"/>
-      <w:r>
-        <w:t>osoba.birthday</w:t>
-      </w:r>
-      <w:proofErr w:type="spellEnd"/>
-      <w:r>
-        <w:t xml:space="preserve">, </w:t>
-      </w:r>
-      <w:proofErr w:type="spellStart"/>
-      <w:r>
-        <w:t>format</w:t>
-      </w:r>
-      <w:proofErr w:type="spellEnd"/>
-      <w:r>
-        <w:t xml:space="preserve"> = </w:t>
+      <w:r>
+        <w:t xml:space="preserve"> }}, {{ osoba.address }}, {{ format_date(osoba.birthday, format = </w:t>
       </w:r>
       <w:r>
         <w:t>'</w:t>
       </w:r>
-      <w:proofErr w:type="spellStart"/>
       <w:r>
         <w:t>dd.MM.yyyy</w:t>
       </w:r>
-      <w:proofErr w:type="spellEnd"/>
       <w:r>
         <w:t>'</w:t>
       </w:r>
@@ -2606,23 +1591,7 @@
           <w:rFonts w:eastAsia="Gill Sans MT" w:cs="Gill Sans MT"/>
           <w:szCs w:val="24"/>
         </w:rPr>
-        <w:t xml:space="preserve">{%p </w:t>
-      </w:r>
-      <w:proofErr w:type="spellStart"/>
-      <w:r>
-        <w:rPr>
-          <w:rFonts w:eastAsia="Gill Sans MT" w:cs="Gill Sans MT"/>
-          <w:szCs w:val="24"/>
-        </w:rPr>
-        <w:t>endfor</w:t>
-      </w:r>
-      <w:proofErr w:type="spellEnd"/>
-      <w:r>
-        <w:rPr>
-          <w:rFonts w:eastAsia="Gill Sans MT" w:cs="Gill Sans MT"/>
-          <w:szCs w:val="24"/>
-        </w:rPr>
-        <w:t xml:space="preserve"> %}</w:t>
+        <w:t>{%p endfor %}</w:t>
       </w:r>
       <w:r>
         <w:t xml:space="preserve"> </w:t>
@@ -2641,15 +1610,7 @@
         </w:rPr>
       </w:pPr>
       <w:r>
-        <w:t xml:space="preserve">{%p </w:t>
-      </w:r>
-      <w:proofErr w:type="spellStart"/>
-      <w:r>
-        <w:t>endif</w:t>
-      </w:r>
-      <w:proofErr w:type="spellEnd"/>
-      <w:r>
-        <w:t xml:space="preserve"> %}</w:t>
+        <w:t>{%p endif %}</w:t>
       </w:r>
     </w:p>
     <w:p>
@@ -2664,31 +1625,13 @@
         </w:rPr>
       </w:pPr>
       <w:r>
-        <w:t xml:space="preserve">{%p </w:t>
-      </w:r>
-      <w:proofErr w:type="spellStart"/>
-      <w:r>
-        <w:t>if</w:t>
-      </w:r>
-      <w:proofErr w:type="spellEnd"/>
-      <w:r>
-        <w:t xml:space="preserve"> </w:t>
-      </w:r>
-      <w:proofErr w:type="spellStart"/>
-      <w:proofErr w:type="gramStart"/>
-      <w:r>
-        <w:t>Spolek.</w:t>
+        <w:t>{%p if Spolek.</w:t>
       </w:r>
       <w:r>
         <w:t>rada</w:t>
       </w:r>
       <w:r>
-        <w:t>.exist</w:t>
-      </w:r>
-      <w:proofErr w:type="spellEnd"/>
-      <w:proofErr w:type="gramEnd"/>
-      <w:r>
-        <w:t xml:space="preserve"> %}</w:t>
+        <w:t>.exist %}</w:t>
       </w:r>
     </w:p>
     <w:p>
@@ -2722,49 +1665,15 @@
           <w:rFonts w:eastAsia="Gill Sans MT" w:cs="Gill Sans MT"/>
           <w:szCs w:val="24"/>
         </w:rPr>
-        <w:t xml:space="preserve">{%p </w:t>
-      </w:r>
-      <w:proofErr w:type="spellStart"/>
+        <w:t>{%p for osoba in Spolek.</w:t>
+      </w:r>
       <w:r>
         <w:rPr>
           <w:rFonts w:eastAsia="Gill Sans MT" w:cs="Gill Sans MT"/>
           <w:szCs w:val="24"/>
         </w:rPr>
-        <w:t>for</w:t>
-      </w:r>
-      <w:proofErr w:type="spellEnd"/>
-      <w:r>
-        <w:rPr>
-          <w:rFonts w:eastAsia="Gill Sans MT" w:cs="Gill Sans MT"/>
-          <w:szCs w:val="24"/>
-        </w:rPr>
-        <w:t xml:space="preserve"> osoba in </w:t>
-      </w:r>
-      <w:proofErr w:type="spellStart"/>
-      <w:proofErr w:type="gramStart"/>
-      <w:r>
-        <w:rPr>
-          <w:rFonts w:eastAsia="Gill Sans MT" w:cs="Gill Sans MT"/>
-          <w:szCs w:val="24"/>
-        </w:rPr>
-        <w:t>Spolek.</w:t>
-      </w:r>
-      <w:r>
-        <w:rPr>
-          <w:rFonts w:eastAsia="Gill Sans MT" w:cs="Gill Sans MT"/>
-          <w:szCs w:val="24"/>
-        </w:rPr>
         <w:t>rada</w:t>
       </w:r>
-      <w:r>
-        <w:rPr>
-          <w:rFonts w:eastAsia="Gill Sans MT" w:cs="Gill Sans MT"/>
-          <w:szCs w:val="24"/>
-        </w:rPr>
-        <w:t>.clen</w:t>
-      </w:r>
-      <w:proofErr w:type="spellEnd"/>
-      <w:proofErr w:type="gramEnd"/>
       <w:r>
         <w:rPr>
           <w:rFonts w:eastAsia="Gill Sans MT" w:cs="Gill Sans MT"/>
@@ -2781,61 +1690,8 @@
           <w:numId w:val="12"/>
         </w:numPr>
       </w:pPr>
-      <w:proofErr w:type="gramStart"/>
-      <w:r>
-        <w:t xml:space="preserve">{{ </w:t>
-      </w:r>
-      <w:proofErr w:type="spellStart"/>
-      <w:r>
-        <w:t>osoba.name</w:t>
-      </w:r>
-      <w:proofErr w:type="gramEnd"/>
-      <w:r>
-        <w:t>.first</w:t>
-      </w:r>
-      <w:proofErr w:type="spellEnd"/>
-      <w:r>
-        <w:t xml:space="preserve"> }}, {{ </w:t>
-      </w:r>
-      <w:proofErr w:type="spellStart"/>
-      <w:r>
-        <w:t>osoba.address</w:t>
-      </w:r>
-      <w:proofErr w:type="spellEnd"/>
-      <w:r>
-        <w:t xml:space="preserve"> }}, {{ </w:t>
-      </w:r>
-      <w:proofErr w:type="spellStart"/>
-      <w:r>
-        <w:t>format_date</w:t>
-      </w:r>
-      <w:proofErr w:type="spellEnd"/>
-      <w:r>
-        <w:t>(</w:t>
-      </w:r>
-      <w:proofErr w:type="spellStart"/>
-      <w:r>
-        <w:t>osoba.birthday</w:t>
-      </w:r>
-      <w:proofErr w:type="spellEnd"/>
-      <w:r>
-        <w:t xml:space="preserve">, </w:t>
-      </w:r>
-      <w:proofErr w:type="spellStart"/>
-      <w:r>
-        <w:t>format</w:t>
-      </w:r>
-      <w:proofErr w:type="spellEnd"/>
-      <w:r>
-        <w:t xml:space="preserve"> = '</w:t>
-      </w:r>
-      <w:proofErr w:type="spellStart"/>
-      <w:r>
-        <w:t>dd.MM.yyyy</w:t>
-      </w:r>
-      <w:proofErr w:type="spellEnd"/>
-      <w:r>
-        <w:t>') }}</w:t>
+      <w:r>
+        <w:t>{{ osoba.name.first }}, {{ osoba.address }}, {{ format_date(osoba.birthday, format = 'dd.MM.yyyy') }}</w:t>
       </w:r>
     </w:p>
     <w:p>
@@ -2854,23 +1710,7 @@
           <w:rFonts w:eastAsia="Gill Sans MT" w:cs="Gill Sans MT"/>
           <w:szCs w:val="24"/>
         </w:rPr>
-        <w:t xml:space="preserve">{%p </w:t>
-      </w:r>
-      <w:proofErr w:type="spellStart"/>
-      <w:r>
-        <w:rPr>
-          <w:rFonts w:eastAsia="Gill Sans MT" w:cs="Gill Sans MT"/>
-          <w:szCs w:val="24"/>
-        </w:rPr>
-        <w:t>endfor</w:t>
-      </w:r>
-      <w:proofErr w:type="spellEnd"/>
-      <w:r>
-        <w:rPr>
-          <w:rFonts w:eastAsia="Gill Sans MT" w:cs="Gill Sans MT"/>
-          <w:szCs w:val="24"/>
-        </w:rPr>
-        <w:t xml:space="preserve"> %}</w:t>
+        <w:t>{%p endfor %}</w:t>
       </w:r>
       <w:r>
         <w:t xml:space="preserve"> </w:t>
@@ -2888,15 +1728,7 @@
         </w:rPr>
       </w:pPr>
       <w:r>
-        <w:t xml:space="preserve">{%p </w:t>
-      </w:r>
-      <w:proofErr w:type="spellStart"/>
-      <w:r>
-        <w:t>endif</w:t>
-      </w:r>
-      <w:proofErr w:type="spellEnd"/>
-      <w:r>
-        <w:t xml:space="preserve"> %}</w:t>
+        <w:t>{%p endif %}</w:t>
       </w:r>
     </w:p>
     <w:p>
@@ -2911,31 +1743,13 @@
         </w:rPr>
       </w:pPr>
       <w:r>
-        <w:t xml:space="preserve">{%p </w:t>
-      </w:r>
-      <w:proofErr w:type="spellStart"/>
-      <w:r>
-        <w:t>if</w:t>
-      </w:r>
-      <w:proofErr w:type="spellEnd"/>
-      <w:r>
-        <w:t xml:space="preserve"> </w:t>
-      </w:r>
-      <w:proofErr w:type="spellStart"/>
-      <w:proofErr w:type="gramStart"/>
-      <w:r>
-        <w:t>Spolek.</w:t>
+        <w:t>{%p if Spolek.</w:t>
       </w:r>
       <w:r>
         <w:t>rozhodci</w:t>
       </w:r>
       <w:r>
-        <w:t>Komise.exist</w:t>
-      </w:r>
-      <w:proofErr w:type="spellEnd"/>
-      <w:proofErr w:type="gramEnd"/>
-      <w:r>
-        <w:t xml:space="preserve"> %}</w:t>
+        <w:t>Komise.exist %}</w:t>
       </w:r>
     </w:p>
     <w:p>
@@ -2969,55 +1783,21 @@
           <w:rFonts w:eastAsia="Gill Sans MT" w:cs="Gill Sans MT"/>
           <w:szCs w:val="24"/>
         </w:rPr>
-        <w:t xml:space="preserve">{%p </w:t>
-      </w:r>
-      <w:proofErr w:type="spellStart"/>
+        <w:t>{%p for osoba in Spolek.</w:t>
+      </w:r>
       <w:r>
         <w:rPr>
           <w:rFonts w:eastAsia="Gill Sans MT" w:cs="Gill Sans MT"/>
           <w:szCs w:val="24"/>
         </w:rPr>
-        <w:t>for</w:t>
-      </w:r>
-      <w:proofErr w:type="spellEnd"/>
+        <w:t>rozhodci</w:t>
+      </w:r>
       <w:r>
         <w:rPr>
           <w:rFonts w:eastAsia="Gill Sans MT" w:cs="Gill Sans MT"/>
           <w:szCs w:val="24"/>
         </w:rPr>
-        <w:t xml:space="preserve"> osoba in </w:t>
-      </w:r>
-      <w:proofErr w:type="spellStart"/>
-      <w:proofErr w:type="gramStart"/>
-      <w:r>
-        <w:rPr>
-          <w:rFonts w:eastAsia="Gill Sans MT" w:cs="Gill Sans MT"/>
-          <w:szCs w:val="24"/>
-        </w:rPr>
-        <w:t>Spolek.</w:t>
-      </w:r>
-      <w:r>
-        <w:rPr>
-          <w:rFonts w:eastAsia="Gill Sans MT" w:cs="Gill Sans MT"/>
-          <w:szCs w:val="24"/>
-        </w:rPr>
-        <w:t>rozhodci</w:t>
-      </w:r>
-      <w:r>
-        <w:rPr>
-          <w:rFonts w:eastAsia="Gill Sans MT" w:cs="Gill Sans MT"/>
-          <w:szCs w:val="24"/>
-        </w:rPr>
-        <w:t>Komise.clen</w:t>
-      </w:r>
-      <w:proofErr w:type="spellEnd"/>
-      <w:proofErr w:type="gramEnd"/>
-      <w:r>
-        <w:rPr>
-          <w:rFonts w:eastAsia="Gill Sans MT" w:cs="Gill Sans MT"/>
-          <w:szCs w:val="24"/>
-        </w:rPr>
-        <w:t xml:space="preserve"> %}</w:t>
+        <w:t>Komise %}</w:t>
       </w:r>
     </w:p>
     <w:p>
@@ -3028,61 +1808,8 @@
           <w:numId w:val="12"/>
         </w:numPr>
       </w:pPr>
-      <w:proofErr w:type="gramStart"/>
-      <w:r>
-        <w:t xml:space="preserve">{{ </w:t>
-      </w:r>
-      <w:proofErr w:type="spellStart"/>
-      <w:r>
-        <w:t>osoba.name</w:t>
-      </w:r>
-      <w:proofErr w:type="gramEnd"/>
-      <w:r>
-        <w:t>.first</w:t>
-      </w:r>
-      <w:proofErr w:type="spellEnd"/>
-      <w:r>
-        <w:t xml:space="preserve"> }}, {{ </w:t>
-      </w:r>
-      <w:proofErr w:type="spellStart"/>
-      <w:r>
-        <w:t>osoba.address</w:t>
-      </w:r>
-      <w:proofErr w:type="spellEnd"/>
-      <w:r>
-        <w:t xml:space="preserve"> }}, {{ </w:t>
-      </w:r>
-      <w:proofErr w:type="spellStart"/>
-      <w:r>
-        <w:t>format_date</w:t>
-      </w:r>
-      <w:proofErr w:type="spellEnd"/>
-      <w:r>
-        <w:t>(</w:t>
-      </w:r>
-      <w:proofErr w:type="spellStart"/>
-      <w:r>
-        <w:t>osoba.birthday</w:t>
-      </w:r>
-      <w:proofErr w:type="spellEnd"/>
-      <w:r>
-        <w:t xml:space="preserve">, </w:t>
-      </w:r>
-      <w:proofErr w:type="spellStart"/>
-      <w:r>
-        <w:t>format</w:t>
-      </w:r>
-      <w:proofErr w:type="spellEnd"/>
-      <w:r>
-        <w:t xml:space="preserve"> = '</w:t>
-      </w:r>
-      <w:proofErr w:type="spellStart"/>
-      <w:r>
-        <w:t>dd.MM.yyyy</w:t>
-      </w:r>
-      <w:proofErr w:type="spellEnd"/>
-      <w:r>
-        <w:t>') }}</w:t>
+      <w:r>
+        <w:t>{{ osoba.name.first }}, {{ osoba.address }}, {{ format_date(osoba.birthday, format = 'dd.MM.yyyy') }}</w:t>
       </w:r>
     </w:p>
     <w:p>
@@ -3101,23 +1828,7 @@
           <w:rFonts w:eastAsia="Gill Sans MT" w:cs="Gill Sans MT"/>
           <w:szCs w:val="24"/>
         </w:rPr>
-        <w:t xml:space="preserve">{%p </w:t>
-      </w:r>
-      <w:proofErr w:type="spellStart"/>
-      <w:r>
-        <w:rPr>
-          <w:rFonts w:eastAsia="Gill Sans MT" w:cs="Gill Sans MT"/>
-          <w:szCs w:val="24"/>
-        </w:rPr>
-        <w:t>endfor</w:t>
-      </w:r>
-      <w:proofErr w:type="spellEnd"/>
-      <w:r>
-        <w:rPr>
-          <w:rFonts w:eastAsia="Gill Sans MT" w:cs="Gill Sans MT"/>
-          <w:szCs w:val="24"/>
-        </w:rPr>
-        <w:t xml:space="preserve"> %}</w:t>
+        <w:t>{%p endfor %}</w:t>
       </w:r>
       <w:r>
         <w:t xml:space="preserve"> </w:t>
@@ -3135,15 +1846,7 @@
         </w:rPr>
       </w:pPr>
       <w:r>
-        <w:t xml:space="preserve">{%p </w:t>
-      </w:r>
-      <w:proofErr w:type="spellStart"/>
-      <w:r>
-        <w:t>endif</w:t>
-      </w:r>
-      <w:proofErr w:type="spellEnd"/>
-      <w:r>
-        <w:t xml:space="preserve"> %}</w:t>
+        <w:t>{%p endif %}</w:t>
       </w:r>
     </w:p>
     <w:p>
@@ -3170,15 +1873,7 @@
         </w:rPr>
       </w:pPr>
       <w:r>
-        <w:t xml:space="preserve">{%p </w:t>
-      </w:r>
-      <w:proofErr w:type="spellStart"/>
-      <w:r>
-        <w:t>else</w:t>
-      </w:r>
-      <w:proofErr w:type="spellEnd"/>
-      <w:r>
-        <w:t xml:space="preserve"> %}</w:t>
+        <w:t>{%p else %}</w:t>
       </w:r>
     </w:p>
     <w:p>
@@ -3190,31 +1885,15 @@
         </w:numPr>
       </w:pPr>
       <w:r>
-        <w:t>Stanovy byly přijaté na ustavující schůzi konané dne [#</w:t>
-      </w:r>
-      <w:proofErr w:type="gramStart"/>
-      <w:r>
-        <w:t>#.#</w:t>
-      </w:r>
-      <w:proofErr w:type="gramEnd"/>
-      <w:r>
-        <w:t>#.####]</w:t>
-      </w:r>
-    </w:p>
-    <w:p>
-      <w:pPr>
-        <w:pStyle w:val="Bod"/>
-      </w:pPr>
-      <w:r>
-        <w:t xml:space="preserve">{%p </w:t>
-      </w:r>
-      <w:proofErr w:type="spellStart"/>
-      <w:r>
-        <w:t>endif</w:t>
-      </w:r>
-      <w:proofErr w:type="spellEnd"/>
-      <w:r>
-        <w:t xml:space="preserve"> %}</w:t>
+        <w:t>Stanovy byly přijaté na ustavující schůzi konané dne [##.##.####]</w:t>
+      </w:r>
+    </w:p>
+    <w:p>
+      <w:pPr>
+        <w:pStyle w:val="Bod"/>
+      </w:pPr>
+      <w:r>
+        <w:t>{%p endif %}</w:t>
       </w:r>
     </w:p>
     <w:p>
@@ -3245,56 +1924,19 @@
         <w:rPr>
           <w:noProof/>
         </w:rPr>
-        <w:t xml:space="preserve"> }}, </w:t>
-      </w:r>
-      <w:proofErr w:type="gramStart"/>
-      <w:r>
-        <w:rPr>
-          <w:noProof/>
-        </w:rPr>
-        <w:t>{{</w:t>
+        <w:t xml:space="preserve"> }}, {{</w:t>
       </w:r>
       <w:r>
         <w:t xml:space="preserve"> </w:t>
       </w:r>
-      <w:proofErr w:type="spellStart"/>
-      <w:r>
-        <w:t>format</w:t>
-      </w:r>
-      <w:proofErr w:type="gramEnd"/>
-      <w:r>
-        <w:t>_date</w:t>
-      </w:r>
-      <w:proofErr w:type="spellEnd"/>
-      <w:r>
-        <w:t>(</w:t>
-      </w:r>
-      <w:proofErr w:type="spellStart"/>
-      <w:r>
-        <w:t>today</w:t>
-      </w:r>
-      <w:proofErr w:type="spellEnd"/>
-      <w:r>
-        <w:t>()</w:t>
-      </w:r>
-      <w:r>
-        <w:t xml:space="preserve">, </w:t>
-      </w:r>
-      <w:proofErr w:type="spellStart"/>
-      <w:r>
-        <w:t>format</w:t>
-      </w:r>
-      <w:proofErr w:type="spellEnd"/>
-      <w:r>
-        <w:t xml:space="preserve"> = '</w:t>
-      </w:r>
-      <w:proofErr w:type="spellStart"/>
-      <w:r>
-        <w:t>dd.MM.yyyy</w:t>
-      </w:r>
-      <w:proofErr w:type="spellEnd"/>
-      <w:r>
-        <w:t>')</w:t>
+      <w:r>
+        <w:t>format_date(</w:t>
+      </w:r>
+      <w:r>
+        <w:t>today()</w:t>
+      </w:r>
+      <w:r>
+        <w:t>, format = 'dd.MM.yyyy')</w:t>
       </w:r>
       <w:r>
         <w:t xml:space="preserve"> </w:t>
@@ -3325,24 +1967,14 @@
         <w:t>p</w:t>
       </w:r>
       <w:r>
-        <w:t xml:space="preserve"> </w:t>
-      </w:r>
-      <w:proofErr w:type="spellStart"/>
-      <w:r>
-        <w:t>if</w:t>
-      </w:r>
-      <w:proofErr w:type="spellEnd"/>
-      <w:r>
-        <w:t xml:space="preserve"> </w:t>
-      </w:r>
-      <w:proofErr w:type="spellStart"/>
+        <w:t xml:space="preserve"> if </w:t>
+      </w:r>
       <w:r>
         <w:t>o</w:t>
       </w:r>
       <w:r>
         <w:t>sobniUdaje</w:t>
       </w:r>
-      <w:proofErr w:type="spellEnd"/>
       <w:r>
         <w:t xml:space="preserve"> %</w:t>
       </w:r>
@@ -3360,120 +1992,79 @@
       </w:pPr>
       <w:bookmarkStart w:id="1" w:name="_Hlk30780819"/>
       <w:r>
+        <w:t>{%p for navr</w:t>
+      </w:r>
+      <w:r>
+        <w:t xml:space="preserve">hovatel in </w:t>
+      </w:r>
+      <w:r>
+        <w:t>Spolek.zalozeni</w:t>
+      </w:r>
+      <w:r>
+        <w:t>.navrhovatel</w:t>
+      </w:r>
+      <w:r>
+        <w:t xml:space="preserve"> %}</w:t>
+      </w:r>
+      <w:bookmarkEnd w:id="1"/>
+    </w:p>
+    <w:p>
+      <w:pPr>
+        <w:spacing w:before="720"/>
+      </w:pPr>
+      <w:r>
+        <w:t>__________________________</w:t>
+      </w:r>
+    </w:p>
+    <w:p>
+      <w:r>
+        <w:t xml:space="preserve">{{ </w:t>
+      </w:r>
+      <w:r>
+        <w:t>navrhovatel</w:t>
+      </w:r>
+      <w:r>
+        <w:t>.</w:t>
+      </w:r>
+      <w:r>
+        <w:t>name</w:t>
+      </w:r>
+      <w:r>
+        <w:t>.first</w:t>
+      </w:r>
+      <w:r>
+        <w:t xml:space="preserve"> }}</w:t>
+      </w:r>
+    </w:p>
+    <w:p>
+      <w:r>
+        <w:t xml:space="preserve">narozen: </w:t>
+      </w:r>
+      <w:r>
+        <w:t>{{ navrhovatel.birthday }}</w:t>
+      </w:r>
+    </w:p>
+    <w:p>
+      <w:r>
+        <w:t xml:space="preserve">bytem: </w:t>
+      </w:r>
+      <w:r>
+        <w:t>{{ navrhovatel.</w:t>
+      </w:r>
+      <w:r>
+        <w:t>address</w:t>
+      </w:r>
+      <w:r>
+        <w:t xml:space="preserve"> }}</w:t>
+      </w:r>
+    </w:p>
+    <w:p>
+      <w:r>
         <w:t xml:space="preserve">{%p </w:t>
       </w:r>
-      <w:proofErr w:type="spellStart"/>
-      <w:r>
-        <w:t>for</w:t>
-      </w:r>
-      <w:proofErr w:type="spellEnd"/>
-      <w:r>
-        <w:t xml:space="preserve"> navr</w:t>
-      </w:r>
-      <w:r>
-        <w:t xml:space="preserve">hovatel in </w:t>
-      </w:r>
-      <w:proofErr w:type="spellStart"/>
-      <w:proofErr w:type="gramStart"/>
-      <w:r>
-        <w:t>Spolek.zalozeni</w:t>
-      </w:r>
-      <w:r>
-        <w:t>.navrhovatel</w:t>
-      </w:r>
-      <w:proofErr w:type="spellEnd"/>
-      <w:proofErr w:type="gramEnd"/>
-      <w:r>
-        <w:t xml:space="preserve"> %}</w:t>
-      </w:r>
-      <w:bookmarkEnd w:id="1"/>
-    </w:p>
-    <w:p>
-      <w:pPr>
-        <w:spacing w:before="720"/>
-      </w:pPr>
-      <w:r>
-        <w:t>__________________________</w:t>
-      </w:r>
-    </w:p>
-    <w:p>
-      <w:proofErr w:type="gramStart"/>
-      <w:r>
-        <w:t xml:space="preserve">{{ </w:t>
-      </w:r>
-      <w:proofErr w:type="spellStart"/>
-      <w:r>
-        <w:t>navrhovatel</w:t>
-      </w:r>
-      <w:r>
-        <w:t>.</w:t>
-      </w:r>
-      <w:r>
-        <w:t>name</w:t>
-      </w:r>
-      <w:proofErr w:type="gramEnd"/>
-      <w:r>
-        <w:t>.first</w:t>
-      </w:r>
-      <w:proofErr w:type="spellEnd"/>
-      <w:r>
-        <w:t xml:space="preserve"> }}</w:t>
-      </w:r>
-    </w:p>
-    <w:p>
-      <w:r>
-        <w:t xml:space="preserve">narozen: </w:t>
-      </w:r>
-      <w:proofErr w:type="gramStart"/>
-      <w:r>
-        <w:t xml:space="preserve">{{ </w:t>
-      </w:r>
-      <w:proofErr w:type="spellStart"/>
-      <w:r>
-        <w:t>navrhovatel</w:t>
-      </w:r>
-      <w:proofErr w:type="gramEnd"/>
-      <w:r>
-        <w:t>.birthday</w:t>
-      </w:r>
-      <w:proofErr w:type="spellEnd"/>
-      <w:r>
-        <w:t xml:space="preserve"> }}</w:t>
-      </w:r>
-    </w:p>
-    <w:p>
-      <w:r>
-        <w:t xml:space="preserve">bytem: </w:t>
-      </w:r>
-      <w:proofErr w:type="gramStart"/>
-      <w:r>
-        <w:t xml:space="preserve">{{ </w:t>
-      </w:r>
-      <w:proofErr w:type="spellStart"/>
-      <w:r>
-        <w:t>navrhovatel</w:t>
-      </w:r>
-      <w:proofErr w:type="gramEnd"/>
-      <w:r>
-        <w:t>.</w:t>
-      </w:r>
-      <w:r>
-        <w:t>address</w:t>
-      </w:r>
-      <w:proofErr w:type="spellEnd"/>
-      <w:r>
-        <w:t xml:space="preserve"> }}</w:t>
-      </w:r>
-    </w:p>
-    <w:p>
-      <w:r>
-        <w:t xml:space="preserve">{%p </w:t>
-      </w:r>
-      <w:proofErr w:type="spellStart"/>
       <w:r>
         <w:t>endfor</w:t>
       </w:r>
-      <w:proofErr w:type="spellEnd"/>
       <w:r>
         <w:t xml:space="preserve"> %}</w:t>
       </w:r>
@@ -3487,13 +2078,57 @@
         </w:numPr>
       </w:pPr>
       <w:r>
-        <w:t xml:space="preserve">{%p </w:t>
-      </w:r>
-      <w:proofErr w:type="spellStart"/>
-      <w:r>
-        <w:t>else</w:t>
-      </w:r>
-      <w:proofErr w:type="spellEnd"/>
+        <w:t>{%p else %}</w:t>
+      </w:r>
+    </w:p>
+    <w:p>
+      <w:pPr>
+        <w:spacing w:before="720"/>
+      </w:pPr>
+      <w:r>
+        <w:t>__________________________</w:t>
+      </w:r>
+    </w:p>
+    <w:p>
+      <w:r>
+        <w:t>[Jméno a příjmení]</w:t>
+      </w:r>
+    </w:p>
+    <w:p>
+      <w:r>
+        <w:t>narozen: [##.##.####]</w:t>
+      </w:r>
+    </w:p>
+    <w:p>
+      <w:r>
+        <w:t>bytem: [Trvalé bydliště]</w:t>
+      </w:r>
+    </w:p>
+    <w:p>
+      <w:r>
+        <w:t>{%p if Spolek.zalozeni</w:t>
+      </w:r>
+      <w:r>
+        <w:t>.typ</w:t>
+      </w:r>
+      <w:r>
+        <w:t xml:space="preserve"> =</w:t>
+      </w:r>
+      <w:r>
+        <w:t>=</w:t>
+      </w:r>
+      <w:r>
+        <w:t xml:space="preserve"> </w:t>
+      </w:r>
+      <w:r>
+        <w:t>‘</w:t>
+      </w:r>
+      <w:r>
+        <w:t>stanovy</w:t>
+      </w:r>
+      <w:r>
+        <w:t>‘</w:t>
+      </w:r>
       <w:r>
         <w:t xml:space="preserve"> %}</w:t>
       </w:r>
@@ -3513,15 +2148,7 @@
     </w:p>
     <w:p>
       <w:r>
-        <w:t>narozen: [#</w:t>
-      </w:r>
-      <w:proofErr w:type="gramStart"/>
-      <w:r>
-        <w:t>#.#</w:t>
-      </w:r>
-      <w:proofErr w:type="gramEnd"/>
-      <w:r>
-        <w:t>#.####]</w:t>
+        <w:t>narozen: [##.##.####]</w:t>
       </w:r>
     </w:p>
     <w:p>
@@ -3530,48 +2157,6 @@
       </w:r>
     </w:p>
     <w:p>
-      <w:r>
-        <w:t xml:space="preserve">{%p </w:t>
-      </w:r>
-      <w:proofErr w:type="spellStart"/>
-      <w:r>
-        <w:t>if</w:t>
-      </w:r>
-      <w:proofErr w:type="spellEnd"/>
-      <w:r>
-        <w:t xml:space="preserve"> </w:t>
-      </w:r>
-      <w:proofErr w:type="spellStart"/>
-      <w:r>
-        <w:t>Spolek.zalozeni</w:t>
-      </w:r>
-      <w:r>
-        <w:t>.typ</w:t>
-      </w:r>
-      <w:proofErr w:type="spellEnd"/>
-      <w:r>
-        <w:t xml:space="preserve"> =</w:t>
-      </w:r>
-      <w:r>
-        <w:t>=</w:t>
-      </w:r>
-      <w:r>
-        <w:t xml:space="preserve"> </w:t>
-      </w:r>
-      <w:r>
-        <w:t>‘</w:t>
-      </w:r>
-      <w:r>
-        <w:t>stanovy</w:t>
-      </w:r>
-      <w:r>
-        <w:t>‘</w:t>
-      </w:r>
-      <w:r>
-        <w:t xml:space="preserve"> %}</w:t>
-      </w:r>
-    </w:p>
-    <w:p>
       <w:pPr>
         <w:spacing w:before="720"/>
       </w:pPr>
@@ -3586,15 +2171,7 @@
     </w:p>
     <w:p>
       <w:r>
-        <w:t>narozen: [#</w:t>
-      </w:r>
-      <w:proofErr w:type="gramStart"/>
-      <w:r>
-        <w:t>#.#</w:t>
-      </w:r>
-      <w:proofErr w:type="gramEnd"/>
-      <w:r>
-        <w:t>#.####]</w:t>
+        <w:t>narozen: [##.##.####]</w:t>
       </w:r>
     </w:p>
     <w:p>
@@ -3603,60 +2180,13 @@
       </w:r>
     </w:p>
     <w:p>
-      <w:pPr>
-        <w:spacing w:before="720"/>
-      </w:pPr>
-      <w:r>
-        <w:t>__________________________</w:t>
-      </w:r>
-    </w:p>
-    <w:p>
-      <w:r>
-        <w:t>[Jméno a příjmení]</w:t>
-      </w:r>
-    </w:p>
-    <w:p>
-      <w:r>
-        <w:t>narozen: [#</w:t>
-      </w:r>
-      <w:proofErr w:type="gramStart"/>
-      <w:r>
-        <w:t>#.#</w:t>
-      </w:r>
-      <w:proofErr w:type="gramEnd"/>
-      <w:r>
-        <w:t>#.####]</w:t>
-      </w:r>
-    </w:p>
-    <w:p>
-      <w:r>
-        <w:t>bytem: [Trvalé bydliště]</w:t>
-      </w:r>
-    </w:p>
-    <w:p>
-      <w:r>
-        <w:t xml:space="preserve">{%p </w:t>
-      </w:r>
-      <w:proofErr w:type="spellStart"/>
-      <w:r>
-        <w:t>endif</w:t>
-      </w:r>
-      <w:proofErr w:type="spellEnd"/>
-      <w:r>
-        <w:t xml:space="preserve"> %}</w:t>
-      </w:r>
-    </w:p>
-    <w:p>
-      <w:r>
-        <w:t xml:space="preserve">{%p </w:t>
-      </w:r>
-      <w:proofErr w:type="spellStart"/>
-      <w:r>
-        <w:t>endif</w:t>
-      </w:r>
-      <w:proofErr w:type="spellEnd"/>
-      <w:r>
-        <w:t xml:space="preserve"> %}</w:t>
+      <w:r>
+        <w:t>{%p endif %}</w:t>
+      </w:r>
+    </w:p>
+    <w:p>
+      <w:r>
+        <w:t>{%p endif %}</w:t>
       </w:r>
     </w:p>
     <w:sectPr>
@@ -3726,7 +2256,7 @@
     <w:sdtContent>
       <w:p>
         <w:pPr>
-          <w:pStyle w:val="Footer"/>
+          <w:pStyle w:val="Zpat"/>
           <w:jc w:val="right"/>
         </w:pPr>
         <w:r>
@@ -3807,7 +2337,7 @@
     <w:sdtContent>
       <w:p>
         <w:pPr>
-          <w:pStyle w:val="Footer"/>
+          <w:pStyle w:val="Zpat"/>
           <w:jc w:val="right"/>
         </w:pPr>
         <w:r>
@@ -3927,7 +2457,7 @@
     <w:lvl w:ilvl="1">
       <w:start w:val="1"/>
       <w:numFmt w:val="none"/>
-      <w:pStyle w:val="Heading2"/>
+      <w:pStyle w:val="Nadpis2"/>
       <w:suff w:val="nothing"/>
       <w:lvlText w:val=""/>
       <w:lvlJc w:val="left"/>
@@ -3941,7 +2471,7 @@
     <w:lvl w:ilvl="2">
       <w:start w:val="1"/>
       <w:numFmt w:val="none"/>
-      <w:pStyle w:val="Heading3"/>
+      <w:pStyle w:val="Nadpis3"/>
       <w:suff w:val="nothing"/>
       <w:lvlText w:val=""/>
       <w:lvlJc w:val="left"/>
@@ -4038,7 +2568,7 @@
     <w:lvl w:ilvl="0" w:tplc="2856E1F0">
       <w:start w:val="1"/>
       <w:numFmt w:val="bullet"/>
-      <w:pStyle w:val="List"/>
+      <w:pStyle w:val="Seznam"/>
       <w:lvlText w:val=""/>
       <w:lvlJc w:val="left"/>
       <w:pPr>
@@ -4669,7 +3199,7 @@
     <w:lvl w:ilvl="0">
       <w:start w:val="1"/>
       <w:numFmt w:val="upperRoman"/>
-      <w:pStyle w:val="Heading1"/>
+      <w:pStyle w:val="Nadpis1"/>
       <w:suff w:val="nothing"/>
       <w:lvlText w:val="Čl %1. — "/>
       <w:lvlJc w:val="left"/>
@@ -5613,7 +4143,7 @@
     <w:lsdException w:name="Unresolved Mention" w:semiHidden="1" w:unhideWhenUsed="1"/>
     <w:lsdException w:name="Smart Link" w:semiHidden="1" w:unhideWhenUsed="1"/>
   </w:latentStyles>
-  <w:style w:type="paragraph" w:default="1" w:styleId="Normal">
+  <w:style w:type="paragraph" w:default="1" w:styleId="Normln">
     <w:name w:val="Normal"/>
     <w:qFormat/>
     <w:rsid w:val="00547607"/>
@@ -5627,11 +4157,10 @@
       <w:lang w:eastAsia="ar-SA"/>
     </w:rPr>
   </w:style>
-  <w:style w:type="paragraph" w:styleId="Heading1">
+  <w:style w:type="paragraph" w:styleId="Nadpis1">
     <w:name w:val="heading 1"/>
-    <w:aliases w:val="Nadpis 1"/>
-    <w:basedOn w:val="Normal"/>
-    <w:next w:val="Normal"/>
+    <w:basedOn w:val="Normln"/>
+    <w:next w:val="Normln"/>
     <w:qFormat/>
     <w:rsid w:val="007E10C5"/>
     <w:pPr>
@@ -5651,11 +4180,10 @@
       <w:szCs w:val="32"/>
     </w:rPr>
   </w:style>
-  <w:style w:type="paragraph" w:styleId="Heading2">
+  <w:style w:type="paragraph" w:styleId="Nadpis2">
     <w:name w:val="heading 2"/>
-    <w:aliases w:val="Nadpis 2"/>
-    <w:basedOn w:val="Normal"/>
-    <w:next w:val="Normal"/>
+    <w:basedOn w:val="Normln"/>
+    <w:next w:val="Normln"/>
     <w:qFormat/>
     <w:rsid w:val="00547607"/>
     <w:pPr>
@@ -5675,10 +4203,10 @@
       <w:szCs w:val="28"/>
     </w:rPr>
   </w:style>
-  <w:style w:type="paragraph" w:styleId="Heading3">
+  <w:style w:type="paragraph" w:styleId="Nadpis3">
     <w:name w:val="heading 3"/>
-    <w:basedOn w:val="Normal"/>
-    <w:next w:val="Normal"/>
+    <w:basedOn w:val="Normln"/>
+    <w:next w:val="Normln"/>
     <w:rsid w:val="00547607"/>
     <w:pPr>
       <w:keepNext/>
@@ -5696,13 +4224,13 @@
       <w:szCs w:val="26"/>
     </w:rPr>
   </w:style>
-  <w:style w:type="character" w:default="1" w:styleId="DefaultParagraphFont">
+  <w:style w:type="character" w:default="1" w:styleId="Standardnpsmoodstavce">
     <w:name w:val="Default Paragraph Font"/>
     <w:uiPriority w:val="1"/>
     <w:semiHidden/>
     <w:unhideWhenUsed/>
   </w:style>
-  <w:style w:type="table" w:default="1" w:styleId="TableNormal">
+  <w:style w:type="table" w:default="1" w:styleId="Normlntabulka">
     <w:name w:val="Normal Table"/>
     <w:uiPriority w:val="99"/>
     <w:semiHidden/>
@@ -5717,7 +4245,7 @@
       </w:tblCellMar>
     </w:tblPr>
   </w:style>
-  <w:style w:type="numbering" w:default="1" w:styleId="NoList">
+  <w:style w:type="numbering" w:default="1" w:styleId="Bezseznamu">
     <w:name w:val="No List"/>
     <w:uiPriority w:val="99"/>
     <w:semiHidden/>
@@ -5733,10 +4261,10 @@
       <w:sz w:val="20"/>
     </w:rPr>
   </w:style>
-  <w:style w:type="paragraph" w:styleId="List">
+  <w:style w:type="paragraph" w:styleId="Seznam">
     <w:name w:val="List"/>
-    <w:basedOn w:val="Normal"/>
-    <w:link w:val="ListChar"/>
+    <w:basedOn w:val="Normln"/>
+    <w:link w:val="SeznamChar1"/>
     <w:rsid w:val="00547607"/>
     <w:pPr>
       <w:numPr>
@@ -5749,7 +4277,7 @@
   </w:style>
   <w:style w:type="paragraph" w:customStyle="1" w:styleId="Rejstk">
     <w:name w:val="Rejstřík"/>
-    <w:basedOn w:val="Normal"/>
+    <w:basedOn w:val="Normln"/>
     <w:rsid w:val="00547607"/>
     <w:pPr>
       <w:suppressLineNumbers/>
@@ -5760,7 +4288,7 @@
   </w:style>
   <w:style w:type="paragraph" w:customStyle="1" w:styleId="Adresa">
     <w:name w:val="Adresa"/>
-    <w:basedOn w:val="Normal"/>
+    <w:basedOn w:val="Normln"/>
     <w:rsid w:val="00547607"/>
     <w:pPr>
       <w:spacing w:after="0" w:line="240" w:lineRule="auto"/>
@@ -5786,7 +4314,7 @@
   </w:style>
   <w:style w:type="paragraph" w:customStyle="1" w:styleId="Popisek">
     <w:name w:val="Popisek"/>
-    <w:basedOn w:val="Normal"/>
+    <w:basedOn w:val="Normln"/>
     <w:qFormat/>
     <w:rsid w:val="00547607"/>
     <w:pPr>
@@ -5794,8 +4322,8 @@
       <w:jc w:val="right"/>
     </w:pPr>
   </w:style>
-  <w:style w:type="paragraph" w:customStyle="1" w:styleId="Nzev">
-    <w:name w:val="Název"/>
+  <w:style w:type="paragraph" w:customStyle="1" w:styleId="Nzev1">
+    <w:name w:val="Název1"/>
     <w:qFormat/>
     <w:rsid w:val="00A677BE"/>
     <w:pPr>
@@ -5811,9 +4339,9 @@
       <w:lang w:eastAsia="ar-SA"/>
     </w:rPr>
   </w:style>
-  <w:style w:type="paragraph" w:customStyle="1" w:styleId="Seznam">
-    <w:name w:val="Seznam"/>
-    <w:basedOn w:val="List"/>
+  <w:style w:type="paragraph" w:customStyle="1" w:styleId="Seznam1">
+    <w:name w:val="Seznam1"/>
+    <w:basedOn w:val="Seznam"/>
     <w:link w:val="SeznamChar"/>
     <w:qFormat/>
     <w:rsid w:val="00547607"/>
@@ -5822,10 +4350,10 @@
       <w:ind w:left="714" w:hanging="357"/>
     </w:pPr>
   </w:style>
-  <w:style w:type="paragraph" w:styleId="Header">
+  <w:style w:type="paragraph" w:styleId="Zhlav">
     <w:name w:val="header"/>
-    <w:basedOn w:val="Normal"/>
-    <w:link w:val="HeaderChar"/>
+    <w:basedOn w:val="Normln"/>
+    <w:link w:val="ZhlavChar"/>
     <w:uiPriority w:val="99"/>
     <w:unhideWhenUsed/>
     <w:rsid w:val="00547607"/>
@@ -5836,9 +4364,9 @@
       </w:tabs>
     </w:pPr>
   </w:style>
-  <w:style w:type="character" w:customStyle="1" w:styleId="ListChar">
-    <w:name w:val="List Char"/>
-    <w:link w:val="List"/>
+  <w:style w:type="character" w:customStyle="1" w:styleId="SeznamChar1">
+    <w:name w:val="Seznam Char1"/>
+    <w:link w:val="Seznam"/>
     <w:rsid w:val="00547607"/>
     <w:rPr>
       <w:rFonts w:ascii="Gill Sans MT" w:hAnsi="Gill Sans MT" w:cs="Tahoma"/>
@@ -5848,8 +4376,8 @@
   </w:style>
   <w:style w:type="character" w:customStyle="1" w:styleId="SeznamChar">
     <w:name w:val="Seznam Char"/>
-    <w:basedOn w:val="ListChar"/>
-    <w:link w:val="Seznam"/>
+    <w:basedOn w:val="SeznamChar1"/>
+    <w:link w:val="Seznam1"/>
     <w:rsid w:val="00547607"/>
     <w:rPr>
       <w:rFonts w:ascii="Gill Sans MT" w:hAnsi="Gill Sans MT" w:cs="Tahoma"/>
@@ -5857,9 +4385,9 @@
       <w:lang w:eastAsia="ar-SA"/>
     </w:rPr>
   </w:style>
-  <w:style w:type="character" w:customStyle="1" w:styleId="HeaderChar">
-    <w:name w:val="Header Char"/>
-    <w:link w:val="Header"/>
+  <w:style w:type="character" w:customStyle="1" w:styleId="ZhlavChar">
+    <w:name w:val="Záhlaví Char"/>
+    <w:link w:val="Zhlav"/>
     <w:uiPriority w:val="99"/>
     <w:rsid w:val="00547607"/>
     <w:rPr>
@@ -5868,10 +4396,10 @@
       <w:lang w:eastAsia="ar-SA"/>
     </w:rPr>
   </w:style>
-  <w:style w:type="paragraph" w:styleId="Footer">
+  <w:style w:type="paragraph" w:styleId="Zpat">
     <w:name w:val="footer"/>
-    <w:basedOn w:val="Normal"/>
-    <w:link w:val="FooterChar"/>
+    <w:basedOn w:val="Normln"/>
+    <w:link w:val="ZpatChar"/>
     <w:uiPriority w:val="99"/>
     <w:unhideWhenUsed/>
     <w:rsid w:val="00547607"/>
@@ -5882,9 +4410,9 @@
       </w:tabs>
     </w:pPr>
   </w:style>
-  <w:style w:type="character" w:customStyle="1" w:styleId="FooterChar">
-    <w:name w:val="Footer Char"/>
-    <w:link w:val="Footer"/>
+  <w:style w:type="character" w:customStyle="1" w:styleId="ZpatChar">
+    <w:name w:val="Zápatí Char"/>
+    <w:link w:val="Zpat"/>
     <w:uiPriority w:val="99"/>
     <w:rsid w:val="00547607"/>
     <w:rPr>
@@ -5893,7 +4421,7 @@
       <w:lang w:eastAsia="ar-SA"/>
     </w:rPr>
   </w:style>
-  <w:style w:type="character" w:styleId="PlaceholderText">
+  <w:style w:type="character" w:styleId="Zstupntext">
     <w:name w:val="Placeholder Text"/>
     <w:uiPriority w:val="99"/>
     <w:semiHidden/>
@@ -5902,7 +4430,7 @@
       <w:color w:val="808080"/>
     </w:rPr>
   </w:style>
-  <w:style w:type="character" w:styleId="Hyperlink">
+  <w:style w:type="character" w:styleId="Hypertextovodkaz">
     <w:name w:val="Hyperlink"/>
     <w:rsid w:val="00547607"/>
     <w:rPr>
@@ -5912,7 +4440,7 @@
   </w:style>
   <w:style w:type="paragraph" w:customStyle="1" w:styleId="Patka">
     <w:name w:val="Patka"/>
-    <w:basedOn w:val="Normal"/>
+    <w:basedOn w:val="Normln"/>
     <w:qFormat/>
     <w:rsid w:val="00547607"/>
     <w:pPr>
@@ -5934,10 +4462,10 @@
       <w:spacing w:before="360"/>
     </w:pPr>
   </w:style>
-  <w:style w:type="paragraph" w:styleId="ListParagraph">
+  <w:style w:type="paragraph" w:styleId="Odstavecseseznamem">
     <w:name w:val="List Paragraph"/>
-    <w:basedOn w:val="Normal"/>
-    <w:link w:val="ListParagraphChar"/>
+    <w:basedOn w:val="Normln"/>
+    <w:link w:val="OdstavecseseznamemChar"/>
     <w:uiPriority w:val="34"/>
     <w:rsid w:val="00547607"/>
     <w:pPr>
@@ -5957,9 +4485,9 @@
       <w:szCs w:val="22"/>
     </w:rPr>
   </w:style>
-  <w:style w:type="table" w:styleId="TableGrid">
+  <w:style w:type="table" w:styleId="Mkatabulky">
     <w:name w:val="Table Grid"/>
-    <w:basedOn w:val="TableNormal"/>
+    <w:basedOn w:val="Normlntabulka"/>
     <w:uiPriority w:val="59"/>
     <w:rsid w:val="00CB1DA9"/>
     <w:tblPr>
@@ -5975,7 +4503,7 @@
   </w:style>
   <w:style w:type="paragraph" w:customStyle="1" w:styleId="Bod">
     <w:name w:val="Bod"/>
-    <w:basedOn w:val="ListParagraph"/>
+    <w:basedOn w:val="Odstavecseseznamem"/>
     <w:link w:val="BodChar"/>
     <w:qFormat/>
     <w:rsid w:val="00B751D2"/>
@@ -5998,10 +4526,10 @@
       </w:numPr>
     </w:pPr>
   </w:style>
-  <w:style w:type="character" w:customStyle="1" w:styleId="ListParagraphChar">
-    <w:name w:val="List Paragraph Char"/>
-    <w:basedOn w:val="DefaultParagraphFont"/>
-    <w:link w:val="ListParagraph"/>
+  <w:style w:type="character" w:customStyle="1" w:styleId="OdstavecseseznamemChar">
+    <w:name w:val="Odstavec se seznamem Char"/>
+    <w:basedOn w:val="Standardnpsmoodstavce"/>
+    <w:link w:val="Odstavecseseznamem"/>
     <w:uiPriority w:val="34"/>
     <w:rsid w:val="007E10C5"/>
     <w:rPr>
@@ -6012,7 +4540,7 @@
   </w:style>
   <w:style w:type="character" w:customStyle="1" w:styleId="BodChar">
     <w:name w:val="Bod Char"/>
-    <w:basedOn w:val="ListParagraphChar"/>
+    <w:basedOn w:val="OdstavecseseznamemChar"/>
     <w:link w:val="Bod"/>
     <w:rsid w:val="00B751D2"/>
     <w:rPr>
@@ -6021,9 +4549,9 @@
       <w:lang w:eastAsia="ar-SA"/>
     </w:rPr>
   </w:style>
-  <w:style w:type="character" w:styleId="CommentReference">
+  <w:style w:type="character" w:styleId="Odkaznakoment">
     <w:name w:val="annotation reference"/>
-    <w:basedOn w:val="DefaultParagraphFont"/>
+    <w:basedOn w:val="Standardnpsmoodstavce"/>
     <w:uiPriority w:val="99"/>
     <w:semiHidden/>
     <w:unhideWhenUsed/>
@@ -6044,10 +4572,10 @@
       <w:lang w:eastAsia="ar-SA"/>
     </w:rPr>
   </w:style>
-  <w:style w:type="paragraph" w:styleId="CommentText">
+  <w:style w:type="paragraph" w:styleId="Textkomente">
     <w:name w:val="annotation text"/>
-    <w:basedOn w:val="Normal"/>
-    <w:link w:val="CommentTextChar"/>
+    <w:basedOn w:val="Normln"/>
+    <w:link w:val="TextkomenteChar"/>
     <w:uiPriority w:val="99"/>
     <w:semiHidden/>
     <w:unhideWhenUsed/>
@@ -6059,10 +4587,10 @@
       <w:sz w:val="20"/>
     </w:rPr>
   </w:style>
-  <w:style w:type="character" w:customStyle="1" w:styleId="CommentTextChar">
-    <w:name w:val="Comment Text Char"/>
-    <w:basedOn w:val="DefaultParagraphFont"/>
-    <w:link w:val="CommentText"/>
+  <w:style w:type="character" w:customStyle="1" w:styleId="TextkomenteChar">
+    <w:name w:val="Text komentáře Char"/>
+    <w:basedOn w:val="Standardnpsmoodstavce"/>
+    <w:link w:val="Textkomente"/>
     <w:uiPriority w:val="99"/>
     <w:semiHidden/>
     <w:rsid w:val="00B751D2"/>
@@ -6071,11 +4599,11 @@
       <w:lang w:eastAsia="ar-SA"/>
     </w:rPr>
   </w:style>
-  <w:style w:type="paragraph" w:styleId="CommentSubject">
+  <w:style w:type="paragraph" w:styleId="Pedmtkomente">
     <w:name w:val="annotation subject"/>
-    <w:basedOn w:val="CommentText"/>
-    <w:next w:val="CommentText"/>
-    <w:link w:val="CommentSubjectChar"/>
+    <w:basedOn w:val="Textkomente"/>
+    <w:next w:val="Textkomente"/>
+    <w:link w:val="PedmtkomenteChar"/>
     <w:uiPriority w:val="99"/>
     <w:semiHidden/>
     <w:unhideWhenUsed/>
@@ -6085,10 +4613,10 @@
       <w:bCs/>
     </w:rPr>
   </w:style>
-  <w:style w:type="character" w:customStyle="1" w:styleId="CommentSubjectChar">
-    <w:name w:val="Comment Subject Char"/>
-    <w:basedOn w:val="CommentTextChar"/>
-    <w:link w:val="CommentSubject"/>
+  <w:style w:type="character" w:customStyle="1" w:styleId="PedmtkomenteChar">
+    <w:name w:val="Předmět komentáře Char"/>
+    <w:basedOn w:val="TextkomenteChar"/>
+    <w:link w:val="Pedmtkomente"/>
     <w:uiPriority w:val="99"/>
     <w:semiHidden/>
     <w:rsid w:val="00B751D2"/>
@@ -6099,10 +4627,10 @@
       <w:lang w:eastAsia="ar-SA"/>
     </w:rPr>
   </w:style>
-  <w:style w:type="paragraph" w:styleId="BalloonText">
+  <w:style w:type="paragraph" w:styleId="Textbubliny">
     <w:name w:val="Balloon Text"/>
-    <w:basedOn w:val="Normal"/>
-    <w:link w:val="BalloonTextChar"/>
+    <w:basedOn w:val="Normln"/>
+    <w:link w:val="TextbublinyChar"/>
     <w:uiPriority w:val="99"/>
     <w:semiHidden/>
     <w:unhideWhenUsed/>
@@ -6116,10 +4644,10 @@
       <w:szCs w:val="18"/>
     </w:rPr>
   </w:style>
-  <w:style w:type="character" w:customStyle="1" w:styleId="BalloonTextChar">
-    <w:name w:val="Balloon Text Char"/>
-    <w:basedOn w:val="DefaultParagraphFont"/>
-    <w:link w:val="BalloonText"/>
+  <w:style w:type="character" w:customStyle="1" w:styleId="TextbublinyChar">
+    <w:name w:val="Text bubliny Char"/>
+    <w:basedOn w:val="Standardnpsmoodstavce"/>
+    <w:link w:val="Textbubliny"/>
     <w:uiPriority w:val="99"/>
     <w:semiHidden/>
     <w:rsid w:val="00B751D2"/>
@@ -6429,10 +4957,21 @@
 </file>
 
 <file path=customXml/item1.xml><?xml version="1.0" encoding="utf-8"?>
-<b:Sources xmlns:b="http://schemas.openxmlformats.org/officeDocument/2006/bibliography" xmlns="http://schemas.openxmlformats.org/officeDocument/2006/bibliography" SelectedStyle="\Styl2CitacePRO.xsl" StyleName="Styl 2 Citace PRO" Version="6"/>
+<p:properties xmlns:p="http://schemas.microsoft.com/office/2006/metadata/properties" xmlns:xsi="http://www.w3.org/2001/XMLSchema-instance" xmlns:pc="http://schemas.microsoft.com/office/infopath/2007/PartnerControls">
+  <documentManagement/>
+</p:properties>
 </file>
 
 <file path=customXml/item2.xml><?xml version="1.0" encoding="utf-8"?>
+<?mso-contentType ?>
+<FormTemplates xmlns="http://schemas.microsoft.com/sharepoint/v3/contenttype/forms">
+  <Display>DocumentLibraryForm</Display>
+  <Edit>DocumentLibraryForm</Edit>
+  <New>DocumentLibraryForm</New>
+</FormTemplates>
+</file>
+
+<file path=customXml/item3.xml><?xml version="1.0" encoding="utf-8"?>
 <ct:contentTypeSchema xmlns:ct="http://schemas.microsoft.com/office/2006/metadata/contentType" xmlns:ma="http://schemas.microsoft.com/office/2006/metadata/properties/metaAttributes" ct:_="" ma:_="" ma:contentTypeName="Document" ma:contentTypeID="0x010100BD02747C2CE21847AB5E6F9B720EEC3C" ma:contentTypeVersion="4" ma:contentTypeDescription="Create a new document." ma:contentTypeScope="" ma:versionID="4d717dec0d564b4b54e89621f57235fc">
   <xsd:schema xmlns:xsd="http://www.w3.org/2001/XMLSchema" xmlns:xs="http://www.w3.org/2001/XMLSchema" xmlns:p="http://schemas.microsoft.com/office/2006/metadata/properties" xmlns:ns2="d406e596-f8af-4b3a-9a33-1b50a1a9087b" xmlns:ns3="2f50269a-9551-4ff7-98e5-1a77125f500b" targetNamespace="http://schemas.microsoft.com/office/2006/metadata/properties" ma:root="true" ma:fieldsID="e52d92ee9df95e275e42951c5b64e336" ns2:_="" ns3:_="">
     <xsd:import namespace="d406e596-f8af-4b3a-9a33-1b50a1a9087b"/>
@@ -6597,30 +5136,28 @@
 </ct:contentTypeSchema>
 </file>
 
-<file path=customXml/item3.xml><?xml version="1.0" encoding="utf-8"?>
-<?mso-contentType ?>
-<FormTemplates xmlns="http://schemas.microsoft.com/sharepoint/v3/contenttype/forms">
-  <Display>DocumentLibraryForm</Display>
-  <Edit>DocumentLibraryForm</Edit>
-  <New>DocumentLibraryForm</New>
-</FormTemplates>
-</file>
-
 <file path=customXml/item4.xml><?xml version="1.0" encoding="utf-8"?>
-<p:properties xmlns:p="http://schemas.microsoft.com/office/2006/metadata/properties" xmlns:xsi="http://www.w3.org/2001/XMLSchema-instance" xmlns:pc="http://schemas.microsoft.com/office/infopath/2007/PartnerControls">
-  <documentManagement/>
-</p:properties>
+<b:Sources xmlns:b="http://schemas.openxmlformats.org/officeDocument/2006/bibliography" xmlns="http://schemas.openxmlformats.org/officeDocument/2006/bibliography" SelectedStyle="\Styl2CitacePRO.xsl" StyleName="Styl 2 Citace PRO" Version="6"/>
 </file>
 
 <file path=customXml/itemProps1.xml><?xml version="1.0" encoding="utf-8"?>
-<ds:datastoreItem xmlns:ds="http://schemas.openxmlformats.org/officeDocument/2006/customXml" ds:itemID="{97D1592A-FED9-4544-8038-B913B1136A8A}">
+<ds:datastoreItem xmlns:ds="http://schemas.openxmlformats.org/officeDocument/2006/customXml" ds:itemID="{F6825FAB-DF53-4777-9C79-50CCA6152291}">
   <ds:schemaRefs>
-    <ds:schemaRef ds:uri="http://schemas.openxmlformats.org/officeDocument/2006/bibliography"/>
+    <ds:schemaRef ds:uri="http://schemas.microsoft.com/office/2006/metadata/properties"/>
+    <ds:schemaRef ds:uri="http://schemas.microsoft.com/office/infopath/2007/PartnerControls"/>
   </ds:schemaRefs>
 </ds:datastoreItem>
 </file>
 
 <file path=customXml/itemProps2.xml><?xml version="1.0" encoding="utf-8"?>
+<ds:datastoreItem xmlns:ds="http://schemas.openxmlformats.org/officeDocument/2006/customXml" ds:itemID="{25E2037E-DFB1-4AAB-8090-C411B7D25136}">
+  <ds:schemaRefs>
+    <ds:schemaRef ds:uri="http://schemas.microsoft.com/sharepoint/v3/contenttype/forms"/>
+  </ds:schemaRefs>
+</ds:datastoreItem>
+</file>
+
+<file path=customXml/itemProps3.xml><?xml version="1.0" encoding="utf-8"?>
 <ds:datastoreItem xmlns:ds="http://schemas.openxmlformats.org/officeDocument/2006/customXml" ds:itemID="{4083E831-F711-4AEB-B772-39EE669FFBB5}">
   <ds:schemaRefs>
     <ds:schemaRef ds:uri="http://schemas.microsoft.com/office/2006/metadata/contentType"/>
@@ -6639,19 +5176,10 @@
 </ds:datastoreItem>
 </file>
 
-<file path=customXml/itemProps3.xml><?xml version="1.0" encoding="utf-8"?>
-<ds:datastoreItem xmlns:ds="http://schemas.openxmlformats.org/officeDocument/2006/customXml" ds:itemID="{25E2037E-DFB1-4AAB-8090-C411B7D25136}">
+<file path=customXml/itemProps4.xml><?xml version="1.0" encoding="utf-8"?>
+<ds:datastoreItem xmlns:ds="http://schemas.openxmlformats.org/officeDocument/2006/customXml" ds:itemID="{97D1592A-FED9-4544-8038-B913B1136A8A}">
   <ds:schemaRefs>
-    <ds:schemaRef ds:uri="http://schemas.microsoft.com/sharepoint/v3/contenttype/forms"/>
-  </ds:schemaRefs>
-</ds:datastoreItem>
-</file>
-
-<file path=customXml/itemProps4.xml><?xml version="1.0" encoding="utf-8"?>
-<ds:datastoreItem xmlns:ds="http://schemas.openxmlformats.org/officeDocument/2006/customXml" ds:itemID="{F6825FAB-DF53-4777-9C79-50CCA6152291}">
-  <ds:schemaRefs>
-    <ds:schemaRef ds:uri="http://schemas.microsoft.com/office/2006/metadata/properties"/>
-    <ds:schemaRef ds:uri="http://schemas.microsoft.com/office/infopath/2007/PartnerControls"/>
+    <ds:schemaRef ds:uri="http://schemas.openxmlformats.org/officeDocument/2006/bibliography"/>
   </ds:schemaRefs>
 </ds:datastoreItem>
 </file>
--- a/docassemble/ZakladacSpolku/data/templates/Stanovy.docx
+++ b/docassemble/ZakladacSpolku/data/templates/Stanovy.docx
@@ -9,11 +9,16 @@
         <w:spacing w:before="0"/>
       </w:pPr>
       <w:r>
-        <w:t xml:space="preserve">Stanovy spolku {{ </w:t>
+        <w:t xml:space="preserve">Stanovy spolku </w:t>
+      </w:r>
+      <w:proofErr w:type="gramStart"/>
+      <w:r>
+        <w:t xml:space="preserve">{{ </w:t>
       </w:r>
       <w:r>
         <w:t>Spolek.name</w:t>
       </w:r>
+      <w:proofErr w:type="gramEnd"/>
       <w:r>
         <w:t xml:space="preserve"> }}</w:t>
       </w:r>
@@ -34,11 +39,16 @@
         </w:rPr>
       </w:pPr>
       <w:r>
-        <w:t xml:space="preserve">Název spolku: {{ </w:t>
+        <w:t xml:space="preserve">Název spolku: </w:t>
+      </w:r>
+      <w:proofErr w:type="gramStart"/>
+      <w:r>
+        <w:t xml:space="preserve">{{ </w:t>
       </w:r>
       <w:r>
         <w:t>Spolek.name</w:t>
       </w:r>
+      <w:proofErr w:type="gramEnd"/>
       <w:r>
         <w:t xml:space="preserve"> }}</w:t>
       </w:r>
@@ -48,7 +58,11 @@
         <w:pStyle w:val="Bod"/>
       </w:pPr>
       <w:r>
-        <w:t xml:space="preserve">Sídlo spolku: {{ </w:t>
+        <w:t xml:space="preserve">Sídlo spolku: </w:t>
+      </w:r>
+      <w:proofErr w:type="gramStart"/>
+      <w:r>
+        <w:t xml:space="preserve">{{ </w:t>
       </w:r>
       <w:r>
         <w:rPr>
@@ -56,6 +70,7 @@
         </w:rPr>
         <w:t>Spolek.address</w:t>
       </w:r>
+      <w:proofErr w:type="gramEnd"/>
       <w:r>
         <w:t xml:space="preserve"> }}</w:t>
       </w:r>
@@ -68,20 +83,40 @@
         </w:rPr>
       </w:pPr>
       <w:r>
-        <w:t xml:space="preserve">{%p if </w:t>
-      </w:r>
+        <w:t xml:space="preserve">{%p </w:t>
+      </w:r>
+      <w:proofErr w:type="spellStart"/>
+      <w:r>
+        <w:t>if</w:t>
+      </w:r>
+      <w:proofErr w:type="spellEnd"/>
+      <w:r>
+        <w:t xml:space="preserve"> </w:t>
+      </w:r>
+      <w:proofErr w:type="spellStart"/>
       <w:r>
         <w:t>Spolek.popis</w:t>
       </w:r>
-      <w:r>
-        <w:t xml:space="preserve"> and minimalVerze == </w:t>
+      <w:proofErr w:type="spellEnd"/>
+      <w:r>
+        <w:t xml:space="preserve"> and </w:t>
+      </w:r>
+      <w:proofErr w:type="spellStart"/>
+      <w:r>
+        <w:t>minimalVerze</w:t>
+      </w:r>
+      <w:proofErr w:type="spellEnd"/>
+      <w:r>
+        <w:t xml:space="preserve"> == </w:t>
       </w:r>
       <w:r>
         <w:t>‘</w:t>
       </w:r>
+      <w:proofErr w:type="spellStart"/>
       <w:r>
         <w:t>False</w:t>
       </w:r>
+      <w:proofErr w:type="spellEnd"/>
       <w:r>
         <w:t>‘</w:t>
       </w:r>
@@ -101,12 +136,16 @@
       <w:pPr>
         <w:pStyle w:val="Bod"/>
       </w:pPr>
+      <w:proofErr w:type="gramStart"/>
       <w:r>
         <w:t xml:space="preserve">{{ </w:t>
       </w:r>
+      <w:proofErr w:type="spellStart"/>
       <w:r>
         <w:t>Spolek.popis</w:t>
       </w:r>
+      <w:proofErr w:type="spellEnd"/>
+      <w:proofErr w:type="gramEnd"/>
       <w:r>
         <w:t xml:space="preserve"> }}</w:t>
       </w:r>
@@ -120,7 +159,23 @@
           <w:rFonts w:eastAsia="Gill Sans MT" w:cs="Gill Sans MT"/>
           <w:szCs w:val="24"/>
         </w:rPr>
-        <w:t>{%p endif %}</w:t>
+        <w:t xml:space="preserve">{%p </w:t>
+      </w:r>
+      <w:proofErr w:type="spellStart"/>
+      <w:r>
+        <w:rPr>
+          <w:rFonts w:eastAsia="Gill Sans MT" w:cs="Gill Sans MT"/>
+          <w:szCs w:val="24"/>
+        </w:rPr>
+        <w:t>endif</w:t>
+      </w:r>
+      <w:proofErr w:type="spellEnd"/>
+      <w:r>
+        <w:rPr>
+          <w:rFonts w:eastAsia="Gill Sans MT" w:cs="Gill Sans MT"/>
+          <w:szCs w:val="24"/>
+        </w:rPr>
+        <w:t xml:space="preserve"> %}</w:t>
       </w:r>
     </w:p>
     <w:p>
@@ -136,11 +191,21 @@
         <w:pStyle w:val="Bod"/>
       </w:pPr>
       <w:r>
-        <w:t xml:space="preserve">{%p for ucel in </w:t>
-      </w:r>
+        <w:t xml:space="preserve">{%p </w:t>
+      </w:r>
+      <w:proofErr w:type="spellStart"/>
+      <w:r>
+        <w:t>for</w:t>
+      </w:r>
+      <w:proofErr w:type="spellEnd"/>
+      <w:r>
+        <w:t xml:space="preserve"> ucel in </w:t>
+      </w:r>
+      <w:proofErr w:type="spellStart"/>
       <w:r>
         <w:t>ucelySeznam</w:t>
       </w:r>
+      <w:proofErr w:type="spellEnd"/>
       <w:r>
         <w:t xml:space="preserve"> </w:t>
       </w:r>
@@ -152,16 +217,29 @@
       <w:pPr>
         <w:pStyle w:val="Bod"/>
       </w:pPr>
-      <w:r>
-        <w:t>{{ ucel }}</w:t>
-      </w:r>
-    </w:p>
-    <w:p>
-      <w:pPr>
-        <w:pStyle w:val="Bod"/>
-      </w:pPr>
-      <w:r>
-        <w:t>{%p endfor %}</w:t>
+      <w:proofErr w:type="gramStart"/>
+      <w:r>
+        <w:t>{{ ucel</w:t>
+      </w:r>
+      <w:proofErr w:type="gramEnd"/>
+      <w:r>
+        <w:t xml:space="preserve"> }}</w:t>
+      </w:r>
+    </w:p>
+    <w:p>
+      <w:pPr>
+        <w:pStyle w:val="Bod"/>
+      </w:pPr>
+      <w:r>
+        <w:t xml:space="preserve">{%p </w:t>
+      </w:r>
+      <w:proofErr w:type="spellStart"/>
+      <w:r>
+        <w:t>endfor</w:t>
+      </w:r>
+      <w:proofErr w:type="spellEnd"/>
+      <w:r>
+        <w:t xml:space="preserve"> %}</w:t>
       </w:r>
     </w:p>
     <w:p>
@@ -185,11 +263,29 @@
         <w:pStyle w:val="Psmeno"/>
       </w:pPr>
       <w:r>
-        <w:t xml:space="preserve">{%p for cinnost in </w:t>
-      </w:r>
+        <w:t xml:space="preserve">{%p </w:t>
+      </w:r>
+      <w:proofErr w:type="spellStart"/>
+      <w:r>
+        <w:t>for</w:t>
+      </w:r>
+      <w:proofErr w:type="spellEnd"/>
+      <w:r>
+        <w:t xml:space="preserve"> </w:t>
+      </w:r>
+      <w:proofErr w:type="spellStart"/>
+      <w:r>
+        <w:t>cinnost</w:t>
+      </w:r>
+      <w:proofErr w:type="spellEnd"/>
+      <w:r>
+        <w:t xml:space="preserve"> in </w:t>
+      </w:r>
+      <w:proofErr w:type="spellStart"/>
       <w:r>
         <w:t>cinnostiSeznam</w:t>
       </w:r>
+      <w:proofErr w:type="spellEnd"/>
       <w:r>
         <w:t xml:space="preserve"> %}</w:t>
       </w:r>
@@ -198,8 +294,18 @@
       <w:pPr>
         <w:pStyle w:val="Psmeno"/>
       </w:pPr>
-      <w:r>
-        <w:t>{{ cinnost }}</w:t>
+      <w:proofErr w:type="gramStart"/>
+      <w:r>
+        <w:t xml:space="preserve">{{ </w:t>
+      </w:r>
+      <w:proofErr w:type="spellStart"/>
+      <w:r>
+        <w:t>cinnost</w:t>
+      </w:r>
+      <w:proofErr w:type="spellEnd"/>
+      <w:proofErr w:type="gramEnd"/>
+      <w:r>
+        <w:t xml:space="preserve"> }}</w:t>
       </w:r>
     </w:p>
     <w:p>
@@ -207,7 +313,15 @@
         <w:pStyle w:val="Psmeno"/>
       </w:pPr>
       <w:r>
-        <w:t>{%p endfor %}</w:t>
+        <w:t xml:space="preserve">{%p </w:t>
+      </w:r>
+      <w:proofErr w:type="spellStart"/>
+      <w:r>
+        <w:t>endfor</w:t>
+      </w:r>
+      <w:proofErr w:type="spellEnd"/>
+      <w:r>
+        <w:t xml:space="preserve"> %}</w:t>
       </w:r>
     </w:p>
     <w:p>
@@ -215,13 +329,42 @@
         <w:pStyle w:val="Psmeno"/>
       </w:pPr>
       <w:r>
-        <w:t>{%p if Spolek.</w:t>
+        <w:t xml:space="preserve">{%p </w:t>
+      </w:r>
+      <w:proofErr w:type="spellStart"/>
+      <w:r>
+        <w:t>if</w:t>
+      </w:r>
+      <w:proofErr w:type="spellEnd"/>
+      <w:r>
+        <w:t xml:space="preserve"> </w:t>
+      </w:r>
+      <w:proofErr w:type="spellStart"/>
+      <w:r>
+        <w:t>Spolek.</w:t>
       </w:r>
       <w:r>
         <w:t>zivnost</w:t>
       </w:r>
-      <w:r>
-        <w:t xml:space="preserve"> and minimalVerze == ‘False‘ %}</w:t>
+      <w:proofErr w:type="spellEnd"/>
+      <w:r>
+        <w:t xml:space="preserve"> and </w:t>
+      </w:r>
+      <w:proofErr w:type="spellStart"/>
+      <w:r>
+        <w:t>minimalVerze</w:t>
+      </w:r>
+      <w:proofErr w:type="spellEnd"/>
+      <w:r>
+        <w:t xml:space="preserve"> == ‘</w:t>
+      </w:r>
+      <w:proofErr w:type="spellStart"/>
+      <w:r>
+        <w:t>False</w:t>
+      </w:r>
+      <w:proofErr w:type="spellEnd"/>
+      <w:r>
+        <w:t>‘ %}</w:t>
       </w:r>
     </w:p>
     <w:p>
@@ -245,31 +388,50 @@
         <w:pStyle w:val="Psmeno"/>
       </w:pPr>
       <w:r>
-        <w:t xml:space="preserve">{%p for </w:t>
-      </w:r>
+        <w:t xml:space="preserve">{%p </w:t>
+      </w:r>
+      <w:proofErr w:type="spellStart"/>
+      <w:r>
+        <w:t>for</w:t>
+      </w:r>
+      <w:proofErr w:type="spellEnd"/>
+      <w:r>
+        <w:t xml:space="preserve"> </w:t>
+      </w:r>
+      <w:proofErr w:type="spellStart"/>
       <w:r>
         <w:t>zivnost</w:t>
       </w:r>
+      <w:proofErr w:type="spellEnd"/>
       <w:r>
         <w:t xml:space="preserve"> in </w:t>
       </w:r>
+      <w:proofErr w:type="spellStart"/>
       <w:r>
         <w:t>zivnost</w:t>
       </w:r>
       <w:r>
-        <w:t>Seznam %}</w:t>
+        <w:t>Seznam</w:t>
+      </w:r>
+      <w:proofErr w:type="spellEnd"/>
+      <w:r>
+        <w:t xml:space="preserve"> %}</w:t>
       </w:r>
     </w:p>
     <w:p>
       <w:pPr>
         <w:pStyle w:val="Psmeno"/>
       </w:pPr>
+      <w:proofErr w:type="gramStart"/>
       <w:r>
         <w:t xml:space="preserve">{{ </w:t>
       </w:r>
+      <w:proofErr w:type="spellStart"/>
       <w:r>
         <w:t>zivnost</w:t>
       </w:r>
+      <w:proofErr w:type="spellEnd"/>
+      <w:proofErr w:type="gramEnd"/>
       <w:r>
         <w:t xml:space="preserve"> }}</w:t>
       </w:r>
@@ -279,7 +441,15 @@
         <w:pStyle w:val="Psmeno"/>
       </w:pPr>
       <w:r>
-        <w:t>{%p endfor %}</w:t>
+        <w:t xml:space="preserve">{%p </w:t>
+      </w:r>
+      <w:proofErr w:type="spellStart"/>
+      <w:r>
+        <w:t>endfor</w:t>
+      </w:r>
+      <w:proofErr w:type="spellEnd"/>
+      <w:r>
+        <w:t xml:space="preserve"> %}</w:t>
       </w:r>
     </w:p>
     <w:p>
@@ -291,7 +461,23 @@
           <w:rFonts w:eastAsia="Gill Sans MT" w:cs="Gill Sans MT"/>
           <w:szCs w:val="24"/>
         </w:rPr>
-        <w:t>{%p endif %}</w:t>
+        <w:t xml:space="preserve">{%p </w:t>
+      </w:r>
+      <w:proofErr w:type="spellStart"/>
+      <w:r>
+        <w:rPr>
+          <w:rFonts w:eastAsia="Gill Sans MT" w:cs="Gill Sans MT"/>
+          <w:szCs w:val="24"/>
+        </w:rPr>
+        <w:t>endif</w:t>
+      </w:r>
+      <w:proofErr w:type="spellEnd"/>
+      <w:r>
+        <w:rPr>
+          <w:rFonts w:eastAsia="Gill Sans MT" w:cs="Gill Sans MT"/>
+          <w:szCs w:val="24"/>
+        </w:rPr>
+        <w:t xml:space="preserve"> %}</w:t>
       </w:r>
     </w:p>
     <w:p>
@@ -319,13 +505,28 @@
         </w:rPr>
       </w:pPr>
       <w:r>
-        <w:t xml:space="preserve">{%p if </w:t>
-      </w:r>
+        <w:t xml:space="preserve">{%p </w:t>
+      </w:r>
+      <w:proofErr w:type="spellStart"/>
+      <w:r>
+        <w:t>if</w:t>
+      </w:r>
+      <w:proofErr w:type="spellEnd"/>
+      <w:r>
+        <w:t xml:space="preserve"> </w:t>
+      </w:r>
+      <w:proofErr w:type="spellStart"/>
+      <w:proofErr w:type="gramStart"/>
       <w:r>
         <w:t>Spolek.nejvyssiOrgan</w:t>
       </w:r>
       <w:r>
-        <w:t xml:space="preserve">.cetnost </w:t>
+        <w:t>.cetnost</w:t>
+      </w:r>
+      <w:proofErr w:type="spellEnd"/>
+      <w:proofErr w:type="gramEnd"/>
+      <w:r>
+        <w:t xml:space="preserve"> </w:t>
       </w:r>
       <w:r>
         <w:t>=</w:t>
@@ -336,8 +537,13 @@
       <w:r>
         <w:t xml:space="preserve"> ‘</w:t>
       </w:r>
-      <w:r>
-        <w:t xml:space="preserve">neurcite </w:t>
+      <w:proofErr w:type="spellStart"/>
+      <w:r>
+        <w:t>neurcite</w:t>
+      </w:r>
+      <w:proofErr w:type="spellEnd"/>
+      <w:r>
+        <w:t xml:space="preserve"> </w:t>
       </w:r>
       <w:r>
         <w:t>‘</w:t>
@@ -362,11 +568,16 @@
         <w:t>{%</w:t>
       </w:r>
       <w:r>
-        <w:t>p el</w:t>
+        <w:t xml:space="preserve">p </w:t>
+      </w:r>
+      <w:proofErr w:type="spellStart"/>
+      <w:r>
+        <w:t>el</w:t>
       </w:r>
       <w:r>
         <w:t>se</w:t>
       </w:r>
+      <w:proofErr w:type="spellEnd"/>
       <w:r>
         <w:t xml:space="preserve"> </w:t>
       </w:r>
@@ -397,7 +608,15 @@
       </w:pPr>
       <w:r>
         <w:lastRenderedPageBreak/>
-        <w:t>{%p endif %}</w:t>
+        <w:t xml:space="preserve">{%p </w:t>
+      </w:r>
+      <w:proofErr w:type="spellStart"/>
+      <w:r>
+        <w:t>endif</w:t>
+      </w:r>
+      <w:proofErr w:type="spellEnd"/>
+      <w:r>
+        <w:t xml:space="preserve"> %}</w:t>
       </w:r>
     </w:p>
     <w:p>
@@ -417,7 +636,15 @@
         </w:rPr>
       </w:pPr>
       <w:r>
-        <w:t xml:space="preserve">{%p for </w:t>
+        <w:t xml:space="preserve">{%p </w:t>
+      </w:r>
+      <w:proofErr w:type="spellStart"/>
+      <w:r>
+        <w:t>for</w:t>
+      </w:r>
+      <w:proofErr w:type="spellEnd"/>
+      <w:r>
+        <w:t xml:space="preserve"> </w:t>
       </w:r>
       <w:r>
         <w:t>pravomoc</w:t>
@@ -425,12 +652,14 @@
       <w:r>
         <w:t xml:space="preserve"> in </w:t>
       </w:r>
+      <w:proofErr w:type="spellStart"/>
       <w:r>
         <w:t>pravomociSeznam</w:t>
       </w:r>
       <w:r>
         <w:t>|add_separators</w:t>
       </w:r>
+      <w:proofErr w:type="spellEnd"/>
       <w:r>
         <w:t xml:space="preserve"> %}</w:t>
       </w:r>
@@ -439,12 +668,14 @@
       <w:pPr>
         <w:pStyle w:val="Psmeno"/>
       </w:pPr>
+      <w:proofErr w:type="gramStart"/>
       <w:r>
         <w:t xml:space="preserve">{{ </w:t>
       </w:r>
       <w:r>
         <w:t>pravomoc</w:t>
       </w:r>
+      <w:proofErr w:type="gramEnd"/>
       <w:r>
         <w:t xml:space="preserve"> }}</w:t>
       </w:r>
@@ -454,7 +685,15 @@
         <w:pStyle w:val="Psmeno"/>
       </w:pPr>
       <w:r>
-        <w:t>{%p endfor %}</w:t>
+        <w:t xml:space="preserve">{%p </w:t>
+      </w:r>
+      <w:proofErr w:type="spellStart"/>
+      <w:r>
+        <w:t>endfor</w:t>
+      </w:r>
+      <w:proofErr w:type="spellEnd"/>
+      <w:r>
+        <w:t xml:space="preserve"> %}</w:t>
       </w:r>
     </w:p>
     <w:p>
@@ -466,8 +705,18 @@
         </w:rPr>
       </w:pPr>
       <w:r>
-        <w:t xml:space="preserve">{%p if </w:t>
-      </w:r>
+        <w:t xml:space="preserve">{%p </w:t>
+      </w:r>
+      <w:proofErr w:type="spellStart"/>
+      <w:r>
+        <w:t>if</w:t>
+      </w:r>
+      <w:proofErr w:type="spellEnd"/>
+      <w:r>
+        <w:t xml:space="preserve"> </w:t>
+      </w:r>
+      <w:proofErr w:type="spellStart"/>
+      <w:proofErr w:type="gramStart"/>
       <w:r>
         <w:t>Spolek.nejvyssiOrga</w:t>
       </w:r>
@@ -477,6 +726,8 @@
       <w:r>
         <w:t>.perrollam</w:t>
       </w:r>
+      <w:proofErr w:type="spellEnd"/>
+      <w:proofErr w:type="gramEnd"/>
       <w:r>
         <w:t xml:space="preserve"> </w:t>
       </w:r>
@@ -501,7 +752,15 @@
         </w:rPr>
       </w:pPr>
       <w:r>
-        <w:t>{%p endif %}</w:t>
+        <w:t xml:space="preserve">{%p </w:t>
+      </w:r>
+      <w:proofErr w:type="spellStart"/>
+      <w:r>
+        <w:t>endif</w:t>
+      </w:r>
+      <w:proofErr w:type="spellEnd"/>
+      <w:r>
+        <w:t xml:space="preserve"> %}</w:t>
       </w:r>
     </w:p>
     <w:p>
@@ -517,7 +776,33 @@
         <w:pStyle w:val="Bod"/>
       </w:pPr>
       <w:r>
-        <w:t>{%p if Spolek.statutar.druh == ‘predseda‘ %}</w:t>
+        <w:t xml:space="preserve">{%p </w:t>
+      </w:r>
+      <w:proofErr w:type="spellStart"/>
+      <w:r>
+        <w:t>if</w:t>
+      </w:r>
+      <w:proofErr w:type="spellEnd"/>
+      <w:r>
+        <w:t xml:space="preserve"> </w:t>
+      </w:r>
+      <w:proofErr w:type="spellStart"/>
+      <w:proofErr w:type="gramStart"/>
+      <w:r>
+        <w:t>Spolek.statutar.druh</w:t>
+      </w:r>
+      <w:proofErr w:type="spellEnd"/>
+      <w:proofErr w:type="gramEnd"/>
+      <w:r>
+        <w:t xml:space="preserve"> == ‘</w:t>
+      </w:r>
+      <w:proofErr w:type="spellStart"/>
+      <w:r>
+        <w:t>predseda</w:t>
+      </w:r>
+      <w:proofErr w:type="spellEnd"/>
+      <w:r>
+        <w:t>‘ %}</w:t>
       </w:r>
     </w:p>
     <w:p>
@@ -537,7 +822,25 @@
         <w:pStyle w:val="Bod"/>
       </w:pPr>
       <w:r>
-        <w:t>{%p if Spolek.statutar.obdobi =</w:t>
+        <w:t xml:space="preserve">{%p </w:t>
+      </w:r>
+      <w:proofErr w:type="spellStart"/>
+      <w:r>
+        <w:t>if</w:t>
+      </w:r>
+      <w:proofErr w:type="spellEnd"/>
+      <w:r>
+        <w:t xml:space="preserve"> </w:t>
+      </w:r>
+      <w:proofErr w:type="spellStart"/>
+      <w:proofErr w:type="gramStart"/>
+      <w:r>
+        <w:t>Spolek.statutar.obdobi</w:t>
+      </w:r>
+      <w:proofErr w:type="spellEnd"/>
+      <w:proofErr w:type="gramEnd"/>
+      <w:r>
+        <w:t xml:space="preserve"> =</w:t>
       </w:r>
       <w:r>
         <w:t>=</w:t>
@@ -548,6 +851,7 @@
       <w:r>
         <w:t>‘</w:t>
       </w:r>
+      <w:proofErr w:type="spellStart"/>
       <w:r>
         <w:t>neu</w:t>
       </w:r>
@@ -557,6 +861,7 @@
       <w:r>
         <w:t>cito</w:t>
       </w:r>
+      <w:proofErr w:type="spellEnd"/>
       <w:r>
         <w:t>‘</w:t>
       </w:r>
@@ -593,7 +898,15 @@
         <w:pStyle w:val="Bod"/>
       </w:pPr>
       <w:r>
-        <w:t>{%p else %}</w:t>
+        <w:t xml:space="preserve">{%p </w:t>
+      </w:r>
+      <w:proofErr w:type="spellStart"/>
+      <w:r>
+        <w:t>else</w:t>
+      </w:r>
+      <w:proofErr w:type="spellEnd"/>
+      <w:r>
+        <w:t xml:space="preserve"> %}</w:t>
       </w:r>
     </w:p>
     <w:p>
@@ -629,7 +942,15 @@
         </w:numPr>
       </w:pPr>
       <w:r>
-        <w:t>{%p endif %}</w:t>
+        <w:t xml:space="preserve">{%p </w:t>
+      </w:r>
+      <w:proofErr w:type="spellStart"/>
+      <w:r>
+        <w:t>endif</w:t>
+      </w:r>
+      <w:proofErr w:type="spellEnd"/>
+      <w:r>
+        <w:t xml:space="preserve"> %}</w:t>
       </w:r>
     </w:p>
     <w:p>
@@ -648,7 +969,15 @@
         <w:pStyle w:val="Bod"/>
       </w:pPr>
       <w:r>
-        <w:t>{%p else %}</w:t>
+        <w:t xml:space="preserve">{%p </w:t>
+      </w:r>
+      <w:proofErr w:type="spellStart"/>
+      <w:r>
+        <w:t>else</w:t>
+      </w:r>
+      <w:proofErr w:type="spellEnd"/>
+      <w:r>
+        <w:t xml:space="preserve"> %}</w:t>
       </w:r>
     </w:p>
     <w:p>
@@ -678,22 +1007,61 @@
         </w:rPr>
         <w:t xml:space="preserve">Počet členů výboru: </w:t>
       </w:r>
-      <w:r>
-        <w:t>{{ Spolek.statutar.clen.target_number }}</w:t>
-      </w:r>
-    </w:p>
-    <w:p>
-      <w:pPr>
-        <w:pStyle w:val="Bod"/>
-      </w:pPr>
-      <w:r>
-        <w:t>{%p if Spolek.statutar.obdobi == ‘neu</w:t>
+      <w:proofErr w:type="gramStart"/>
+      <w:r>
+        <w:t xml:space="preserve">{{ </w:t>
+      </w:r>
+      <w:proofErr w:type="spellStart"/>
+      <w:r>
+        <w:t>Spolek.statutar</w:t>
+      </w:r>
+      <w:proofErr w:type="gramEnd"/>
+      <w:r>
+        <w:t>.clen.target_number</w:t>
+      </w:r>
+      <w:proofErr w:type="spellEnd"/>
+      <w:r>
+        <w:t xml:space="preserve"> }}</w:t>
+      </w:r>
+    </w:p>
+    <w:p>
+      <w:pPr>
+        <w:pStyle w:val="Bod"/>
+      </w:pPr>
+      <w:r>
+        <w:t xml:space="preserve">{%p </w:t>
+      </w:r>
+      <w:proofErr w:type="spellStart"/>
+      <w:r>
+        <w:t>if</w:t>
+      </w:r>
+      <w:proofErr w:type="spellEnd"/>
+      <w:r>
+        <w:t xml:space="preserve"> </w:t>
+      </w:r>
+      <w:proofErr w:type="spellStart"/>
+      <w:proofErr w:type="gramStart"/>
+      <w:r>
+        <w:t>Spolek.statutar.obdobi</w:t>
+      </w:r>
+      <w:proofErr w:type="spellEnd"/>
+      <w:proofErr w:type="gramEnd"/>
+      <w:r>
+        <w:t xml:space="preserve"> == ‘</w:t>
+      </w:r>
+      <w:proofErr w:type="spellStart"/>
+      <w:r>
+        <w:t>neu</w:t>
       </w:r>
       <w:r>
         <w:t>r</w:t>
       </w:r>
       <w:r>
-        <w:t>cito‘ %}</w:t>
+        <w:t>cito</w:t>
+      </w:r>
+      <w:proofErr w:type="spellEnd"/>
+      <w:r>
+        <w:t>‘ %}</w:t>
       </w:r>
     </w:p>
     <w:p>
@@ -705,15 +1073,31 @@
         </w:numPr>
       </w:pPr>
       <w:r>
-        <w:t>Členové Výboru jsou voleni na dobu neurčitou. Případně dokud nejsou členskou schůzí odvoláni, nebo pozbudou členství ve spolku.</w:t>
-      </w:r>
-    </w:p>
-    <w:p>
-      <w:pPr>
-        <w:pStyle w:val="Bod"/>
-      </w:pPr>
-      <w:r>
-        <w:t>{%p else %}</w:t>
+        <w:t xml:space="preserve">Členové Výboru jsou voleni na dobu neurčitou. Případně dokud nejsou členskou schůzí odvoláni, nebo </w:t>
+      </w:r>
+      <w:proofErr w:type="spellStart"/>
+      <w:r>
+        <w:t>pozbudou</w:t>
+      </w:r>
+      <w:proofErr w:type="spellEnd"/>
+      <w:r>
+        <w:t xml:space="preserve"> členství ve spolku.</w:t>
+      </w:r>
+    </w:p>
+    <w:p>
+      <w:pPr>
+        <w:pStyle w:val="Bod"/>
+      </w:pPr>
+      <w:r>
+        <w:t xml:space="preserve">{%p </w:t>
+      </w:r>
+      <w:proofErr w:type="spellStart"/>
+      <w:r>
+        <w:t>else</w:t>
+      </w:r>
+      <w:proofErr w:type="spellEnd"/>
+      <w:r>
+        <w:t xml:space="preserve"> %}</w:t>
       </w:r>
     </w:p>
     <w:p>
@@ -731,36 +1115,88 @@
         <w:t xml:space="preserve">jednoho roku. </w:t>
       </w:r>
       <w:r>
-        <w:t>Případně dokud nejsou členskou schůzi odvoláni, nebo pozbudou členství ve spolku.</w:t>
-      </w:r>
-    </w:p>
-    <w:p>
-      <w:pPr>
-        <w:pStyle w:val="Bod"/>
-        <w:rPr>
-          <w:szCs w:val="24"/>
-        </w:rPr>
-      </w:pPr>
-      <w:r>
-        <w:t>{%p endif %}</w:t>
-      </w:r>
-    </w:p>
-    <w:p>
-      <w:pPr>
-        <w:pStyle w:val="Bod"/>
-      </w:pPr>
-      <w:r>
-        <w:t xml:space="preserve">{%p if </w:t>
-      </w:r>
-      <w:r>
-        <w:t xml:space="preserve">minimalVerze or </w:t>
-      </w:r>
-      <w:r>
-        <w:t>Spolek.statutar.zpusobJednani == ‘samostatne‘</w:t>
-      </w:r>
+        <w:t xml:space="preserve">Případně dokud nejsou členskou schůzi odvoláni, nebo </w:t>
+      </w:r>
+      <w:proofErr w:type="spellStart"/>
+      <w:r>
+        <w:t>pozbudou</w:t>
+      </w:r>
+      <w:proofErr w:type="spellEnd"/>
+      <w:r>
+        <w:t xml:space="preserve"> členství ve spolku.</w:t>
+      </w:r>
+    </w:p>
+    <w:p>
+      <w:pPr>
+        <w:pStyle w:val="Bod"/>
+        <w:rPr>
+          <w:szCs w:val="24"/>
+        </w:rPr>
+      </w:pPr>
+      <w:r>
+        <w:t xml:space="preserve">{%p </w:t>
+      </w:r>
+      <w:proofErr w:type="spellStart"/>
+      <w:r>
+        <w:t>endif</w:t>
+      </w:r>
+      <w:proofErr w:type="spellEnd"/>
+      <w:r>
+        <w:t xml:space="preserve"> %}</w:t>
+      </w:r>
+    </w:p>
+    <w:p>
+      <w:pPr>
+        <w:pStyle w:val="Bod"/>
+      </w:pPr>
+      <w:r>
+        <w:t xml:space="preserve">{%p </w:t>
+      </w:r>
+      <w:proofErr w:type="spellStart"/>
+      <w:r>
+        <w:t>if</w:t>
+      </w:r>
+      <w:proofErr w:type="spellEnd"/>
       <w:r>
         <w:t xml:space="preserve"> </w:t>
       </w:r>
+      <w:proofErr w:type="spellStart"/>
+      <w:r>
+        <w:t>minimalVerze</w:t>
+      </w:r>
+      <w:proofErr w:type="spellEnd"/>
+      <w:r>
+        <w:t xml:space="preserve"> </w:t>
+      </w:r>
+      <w:proofErr w:type="spellStart"/>
+      <w:r>
+        <w:t>or</w:t>
+      </w:r>
+      <w:proofErr w:type="spellEnd"/>
+      <w:r>
+        <w:t xml:space="preserve"> </w:t>
+      </w:r>
+      <w:proofErr w:type="spellStart"/>
+      <w:proofErr w:type="gramStart"/>
+      <w:r>
+        <w:t>Spolek.statutar.zpusobJednani</w:t>
+      </w:r>
+      <w:proofErr w:type="spellEnd"/>
+      <w:proofErr w:type="gramEnd"/>
+      <w:r>
+        <w:t xml:space="preserve"> == ‘</w:t>
+      </w:r>
+      <w:proofErr w:type="spellStart"/>
+      <w:r>
+        <w:t>samostatne</w:t>
+      </w:r>
+      <w:proofErr w:type="spellEnd"/>
+      <w:r>
+        <w:t>‘</w:t>
+      </w:r>
+      <w:r>
+        <w:t xml:space="preserve"> </w:t>
+      </w:r>
       <w:r>
         <w:t>%}</w:t>
       </w:r>
@@ -787,7 +1223,33 @@
         </w:rPr>
       </w:pPr>
       <w:r>
-        <w:t>{%p elif Spolek.statutar.zpusobJednani == ‘spolecne‘ %}</w:t>
+        <w:t xml:space="preserve">{%p </w:t>
+      </w:r>
+      <w:proofErr w:type="spellStart"/>
+      <w:r>
+        <w:t>elif</w:t>
+      </w:r>
+      <w:proofErr w:type="spellEnd"/>
+      <w:r>
+        <w:t xml:space="preserve"> </w:t>
+      </w:r>
+      <w:proofErr w:type="spellStart"/>
+      <w:proofErr w:type="gramStart"/>
+      <w:r>
+        <w:t>Spolek.statutar.zpusobJednani</w:t>
+      </w:r>
+      <w:proofErr w:type="spellEnd"/>
+      <w:proofErr w:type="gramEnd"/>
+      <w:r>
+        <w:t xml:space="preserve"> == ‘</w:t>
+      </w:r>
+      <w:proofErr w:type="spellStart"/>
+      <w:r>
+        <w:t>spolecne</w:t>
+      </w:r>
+      <w:proofErr w:type="spellEnd"/>
+      <w:r>
+        <w:t>‘ %}</w:t>
       </w:r>
     </w:p>
     <w:p>
@@ -809,7 +1271,25 @@
         </w:rPr>
       </w:pPr>
       <w:r>
-        <w:t>{%p elif Spolek.statutar.zpusobJednani == ‘dva‘ %}</w:t>
+        <w:t xml:space="preserve">{%p </w:t>
+      </w:r>
+      <w:proofErr w:type="spellStart"/>
+      <w:r>
+        <w:t>elif</w:t>
+      </w:r>
+      <w:proofErr w:type="spellEnd"/>
+      <w:r>
+        <w:t xml:space="preserve"> </w:t>
+      </w:r>
+      <w:proofErr w:type="spellStart"/>
+      <w:proofErr w:type="gramStart"/>
+      <w:r>
+        <w:t>Spolek.statutar.zpusobJednani</w:t>
+      </w:r>
+      <w:proofErr w:type="spellEnd"/>
+      <w:proofErr w:type="gramEnd"/>
+      <w:r>
+        <w:t xml:space="preserve"> == ‘dva‘ %}</w:t>
       </w:r>
     </w:p>
     <w:p>
@@ -832,39 +1312,70 @@
         </w:rPr>
       </w:pPr>
       <w:r>
-        <w:t>{%p endif %}</w:t>
-      </w:r>
-    </w:p>
-    <w:p>
-      <w:pPr>
-        <w:pStyle w:val="Bod"/>
-        <w:rPr>
-          <w:szCs w:val="24"/>
-        </w:rPr>
-      </w:pPr>
-      <w:r>
-        <w:t>{%p endif %}</w:t>
-      </w:r>
-    </w:p>
-    <w:p>
-      <w:pPr>
-        <w:pStyle w:val="Bod"/>
-        <w:rPr>
-          <w:szCs w:val="24"/>
-        </w:rPr>
-      </w:pPr>
-      <w:r>
-        <w:t xml:space="preserve">{%p if </w:t>
-      </w:r>
-      <w:r>
-        <w:t xml:space="preserve">minimalVerze == </w:t>
+        <w:t xml:space="preserve">{%p </w:t>
+      </w:r>
+      <w:proofErr w:type="spellStart"/>
+      <w:r>
+        <w:t>endif</w:t>
+      </w:r>
+      <w:proofErr w:type="spellEnd"/>
+      <w:r>
+        <w:t xml:space="preserve"> %}</w:t>
+      </w:r>
+    </w:p>
+    <w:p>
+      <w:pPr>
+        <w:pStyle w:val="Bod"/>
+        <w:rPr>
+          <w:szCs w:val="24"/>
+        </w:rPr>
+      </w:pPr>
+      <w:r>
+        <w:t xml:space="preserve">{%p </w:t>
+      </w:r>
+      <w:proofErr w:type="spellStart"/>
+      <w:r>
+        <w:t>endif</w:t>
+      </w:r>
+      <w:proofErr w:type="spellEnd"/>
+      <w:r>
+        <w:t xml:space="preserve"> %}</w:t>
+      </w:r>
+    </w:p>
+    <w:p>
+      <w:pPr>
+        <w:pStyle w:val="Bod"/>
+        <w:rPr>
+          <w:szCs w:val="24"/>
+        </w:rPr>
+      </w:pPr>
+      <w:r>
+        <w:t xml:space="preserve">{%p </w:t>
+      </w:r>
+      <w:proofErr w:type="spellStart"/>
+      <w:r>
+        <w:t>if</w:t>
+      </w:r>
+      <w:proofErr w:type="spellEnd"/>
+      <w:r>
+        <w:t xml:space="preserve"> </w:t>
+      </w:r>
+      <w:proofErr w:type="spellStart"/>
+      <w:r>
+        <w:t>minimalVerze</w:t>
+      </w:r>
+      <w:proofErr w:type="spellEnd"/>
+      <w:r>
+        <w:t xml:space="preserve"> == </w:t>
       </w:r>
       <w:r>
         <w:t>‘</w:t>
       </w:r>
+      <w:proofErr w:type="spellStart"/>
       <w:r>
         <w:t>False</w:t>
       </w:r>
+      <w:proofErr w:type="spellEnd"/>
       <w:r>
         <w:t>‘ %}</w:t>
       </w:r>
@@ -877,7 +1388,25 @@
         </w:rPr>
       </w:pPr>
       <w:r>
-        <w:t>{%p if Spolek.rada.exist %}</w:t>
+        <w:t xml:space="preserve">{%p </w:t>
+      </w:r>
+      <w:proofErr w:type="spellStart"/>
+      <w:r>
+        <w:t>if</w:t>
+      </w:r>
+      <w:proofErr w:type="spellEnd"/>
+      <w:r>
+        <w:t xml:space="preserve"> </w:t>
+      </w:r>
+      <w:proofErr w:type="spellStart"/>
+      <w:proofErr w:type="gramStart"/>
+      <w:r>
+        <w:t>Spolek.rada.exist</w:t>
+      </w:r>
+      <w:proofErr w:type="spellEnd"/>
+      <w:proofErr w:type="gramEnd"/>
+      <w:r>
+        <w:t xml:space="preserve"> %}</w:t>
       </w:r>
     </w:p>
     <w:p>
@@ -921,13 +1450,36 @@
         <w:pStyle w:val="Bod"/>
       </w:pPr>
       <w:r>
-        <w:t>{%p if Spolek.rada</w:t>
+        <w:t xml:space="preserve">{%p </w:t>
+      </w:r>
+      <w:proofErr w:type="spellStart"/>
+      <w:r>
+        <w:t>if</w:t>
+      </w:r>
+      <w:proofErr w:type="spellEnd"/>
+      <w:r>
+        <w:t xml:space="preserve"> </w:t>
+      </w:r>
+      <w:proofErr w:type="spellStart"/>
+      <w:proofErr w:type="gramStart"/>
+      <w:r>
+        <w:t>Spolek.rada</w:t>
       </w:r>
       <w:r>
         <w:t>.obdobi</w:t>
       </w:r>
-      <w:r>
-        <w:t xml:space="preserve"> == ‘neurcito‘ %}</w:t>
+      <w:proofErr w:type="spellEnd"/>
+      <w:proofErr w:type="gramEnd"/>
+      <w:r>
+        <w:t xml:space="preserve"> == ‘</w:t>
+      </w:r>
+      <w:proofErr w:type="spellStart"/>
+      <w:r>
+        <w:t>neurcito</w:t>
+      </w:r>
+      <w:proofErr w:type="spellEnd"/>
+      <w:r>
+        <w:t>‘ %}</w:t>
       </w:r>
     </w:p>
     <w:p>
@@ -947,7 +1499,15 @@
         <w:pStyle w:val="Bod"/>
       </w:pPr>
       <w:r>
-        <w:t>{%p else %}</w:t>
+        <w:t xml:space="preserve">{%p </w:t>
+      </w:r>
+      <w:proofErr w:type="spellStart"/>
+      <w:r>
+        <w:t>else</w:t>
+      </w:r>
+      <w:proofErr w:type="spellEnd"/>
+      <w:r>
+        <w:t xml:space="preserve"> %}</w:t>
       </w:r>
     </w:p>
     <w:p>
@@ -971,7 +1531,15 @@
         </w:numPr>
       </w:pPr>
       <w:r>
-        <w:t>{%p endif %}</w:t>
+        <w:t xml:space="preserve">{%p </w:t>
+      </w:r>
+      <w:proofErr w:type="spellStart"/>
+      <w:r>
+        <w:t>endif</w:t>
+      </w:r>
+      <w:proofErr w:type="spellEnd"/>
+      <w:r>
+        <w:t xml:space="preserve"> %}</w:t>
       </w:r>
     </w:p>
     <w:p>
@@ -997,33 +1565,98 @@
         </w:rPr>
       </w:pPr>
       <w:r>
-        <w:t>{%p endif %}</w:t>
-      </w:r>
-    </w:p>
-    <w:p>
-      <w:pPr>
-        <w:pStyle w:val="Bod"/>
-        <w:rPr>
-          <w:szCs w:val="24"/>
-        </w:rPr>
-      </w:pPr>
-      <w:r>
-        <w:t>{% if Spolek.statutar.druh == ‘predseda’ %}Členem rady je též Předseda.{% else %}Členem rady jsou též členové Výboru.{% endif %}</w:t>
-      </w:r>
-    </w:p>
-    <w:p>
-      <w:pPr>
-        <w:pStyle w:val="Bod"/>
-        <w:rPr>
-          <w:szCs w:val="24"/>
-        </w:rPr>
-      </w:pPr>
-      <w:r>
-        <w:t>{%p if Spolek.kontrolniKomise</w:t>
+        <w:t xml:space="preserve">{%p </w:t>
+      </w:r>
+      <w:proofErr w:type="spellStart"/>
+      <w:r>
+        <w:t>endif</w:t>
+      </w:r>
+      <w:proofErr w:type="spellEnd"/>
+      <w:r>
+        <w:t xml:space="preserve"> %}</w:t>
+      </w:r>
+    </w:p>
+    <w:p>
+      <w:pPr>
+        <w:pStyle w:val="Bod"/>
+        <w:rPr>
+          <w:szCs w:val="24"/>
+        </w:rPr>
+      </w:pPr>
+      <w:r>
+        <w:t xml:space="preserve">{% </w:t>
+      </w:r>
+      <w:proofErr w:type="spellStart"/>
+      <w:r>
+        <w:t>if</w:t>
+      </w:r>
+      <w:proofErr w:type="spellEnd"/>
+      <w:r>
+        <w:t xml:space="preserve"> </w:t>
+      </w:r>
+      <w:proofErr w:type="spellStart"/>
+      <w:proofErr w:type="gramStart"/>
+      <w:r>
+        <w:t>Spolek.statutar.druh</w:t>
+      </w:r>
+      <w:proofErr w:type="spellEnd"/>
+      <w:proofErr w:type="gramEnd"/>
+      <w:r>
+        <w:t xml:space="preserve"> == ‘</w:t>
+      </w:r>
+      <w:proofErr w:type="spellStart"/>
+      <w:r>
+        <w:t>predseda</w:t>
+      </w:r>
+      <w:proofErr w:type="spellEnd"/>
+      <w:r>
+        <w:t xml:space="preserve">’ %}Členem rady je též Předseda.{% </w:t>
+      </w:r>
+      <w:proofErr w:type="spellStart"/>
+      <w:r>
+        <w:t>else</w:t>
+      </w:r>
+      <w:proofErr w:type="spellEnd"/>
+      <w:r>
+        <w:t xml:space="preserve"> %}Členem rady jsou též členové Výboru.{% </w:t>
+      </w:r>
+      <w:proofErr w:type="spellStart"/>
+      <w:r>
+        <w:t>endif</w:t>
+      </w:r>
+      <w:proofErr w:type="spellEnd"/>
+      <w:r>
+        <w:t xml:space="preserve"> %}</w:t>
+      </w:r>
+    </w:p>
+    <w:p>
+      <w:pPr>
+        <w:pStyle w:val="Bod"/>
+        <w:rPr>
+          <w:szCs w:val="24"/>
+        </w:rPr>
+      </w:pPr>
+      <w:r>
+        <w:t xml:space="preserve">{%p </w:t>
+      </w:r>
+      <w:proofErr w:type="spellStart"/>
+      <w:r>
+        <w:t>if</w:t>
+      </w:r>
+      <w:proofErr w:type="spellEnd"/>
+      <w:r>
+        <w:t xml:space="preserve"> </w:t>
+      </w:r>
+      <w:proofErr w:type="spellStart"/>
+      <w:proofErr w:type="gramStart"/>
+      <w:r>
+        <w:t>Spolek.kontrolniKomise</w:t>
       </w:r>
       <w:r>
         <w:t>.exist</w:t>
       </w:r>
+      <w:proofErr w:type="spellEnd"/>
+      <w:proofErr w:type="gramEnd"/>
       <w:r>
         <w:t xml:space="preserve"> %}</w:t>
       </w:r>
@@ -1060,7 +1693,31 @@
         <w:pStyle w:val="Bod"/>
       </w:pPr>
       <w:r>
-        <w:t>{%p if Spolek.kontrolniKomise == ‘neurcito‘ %}</w:t>
+        <w:t xml:space="preserve">{%p </w:t>
+      </w:r>
+      <w:proofErr w:type="spellStart"/>
+      <w:r>
+        <w:t>if</w:t>
+      </w:r>
+      <w:proofErr w:type="spellEnd"/>
+      <w:r>
+        <w:t xml:space="preserve"> </w:t>
+      </w:r>
+      <w:proofErr w:type="spellStart"/>
+      <w:r>
+        <w:t>Spolek.kontrolniKomise</w:t>
+      </w:r>
+      <w:proofErr w:type="spellEnd"/>
+      <w:r>
+        <w:t xml:space="preserve"> == ‘</w:t>
+      </w:r>
+      <w:proofErr w:type="spellStart"/>
+      <w:r>
+        <w:t>neurcito</w:t>
+      </w:r>
+      <w:proofErr w:type="spellEnd"/>
+      <w:r>
+        <w:t>‘ %}</w:t>
       </w:r>
     </w:p>
     <w:p>
@@ -1086,7 +1743,15 @@
         <w:pStyle w:val="Bod"/>
       </w:pPr>
       <w:r>
-        <w:t>{%p else %}</w:t>
+        <w:t xml:space="preserve">{%p </w:t>
+      </w:r>
+      <w:proofErr w:type="spellStart"/>
+      <w:r>
+        <w:t>else</w:t>
+      </w:r>
+      <w:proofErr w:type="spellEnd"/>
+      <w:r>
+        <w:t xml:space="preserve"> %}</w:t>
       </w:r>
     </w:p>
     <w:p>
@@ -1125,7 +1790,15 @@
         </w:numPr>
       </w:pPr>
       <w:r>
-        <w:t>{%p endif %}</w:t>
+        <w:t xml:space="preserve">{%p </w:t>
+      </w:r>
+      <w:proofErr w:type="spellStart"/>
+      <w:r>
+        <w:t>endif</w:t>
+      </w:r>
+      <w:proofErr w:type="spellEnd"/>
+      <w:r>
+        <w:t xml:space="preserve"> %}</w:t>
       </w:r>
     </w:p>
     <w:p>
@@ -1151,18 +1824,44 @@
         </w:rPr>
       </w:pPr>
       <w:r>
-        <w:t>{%p endif %}</w:t>
-      </w:r>
-    </w:p>
-    <w:p>
-      <w:pPr>
-        <w:pStyle w:val="Bod"/>
-        <w:rPr>
-          <w:szCs w:val="24"/>
-        </w:rPr>
-      </w:pPr>
-      <w:r>
-        <w:t>{%p if Spolek.rozhodciKomise.exist %}</w:t>
+        <w:t xml:space="preserve">{%p </w:t>
+      </w:r>
+      <w:proofErr w:type="spellStart"/>
+      <w:r>
+        <w:t>endif</w:t>
+      </w:r>
+      <w:proofErr w:type="spellEnd"/>
+      <w:r>
+        <w:t xml:space="preserve"> %}</w:t>
+      </w:r>
+    </w:p>
+    <w:p>
+      <w:pPr>
+        <w:pStyle w:val="Bod"/>
+        <w:rPr>
+          <w:szCs w:val="24"/>
+        </w:rPr>
+      </w:pPr>
+      <w:r>
+        <w:t xml:space="preserve">{%p </w:t>
+      </w:r>
+      <w:proofErr w:type="spellStart"/>
+      <w:r>
+        <w:t>if</w:t>
+      </w:r>
+      <w:proofErr w:type="spellEnd"/>
+      <w:r>
+        <w:t xml:space="preserve"> </w:t>
+      </w:r>
+      <w:proofErr w:type="spellStart"/>
+      <w:proofErr w:type="gramStart"/>
+      <w:r>
+        <w:t>Spolek.rozhodciKomise.exist</w:t>
+      </w:r>
+      <w:proofErr w:type="spellEnd"/>
+      <w:proofErr w:type="gramEnd"/>
+      <w:r>
+        <w:t xml:space="preserve"> %}</w:t>
       </w:r>
     </w:p>
     <w:p>
@@ -1195,7 +1894,31 @@
         <w:pStyle w:val="Bod"/>
       </w:pPr>
       <w:r>
-        <w:t>{%p if Spolek.rozhodciKomise == ‘neurcito‘ %}</w:t>
+        <w:t xml:space="preserve">{%p </w:t>
+      </w:r>
+      <w:proofErr w:type="spellStart"/>
+      <w:r>
+        <w:t>if</w:t>
+      </w:r>
+      <w:proofErr w:type="spellEnd"/>
+      <w:r>
+        <w:t xml:space="preserve"> </w:t>
+      </w:r>
+      <w:proofErr w:type="spellStart"/>
+      <w:r>
+        <w:t>Spolek.rozhodciKomise</w:t>
+      </w:r>
+      <w:proofErr w:type="spellEnd"/>
+      <w:r>
+        <w:t xml:space="preserve"> == ‘</w:t>
+      </w:r>
+      <w:proofErr w:type="spellStart"/>
+      <w:r>
+        <w:t>neurcito</w:t>
+      </w:r>
+      <w:proofErr w:type="spellEnd"/>
+      <w:r>
+        <w:t>‘ %}</w:t>
       </w:r>
     </w:p>
     <w:p>
@@ -1215,7 +1938,15 @@
         <w:pStyle w:val="Bod"/>
       </w:pPr>
       <w:r>
-        <w:t>{%p else %}</w:t>
+        <w:t xml:space="preserve">{%p </w:t>
+      </w:r>
+      <w:proofErr w:type="spellStart"/>
+      <w:r>
+        <w:t>else</w:t>
+      </w:r>
+      <w:proofErr w:type="spellEnd"/>
+      <w:r>
+        <w:t xml:space="preserve"> %}</w:t>
       </w:r>
     </w:p>
     <w:p>
@@ -1239,7 +1970,15 @@
         </w:numPr>
       </w:pPr>
       <w:r>
-        <w:t>{%p endif %}</w:t>
+        <w:t xml:space="preserve">{%p </w:t>
+      </w:r>
+      <w:proofErr w:type="spellStart"/>
+      <w:r>
+        <w:t>endif</w:t>
+      </w:r>
+      <w:proofErr w:type="spellEnd"/>
+      <w:r>
+        <w:t xml:space="preserve"> %}</w:t>
       </w:r>
     </w:p>
     <w:p>
@@ -1265,18 +2004,34 @@
         </w:rPr>
       </w:pPr>
       <w:r>
-        <w:t>{%p endif %}</w:t>
-      </w:r>
-    </w:p>
-    <w:p>
-      <w:pPr>
-        <w:pStyle w:val="Bod"/>
-        <w:rPr>
-          <w:szCs w:val="24"/>
-        </w:rPr>
-      </w:pPr>
-      <w:r>
-        <w:t>{%p endif %}</w:t>
+        <w:t xml:space="preserve">{%p </w:t>
+      </w:r>
+      <w:proofErr w:type="spellStart"/>
+      <w:r>
+        <w:t>endif</w:t>
+      </w:r>
+      <w:proofErr w:type="spellEnd"/>
+      <w:r>
+        <w:t xml:space="preserve"> %}</w:t>
+      </w:r>
+    </w:p>
+    <w:p>
+      <w:pPr>
+        <w:pStyle w:val="Bod"/>
+        <w:rPr>
+          <w:szCs w:val="24"/>
+        </w:rPr>
+      </w:pPr>
+      <w:r>
+        <w:t xml:space="preserve">{%p </w:t>
+      </w:r>
+      <w:proofErr w:type="spellStart"/>
+      <w:r>
+        <w:t>endif</w:t>
+      </w:r>
+      <w:proofErr w:type="spellEnd"/>
+      <w:r>
+        <w:t xml:space="preserve"> %}</w:t>
       </w:r>
     </w:p>
     <w:p>
@@ -1292,13 +2047,49 @@
         <w:pStyle w:val="Bod"/>
       </w:pPr>
       <w:r>
-        <w:t xml:space="preserve">{%p if </w:t>
-      </w:r>
+        <w:t xml:space="preserve">{%p </w:t>
+      </w:r>
+      <w:proofErr w:type="spellStart"/>
+      <w:r>
+        <w:t>if</w:t>
+      </w:r>
+      <w:proofErr w:type="spellEnd"/>
+      <w:r>
+        <w:t xml:space="preserve"> </w:t>
+      </w:r>
+      <w:proofErr w:type="spellStart"/>
       <w:r>
         <w:t>minimalVerze</w:t>
       </w:r>
-      <w:r>
-        <w:t xml:space="preserve"> or Spolek.clenstvi.cestne ==  'False' %}</w:t>
+      <w:proofErr w:type="spellEnd"/>
+      <w:r>
+        <w:t xml:space="preserve"> </w:t>
+      </w:r>
+      <w:proofErr w:type="spellStart"/>
+      <w:r>
+        <w:t>or</w:t>
+      </w:r>
+      <w:proofErr w:type="spellEnd"/>
+      <w:r>
+        <w:t xml:space="preserve"> </w:t>
+      </w:r>
+      <w:proofErr w:type="spellStart"/>
+      <w:proofErr w:type="gramStart"/>
+      <w:r>
+        <w:t>Spolek.clenstvi.cestne</w:t>
+      </w:r>
+      <w:proofErr w:type="spellEnd"/>
+      <w:proofErr w:type="gramEnd"/>
+      <w:r>
+        <w:t xml:space="preserve"> ==  '</w:t>
+      </w:r>
+      <w:proofErr w:type="spellStart"/>
+      <w:r>
+        <w:t>False</w:t>
+      </w:r>
+      <w:proofErr w:type="spellEnd"/>
+      <w:r>
+        <w:t>' %}</w:t>
       </w:r>
     </w:p>
     <w:p>
@@ -1330,14 +2121,39 @@
         <w:pStyle w:val="Bod"/>
       </w:pPr>
       <w:r>
-        <w:t>{%p if Spolek.clenstvi.poplatky</w:t>
-      </w:r>
-      <w:r>
-        <w:t xml:space="preserve"> or </w:t>
-      </w:r>
+        <w:t xml:space="preserve">{%p </w:t>
+      </w:r>
+      <w:proofErr w:type="spellStart"/>
+      <w:r>
+        <w:t>if</w:t>
+      </w:r>
+      <w:proofErr w:type="spellEnd"/>
+      <w:r>
+        <w:t xml:space="preserve"> </w:t>
+      </w:r>
+      <w:proofErr w:type="spellStart"/>
+      <w:proofErr w:type="gramStart"/>
+      <w:r>
+        <w:t>Spolek.clenstvi.poplatky</w:t>
+      </w:r>
+      <w:proofErr w:type="spellEnd"/>
+      <w:proofErr w:type="gramEnd"/>
+      <w:r>
+        <w:t xml:space="preserve"> </w:t>
+      </w:r>
+      <w:proofErr w:type="spellStart"/>
+      <w:r>
+        <w:t>or</w:t>
+      </w:r>
+      <w:proofErr w:type="spellEnd"/>
+      <w:r>
+        <w:t xml:space="preserve"> </w:t>
+      </w:r>
+      <w:proofErr w:type="spellStart"/>
       <w:r>
         <w:t>minimalVerze</w:t>
       </w:r>
+      <w:proofErr w:type="spellEnd"/>
       <w:r>
         <w:t xml:space="preserve"> %}</w:t>
       </w:r>
@@ -1355,23 +2171,65 @@
         <w:pStyle w:val="Bod"/>
       </w:pPr>
       <w:r>
-        <w:t>{%p endif %}</w:t>
-      </w:r>
-    </w:p>
-    <w:p>
-      <w:pPr>
-        <w:pStyle w:val="Bod"/>
-      </w:pPr>
-      <w:r>
-        <w:t>{%p elif Spolek.clenstvi.cestne %}</w:t>
-      </w:r>
-    </w:p>
-    <w:p>
-      <w:pPr>
-        <w:pStyle w:val="Bod"/>
-      </w:pPr>
-      <w:r>
-        <w:t>Členství ve spolku je dvojího druhu: řádné a {{ Spolek.clenstvi.cestneNazev }}.</w:t>
+        <w:t xml:space="preserve">{%p </w:t>
+      </w:r>
+      <w:proofErr w:type="spellStart"/>
+      <w:r>
+        <w:t>endif</w:t>
+      </w:r>
+      <w:proofErr w:type="spellEnd"/>
+      <w:r>
+        <w:t xml:space="preserve"> %}</w:t>
+      </w:r>
+    </w:p>
+    <w:p>
+      <w:pPr>
+        <w:pStyle w:val="Bod"/>
+      </w:pPr>
+      <w:r>
+        <w:t xml:space="preserve">{%p </w:t>
+      </w:r>
+      <w:proofErr w:type="spellStart"/>
+      <w:r>
+        <w:t>elif</w:t>
+      </w:r>
+      <w:proofErr w:type="spellEnd"/>
+      <w:r>
+        <w:t xml:space="preserve"> </w:t>
+      </w:r>
+      <w:proofErr w:type="spellStart"/>
+      <w:proofErr w:type="gramStart"/>
+      <w:r>
+        <w:t>Spolek.clenstvi.cestne</w:t>
+      </w:r>
+      <w:proofErr w:type="spellEnd"/>
+      <w:proofErr w:type="gramEnd"/>
+      <w:r>
+        <w:t xml:space="preserve"> %}</w:t>
+      </w:r>
+    </w:p>
+    <w:p>
+      <w:pPr>
+        <w:pStyle w:val="Bod"/>
+      </w:pPr>
+      <w:r>
+        <w:t xml:space="preserve">Členství ve spolku je dvojího druhu: řádné a </w:t>
+      </w:r>
+      <w:proofErr w:type="gramStart"/>
+      <w:r>
+        <w:t xml:space="preserve">{{ </w:t>
+      </w:r>
+      <w:proofErr w:type="spellStart"/>
+      <w:r>
+        <w:t>Spolek.clenstvi</w:t>
+      </w:r>
+      <w:proofErr w:type="gramEnd"/>
+      <w:r>
+        <w:t>.cestneNazev</w:t>
+      </w:r>
+      <w:proofErr w:type="spellEnd"/>
+      <w:r>
+        <w:t xml:space="preserve"> }}.</w:t>
       </w:r>
     </w:p>
     <w:p>
@@ -1395,15 +2253,49 @@
         <w:pStyle w:val="Bod"/>
       </w:pPr>
       <w:r>
-        <w:t>Člen spolku má především právo účastnit se členské schůze. Řádný člen se svým hlasem podílí na rozhodování. {{ Spolek.clenstvi.cestneNazev }} člen se účastní pouze s poradním hlasem.</w:t>
-      </w:r>
-    </w:p>
-    <w:p>
-      <w:pPr>
-        <w:pStyle w:val="Bod"/>
-      </w:pPr>
-      <w:r>
-        <w:t>{%p if Spolek.clenstvi.poplatky %}</w:t>
+        <w:t xml:space="preserve">Člen spolku má především právo účastnit se členské schůze. Řádný člen se svým hlasem podílí na rozhodování. </w:t>
+      </w:r>
+      <w:proofErr w:type="gramStart"/>
+      <w:r>
+        <w:t xml:space="preserve">{{ </w:t>
+      </w:r>
+      <w:proofErr w:type="spellStart"/>
+      <w:r>
+        <w:t>Spolek.clenstvi</w:t>
+      </w:r>
+      <w:proofErr w:type="gramEnd"/>
+      <w:r>
+        <w:t>.cestneNazev</w:t>
+      </w:r>
+      <w:proofErr w:type="spellEnd"/>
+      <w:r>
+        <w:t xml:space="preserve"> }} člen se účastní pouze s poradním hlasem.</w:t>
+      </w:r>
+    </w:p>
+    <w:p>
+      <w:pPr>
+        <w:pStyle w:val="Bod"/>
+      </w:pPr>
+      <w:r>
+        <w:t xml:space="preserve">{%p </w:t>
+      </w:r>
+      <w:proofErr w:type="spellStart"/>
+      <w:r>
+        <w:t>if</w:t>
+      </w:r>
+      <w:proofErr w:type="spellEnd"/>
+      <w:r>
+        <w:t xml:space="preserve"> </w:t>
+      </w:r>
+      <w:proofErr w:type="spellStart"/>
+      <w:proofErr w:type="gramStart"/>
+      <w:r>
+        <w:t>Spolek.clenstvi.poplatky</w:t>
+      </w:r>
+      <w:proofErr w:type="spellEnd"/>
+      <w:proofErr w:type="gramEnd"/>
+      <w:r>
+        <w:t xml:space="preserve"> %}</w:t>
       </w:r>
     </w:p>
     <w:p>
@@ -1420,15 +2312,31 @@
         <w:pStyle w:val="Bod"/>
       </w:pPr>
       <w:r>
-        <w:t>{%p endif %}</w:t>
-      </w:r>
-    </w:p>
-    <w:p>
-      <w:pPr>
-        <w:pStyle w:val="Bod"/>
-      </w:pPr>
-      <w:r>
-        <w:t>{%p endif %}</w:t>
+        <w:t xml:space="preserve">{%p </w:t>
+      </w:r>
+      <w:proofErr w:type="spellStart"/>
+      <w:r>
+        <w:t>endif</w:t>
+      </w:r>
+      <w:proofErr w:type="spellEnd"/>
+      <w:r>
+        <w:t xml:space="preserve"> %}</w:t>
+      </w:r>
+    </w:p>
+    <w:p>
+      <w:pPr>
+        <w:pStyle w:val="Bod"/>
+      </w:pPr>
+      <w:r>
+        <w:t xml:space="preserve">{%p </w:t>
+      </w:r>
+      <w:proofErr w:type="spellStart"/>
+      <w:r>
+        <w:t>endif</w:t>
+      </w:r>
+      <w:proofErr w:type="spellEnd"/>
+      <w:r>
+        <w:t xml:space="preserve"> %}</w:t>
       </w:r>
     </w:p>
     <w:p>
@@ -1459,7 +2367,23 @@
         </w:rPr>
       </w:pPr>
       <w:r>
-        <w:t xml:space="preserve">{%p if Spolek.zalozeni.typ == </w:t>
+        <w:t xml:space="preserve">{%p </w:t>
+      </w:r>
+      <w:proofErr w:type="spellStart"/>
+      <w:r>
+        <w:t>if</w:t>
+      </w:r>
+      <w:proofErr w:type="spellEnd"/>
+      <w:r>
+        <w:t xml:space="preserve"> </w:t>
+      </w:r>
+      <w:proofErr w:type="spellStart"/>
+      <w:r>
+        <w:t>Spolek.zalozeni.typ</w:t>
+      </w:r>
+      <w:proofErr w:type="spellEnd"/>
+      <w:r>
+        <w:t xml:space="preserve"> == </w:t>
       </w:r>
       <w:r>
         <w:t>'</w:t>
@@ -1486,7 +2410,36 @@
         </w:rPr>
       </w:pPr>
       <w:r>
-        <w:t xml:space="preserve">Prvním předsedou spolku je: [Jméno přijmení, bydliště, datum narození] </w:t>
+        <w:t xml:space="preserve">{%p </w:t>
+      </w:r>
+      <w:proofErr w:type="spellStart"/>
+      <w:r>
+        <w:t>if</w:t>
+      </w:r>
+      <w:proofErr w:type="spellEnd"/>
+      <w:r>
+        <w:t xml:space="preserve"> </w:t>
+      </w:r>
+      <w:proofErr w:type="spellStart"/>
+      <w:proofErr w:type="gramStart"/>
+      <w:r>
+        <w:t>Spolek.</w:t>
+      </w:r>
+      <w:r>
+        <w:t>statutar.druh</w:t>
+      </w:r>
+      <w:proofErr w:type="spellEnd"/>
+      <w:proofErr w:type="gramEnd"/>
+      <w:r>
+        <w:t xml:space="preserve"> == '</w:t>
+      </w:r>
+      <w:proofErr w:type="spellStart"/>
+      <w:r>
+        <w:t>predseda</w:t>
+      </w:r>
+      <w:proofErr w:type="spellEnd"/>
+      <w:r>
+        <w:t>' %}</w:t>
       </w:r>
     </w:p>
     <w:p>
@@ -1501,12 +2454,113 @@
         </w:rPr>
       </w:pPr>
       <w:r>
-        <w:t>{%p if Spolek.kontrolniKomise</w:t>
-      </w:r>
-      <w:r>
-        <w:t>.exist</w:t>
-      </w:r>
-      <w:r>
+        <w:t xml:space="preserve">Prvním předsedou spolku je: </w:t>
+      </w:r>
+      <w:r>
+        <w:rPr>
+          <w:lang w:val="en-GB"/>
+        </w:rPr>
+        <w:t xml:space="preserve">{% for </w:t>
+      </w:r>
+      <w:proofErr w:type="spellStart"/>
+      <w:r>
+        <w:rPr>
+          <w:lang w:val="en-GB"/>
+        </w:rPr>
+        <w:t>osoba</w:t>
+      </w:r>
+      <w:proofErr w:type="spellEnd"/>
+      <w:r>
+        <w:rPr>
+          <w:lang w:val="en-GB"/>
+        </w:rPr>
+        <w:t xml:space="preserve"> in </w:t>
+      </w:r>
+      <w:proofErr w:type="spellStart"/>
+      <w:proofErr w:type="gramStart"/>
+      <w:r>
+        <w:rPr>
+          <w:lang w:val="en-GB"/>
+        </w:rPr>
+        <w:t>Spolek.statutar.clen</w:t>
+      </w:r>
+      <w:proofErr w:type="spellEnd"/>
+      <w:proofErr w:type="gramEnd"/>
+      <w:r>
+        <w:rPr>
+          <w:lang w:val="en-GB"/>
+        </w:rPr>
+        <w:t xml:space="preserve"> %}</w:t>
+      </w:r>
+      <w:r>
+        <w:t xml:space="preserve">{{ </w:t>
+      </w:r>
+      <w:proofErr w:type="spellStart"/>
+      <w:r>
+        <w:t>osoba.name.first</w:t>
+      </w:r>
+      <w:proofErr w:type="spellEnd"/>
+      <w:r>
+        <w:t xml:space="preserve"> }}, {{ </w:t>
+      </w:r>
+      <w:proofErr w:type="spellStart"/>
+      <w:r>
+        <w:t>osoba.address</w:t>
+      </w:r>
+      <w:proofErr w:type="spellEnd"/>
+      <w:r>
+        <w:t xml:space="preserve"> }}, {{ </w:t>
+      </w:r>
+      <w:proofErr w:type="spellStart"/>
+      <w:r>
+        <w:t>format_date</w:t>
+      </w:r>
+      <w:proofErr w:type="spellEnd"/>
+      <w:r>
+        <w:t>(</w:t>
+      </w:r>
+      <w:proofErr w:type="spellStart"/>
+      <w:r>
+        <w:t>osoba.birthday</w:t>
+      </w:r>
+      <w:proofErr w:type="spellEnd"/>
+      <w:r>
+        <w:t xml:space="preserve">, </w:t>
+      </w:r>
+      <w:proofErr w:type="spellStart"/>
+      <w:r>
+        <w:t>format</w:t>
+      </w:r>
+      <w:proofErr w:type="spellEnd"/>
+      <w:r>
+        <w:t xml:space="preserve"> = '</w:t>
+      </w:r>
+      <w:proofErr w:type="spellStart"/>
+      <w:r>
+        <w:t>dd.MM.yyyy</w:t>
+      </w:r>
+      <w:proofErr w:type="spellEnd"/>
+      <w:r>
+        <w:t>') }}</w:t>
+      </w:r>
+      <w:r>
+        <w:rPr>
+          <w:lang w:val="en-GB"/>
+        </w:rPr>
+        <w:t xml:space="preserve">{% </w:t>
+      </w:r>
+      <w:proofErr w:type="spellStart"/>
+      <w:r>
+        <w:rPr>
+          <w:lang w:val="en-GB"/>
+        </w:rPr>
+        <w:t>endfor</w:t>
+      </w:r>
+      <w:proofErr w:type="spellEnd"/>
+      <w:r>
+        <w:rPr>
+          <w:lang w:val="en-GB"/>
+        </w:rPr>
         <w:t xml:space="preserve"> %}</w:t>
       </w:r>
     </w:p>
@@ -1517,15 +2571,33 @@
           <w:ilvl w:val="1"/>
           <w:numId w:val="12"/>
         </w:numPr>
+        <w:rPr>
+          <w:szCs w:val="24"/>
+        </w:rPr>
+      </w:pPr>
+      <w:r>
+        <w:rPr>
+          <w:lang w:val="en-GB"/>
+        </w:rPr>
+        <w:t>{%p else %}</w:t>
+      </w:r>
+    </w:p>
+    <w:p>
+      <w:pPr>
+        <w:pStyle w:val="Bod"/>
+        <w:numPr>
+          <w:ilvl w:val="1"/>
+          <w:numId w:val="12"/>
+        </w:numPr>
       </w:pPr>
       <w:r>
         <w:t xml:space="preserve">Prvními členy </w:t>
       </w:r>
       <w:r>
-        <w:t>K</w:t>
-      </w:r>
-      <w:r>
-        <w:t>ontrolní komise jsou:</w:t>
+        <w:t>Výboru</w:t>
+      </w:r>
+      <w:r>
+        <w:t xml:space="preserve"> jsou:</w:t>
       </w:r>
     </w:p>
     <w:p>
@@ -1536,13 +2608,53 @@
           <w:numId w:val="12"/>
         </w:numPr>
       </w:pPr>
-      <w:bookmarkStart w:id="0" w:name="_Hlk30780739"/>
       <w:r>
         <w:rPr>
           <w:rFonts w:eastAsia="Gill Sans MT" w:cs="Gill Sans MT"/>
           <w:szCs w:val="24"/>
         </w:rPr>
-        <w:t>{%p for osoba in Spolek.kontrolniKomise %}</w:t>
+        <w:t xml:space="preserve">{%p </w:t>
+      </w:r>
+      <w:proofErr w:type="spellStart"/>
+      <w:r>
+        <w:rPr>
+          <w:rFonts w:eastAsia="Gill Sans MT" w:cs="Gill Sans MT"/>
+          <w:szCs w:val="24"/>
+        </w:rPr>
+        <w:t>for</w:t>
+      </w:r>
+      <w:proofErr w:type="spellEnd"/>
+      <w:r>
+        <w:rPr>
+          <w:rFonts w:eastAsia="Gill Sans MT" w:cs="Gill Sans MT"/>
+          <w:szCs w:val="24"/>
+        </w:rPr>
+        <w:t xml:space="preserve"> osoba in </w:t>
+      </w:r>
+      <w:proofErr w:type="spellStart"/>
+      <w:proofErr w:type="gramStart"/>
+      <w:r>
+        <w:rPr>
+          <w:rFonts w:eastAsia="Gill Sans MT" w:cs="Gill Sans MT"/>
+          <w:szCs w:val="24"/>
+        </w:rPr>
+        <w:t>Spolek.</w:t>
+      </w:r>
+      <w:r>
+        <w:rPr>
+          <w:rFonts w:eastAsia="Gill Sans MT" w:cs="Gill Sans MT"/>
+          <w:szCs w:val="24"/>
+        </w:rPr>
+        <w:t>statutar.clen</w:t>
+      </w:r>
+      <w:proofErr w:type="spellEnd"/>
+      <w:proofErr w:type="gramEnd"/>
+      <w:r>
+        <w:rPr>
+          <w:rFonts w:eastAsia="Gill Sans MT" w:cs="Gill Sans MT"/>
+          <w:szCs w:val="24"/>
+        </w:rPr>
+        <w:t xml:space="preserve"> %}</w:t>
       </w:r>
     </w:p>
     <w:p>
@@ -1553,26 +2665,61 @@
           <w:numId w:val="12"/>
         </w:numPr>
       </w:pPr>
-      <w:r>
-        <w:t>{{ osoba.name</w:t>
-      </w:r>
+      <w:proofErr w:type="gramStart"/>
+      <w:r>
+        <w:t xml:space="preserve">{{ </w:t>
+      </w:r>
+      <w:proofErr w:type="spellStart"/>
+      <w:r>
+        <w:t>osoba.name</w:t>
+      </w:r>
+      <w:proofErr w:type="gramEnd"/>
       <w:r>
         <w:t>.first</w:t>
       </w:r>
-      <w:r>
-        <w:t xml:space="preserve"> }}, {{ osoba.address }}, {{ format_date(osoba.birthday, format = </w:t>
-      </w:r>
-      <w:r>
-        <w:t>'</w:t>
-      </w:r>
+      <w:proofErr w:type="spellEnd"/>
+      <w:r>
+        <w:t xml:space="preserve"> }}, {{ </w:t>
+      </w:r>
+      <w:proofErr w:type="spellStart"/>
+      <w:r>
+        <w:t>osoba.address</w:t>
+      </w:r>
+      <w:proofErr w:type="spellEnd"/>
+      <w:r>
+        <w:t xml:space="preserve"> }}, {{ </w:t>
+      </w:r>
+      <w:proofErr w:type="spellStart"/>
+      <w:r>
+        <w:t>format_date</w:t>
+      </w:r>
+      <w:proofErr w:type="spellEnd"/>
+      <w:r>
+        <w:t>(</w:t>
+      </w:r>
+      <w:proofErr w:type="spellStart"/>
+      <w:r>
+        <w:t>osoba.birthday</w:t>
+      </w:r>
+      <w:proofErr w:type="spellEnd"/>
+      <w:r>
+        <w:t xml:space="preserve">, </w:t>
+      </w:r>
+      <w:proofErr w:type="spellStart"/>
+      <w:r>
+        <w:t>format</w:t>
+      </w:r>
+      <w:proofErr w:type="spellEnd"/>
+      <w:r>
+        <w:t xml:space="preserve"> = '</w:t>
+      </w:r>
+      <w:proofErr w:type="spellStart"/>
       <w:r>
         <w:t>dd.MM.yyyy</w:t>
       </w:r>
-      <w:r>
-        <w:t>'</w:t>
-      </w:r>
-      <w:r>
-        <w:t>) }}</w:t>
+      <w:proofErr w:type="spellEnd"/>
+      <w:r>
+        <w:t>') }}</w:t>
       </w:r>
     </w:p>
     <w:p>
@@ -1591,13 +2738,28 @@
           <w:rFonts w:eastAsia="Gill Sans MT" w:cs="Gill Sans MT"/>
           <w:szCs w:val="24"/>
         </w:rPr>
-        <w:t>{%p endfor %}</w:t>
+        <w:t xml:space="preserve">{%p </w:t>
+      </w:r>
+      <w:proofErr w:type="spellStart"/>
+      <w:r>
+        <w:rPr>
+          <w:rFonts w:eastAsia="Gill Sans MT" w:cs="Gill Sans MT"/>
+          <w:szCs w:val="24"/>
+        </w:rPr>
+        <w:t>endfor</w:t>
+      </w:r>
+      <w:proofErr w:type="spellEnd"/>
+      <w:r>
+        <w:rPr>
+          <w:rFonts w:eastAsia="Gill Sans MT" w:cs="Gill Sans MT"/>
+          <w:szCs w:val="24"/>
+        </w:rPr>
+        <w:t xml:space="preserve"> %}</w:t>
       </w:r>
       <w:r>
         <w:t xml:space="preserve"> </w:t>
       </w:r>
     </w:p>
-    <w:bookmarkEnd w:id="0"/>
     <w:p>
       <w:pPr>
         <w:pStyle w:val="Bod"/>
@@ -1610,7 +2772,18 @@
         </w:rPr>
       </w:pPr>
       <w:r>
-        <w:t>{%p endif %}</w:t>
+        <w:t xml:space="preserve">{%p </w:t>
+      </w:r>
+      <w:proofErr w:type="spellStart"/>
+      <w:r>
+        <w:t>endif</w:t>
+      </w:r>
+      <w:proofErr w:type="spellEnd"/>
+      <w:r>
+        <w:t xml:space="preserve"> %}</w:t>
+      </w:r>
+      <w:r>
+        <w:t xml:space="preserve"> </w:t>
       </w:r>
     </w:p>
     <w:p>
@@ -1625,13 +2798,28 @@
         </w:rPr>
       </w:pPr>
       <w:r>
-        <w:t>{%p if Spolek.</w:t>
-      </w:r>
-      <w:r>
-        <w:t>rada</w:t>
-      </w:r>
-      <w:r>
-        <w:t>.exist %}</w:t>
+        <w:t xml:space="preserve">{%p </w:t>
+      </w:r>
+      <w:proofErr w:type="spellStart"/>
+      <w:r>
+        <w:t>if</w:t>
+      </w:r>
+      <w:proofErr w:type="spellEnd"/>
+      <w:r>
+        <w:t xml:space="preserve"> </w:t>
+      </w:r>
+      <w:proofErr w:type="spellStart"/>
+      <w:proofErr w:type="gramStart"/>
+      <w:r>
+        <w:t>Spolek.kontrolniKomise</w:t>
+      </w:r>
+      <w:r>
+        <w:t>.exist</w:t>
+      </w:r>
+      <w:proofErr w:type="spellEnd"/>
+      <w:proofErr w:type="gramEnd"/>
+      <w:r>
+        <w:t xml:space="preserve"> %}</w:t>
       </w:r>
     </w:p>
     <w:p>
@@ -1646,10 +2834,10 @@
         <w:t xml:space="preserve">Prvními členy </w:t>
       </w:r>
       <w:r>
-        <w:t>Rady</w:t>
-      </w:r>
-      <w:r>
-        <w:t xml:space="preserve"> jsou:</w:t>
+        <w:t>K</w:t>
+      </w:r>
+      <w:r>
+        <w:t>ontrolní komise jsou:</w:t>
       </w:r>
     </w:p>
     <w:p>
@@ -1660,20 +2848,39 @@
           <w:numId w:val="12"/>
         </w:numPr>
       </w:pPr>
+      <w:bookmarkStart w:id="0" w:name="_Hlk30780739"/>
       <w:r>
         <w:rPr>
           <w:rFonts w:eastAsia="Gill Sans MT" w:cs="Gill Sans MT"/>
           <w:szCs w:val="24"/>
         </w:rPr>
-        <w:t>{%p for osoba in Spolek.</w:t>
-      </w:r>
+        <w:t xml:space="preserve">{%p </w:t>
+      </w:r>
+      <w:proofErr w:type="spellStart"/>
       <w:r>
         <w:rPr>
           <w:rFonts w:eastAsia="Gill Sans MT" w:cs="Gill Sans MT"/>
           <w:szCs w:val="24"/>
         </w:rPr>
-        <w:t>rada</w:t>
-      </w:r>
+        <w:t>for</w:t>
+      </w:r>
+      <w:proofErr w:type="spellEnd"/>
+      <w:r>
+        <w:rPr>
+          <w:rFonts w:eastAsia="Gill Sans MT" w:cs="Gill Sans MT"/>
+          <w:szCs w:val="24"/>
+        </w:rPr>
+        <w:t xml:space="preserve"> osoba in </w:t>
+      </w:r>
+      <w:proofErr w:type="spellStart"/>
+      <w:r>
+        <w:rPr>
+          <w:rFonts w:eastAsia="Gill Sans MT" w:cs="Gill Sans MT"/>
+          <w:szCs w:val="24"/>
+        </w:rPr>
+        <w:t>Spolek.kontrolniKomise</w:t>
+      </w:r>
+      <w:proofErr w:type="spellEnd"/>
       <w:r>
         <w:rPr>
           <w:rFonts w:eastAsia="Gill Sans MT" w:cs="Gill Sans MT"/>
@@ -1690,8 +2897,67 @@
           <w:numId w:val="12"/>
         </w:numPr>
       </w:pPr>
-      <w:r>
-        <w:t>{{ osoba.name.first }}, {{ osoba.address }}, {{ format_date(osoba.birthday, format = 'dd.MM.yyyy') }}</w:t>
+      <w:proofErr w:type="gramStart"/>
+      <w:r>
+        <w:t xml:space="preserve">{{ </w:t>
+      </w:r>
+      <w:proofErr w:type="spellStart"/>
+      <w:r>
+        <w:t>osoba.name</w:t>
+      </w:r>
+      <w:proofErr w:type="gramEnd"/>
+      <w:r>
+        <w:t>.first</w:t>
+      </w:r>
+      <w:proofErr w:type="spellEnd"/>
+      <w:r>
+        <w:t xml:space="preserve"> }}, {{ </w:t>
+      </w:r>
+      <w:proofErr w:type="spellStart"/>
+      <w:r>
+        <w:t>osoba.address</w:t>
+      </w:r>
+      <w:proofErr w:type="spellEnd"/>
+      <w:r>
+        <w:t xml:space="preserve"> }}, {{ </w:t>
+      </w:r>
+      <w:proofErr w:type="spellStart"/>
+      <w:r>
+        <w:t>format_date</w:t>
+      </w:r>
+      <w:proofErr w:type="spellEnd"/>
+      <w:r>
+        <w:t>(</w:t>
+      </w:r>
+      <w:proofErr w:type="spellStart"/>
+      <w:r>
+        <w:t>osoba.birthday</w:t>
+      </w:r>
+      <w:proofErr w:type="spellEnd"/>
+      <w:r>
+        <w:t xml:space="preserve">, </w:t>
+      </w:r>
+      <w:proofErr w:type="spellStart"/>
+      <w:r>
+        <w:t>format</w:t>
+      </w:r>
+      <w:proofErr w:type="spellEnd"/>
+      <w:r>
+        <w:t xml:space="preserve"> = </w:t>
+      </w:r>
+      <w:r>
+        <w:t>'</w:t>
+      </w:r>
+      <w:proofErr w:type="spellStart"/>
+      <w:r>
+        <w:t>dd.MM.yyyy</w:t>
+      </w:r>
+      <w:proofErr w:type="spellEnd"/>
+      <w:r>
+        <w:t>'</w:t>
+      </w:r>
+      <w:r>
+        <w:t>) }}</w:t>
       </w:r>
     </w:p>
     <w:p>
@@ -1710,12 +2976,29 @@
           <w:rFonts w:eastAsia="Gill Sans MT" w:cs="Gill Sans MT"/>
           <w:szCs w:val="24"/>
         </w:rPr>
-        <w:t>{%p endfor %}</w:t>
+        <w:t xml:space="preserve">{%p </w:t>
+      </w:r>
+      <w:proofErr w:type="spellStart"/>
+      <w:r>
+        <w:rPr>
+          <w:rFonts w:eastAsia="Gill Sans MT" w:cs="Gill Sans MT"/>
+          <w:szCs w:val="24"/>
+        </w:rPr>
+        <w:t>endfor</w:t>
+      </w:r>
+      <w:proofErr w:type="spellEnd"/>
+      <w:r>
+        <w:rPr>
+          <w:rFonts w:eastAsia="Gill Sans MT" w:cs="Gill Sans MT"/>
+          <w:szCs w:val="24"/>
+        </w:rPr>
+        <w:t xml:space="preserve"> %}</w:t>
       </w:r>
       <w:r>
         <w:t xml:space="preserve"> </w:t>
       </w:r>
     </w:p>
+    <w:bookmarkEnd w:id="0"/>
     <w:p>
       <w:pPr>
         <w:pStyle w:val="Bod"/>
@@ -1728,7 +3011,15 @@
         </w:rPr>
       </w:pPr>
       <w:r>
-        <w:t>{%p endif %}</w:t>
+        <w:t xml:space="preserve">{%p </w:t>
+      </w:r>
+      <w:proofErr w:type="spellStart"/>
+      <w:r>
+        <w:t>endif</w:t>
+      </w:r>
+      <w:proofErr w:type="spellEnd"/>
+      <w:r>
+        <w:t xml:space="preserve"> %}</w:t>
       </w:r>
     </w:p>
     <w:p>
@@ -1743,13 +3034,31 @@
         </w:rPr>
       </w:pPr>
       <w:r>
-        <w:t>{%p if Spolek.</w:t>
-      </w:r>
-      <w:r>
-        <w:t>rozhodci</w:t>
-      </w:r>
-      <w:r>
-        <w:t>Komise.exist %}</w:t>
+        <w:t xml:space="preserve">{%p </w:t>
+      </w:r>
+      <w:proofErr w:type="spellStart"/>
+      <w:r>
+        <w:t>if</w:t>
+      </w:r>
+      <w:proofErr w:type="spellEnd"/>
+      <w:r>
+        <w:t xml:space="preserve"> </w:t>
+      </w:r>
+      <w:proofErr w:type="spellStart"/>
+      <w:proofErr w:type="gramStart"/>
+      <w:r>
+        <w:t>Spolek.</w:t>
+      </w:r>
+      <w:r>
+        <w:t>rada</w:t>
+      </w:r>
+      <w:r>
+        <w:t>.exist</w:t>
+      </w:r>
+      <w:proofErr w:type="spellEnd"/>
+      <w:proofErr w:type="gramEnd"/>
+      <w:r>
+        <w:t xml:space="preserve"> %}</w:t>
       </w:r>
     </w:p>
     <w:p>
@@ -1764,10 +3073,10 @@
         <w:t xml:space="preserve">Prvními členy </w:t>
       </w:r>
       <w:r>
-        <w:t>Rozhodčí</w:t>
-      </w:r>
-      <w:r>
-        <w:t xml:space="preserve"> komise jsou:</w:t>
+        <w:t>Rady</w:t>
+      </w:r>
+      <w:r>
+        <w:t xml:space="preserve"> jsou:</w:t>
       </w:r>
     </w:p>
     <w:p>
@@ -1783,21 +3092,46 @@
           <w:rFonts w:eastAsia="Gill Sans MT" w:cs="Gill Sans MT"/>
           <w:szCs w:val="24"/>
         </w:rPr>
-        <w:t>{%p for osoba in Spolek.</w:t>
-      </w:r>
+        <w:t xml:space="preserve">{%p </w:t>
+      </w:r>
+      <w:proofErr w:type="spellStart"/>
       <w:r>
         <w:rPr>
           <w:rFonts w:eastAsia="Gill Sans MT" w:cs="Gill Sans MT"/>
           <w:szCs w:val="24"/>
         </w:rPr>
-        <w:t>rozhodci</w:t>
-      </w:r>
+        <w:t>for</w:t>
+      </w:r>
+      <w:proofErr w:type="spellEnd"/>
       <w:r>
         <w:rPr>
           <w:rFonts w:eastAsia="Gill Sans MT" w:cs="Gill Sans MT"/>
           <w:szCs w:val="24"/>
         </w:rPr>
-        <w:t>Komise %}</w:t>
+        <w:t xml:space="preserve"> osoba in </w:t>
+      </w:r>
+      <w:proofErr w:type="spellStart"/>
+      <w:r>
+        <w:rPr>
+          <w:rFonts w:eastAsia="Gill Sans MT" w:cs="Gill Sans MT"/>
+          <w:szCs w:val="24"/>
+        </w:rPr>
+        <w:t>Spolek.</w:t>
+      </w:r>
+      <w:r>
+        <w:rPr>
+          <w:rFonts w:eastAsia="Gill Sans MT" w:cs="Gill Sans MT"/>
+          <w:szCs w:val="24"/>
+        </w:rPr>
+        <w:t>rada</w:t>
+      </w:r>
+      <w:proofErr w:type="spellEnd"/>
+      <w:r>
+        <w:rPr>
+          <w:rFonts w:eastAsia="Gill Sans MT" w:cs="Gill Sans MT"/>
+          <w:szCs w:val="24"/>
+        </w:rPr>
+        <w:t xml:space="preserve"> %}</w:t>
       </w:r>
     </w:p>
     <w:p>
@@ -1808,8 +3142,61 @@
           <w:numId w:val="12"/>
         </w:numPr>
       </w:pPr>
-      <w:r>
-        <w:t>{{ osoba.name.first }}, {{ osoba.address }}, {{ format_date(osoba.birthday, format = 'dd.MM.yyyy') }}</w:t>
+      <w:proofErr w:type="gramStart"/>
+      <w:r>
+        <w:t xml:space="preserve">{{ </w:t>
+      </w:r>
+      <w:proofErr w:type="spellStart"/>
+      <w:r>
+        <w:t>osoba.name</w:t>
+      </w:r>
+      <w:proofErr w:type="gramEnd"/>
+      <w:r>
+        <w:t>.first</w:t>
+      </w:r>
+      <w:proofErr w:type="spellEnd"/>
+      <w:r>
+        <w:t xml:space="preserve"> }}, {{ </w:t>
+      </w:r>
+      <w:proofErr w:type="spellStart"/>
+      <w:r>
+        <w:t>osoba.address</w:t>
+      </w:r>
+      <w:proofErr w:type="spellEnd"/>
+      <w:r>
+        <w:t xml:space="preserve"> }}, {{ </w:t>
+      </w:r>
+      <w:proofErr w:type="spellStart"/>
+      <w:r>
+        <w:t>format_date</w:t>
+      </w:r>
+      <w:proofErr w:type="spellEnd"/>
+      <w:r>
+        <w:t>(</w:t>
+      </w:r>
+      <w:proofErr w:type="spellStart"/>
+      <w:r>
+        <w:t>osoba.birthday</w:t>
+      </w:r>
+      <w:proofErr w:type="spellEnd"/>
+      <w:r>
+        <w:t xml:space="preserve">, </w:t>
+      </w:r>
+      <w:proofErr w:type="spellStart"/>
+      <w:r>
+        <w:t>format</w:t>
+      </w:r>
+      <w:proofErr w:type="spellEnd"/>
+      <w:r>
+        <w:t xml:space="preserve"> = '</w:t>
+      </w:r>
+      <w:proofErr w:type="spellStart"/>
+      <w:r>
+        <w:t>dd.MM.yyyy</w:t>
+      </w:r>
+      <w:proofErr w:type="spellEnd"/>
+      <w:r>
+        <w:t>') }}</w:t>
       </w:r>
     </w:p>
     <w:p>
@@ -1828,7 +3215,23 @@
           <w:rFonts w:eastAsia="Gill Sans MT" w:cs="Gill Sans MT"/>
           <w:szCs w:val="24"/>
         </w:rPr>
-        <w:t>{%p endfor %}</w:t>
+        <w:t xml:space="preserve">{%p </w:t>
+      </w:r>
+      <w:proofErr w:type="spellStart"/>
+      <w:r>
+        <w:rPr>
+          <w:rFonts w:eastAsia="Gill Sans MT" w:cs="Gill Sans MT"/>
+          <w:szCs w:val="24"/>
+        </w:rPr>
+        <w:t>endfor</w:t>
+      </w:r>
+      <w:proofErr w:type="spellEnd"/>
+      <w:r>
+        <w:rPr>
+          <w:rFonts w:eastAsia="Gill Sans MT" w:cs="Gill Sans MT"/>
+          <w:szCs w:val="24"/>
+        </w:rPr>
+        <w:t xml:space="preserve"> %}</w:t>
       </w:r>
       <w:r>
         <w:t xml:space="preserve"> </w:t>
@@ -1846,7 +3249,15 @@
         </w:rPr>
       </w:pPr>
       <w:r>
-        <w:t>{%p endif %}</w:t>
+        <w:t xml:space="preserve">{%p </w:t>
+      </w:r>
+      <w:proofErr w:type="spellStart"/>
+      <w:r>
+        <w:t>endif</w:t>
+      </w:r>
+      <w:proofErr w:type="spellEnd"/>
+      <w:r>
+        <w:t xml:space="preserve"> %}</w:t>
       </w:r>
     </w:p>
     <w:p>
@@ -1856,9 +3267,54 @@
           <w:ilvl w:val="1"/>
           <w:numId w:val="12"/>
         </w:numPr>
-      </w:pPr>
-      <w:r>
-        <w:t>Tyto stanovy byly schváleny zakladateli spolku, což zakladatelé stvrzují svými podpisy.</w:t>
+        <w:rPr>
+          <w:szCs w:val="24"/>
+        </w:rPr>
+      </w:pPr>
+      <w:r>
+        <w:t xml:space="preserve">{%p </w:t>
+      </w:r>
+      <w:proofErr w:type="spellStart"/>
+      <w:r>
+        <w:t>if</w:t>
+      </w:r>
+      <w:proofErr w:type="spellEnd"/>
+      <w:r>
+        <w:t xml:space="preserve"> </w:t>
+      </w:r>
+      <w:proofErr w:type="spellStart"/>
+      <w:proofErr w:type="gramStart"/>
+      <w:r>
+        <w:t>Spolek.</w:t>
+      </w:r>
+      <w:r>
+        <w:t>rozhodci</w:t>
+      </w:r>
+      <w:r>
+        <w:t>Komise.exist</w:t>
+      </w:r>
+      <w:proofErr w:type="spellEnd"/>
+      <w:proofErr w:type="gramEnd"/>
+      <w:r>
+        <w:t xml:space="preserve"> %}</w:t>
+      </w:r>
+    </w:p>
+    <w:p>
+      <w:pPr>
+        <w:pStyle w:val="Bod"/>
+        <w:numPr>
+          <w:ilvl w:val="1"/>
+          <w:numId w:val="12"/>
+        </w:numPr>
+      </w:pPr>
+      <w:r>
+        <w:t xml:space="preserve">Prvními členy </w:t>
+      </w:r>
+      <w:r>
+        <w:t>Rozhodčí</w:t>
+      </w:r>
+      <w:r>
+        <w:t xml:space="preserve"> komise jsou:</w:t>
       </w:r>
     </w:p>
     <w:p>
@@ -1868,12 +3324,186 @@
           <w:ilvl w:val="2"/>
           <w:numId w:val="12"/>
         </w:numPr>
-        <w:rPr>
-          <w:szCs w:val="24"/>
-        </w:rPr>
-      </w:pPr>
-      <w:r>
-        <w:t>{%p else %}</w:t>
+      </w:pPr>
+      <w:r>
+        <w:rPr>
+          <w:rFonts w:eastAsia="Gill Sans MT" w:cs="Gill Sans MT"/>
+          <w:szCs w:val="24"/>
+        </w:rPr>
+        <w:t xml:space="preserve">{%p </w:t>
+      </w:r>
+      <w:proofErr w:type="spellStart"/>
+      <w:r>
+        <w:rPr>
+          <w:rFonts w:eastAsia="Gill Sans MT" w:cs="Gill Sans MT"/>
+          <w:szCs w:val="24"/>
+        </w:rPr>
+        <w:t>for</w:t>
+      </w:r>
+      <w:proofErr w:type="spellEnd"/>
+      <w:r>
+        <w:rPr>
+          <w:rFonts w:eastAsia="Gill Sans MT" w:cs="Gill Sans MT"/>
+          <w:szCs w:val="24"/>
+        </w:rPr>
+        <w:t xml:space="preserve"> osoba in </w:t>
+      </w:r>
+      <w:proofErr w:type="spellStart"/>
+      <w:r>
+        <w:rPr>
+          <w:rFonts w:eastAsia="Gill Sans MT" w:cs="Gill Sans MT"/>
+          <w:szCs w:val="24"/>
+        </w:rPr>
+        <w:t>Spolek.</w:t>
+      </w:r>
+      <w:r>
+        <w:rPr>
+          <w:rFonts w:eastAsia="Gill Sans MT" w:cs="Gill Sans MT"/>
+          <w:szCs w:val="24"/>
+        </w:rPr>
+        <w:t>rozhodci</w:t>
+      </w:r>
+      <w:r>
+        <w:rPr>
+          <w:rFonts w:eastAsia="Gill Sans MT" w:cs="Gill Sans MT"/>
+          <w:szCs w:val="24"/>
+        </w:rPr>
+        <w:t>Komise</w:t>
+      </w:r>
+      <w:proofErr w:type="spellEnd"/>
+      <w:r>
+        <w:rPr>
+          <w:rFonts w:eastAsia="Gill Sans MT" w:cs="Gill Sans MT"/>
+          <w:szCs w:val="24"/>
+        </w:rPr>
+        <w:t xml:space="preserve"> %}</w:t>
+      </w:r>
+    </w:p>
+    <w:p>
+      <w:pPr>
+        <w:pStyle w:val="Bod"/>
+        <w:numPr>
+          <w:ilvl w:val="2"/>
+          <w:numId w:val="12"/>
+        </w:numPr>
+      </w:pPr>
+      <w:proofErr w:type="gramStart"/>
+      <w:r>
+        <w:t xml:space="preserve">{{ </w:t>
+      </w:r>
+      <w:proofErr w:type="spellStart"/>
+      <w:r>
+        <w:t>osoba.name</w:t>
+      </w:r>
+      <w:proofErr w:type="gramEnd"/>
+      <w:r>
+        <w:t>.first</w:t>
+      </w:r>
+      <w:proofErr w:type="spellEnd"/>
+      <w:r>
+        <w:t xml:space="preserve"> }}, {{ </w:t>
+      </w:r>
+      <w:proofErr w:type="spellStart"/>
+      <w:r>
+        <w:t>osoba.address</w:t>
+      </w:r>
+      <w:proofErr w:type="spellEnd"/>
+      <w:r>
+        <w:t xml:space="preserve"> }}, {{ </w:t>
+      </w:r>
+      <w:proofErr w:type="spellStart"/>
+      <w:r>
+        <w:t>format_date</w:t>
+      </w:r>
+      <w:proofErr w:type="spellEnd"/>
+      <w:r>
+        <w:t>(</w:t>
+      </w:r>
+      <w:proofErr w:type="spellStart"/>
+      <w:r>
+        <w:t>osoba.birthday</w:t>
+      </w:r>
+      <w:proofErr w:type="spellEnd"/>
+      <w:r>
+        <w:t xml:space="preserve">, </w:t>
+      </w:r>
+      <w:proofErr w:type="spellStart"/>
+      <w:r>
+        <w:t>format</w:t>
+      </w:r>
+      <w:proofErr w:type="spellEnd"/>
+      <w:r>
+        <w:t xml:space="preserve"> = '</w:t>
+      </w:r>
+      <w:proofErr w:type="spellStart"/>
+      <w:r>
+        <w:t>dd.MM.yyyy</w:t>
+      </w:r>
+      <w:proofErr w:type="spellEnd"/>
+      <w:r>
+        <w:t>') }}</w:t>
+      </w:r>
+    </w:p>
+    <w:p>
+      <w:pPr>
+        <w:pStyle w:val="Bod"/>
+        <w:numPr>
+          <w:ilvl w:val="2"/>
+          <w:numId w:val="12"/>
+        </w:numPr>
+        <w:rPr>
+          <w:szCs w:val="24"/>
+        </w:rPr>
+      </w:pPr>
+      <w:r>
+        <w:rPr>
+          <w:rFonts w:eastAsia="Gill Sans MT" w:cs="Gill Sans MT"/>
+          <w:szCs w:val="24"/>
+        </w:rPr>
+        <w:t xml:space="preserve">{%p </w:t>
+      </w:r>
+      <w:proofErr w:type="spellStart"/>
+      <w:r>
+        <w:rPr>
+          <w:rFonts w:eastAsia="Gill Sans MT" w:cs="Gill Sans MT"/>
+          <w:szCs w:val="24"/>
+        </w:rPr>
+        <w:t>endfor</w:t>
+      </w:r>
+      <w:proofErr w:type="spellEnd"/>
+      <w:r>
+        <w:rPr>
+          <w:rFonts w:eastAsia="Gill Sans MT" w:cs="Gill Sans MT"/>
+          <w:szCs w:val="24"/>
+        </w:rPr>
+        <w:t xml:space="preserve"> %}</w:t>
+      </w:r>
+      <w:r>
+        <w:t xml:space="preserve"> </w:t>
+      </w:r>
+    </w:p>
+    <w:p>
+      <w:pPr>
+        <w:pStyle w:val="Bod"/>
+        <w:numPr>
+          <w:ilvl w:val="2"/>
+          <w:numId w:val="12"/>
+        </w:numPr>
+        <w:rPr>
+          <w:szCs w:val="24"/>
+        </w:rPr>
+      </w:pPr>
+      <w:r>
+        <w:lastRenderedPageBreak/>
+        <w:t xml:space="preserve">{%p </w:t>
+      </w:r>
+      <w:proofErr w:type="spellStart"/>
+      <w:r>
+        <w:t>endif</w:t>
+      </w:r>
+      <w:proofErr w:type="spellEnd"/>
+      <w:r>
+        <w:t xml:space="preserve"> %}</w:t>
       </w:r>
     </w:p>
     <w:p>
@@ -1885,15 +3515,66 @@
         </w:numPr>
       </w:pPr>
       <w:r>
-        <w:t>Stanovy byly přijaté na ustavující schůzi konané dne [##.##.####]</w:t>
-      </w:r>
-    </w:p>
-    <w:p>
-      <w:pPr>
-        <w:pStyle w:val="Bod"/>
-      </w:pPr>
-      <w:r>
-        <w:t>{%p endif %}</w:t>
+        <w:t>Tyto stanovy byly schváleny zakladateli spolku, což zakladatelé stvrzují svými podpisy.</w:t>
+      </w:r>
+    </w:p>
+    <w:p>
+      <w:pPr>
+        <w:pStyle w:val="Bod"/>
+        <w:numPr>
+          <w:ilvl w:val="2"/>
+          <w:numId w:val="12"/>
+        </w:numPr>
+        <w:rPr>
+          <w:szCs w:val="24"/>
+        </w:rPr>
+      </w:pPr>
+      <w:r>
+        <w:t xml:space="preserve">{%p </w:t>
+      </w:r>
+      <w:proofErr w:type="spellStart"/>
+      <w:r>
+        <w:t>else</w:t>
+      </w:r>
+      <w:proofErr w:type="spellEnd"/>
+      <w:r>
+        <w:t xml:space="preserve"> %}</w:t>
+      </w:r>
+    </w:p>
+    <w:p>
+      <w:pPr>
+        <w:pStyle w:val="Bod"/>
+        <w:numPr>
+          <w:ilvl w:val="1"/>
+          <w:numId w:val="12"/>
+        </w:numPr>
+      </w:pPr>
+      <w:r>
+        <w:t>Stanovy byly přijaté na ustavující schůzi konané dne [#</w:t>
+      </w:r>
+      <w:proofErr w:type="gramStart"/>
+      <w:r>
+        <w:t>#.#</w:t>
+      </w:r>
+      <w:proofErr w:type="gramEnd"/>
+      <w:r>
+        <w:t>#.####]</w:t>
+      </w:r>
+    </w:p>
+    <w:p>
+      <w:pPr>
+        <w:pStyle w:val="Bod"/>
+      </w:pPr>
+      <w:r>
+        <w:t xml:space="preserve">{%p </w:t>
+      </w:r>
+      <w:proofErr w:type="spellStart"/>
+      <w:r>
+        <w:t>endif</w:t>
+      </w:r>
+      <w:proofErr w:type="spellEnd"/>
+      <w:r>
+        <w:t xml:space="preserve"> %}</w:t>
       </w:r>
     </w:p>
     <w:p>
@@ -1924,19 +3605,56 @@
         <w:rPr>
           <w:noProof/>
         </w:rPr>
-        <w:t xml:space="preserve"> }}, {{</w:t>
+        <w:t xml:space="preserve"> }}, </w:t>
+      </w:r>
+      <w:proofErr w:type="gramStart"/>
+      <w:r>
+        <w:rPr>
+          <w:noProof/>
+        </w:rPr>
+        <w:t>{{</w:t>
       </w:r>
       <w:r>
         <w:t xml:space="preserve"> </w:t>
       </w:r>
-      <w:r>
-        <w:t>format_date(</w:t>
-      </w:r>
-      <w:r>
-        <w:t>today()</w:t>
-      </w:r>
-      <w:r>
-        <w:t>, format = 'dd.MM.yyyy')</w:t>
+      <w:proofErr w:type="spellStart"/>
+      <w:r>
+        <w:t>format</w:t>
+      </w:r>
+      <w:proofErr w:type="gramEnd"/>
+      <w:r>
+        <w:t>_date</w:t>
+      </w:r>
+      <w:proofErr w:type="spellEnd"/>
+      <w:r>
+        <w:t>(</w:t>
+      </w:r>
+      <w:proofErr w:type="spellStart"/>
+      <w:r>
+        <w:t>today</w:t>
+      </w:r>
+      <w:proofErr w:type="spellEnd"/>
+      <w:r>
+        <w:t>()</w:t>
+      </w:r>
+      <w:r>
+        <w:t xml:space="preserve">, </w:t>
+      </w:r>
+      <w:proofErr w:type="spellStart"/>
+      <w:r>
+        <w:t>format</w:t>
+      </w:r>
+      <w:proofErr w:type="spellEnd"/>
+      <w:r>
+        <w:t xml:space="preserve"> = '</w:t>
+      </w:r>
+      <w:proofErr w:type="spellStart"/>
+      <w:r>
+        <w:t>dd.MM.yyyy</w:t>
+      </w:r>
+      <w:proofErr w:type="spellEnd"/>
+      <w:r>
+        <w:t>')</w:t>
       </w:r>
       <w:r>
         <w:t xml:space="preserve"> </w:t>
@@ -1960,21 +3678,30 @@
         </w:numPr>
       </w:pPr>
       <w:r>
-        <w:lastRenderedPageBreak/>
         <w:t>{%</w:t>
       </w:r>
       <w:r>
         <w:t>p</w:t>
       </w:r>
       <w:r>
-        <w:t xml:space="preserve"> if </w:t>
-      </w:r>
+        <w:t xml:space="preserve"> </w:t>
+      </w:r>
+      <w:proofErr w:type="spellStart"/>
+      <w:r>
+        <w:t>if</w:t>
+      </w:r>
+      <w:proofErr w:type="spellEnd"/>
+      <w:r>
+        <w:t xml:space="preserve"> </w:t>
+      </w:r>
+      <w:proofErr w:type="spellStart"/>
       <w:r>
         <w:t>o</w:t>
       </w:r>
       <w:r>
         <w:t>sobniUdaje</w:t>
       </w:r>
+      <w:proofErr w:type="spellEnd"/>
       <w:r>
         <w:t xml:space="preserve"> %</w:t>
       </w:r>
@@ -1992,17 +3719,29 @@
       </w:pPr>
       <w:bookmarkStart w:id="1" w:name="_Hlk30780819"/>
       <w:r>
-        <w:t>{%p for navr</w:t>
+        <w:t xml:space="preserve">{%p </w:t>
+      </w:r>
+      <w:proofErr w:type="spellStart"/>
+      <w:r>
+        <w:t>for</w:t>
+      </w:r>
+      <w:proofErr w:type="spellEnd"/>
+      <w:r>
+        <w:t xml:space="preserve"> navr</w:t>
       </w:r>
       <w:r>
         <w:t xml:space="preserve">hovatel in </w:t>
       </w:r>
+      <w:proofErr w:type="spellStart"/>
+      <w:proofErr w:type="gramStart"/>
       <w:r>
         <w:t>Spolek.zalozeni</w:t>
       </w:r>
       <w:r>
         <w:t>.navrhovatel</w:t>
       </w:r>
+      <w:proofErr w:type="spellEnd"/>
+      <w:proofErr w:type="gramEnd"/>
       <w:r>
         <w:t xml:space="preserve"> %}</w:t>
       </w:r>
@@ -2017,9 +3756,11 @@
       </w:r>
     </w:p>
     <w:p>
+      <w:proofErr w:type="gramStart"/>
       <w:r>
         <w:t xml:space="preserve">{{ </w:t>
       </w:r>
+      <w:proofErr w:type="spellStart"/>
       <w:r>
         <w:t>navrhovatel</w:t>
       </w:r>
@@ -2029,9 +3770,11 @@
       <w:r>
         <w:t>name</w:t>
       </w:r>
+      <w:proofErr w:type="gramEnd"/>
       <w:r>
         <w:t>.first</w:t>
       </w:r>
+      <w:proofErr w:type="spellEnd"/>
       <w:r>
         <w:t xml:space="preserve"> }}</w:t>
       </w:r>
@@ -2040,20 +3783,43 @@
       <w:r>
         <w:t xml:space="preserve">narozen: </w:t>
       </w:r>
-      <w:r>
-        <w:t>{{ navrhovatel.birthday }}</w:t>
+      <w:proofErr w:type="gramStart"/>
+      <w:r>
+        <w:t xml:space="preserve">{{ </w:t>
+      </w:r>
+      <w:proofErr w:type="spellStart"/>
+      <w:r>
+        <w:t>navrhovatel</w:t>
+      </w:r>
+      <w:proofErr w:type="gramEnd"/>
+      <w:r>
+        <w:t>.birthday</w:t>
+      </w:r>
+      <w:proofErr w:type="spellEnd"/>
+      <w:r>
+        <w:t xml:space="preserve"> }}</w:t>
       </w:r>
     </w:p>
     <w:p>
       <w:r>
         <w:t xml:space="preserve">bytem: </w:t>
       </w:r>
-      <w:r>
-        <w:t>{{ navrhovatel.</w:t>
+      <w:proofErr w:type="gramStart"/>
+      <w:r>
+        <w:t xml:space="preserve">{{ </w:t>
+      </w:r>
+      <w:proofErr w:type="spellStart"/>
+      <w:r>
+        <w:t>navrhovatel</w:t>
+      </w:r>
+      <w:proofErr w:type="gramEnd"/>
+      <w:r>
+        <w:t>.</w:t>
       </w:r>
       <w:r>
         <w:t>address</w:t>
       </w:r>
+      <w:proofErr w:type="spellEnd"/>
       <w:r>
         <w:t xml:space="preserve"> }}</w:t>
       </w:r>
@@ -2062,9 +3828,11 @@
       <w:r>
         <w:t xml:space="preserve">{%p </w:t>
       </w:r>
+      <w:proofErr w:type="spellStart"/>
       <w:r>
         <w:t>endfor</w:t>
       </w:r>
+      <w:proofErr w:type="spellEnd"/>
       <w:r>
         <w:t xml:space="preserve"> %}</w:t>
       </w:r>
@@ -2078,7 +3846,15 @@
         </w:numPr>
       </w:pPr>
       <w:r>
-        <w:t>{%p else %}</w:t>
+        <w:t xml:space="preserve">{%p </w:t>
+      </w:r>
+      <w:proofErr w:type="spellStart"/>
+      <w:r>
+        <w:t>else</w:t>
+      </w:r>
+      <w:proofErr w:type="spellEnd"/>
+      <w:r>
+        <w:t xml:space="preserve"> %}</w:t>
       </w:r>
     </w:p>
     <w:p>
@@ -2096,7 +3872,15 @@
     </w:p>
     <w:p>
       <w:r>
-        <w:t>narozen: [##.##.####]</w:t>
+        <w:t>narozen: [#</w:t>
+      </w:r>
+      <w:proofErr w:type="gramStart"/>
+      <w:r>
+        <w:t>#.#</w:t>
+      </w:r>
+      <w:proofErr w:type="gramEnd"/>
+      <w:r>
+        <w:t>#.####]</w:t>
       </w:r>
     </w:p>
     <w:p>
@@ -2106,11 +3890,24 @@
     </w:p>
     <w:p>
       <w:r>
-        <w:t>{%p if Spolek.zalozeni</w:t>
+        <w:t xml:space="preserve">{%p </w:t>
+      </w:r>
+      <w:proofErr w:type="spellStart"/>
+      <w:r>
+        <w:t>if</w:t>
+      </w:r>
+      <w:proofErr w:type="spellEnd"/>
+      <w:r>
+        <w:t xml:space="preserve"> </w:t>
+      </w:r>
+      <w:proofErr w:type="spellStart"/>
+      <w:r>
+        <w:t>Spolek.zalozeni</w:t>
       </w:r>
       <w:r>
         <w:t>.typ</w:t>
       </w:r>
+      <w:proofErr w:type="spellEnd"/>
       <w:r>
         <w:t xml:space="preserve"> =</w:t>
       </w:r>
@@ -2148,7 +3945,15 @@
     </w:p>
     <w:p>
       <w:r>
-        <w:t>narozen: [##.##.####]</w:t>
+        <w:t>narozen: [#</w:t>
+      </w:r>
+      <w:proofErr w:type="gramStart"/>
+      <w:r>
+        <w:t>#.#</w:t>
+      </w:r>
+      <w:proofErr w:type="gramEnd"/>
+      <w:r>
+        <w:t>#.####]</w:t>
       </w:r>
     </w:p>
     <w:p>
@@ -2161,6 +3966,7 @@
         <w:spacing w:before="720"/>
       </w:pPr>
       <w:r>
+        <w:lastRenderedPageBreak/>
         <w:t>__________________________</w:t>
       </w:r>
     </w:p>
@@ -2171,7 +3977,15 @@
     </w:p>
     <w:p>
       <w:r>
-        <w:t>narozen: [##.##.####]</w:t>
+        <w:t>narozen: [#</w:t>
+      </w:r>
+      <w:proofErr w:type="gramStart"/>
+      <w:r>
+        <w:t>#.#</w:t>
+      </w:r>
+      <w:proofErr w:type="gramEnd"/>
+      <w:r>
+        <w:t>#.####]</w:t>
       </w:r>
     </w:p>
     <w:p>
@@ -2181,12 +3995,28 @@
     </w:p>
     <w:p>
       <w:r>
-        <w:t>{%p endif %}</w:t>
-      </w:r>
-    </w:p>
-    <w:p>
-      <w:r>
-        <w:t>{%p endif %}</w:t>
+        <w:t xml:space="preserve">{%p </w:t>
+      </w:r>
+      <w:proofErr w:type="spellStart"/>
+      <w:r>
+        <w:t>endif</w:t>
+      </w:r>
+      <w:proofErr w:type="spellEnd"/>
+      <w:r>
+        <w:t xml:space="preserve"> %}</w:t>
+      </w:r>
+    </w:p>
+    <w:p>
+      <w:r>
+        <w:t xml:space="preserve">{%p </w:t>
+      </w:r>
+      <w:proofErr w:type="spellStart"/>
+      <w:r>
+        <w:t>endif</w:t>
+      </w:r>
+      <w:proofErr w:type="spellEnd"/>
+      <w:r>
+        <w:t xml:space="preserve"> %}</w:t>
       </w:r>
     </w:p>
     <w:sectPr>
@@ -2305,7 +4135,7 @@
           <w:rPr>
             <w:noProof/>
           </w:rPr>
-          <w:t>6</w:t>
+          <w:t>7</w:t>
         </w:r>
         <w:r>
           <w:rPr>
@@ -2389,7 +4219,7 @@
           <w:rPr>
             <w:noProof/>
           </w:rPr>
-          <w:t>6</w:t>
+          <w:t>7</w:t>
         </w:r>
         <w:r>
           <w:rPr>
@@ -4957,21 +6787,10 @@
 </file>
 
 <file path=customXml/item1.xml><?xml version="1.0" encoding="utf-8"?>
-<p:properties xmlns:p="http://schemas.microsoft.com/office/2006/metadata/properties" xmlns:xsi="http://www.w3.org/2001/XMLSchema-instance" xmlns:pc="http://schemas.microsoft.com/office/infopath/2007/PartnerControls">
-  <documentManagement/>
-</p:properties>
+<b:Sources xmlns:b="http://schemas.openxmlformats.org/officeDocument/2006/bibliography" xmlns="http://schemas.openxmlformats.org/officeDocument/2006/bibliography" SelectedStyle="\Styl2CitacePRO.xsl" StyleName="Styl 2 Citace PRO" Version="6"/>
 </file>
 
 <file path=customXml/item2.xml><?xml version="1.0" encoding="utf-8"?>
-<?mso-contentType ?>
-<FormTemplates xmlns="http://schemas.microsoft.com/sharepoint/v3/contenttype/forms">
-  <Display>DocumentLibraryForm</Display>
-  <Edit>DocumentLibraryForm</Edit>
-  <New>DocumentLibraryForm</New>
-</FormTemplates>
-</file>
-
-<file path=customXml/item3.xml><?xml version="1.0" encoding="utf-8"?>
 <ct:contentTypeSchema xmlns:ct="http://schemas.microsoft.com/office/2006/metadata/contentType" xmlns:ma="http://schemas.microsoft.com/office/2006/metadata/properties/metaAttributes" ct:_="" ma:_="" ma:contentTypeName="Document" ma:contentTypeID="0x010100BD02747C2CE21847AB5E6F9B720EEC3C" ma:contentTypeVersion="4" ma:contentTypeDescription="Create a new document." ma:contentTypeScope="" ma:versionID="4d717dec0d564b4b54e89621f57235fc">
   <xsd:schema xmlns:xsd="http://www.w3.org/2001/XMLSchema" xmlns:xs="http://www.w3.org/2001/XMLSchema" xmlns:p="http://schemas.microsoft.com/office/2006/metadata/properties" xmlns:ns2="d406e596-f8af-4b3a-9a33-1b50a1a9087b" xmlns:ns3="2f50269a-9551-4ff7-98e5-1a77125f500b" targetNamespace="http://schemas.microsoft.com/office/2006/metadata/properties" ma:root="true" ma:fieldsID="e52d92ee9df95e275e42951c5b64e336" ns2:_="" ns3:_="">
     <xsd:import namespace="d406e596-f8af-4b3a-9a33-1b50a1a9087b"/>
@@ -5136,28 +6955,30 @@
 </ct:contentTypeSchema>
 </file>
 
+<file path=customXml/item3.xml><?xml version="1.0" encoding="utf-8"?>
+<?mso-contentType ?>
+<FormTemplates xmlns="http://schemas.microsoft.com/sharepoint/v3/contenttype/forms">
+  <Display>DocumentLibraryForm</Display>
+  <Edit>DocumentLibraryForm</Edit>
+  <New>DocumentLibraryForm</New>
+</FormTemplates>
+</file>
+
 <file path=customXml/item4.xml><?xml version="1.0" encoding="utf-8"?>
-<b:Sources xmlns:b="http://schemas.openxmlformats.org/officeDocument/2006/bibliography" xmlns="http://schemas.openxmlformats.org/officeDocument/2006/bibliography" SelectedStyle="\Styl2CitacePRO.xsl" StyleName="Styl 2 Citace PRO" Version="6"/>
+<p:properties xmlns:p="http://schemas.microsoft.com/office/2006/metadata/properties" xmlns:xsi="http://www.w3.org/2001/XMLSchema-instance" xmlns:pc="http://schemas.microsoft.com/office/infopath/2007/PartnerControls">
+  <documentManagement/>
+</p:properties>
 </file>
 
 <file path=customXml/itemProps1.xml><?xml version="1.0" encoding="utf-8"?>
-<ds:datastoreItem xmlns:ds="http://schemas.openxmlformats.org/officeDocument/2006/customXml" ds:itemID="{F6825FAB-DF53-4777-9C79-50CCA6152291}">
+<ds:datastoreItem xmlns:ds="http://schemas.openxmlformats.org/officeDocument/2006/customXml" ds:itemID="{97D1592A-FED9-4544-8038-B913B1136A8A}">
   <ds:schemaRefs>
-    <ds:schemaRef ds:uri="http://schemas.microsoft.com/office/2006/metadata/properties"/>
-    <ds:schemaRef ds:uri="http://schemas.microsoft.com/office/infopath/2007/PartnerControls"/>
+    <ds:schemaRef ds:uri="http://schemas.openxmlformats.org/officeDocument/2006/bibliography"/>
   </ds:schemaRefs>
 </ds:datastoreItem>
 </file>
 
 <file path=customXml/itemProps2.xml><?xml version="1.0" encoding="utf-8"?>
-<ds:datastoreItem xmlns:ds="http://schemas.openxmlformats.org/officeDocument/2006/customXml" ds:itemID="{25E2037E-DFB1-4AAB-8090-C411B7D25136}">
-  <ds:schemaRefs>
-    <ds:schemaRef ds:uri="http://schemas.microsoft.com/sharepoint/v3/contenttype/forms"/>
-  </ds:schemaRefs>
-</ds:datastoreItem>
-</file>
-
-<file path=customXml/itemProps3.xml><?xml version="1.0" encoding="utf-8"?>
 <ds:datastoreItem xmlns:ds="http://schemas.openxmlformats.org/officeDocument/2006/customXml" ds:itemID="{4083E831-F711-4AEB-B772-39EE669FFBB5}">
   <ds:schemaRefs>
     <ds:schemaRef ds:uri="http://schemas.microsoft.com/office/2006/metadata/contentType"/>
@@ -5176,10 +6997,19 @@
 </ds:datastoreItem>
 </file>
 
+<file path=customXml/itemProps3.xml><?xml version="1.0" encoding="utf-8"?>
+<ds:datastoreItem xmlns:ds="http://schemas.openxmlformats.org/officeDocument/2006/customXml" ds:itemID="{25E2037E-DFB1-4AAB-8090-C411B7D25136}">
+  <ds:schemaRefs>
+    <ds:schemaRef ds:uri="http://schemas.microsoft.com/sharepoint/v3/contenttype/forms"/>
+  </ds:schemaRefs>
+</ds:datastoreItem>
+</file>
+
 <file path=customXml/itemProps4.xml><?xml version="1.0" encoding="utf-8"?>
-<ds:datastoreItem xmlns:ds="http://schemas.openxmlformats.org/officeDocument/2006/customXml" ds:itemID="{97D1592A-FED9-4544-8038-B913B1136A8A}">
+<ds:datastoreItem xmlns:ds="http://schemas.openxmlformats.org/officeDocument/2006/customXml" ds:itemID="{F6825FAB-DF53-4777-9C79-50CCA6152291}">
   <ds:schemaRefs>
-    <ds:schemaRef ds:uri="http://schemas.openxmlformats.org/officeDocument/2006/bibliography"/>
+    <ds:schemaRef ds:uri="http://schemas.microsoft.com/office/2006/metadata/properties"/>
+    <ds:schemaRef ds:uri="http://schemas.microsoft.com/office/infopath/2007/PartnerControls"/>
   </ds:schemaRefs>
 </ds:datastoreItem>
 </file>
--- a/docassemble/ZakladacSpolku/data/templates/Stanovy.docx
+++ b/docassemble/ZakladacSpolku/data/templates/Stanovy.docx
@@ -25,7 +25,7 @@
     </w:p>
     <w:p>
       <w:pPr>
-        <w:pStyle w:val="Nadpis1"/>
+        <w:pStyle w:val="Heading1"/>
       </w:pPr>
       <w:r>
         <w:t>Název a sídlo</w:t>
@@ -126,7 +126,7 @@
     </w:p>
     <w:p>
       <w:pPr>
-        <w:pStyle w:val="Nadpis1"/>
+        <w:pStyle w:val="Heading1"/>
       </w:pPr>
       <w:r>
         <w:t>Popis spolku</w:t>
@@ -180,7 +180,7 @@
     </w:p>
     <w:p>
       <w:pPr>
-        <w:pStyle w:val="Nadpis1"/>
+        <w:pStyle w:val="Heading1"/>
       </w:pPr>
       <w:r>
         <w:t>Účel spolku</w:t>
@@ -244,7 +244,7 @@
     </w:p>
     <w:p>
       <w:pPr>
-        <w:pStyle w:val="Nadpis1"/>
+        <w:pStyle w:val="Heading1"/>
       </w:pPr>
       <w:r>
         <w:t>Formy činnosti</w:t>
@@ -341,52 +341,297 @@
       </w:r>
       <w:proofErr w:type="spellStart"/>
       <w:r>
-        <w:t>Spolek.</w:t>
-      </w:r>
+        <w:t>hospCinnost</w:t>
+      </w:r>
+      <w:proofErr w:type="spellEnd"/>
+      <w:r>
+        <w:t xml:space="preserve"> and </w:t>
+      </w:r>
+      <w:proofErr w:type="spellStart"/>
+      <w:r>
+        <w:t>minimalVerze</w:t>
+      </w:r>
+      <w:proofErr w:type="spellEnd"/>
+      <w:r>
+        <w:t xml:space="preserve"> == ‘</w:t>
+      </w:r>
+      <w:proofErr w:type="spellStart"/>
+      <w:r>
+        <w:t>False</w:t>
+      </w:r>
+      <w:proofErr w:type="spellEnd"/>
+      <w:r>
+        <w:t>‘ %}</w:t>
+      </w:r>
+    </w:p>
+    <w:p>
+      <w:pPr>
+        <w:pStyle w:val="Heading1"/>
+      </w:pPr>
+      <w:r>
+        <w:t>Vedlejší hospodářská činnost</w:t>
+      </w:r>
+    </w:p>
+    <w:p>
+      <w:pPr>
+        <w:pStyle w:val="Bod"/>
+      </w:pPr>
+      <w:r>
+        <w:t>Spolek vykonává vedlejší hospodářskou činnost na podporu činnosti hlavní, spočívající v:</w:t>
+      </w:r>
+    </w:p>
+    <w:p>
+      <w:pPr>
+        <w:pStyle w:val="Psmeno"/>
+      </w:pPr>
+      <w:r>
+        <w:t xml:space="preserve">{%p </w:t>
+      </w:r>
+      <w:proofErr w:type="spellStart"/>
+      <w:r>
+        <w:t>for</w:t>
+      </w:r>
+      <w:proofErr w:type="spellEnd"/>
+      <w:r>
+        <w:t xml:space="preserve"> </w:t>
+      </w:r>
+      <w:proofErr w:type="spellStart"/>
       <w:r>
         <w:t>zivnost</w:t>
       </w:r>
       <w:proofErr w:type="spellEnd"/>
       <w:r>
-        <w:t xml:space="preserve"> and </w:t>
-      </w:r>
-      <w:proofErr w:type="spellStart"/>
-      <w:r>
-        <w:t>minimalVerze</w:t>
-      </w:r>
-      <w:proofErr w:type="spellEnd"/>
-      <w:r>
-        <w:t xml:space="preserve"> == ‘</w:t>
-      </w:r>
-      <w:proofErr w:type="spellStart"/>
-      <w:r>
-        <w:t>False</w:t>
-      </w:r>
-      <w:proofErr w:type="spellEnd"/>
-      <w:r>
-        <w:t>‘ %}</w:t>
-      </w:r>
-    </w:p>
-    <w:p>
-      <w:pPr>
-        <w:pStyle w:val="Nadpis1"/>
-      </w:pPr>
-      <w:r>
-        <w:t>Vedlejší hospodářská činnost</w:t>
-      </w:r>
-    </w:p>
-    <w:p>
-      <w:pPr>
-        <w:pStyle w:val="Bod"/>
-      </w:pPr>
-      <w:r>
-        <w:t>Spolek vykonává vedlejší hospodářskou činnost na podporu činnosti hlavní, spočívající v:</w:t>
+        <w:t xml:space="preserve"> in </w:t>
+      </w:r>
+      <w:proofErr w:type="spellStart"/>
+      <w:r>
+        <w:t>zivnost</w:t>
+      </w:r>
+      <w:r>
+        <w:t>Seznam</w:t>
+      </w:r>
+      <w:proofErr w:type="spellEnd"/>
+      <w:r>
+        <w:t xml:space="preserve"> %}</w:t>
       </w:r>
     </w:p>
     <w:p>
       <w:pPr>
         <w:pStyle w:val="Psmeno"/>
       </w:pPr>
+      <w:proofErr w:type="gramStart"/>
+      <w:r>
+        <w:t xml:space="preserve">{{ </w:t>
+      </w:r>
+      <w:proofErr w:type="spellStart"/>
+      <w:r>
+        <w:t>zivnost</w:t>
+      </w:r>
+      <w:proofErr w:type="spellEnd"/>
+      <w:proofErr w:type="gramEnd"/>
+      <w:r>
+        <w:t xml:space="preserve"> }}</w:t>
+      </w:r>
+    </w:p>
+    <w:p>
+      <w:pPr>
+        <w:pStyle w:val="Psmeno"/>
+      </w:pPr>
+      <w:r>
+        <w:t xml:space="preserve">{%p </w:t>
+      </w:r>
+      <w:proofErr w:type="spellStart"/>
+      <w:r>
+        <w:t>endfor</w:t>
+      </w:r>
+      <w:proofErr w:type="spellEnd"/>
+      <w:r>
+        <w:t xml:space="preserve"> %}</w:t>
+      </w:r>
+    </w:p>
+    <w:p>
+      <w:pPr>
+        <w:pStyle w:val="Psmeno"/>
+      </w:pPr>
+      <w:r>
+        <w:rPr>
+          <w:rFonts w:eastAsia="Gill Sans MT" w:cs="Gill Sans MT"/>
+          <w:szCs w:val="24"/>
+        </w:rPr>
+        <w:t xml:space="preserve">{%p </w:t>
+      </w:r>
+      <w:proofErr w:type="spellStart"/>
+      <w:r>
+        <w:rPr>
+          <w:rFonts w:eastAsia="Gill Sans MT" w:cs="Gill Sans MT"/>
+          <w:szCs w:val="24"/>
+        </w:rPr>
+        <w:t>endif</w:t>
+      </w:r>
+      <w:proofErr w:type="spellEnd"/>
+      <w:r>
+        <w:rPr>
+          <w:rFonts w:eastAsia="Gill Sans MT" w:cs="Gill Sans MT"/>
+          <w:szCs w:val="24"/>
+        </w:rPr>
+        <w:t xml:space="preserve"> %}</w:t>
+      </w:r>
+    </w:p>
+    <w:p>
+      <w:pPr>
+        <w:pStyle w:val="Heading1"/>
+      </w:pPr>
+      <w:r>
+        <w:t>Nejvyšší orgán</w:t>
+      </w:r>
+    </w:p>
+    <w:p>
+      <w:pPr>
+        <w:pStyle w:val="Bod"/>
+      </w:pPr>
+      <w:r>
+        <w:t>Nejvyšším orgánem spolku je Členská schůze.</w:t>
+      </w:r>
+    </w:p>
+    <w:p>
+      <w:pPr>
+        <w:pStyle w:val="Bod"/>
+        <w:rPr>
+          <w:rFonts w:eastAsia="Gill Sans MT" w:cs="Gill Sans MT"/>
+          <w:szCs w:val="24"/>
+        </w:rPr>
+      </w:pPr>
+      <w:r>
+        <w:t xml:space="preserve">{%p </w:t>
+      </w:r>
+      <w:proofErr w:type="spellStart"/>
+      <w:r>
+        <w:t>if</w:t>
+      </w:r>
+      <w:proofErr w:type="spellEnd"/>
+      <w:r>
+        <w:t xml:space="preserve"> </w:t>
+      </w:r>
+      <w:proofErr w:type="spellStart"/>
+      <w:proofErr w:type="gramStart"/>
+      <w:r>
+        <w:t>Spolek.nejvyssiOrgan</w:t>
+      </w:r>
+      <w:r>
+        <w:t>.cetnost</w:t>
+      </w:r>
+      <w:proofErr w:type="spellEnd"/>
+      <w:proofErr w:type="gramEnd"/>
+      <w:r>
+        <w:t xml:space="preserve"> </w:t>
+      </w:r>
+      <w:r>
+        <w:t>=</w:t>
+      </w:r>
+      <w:r>
+        <w:t>=</w:t>
+      </w:r>
+      <w:r>
+        <w:t xml:space="preserve"> ‘</w:t>
+      </w:r>
+      <w:proofErr w:type="spellStart"/>
+      <w:r>
+        <w:t>neurcite</w:t>
+      </w:r>
+      <w:proofErr w:type="spellEnd"/>
+      <w:r>
+        <w:t xml:space="preserve"> </w:t>
+      </w:r>
+      <w:r>
+        <w:t>‘</w:t>
+      </w:r>
+      <w:r>
+        <w:t xml:space="preserve"> %}</w:t>
+      </w:r>
+    </w:p>
+    <w:p>
+      <w:pPr>
+        <w:pStyle w:val="Bod"/>
+      </w:pPr>
+      <w:r>
+        <w:t>Členská schůze je svolávána dle potřeby.</w:t>
+      </w:r>
+    </w:p>
+    <w:p>
+      <w:pPr>
+        <w:pStyle w:val="Bod"/>
+      </w:pPr>
+      <w:r>
+        <w:t>{%</w:t>
+      </w:r>
+      <w:r>
+        <w:t xml:space="preserve">p </w:t>
+      </w:r>
+      <w:proofErr w:type="spellStart"/>
+      <w:r>
+        <w:t>el</w:t>
+      </w:r>
+      <w:r>
+        <w:t>se</w:t>
+      </w:r>
+      <w:proofErr w:type="spellEnd"/>
+      <w:r>
+        <w:t xml:space="preserve"> </w:t>
+      </w:r>
+      <w:r>
+        <w:t>%}</w:t>
+      </w:r>
+    </w:p>
+    <w:p>
+      <w:pPr>
+        <w:pStyle w:val="Bod"/>
+      </w:pPr>
+      <w:r>
+        <w:t xml:space="preserve">Členská schůze je svolávána </w:t>
+      </w:r>
+      <w:r>
+        <w:t xml:space="preserve">nejméně </w:t>
+      </w:r>
+      <w:r>
+        <w:t>jednou ročně</w:t>
+      </w:r>
+      <w:r>
+        <w:t>.</w:t>
+      </w:r>
+    </w:p>
+    <w:p>
+      <w:pPr>
+        <w:pStyle w:val="Bod"/>
+      </w:pPr>
+      <w:r>
+        <w:lastRenderedPageBreak/>
+        <w:t xml:space="preserve">{%p </w:t>
+      </w:r>
+      <w:proofErr w:type="spellStart"/>
+      <w:r>
+        <w:t>endif</w:t>
+      </w:r>
+      <w:proofErr w:type="spellEnd"/>
+      <w:r>
+        <w:t xml:space="preserve"> %}</w:t>
+      </w:r>
+    </w:p>
+    <w:p>
+      <w:pPr>
+        <w:pStyle w:val="Bod"/>
+      </w:pPr>
+      <w:r>
+        <w:t>Členská schůze především:</w:t>
+      </w:r>
+    </w:p>
+    <w:p>
+      <w:pPr>
+        <w:pStyle w:val="Psmeno"/>
+        <w:rPr>
+          <w:rFonts w:eastAsia="Gill Sans MT" w:cs="Gill Sans MT"/>
+          <w:szCs w:val="24"/>
+        </w:rPr>
+      </w:pPr>
       <w:r>
         <w:t xml:space="preserve">{%p </w:t>
       </w:r>
@@ -398,20 +643,18 @@
       <w:r>
         <w:t xml:space="preserve"> </w:t>
       </w:r>
-      <w:proofErr w:type="spellStart"/>
-      <w:r>
-        <w:t>zivnost</w:t>
-      </w:r>
-      <w:proofErr w:type="spellEnd"/>
+      <w:r>
+        <w:t>pravomoc</w:t>
+      </w:r>
       <w:r>
         <w:t xml:space="preserve"> in </w:t>
       </w:r>
       <w:proofErr w:type="spellStart"/>
       <w:r>
-        <w:t>zivnost</w:t>
-      </w:r>
-      <w:r>
-        <w:t>Seznam</w:t>
+        <w:t>pravomociSeznam</w:t>
+      </w:r>
+      <w:r>
+        <w:t>|add_separators</w:t>
       </w:r>
       <w:proofErr w:type="spellEnd"/>
       <w:r>
@@ -426,11 +669,9 @@
       <w:r>
         <w:t xml:space="preserve">{{ </w:t>
       </w:r>
-      <w:proofErr w:type="spellStart"/>
-      <w:r>
-        <w:t>zivnost</w:t>
-      </w:r>
-      <w:proofErr w:type="spellEnd"/>
+      <w:r>
+        <w:t>pravomoc</w:t>
+      </w:r>
       <w:proofErr w:type="gramEnd"/>
       <w:r>
         <w:t xml:space="preserve"> }}</w:t>
@@ -455,317 +696,73 @@
     <w:p>
       <w:pPr>
         <w:pStyle w:val="Psmeno"/>
-      </w:pPr>
-      <w:r>
         <w:rPr>
           <w:rFonts w:eastAsia="Gill Sans MT" w:cs="Gill Sans MT"/>
           <w:szCs w:val="24"/>
         </w:rPr>
-        <w:t xml:space="preserve">{%p </w:t>
-      </w:r>
-      <w:proofErr w:type="spellStart"/>
-      <w:r>
+      </w:pPr>
+      <w:r>
+        <w:t xml:space="preserve">{%p </w:t>
+      </w:r>
+      <w:proofErr w:type="spellStart"/>
+      <w:r>
+        <w:t>if</w:t>
+      </w:r>
+      <w:proofErr w:type="spellEnd"/>
+      <w:r>
+        <w:t xml:space="preserve"> </w:t>
+      </w:r>
+      <w:proofErr w:type="spellStart"/>
+      <w:proofErr w:type="gramStart"/>
+      <w:r>
+        <w:t>Spolek.nejvyssiOrga</w:t>
+      </w:r>
+      <w:r>
+        <w:t>n</w:t>
+      </w:r>
+      <w:r>
+        <w:t>.perrollam</w:t>
+      </w:r>
+      <w:proofErr w:type="spellEnd"/>
+      <w:proofErr w:type="gramEnd"/>
+      <w:r>
+        <w:t xml:space="preserve"> </w:t>
+      </w:r>
+      <w:r>
+        <w:t>%}</w:t>
+      </w:r>
+    </w:p>
+    <w:p>
+      <w:pPr>
+        <w:pStyle w:val="Bod"/>
+      </w:pPr>
+      <w:r>
+        <w:t>Členská schůze se může usnášet i mimo zasedání v písemné formě nebo s využitím technických prostředků. Vnitřní předpis spolku stanoví podmínky a pravidla takového usnášení.</w:t>
+      </w:r>
+    </w:p>
+    <w:p>
+      <w:pPr>
+        <w:pStyle w:val="Bod"/>
         <w:rPr>
           <w:rFonts w:eastAsia="Gill Sans MT" w:cs="Gill Sans MT"/>
           <w:szCs w:val="24"/>
         </w:rPr>
+      </w:pPr>
+      <w:r>
+        <w:t xml:space="preserve">{%p </w:t>
+      </w:r>
+      <w:proofErr w:type="spellStart"/>
+      <w:r>
         <w:t>endif</w:t>
       </w:r>
       <w:proofErr w:type="spellEnd"/>
       <w:r>
-        <w:rPr>
-          <w:rFonts w:eastAsia="Gill Sans MT" w:cs="Gill Sans MT"/>
-          <w:szCs w:val="24"/>
-        </w:rPr>
         <w:t xml:space="preserve"> %}</w:t>
       </w:r>
     </w:p>
     <w:p>
       <w:pPr>
-        <w:pStyle w:val="Nadpis1"/>
-      </w:pPr>
-      <w:r>
-        <w:t>Nejvyšší orgán</w:t>
-      </w:r>
-    </w:p>
-    <w:p>
-      <w:pPr>
-        <w:pStyle w:val="Bod"/>
-      </w:pPr>
-      <w:r>
-        <w:t>Nejvyšším orgánem spolku je Členská schůze.</w:t>
-      </w:r>
-    </w:p>
-    <w:p>
-      <w:pPr>
-        <w:pStyle w:val="Bod"/>
-        <w:rPr>
-          <w:rFonts w:eastAsia="Gill Sans MT" w:cs="Gill Sans MT"/>
-          <w:szCs w:val="24"/>
-        </w:rPr>
-      </w:pPr>
-      <w:r>
-        <w:t xml:space="preserve">{%p </w:t>
-      </w:r>
-      <w:proofErr w:type="spellStart"/>
-      <w:r>
-        <w:t>if</w:t>
-      </w:r>
-      <w:proofErr w:type="spellEnd"/>
-      <w:r>
-        <w:t xml:space="preserve"> </w:t>
-      </w:r>
-      <w:proofErr w:type="spellStart"/>
-      <w:proofErr w:type="gramStart"/>
-      <w:r>
-        <w:t>Spolek.nejvyssiOrgan</w:t>
-      </w:r>
-      <w:r>
-        <w:t>.cetnost</w:t>
-      </w:r>
-      <w:proofErr w:type="spellEnd"/>
-      <w:proofErr w:type="gramEnd"/>
-      <w:r>
-        <w:t xml:space="preserve"> </w:t>
-      </w:r>
-      <w:r>
-        <w:t>=</w:t>
-      </w:r>
-      <w:r>
-        <w:t>=</w:t>
-      </w:r>
-      <w:r>
-        <w:t xml:space="preserve"> ‘</w:t>
-      </w:r>
-      <w:proofErr w:type="spellStart"/>
-      <w:r>
-        <w:t>neurcite</w:t>
-      </w:r>
-      <w:proofErr w:type="spellEnd"/>
-      <w:r>
-        <w:t xml:space="preserve"> </w:t>
-      </w:r>
-      <w:r>
-        <w:t>‘</w:t>
-      </w:r>
-      <w:r>
-        <w:t xml:space="preserve"> %}</w:t>
-      </w:r>
-    </w:p>
-    <w:p>
-      <w:pPr>
-        <w:pStyle w:val="Bod"/>
-      </w:pPr>
-      <w:r>
-        <w:t>Členská schůze je svolávána dle potřeby.</w:t>
-      </w:r>
-    </w:p>
-    <w:p>
-      <w:pPr>
-        <w:pStyle w:val="Bod"/>
-      </w:pPr>
-      <w:r>
-        <w:t>{%</w:t>
-      </w:r>
-      <w:r>
-        <w:t xml:space="preserve">p </w:t>
-      </w:r>
-      <w:proofErr w:type="spellStart"/>
-      <w:r>
-        <w:t>el</w:t>
-      </w:r>
-      <w:r>
-        <w:t>se</w:t>
-      </w:r>
-      <w:proofErr w:type="spellEnd"/>
-      <w:r>
-        <w:t xml:space="preserve"> </w:t>
-      </w:r>
-      <w:r>
-        <w:t>%}</w:t>
-      </w:r>
-    </w:p>
-    <w:p>
-      <w:pPr>
-        <w:pStyle w:val="Bod"/>
-      </w:pPr>
-      <w:r>
-        <w:t xml:space="preserve">Členská schůze je svolávána </w:t>
-      </w:r>
-      <w:r>
-        <w:t xml:space="preserve">nejméně </w:t>
-      </w:r>
-      <w:r>
-        <w:t>jednou ročně</w:t>
-      </w:r>
-      <w:r>
-        <w:t>.</w:t>
-      </w:r>
-    </w:p>
-    <w:p>
-      <w:pPr>
-        <w:pStyle w:val="Bod"/>
-      </w:pPr>
-      <w:r>
-        <w:lastRenderedPageBreak/>
-        <w:t xml:space="preserve">{%p </w:t>
-      </w:r>
-      <w:proofErr w:type="spellStart"/>
-      <w:r>
-        <w:t>endif</w:t>
-      </w:r>
-      <w:proofErr w:type="spellEnd"/>
-      <w:r>
-        <w:t xml:space="preserve"> %}</w:t>
-      </w:r>
-    </w:p>
-    <w:p>
-      <w:pPr>
-        <w:pStyle w:val="Bod"/>
-      </w:pPr>
-      <w:r>
-        <w:t>Členská schůze především:</w:t>
-      </w:r>
-    </w:p>
-    <w:p>
-      <w:pPr>
-        <w:pStyle w:val="Psmeno"/>
-        <w:rPr>
-          <w:rFonts w:eastAsia="Gill Sans MT" w:cs="Gill Sans MT"/>
-          <w:szCs w:val="24"/>
-        </w:rPr>
-      </w:pPr>
-      <w:r>
-        <w:t xml:space="preserve">{%p </w:t>
-      </w:r>
-      <w:proofErr w:type="spellStart"/>
-      <w:r>
-        <w:t>for</w:t>
-      </w:r>
-      <w:proofErr w:type="spellEnd"/>
-      <w:r>
-        <w:t xml:space="preserve"> </w:t>
-      </w:r>
-      <w:r>
-        <w:t>pravomoc</w:t>
-      </w:r>
-      <w:r>
-        <w:t xml:space="preserve"> in </w:t>
-      </w:r>
-      <w:proofErr w:type="spellStart"/>
-      <w:r>
-        <w:t>pravomociSeznam</w:t>
-      </w:r>
-      <w:r>
-        <w:t>|add_separators</w:t>
-      </w:r>
-      <w:proofErr w:type="spellEnd"/>
-      <w:r>
-        <w:t xml:space="preserve"> %}</w:t>
-      </w:r>
-    </w:p>
-    <w:p>
-      <w:pPr>
-        <w:pStyle w:val="Psmeno"/>
-      </w:pPr>
-      <w:proofErr w:type="gramStart"/>
-      <w:r>
-        <w:t xml:space="preserve">{{ </w:t>
-      </w:r>
-      <w:r>
-        <w:t>pravomoc</w:t>
-      </w:r>
-      <w:proofErr w:type="gramEnd"/>
-      <w:r>
-        <w:t xml:space="preserve"> }}</w:t>
-      </w:r>
-    </w:p>
-    <w:p>
-      <w:pPr>
-        <w:pStyle w:val="Psmeno"/>
-      </w:pPr>
-      <w:r>
-        <w:t xml:space="preserve">{%p </w:t>
-      </w:r>
-      <w:proofErr w:type="spellStart"/>
-      <w:r>
-        <w:t>endfor</w:t>
-      </w:r>
-      <w:proofErr w:type="spellEnd"/>
-      <w:r>
-        <w:t xml:space="preserve"> %}</w:t>
-      </w:r>
-    </w:p>
-    <w:p>
-      <w:pPr>
-        <w:pStyle w:val="Psmeno"/>
-        <w:rPr>
-          <w:rFonts w:eastAsia="Gill Sans MT" w:cs="Gill Sans MT"/>
-          <w:szCs w:val="24"/>
-        </w:rPr>
-      </w:pPr>
-      <w:r>
-        <w:t xml:space="preserve">{%p </w:t>
-      </w:r>
-      <w:proofErr w:type="spellStart"/>
-      <w:r>
-        <w:t>if</w:t>
-      </w:r>
-      <w:proofErr w:type="spellEnd"/>
-      <w:r>
-        <w:t xml:space="preserve"> </w:t>
-      </w:r>
-      <w:proofErr w:type="spellStart"/>
-      <w:proofErr w:type="gramStart"/>
-      <w:r>
-        <w:t>Spolek.nejvyssiOrga</w:t>
-      </w:r>
-      <w:r>
-        <w:t>n</w:t>
-      </w:r>
-      <w:r>
-        <w:t>.perrollam</w:t>
-      </w:r>
-      <w:proofErr w:type="spellEnd"/>
-      <w:proofErr w:type="gramEnd"/>
-      <w:r>
-        <w:t xml:space="preserve"> </w:t>
-      </w:r>
-      <w:r>
-        <w:t>%}</w:t>
-      </w:r>
-    </w:p>
-    <w:p>
-      <w:pPr>
-        <w:pStyle w:val="Bod"/>
-      </w:pPr>
-      <w:r>
-        <w:t>Členská schůze se může usnášet i mimo zasedání v písemné formě nebo s využitím technických prostředků. Vnitřní předpis spolku stanoví podmínky a pravidla takového usnášení.</w:t>
-      </w:r>
-    </w:p>
-    <w:p>
-      <w:pPr>
-        <w:pStyle w:val="Bod"/>
-        <w:rPr>
-          <w:rFonts w:eastAsia="Gill Sans MT" w:cs="Gill Sans MT"/>
-          <w:szCs w:val="24"/>
-        </w:rPr>
-      </w:pPr>
-      <w:r>
-        <w:t xml:space="preserve">{%p </w:t>
-      </w:r>
-      <w:proofErr w:type="spellStart"/>
-      <w:r>
-        <w:t>endif</w:t>
-      </w:r>
-      <w:proofErr w:type="spellEnd"/>
-      <w:r>
-        <w:t xml:space="preserve"> %}</w:t>
-      </w:r>
-    </w:p>
-    <w:p>
-      <w:pPr>
-        <w:pStyle w:val="Nadpis1"/>
+        <w:pStyle w:val="Heading1"/>
       </w:pPr>
       <w:r>
         <w:t>Statutární orgán</w:t>
@@ -1411,7 +1408,7 @@
     </w:p>
     <w:p>
       <w:pPr>
-        <w:pStyle w:val="Nadpis1"/>
+        <w:pStyle w:val="Heading1"/>
         <w:numPr>
           <w:ilvl w:val="0"/>
           <w:numId w:val="12"/>
@@ -1663,7 +1660,7 @@
     </w:p>
     <w:p>
       <w:pPr>
-        <w:pStyle w:val="Nadpis1"/>
+        <w:pStyle w:val="Heading1"/>
         <w:numPr>
           <w:ilvl w:val="0"/>
           <w:numId w:val="12"/>
@@ -1866,7 +1863,7 @@
     </w:p>
     <w:p>
       <w:pPr>
-        <w:pStyle w:val="Nadpis1"/>
+        <w:pStyle w:val="Heading1"/>
         <w:numPr>
           <w:ilvl w:val="0"/>
           <w:numId w:val="12"/>
@@ -2036,7 +2033,7 @@
     </w:p>
     <w:p>
       <w:pPr>
-        <w:pStyle w:val="Nadpis1"/>
+        <w:pStyle w:val="Heading1"/>
       </w:pPr>
       <w:r>
         <w:t>Členství ve spolku</w:t>
@@ -2349,7 +2346,7 @@
     </w:p>
     <w:p>
       <w:pPr>
-        <w:pStyle w:val="Nadpis1"/>
+        <w:pStyle w:val="Heading1"/>
       </w:pPr>
       <w:r>
         <w:t>Závěrečná ustanovení</w:t>
@@ -4086,7 +4083,7 @@
     <w:sdtContent>
       <w:p>
         <w:pPr>
-          <w:pStyle w:val="Zpat"/>
+          <w:pStyle w:val="Footer"/>
           <w:jc w:val="right"/>
         </w:pPr>
         <w:r>
@@ -4167,7 +4164,7 @@
     <w:sdtContent>
       <w:p>
         <w:pPr>
-          <w:pStyle w:val="Zpat"/>
+          <w:pStyle w:val="Footer"/>
           <w:jc w:val="right"/>
         </w:pPr>
         <w:r>
@@ -4287,7 +4284,7 @@
     <w:lvl w:ilvl="1">
       <w:start w:val="1"/>
       <w:numFmt w:val="none"/>
-      <w:pStyle w:val="Nadpis2"/>
+      <w:pStyle w:val="Heading2"/>
       <w:suff w:val="nothing"/>
       <w:lvlText w:val=""/>
       <w:lvlJc w:val="left"/>
@@ -4301,7 +4298,7 @@
     <w:lvl w:ilvl="2">
       <w:start w:val="1"/>
       <w:numFmt w:val="none"/>
-      <w:pStyle w:val="Nadpis3"/>
+      <w:pStyle w:val="Heading3"/>
       <w:suff w:val="nothing"/>
       <w:lvlText w:val=""/>
       <w:lvlJc w:val="left"/>
@@ -4398,7 +4395,7 @@
     <w:lvl w:ilvl="0" w:tplc="2856E1F0">
       <w:start w:val="1"/>
       <w:numFmt w:val="bullet"/>
-      <w:pStyle w:val="Seznam"/>
+      <w:pStyle w:val="List"/>
       <w:lvlText w:val=""/>
       <w:lvlJc w:val="left"/>
       <w:pPr>
@@ -5029,7 +5026,7 @@
     <w:lvl w:ilvl="0">
       <w:start w:val="1"/>
       <w:numFmt w:val="upperRoman"/>
-      <w:pStyle w:val="Nadpis1"/>
+      <w:pStyle w:val="Heading1"/>
       <w:suff w:val="nothing"/>
       <w:lvlText w:val="Čl %1. — "/>
       <w:lvlJc w:val="left"/>
@@ -5973,7 +5970,7 @@
     <w:lsdException w:name="Unresolved Mention" w:semiHidden="1" w:unhideWhenUsed="1"/>
     <w:lsdException w:name="Smart Link" w:semiHidden="1" w:unhideWhenUsed="1"/>
   </w:latentStyles>
-  <w:style w:type="paragraph" w:default="1" w:styleId="Normln">
+  <w:style w:type="paragraph" w:default="1" w:styleId="Normal">
     <w:name w:val="Normal"/>
     <w:qFormat/>
     <w:rsid w:val="00547607"/>
@@ -5987,10 +5984,10 @@
       <w:lang w:eastAsia="ar-SA"/>
     </w:rPr>
   </w:style>
-  <w:style w:type="paragraph" w:styleId="Nadpis1">
+  <w:style w:type="paragraph" w:styleId="Heading1">
     <w:name w:val="heading 1"/>
-    <w:basedOn w:val="Normln"/>
-    <w:next w:val="Normln"/>
+    <w:basedOn w:val="Normal"/>
+    <w:next w:val="Normal"/>
     <w:qFormat/>
     <w:rsid w:val="007E10C5"/>
     <w:pPr>
@@ -6010,10 +6007,10 @@
       <w:szCs w:val="32"/>
     </w:rPr>
   </w:style>
-  <w:style w:type="paragraph" w:styleId="Nadpis2">
+  <w:style w:type="paragraph" w:styleId="Heading2">
     <w:name w:val="heading 2"/>
-    <w:basedOn w:val="Normln"/>
-    <w:next w:val="Normln"/>
+    <w:basedOn w:val="Normal"/>
+    <w:next w:val="Normal"/>
     <w:qFormat/>
     <w:rsid w:val="00547607"/>
     <w:pPr>
@@ -6033,10 +6030,10 @@
       <w:szCs w:val="28"/>
     </w:rPr>
   </w:style>
-  <w:style w:type="paragraph" w:styleId="Nadpis3">
+  <w:style w:type="paragraph" w:styleId="Heading3">
     <w:name w:val="heading 3"/>
-    <w:basedOn w:val="Normln"/>
-    <w:next w:val="Normln"/>
+    <w:basedOn w:val="Normal"/>
+    <w:next w:val="Normal"/>
     <w:rsid w:val="00547607"/>
     <w:pPr>
       <w:keepNext/>
@@ -6054,13 +6051,13 @@
       <w:szCs w:val="26"/>
     </w:rPr>
   </w:style>
-  <w:style w:type="character" w:default="1" w:styleId="Standardnpsmoodstavce">
+  <w:style w:type="character" w:default="1" w:styleId="DefaultParagraphFont">
     <w:name w:val="Default Paragraph Font"/>
     <w:uiPriority w:val="1"/>
     <w:semiHidden/>
     <w:unhideWhenUsed/>
   </w:style>
-  <w:style w:type="table" w:default="1" w:styleId="Normlntabulka">
+  <w:style w:type="table" w:default="1" w:styleId="TableNormal">
     <w:name w:val="Normal Table"/>
     <w:uiPriority w:val="99"/>
     <w:semiHidden/>
@@ -6075,7 +6072,7 @@
       </w:tblCellMar>
     </w:tblPr>
   </w:style>
-  <w:style w:type="numbering" w:default="1" w:styleId="Bezseznamu">
+  <w:style w:type="numbering" w:default="1" w:styleId="NoList">
     <w:name w:val="No List"/>
     <w:uiPriority w:val="99"/>
     <w:semiHidden/>
@@ -6091,10 +6088,10 @@
       <w:sz w:val="20"/>
     </w:rPr>
   </w:style>
-  <w:style w:type="paragraph" w:styleId="Seznam">
+  <w:style w:type="paragraph" w:styleId="List">
     <w:name w:val="List"/>
-    <w:basedOn w:val="Normln"/>
-    <w:link w:val="SeznamChar1"/>
+    <w:basedOn w:val="Normal"/>
+    <w:link w:val="ListChar"/>
     <w:rsid w:val="00547607"/>
     <w:pPr>
       <w:numPr>
@@ -6107,7 +6104,7 @@
   </w:style>
   <w:style w:type="paragraph" w:customStyle="1" w:styleId="Rejstk">
     <w:name w:val="Rejstřík"/>
-    <w:basedOn w:val="Normln"/>
+    <w:basedOn w:val="Normal"/>
     <w:rsid w:val="00547607"/>
     <w:pPr>
       <w:suppressLineNumbers/>
@@ -6118,7 +6115,7 @@
   </w:style>
   <w:style w:type="paragraph" w:customStyle="1" w:styleId="Adresa">
     <w:name w:val="Adresa"/>
-    <w:basedOn w:val="Normln"/>
+    <w:basedOn w:val="Normal"/>
     <w:rsid w:val="00547607"/>
     <w:pPr>
       <w:spacing w:after="0" w:line="240" w:lineRule="auto"/>
@@ -6144,7 +6141,7 @@
   </w:style>
   <w:style w:type="paragraph" w:customStyle="1" w:styleId="Popisek">
     <w:name w:val="Popisek"/>
-    <w:basedOn w:val="Normln"/>
+    <w:basedOn w:val="Normal"/>
     <w:qFormat/>
     <w:rsid w:val="00547607"/>
     <w:pPr>
@@ -6171,7 +6168,7 @@
   </w:style>
   <w:style w:type="paragraph" w:customStyle="1" w:styleId="Seznam1">
     <w:name w:val="Seznam1"/>
-    <w:basedOn w:val="Seznam"/>
+    <w:basedOn w:val="List"/>
     <w:link w:val="SeznamChar"/>
     <w:qFormat/>
     <w:rsid w:val="00547607"/>
@@ -6180,10 +6177,10 @@
       <w:ind w:left="714" w:hanging="357"/>
     </w:pPr>
   </w:style>
-  <w:style w:type="paragraph" w:styleId="Zhlav">
+  <w:style w:type="paragraph" w:styleId="Header">
     <w:name w:val="header"/>
-    <w:basedOn w:val="Normln"/>
-    <w:link w:val="ZhlavChar"/>
+    <w:basedOn w:val="Normal"/>
+    <w:link w:val="HeaderChar"/>
     <w:uiPriority w:val="99"/>
     <w:unhideWhenUsed/>
     <w:rsid w:val="00547607"/>
@@ -6194,9 +6191,9 @@
       </w:tabs>
     </w:pPr>
   </w:style>
-  <w:style w:type="character" w:customStyle="1" w:styleId="SeznamChar1">
-    <w:name w:val="Seznam Char1"/>
-    <w:link w:val="Seznam"/>
+  <w:style w:type="character" w:customStyle="1" w:styleId="ListChar">
+    <w:name w:val="List Char"/>
+    <w:link w:val="List"/>
     <w:rsid w:val="00547607"/>
     <w:rPr>
       <w:rFonts w:ascii="Gill Sans MT" w:hAnsi="Gill Sans MT" w:cs="Tahoma"/>
@@ -6206,7 +6203,7 @@
   </w:style>
   <w:style w:type="character" w:customStyle="1" w:styleId="SeznamChar">
     <w:name w:val="Seznam Char"/>
-    <w:basedOn w:val="SeznamChar1"/>
+    <w:basedOn w:val="ListChar"/>
     <w:link w:val="Seznam1"/>
     <w:rsid w:val="00547607"/>
     <w:rPr>
@@ -6215,9 +6212,9 @@
       <w:lang w:eastAsia="ar-SA"/>
     </w:rPr>
   </w:style>
-  <w:style w:type="character" w:customStyle="1" w:styleId="ZhlavChar">
-    <w:name w:val="Záhlaví Char"/>
-    <w:link w:val="Zhlav"/>
+  <w:style w:type="character" w:customStyle="1" w:styleId="HeaderChar">
+    <w:name w:val="Header Char"/>
+    <w:link w:val="Header"/>
     <w:uiPriority w:val="99"/>
     <w:rsid w:val="00547607"/>
     <w:rPr>
@@ -6226,10 +6223,10 @@
       <w:lang w:eastAsia="ar-SA"/>
     </w:rPr>
   </w:style>
-  <w:style w:type="paragraph" w:styleId="Zpat">
+  <w:style w:type="paragraph" w:styleId="Footer">
     <w:name w:val="footer"/>
-    <w:basedOn w:val="Normln"/>
-    <w:link w:val="ZpatChar"/>
+    <w:basedOn w:val="Normal"/>
+    <w:link w:val="FooterChar"/>
     <w:uiPriority w:val="99"/>
     <w:unhideWhenUsed/>
     <w:rsid w:val="00547607"/>
@@ -6240,9 +6237,9 @@
       </w:tabs>
     </w:pPr>
   </w:style>
-  <w:style w:type="character" w:customStyle="1" w:styleId="ZpatChar">
-    <w:name w:val="Zápatí Char"/>
-    <w:link w:val="Zpat"/>
+  <w:style w:type="character" w:customStyle="1" w:styleId="FooterChar">
+    <w:name w:val="Footer Char"/>
+    <w:link w:val="Footer"/>
     <w:uiPriority w:val="99"/>
     <w:rsid w:val="00547607"/>
     <w:rPr>
@@ -6251,7 +6248,7 @@
       <w:lang w:eastAsia="ar-SA"/>
     </w:rPr>
   </w:style>
-  <w:style w:type="character" w:styleId="Zstupntext">
+  <w:style w:type="character" w:styleId="PlaceholderText">
     <w:name w:val="Placeholder Text"/>
     <w:uiPriority w:val="99"/>
     <w:semiHidden/>
@@ -6260,7 +6257,7 @@
       <w:color w:val="808080"/>
     </w:rPr>
   </w:style>
-  <w:style w:type="character" w:styleId="Hypertextovodkaz">
+  <w:style w:type="character" w:styleId="Hyperlink">
     <w:name w:val="Hyperlink"/>
     <w:rsid w:val="00547607"/>
     <w:rPr>
@@ -6270,7 +6267,7 @@
   </w:style>
   <w:style w:type="paragraph" w:customStyle="1" w:styleId="Patka">
     <w:name w:val="Patka"/>
-    <w:basedOn w:val="Normln"/>
+    <w:basedOn w:val="Normal"/>
     <w:qFormat/>
     <w:rsid w:val="00547607"/>
     <w:pPr>
@@ -6292,10 +6289,10 @@
       <w:spacing w:before="360"/>
     </w:pPr>
   </w:style>
-  <w:style w:type="paragraph" w:styleId="Odstavecseseznamem">
+  <w:style w:type="paragraph" w:styleId="ListParagraph">
     <w:name w:val="List Paragraph"/>
-    <w:basedOn w:val="Normln"/>
-    <w:link w:val="OdstavecseseznamemChar"/>
+    <w:basedOn w:val="Normal"/>
+    <w:link w:val="ListParagraphChar"/>
     <w:uiPriority w:val="34"/>
     <w:rsid w:val="00547607"/>
     <w:pPr>
@@ -6315,9 +6312,9 @@
       <w:szCs w:val="22"/>
     </w:rPr>
   </w:style>
-  <w:style w:type="table" w:styleId="Mkatabulky">
+  <w:style w:type="table" w:styleId="TableGrid">
     <w:name w:val="Table Grid"/>
-    <w:basedOn w:val="Normlntabulka"/>
+    <w:basedOn w:val="TableNormal"/>
     <w:uiPriority w:val="59"/>
     <w:rsid w:val="00CB1DA9"/>
     <w:tblPr>
@@ -6333,7 +6330,7 @@
   </w:style>
   <w:style w:type="paragraph" w:customStyle="1" w:styleId="Bod">
     <w:name w:val="Bod"/>
-    <w:basedOn w:val="Odstavecseseznamem"/>
+    <w:basedOn w:val="ListParagraph"/>
     <w:link w:val="BodChar"/>
     <w:qFormat/>
     <w:rsid w:val="00B751D2"/>
@@ -6356,10 +6353,10 @@
       </w:numPr>
     </w:pPr>
   </w:style>
-  <w:style w:type="character" w:customStyle="1" w:styleId="OdstavecseseznamemChar">
-    <w:name w:val="Odstavec se seznamem Char"/>
-    <w:basedOn w:val="Standardnpsmoodstavce"/>
-    <w:link w:val="Odstavecseseznamem"/>
+  <w:style w:type="character" w:customStyle="1" w:styleId="ListParagraphChar">
+    <w:name w:val="List Paragraph Char"/>
+    <w:basedOn w:val="DefaultParagraphFont"/>
+    <w:link w:val="ListParagraph"/>
     <w:uiPriority w:val="34"/>
     <w:rsid w:val="007E10C5"/>
     <w:rPr>
@@ -6370,7 +6367,7 @@
   </w:style>
   <w:style w:type="character" w:customStyle="1" w:styleId="BodChar">
     <w:name w:val="Bod Char"/>
-    <w:basedOn w:val="OdstavecseseznamemChar"/>
+    <w:basedOn w:val="ListParagraphChar"/>
     <w:link w:val="Bod"/>
     <w:rsid w:val="00B751D2"/>
     <w:rPr>
@@ -6379,9 +6376,9 @@
       <w:lang w:eastAsia="ar-SA"/>
     </w:rPr>
   </w:style>
-  <w:style w:type="character" w:styleId="Odkaznakoment">
+  <w:style w:type="character" w:styleId="CommentReference">
     <w:name w:val="annotation reference"/>
-    <w:basedOn w:val="Standardnpsmoodstavce"/>
+    <w:basedOn w:val="DefaultParagraphFont"/>
     <w:uiPriority w:val="99"/>
     <w:semiHidden/>
     <w:unhideWhenUsed/>
@@ -6402,10 +6399,10 @@
       <w:lang w:eastAsia="ar-SA"/>
     </w:rPr>
   </w:style>
-  <w:style w:type="paragraph" w:styleId="Textkomente">
+  <w:style w:type="paragraph" w:styleId="CommentText">
     <w:name w:val="annotation text"/>
-    <w:basedOn w:val="Normln"/>
-    <w:link w:val="TextkomenteChar"/>
+    <w:basedOn w:val="Normal"/>
+    <w:link w:val="CommentTextChar"/>
     <w:uiPriority w:val="99"/>
     <w:semiHidden/>
     <w:unhideWhenUsed/>
@@ -6417,10 +6414,10 @@
       <w:sz w:val="20"/>
     </w:rPr>
   </w:style>
-  <w:style w:type="character" w:customStyle="1" w:styleId="TextkomenteChar">
-    <w:name w:val="Text komentáře Char"/>
-    <w:basedOn w:val="Standardnpsmoodstavce"/>
-    <w:link w:val="Textkomente"/>
+  <w:style w:type="character" w:customStyle="1" w:styleId="CommentTextChar">
+    <w:name w:val="Comment Text Char"/>
+    <w:basedOn w:val="DefaultParagraphFont"/>
+    <w:link w:val="CommentText"/>
     <w:uiPriority w:val="99"/>
     <w:semiHidden/>
     <w:rsid w:val="00B751D2"/>
@@ -6429,11 +6426,11 @@
       <w:lang w:eastAsia="ar-SA"/>
     </w:rPr>
   </w:style>
-  <w:style w:type="paragraph" w:styleId="Pedmtkomente">
+  <w:style w:type="paragraph" w:styleId="CommentSubject">
     <w:name w:val="annotation subject"/>
-    <w:basedOn w:val="Textkomente"/>
-    <w:next w:val="Textkomente"/>
-    <w:link w:val="PedmtkomenteChar"/>
+    <w:basedOn w:val="CommentText"/>
+    <w:next w:val="CommentText"/>
+    <w:link w:val="CommentSubjectChar"/>
     <w:uiPriority w:val="99"/>
     <w:semiHidden/>
     <w:unhideWhenUsed/>
@@ -6443,10 +6440,10 @@
       <w:bCs/>
     </w:rPr>
   </w:style>
-  <w:style w:type="character" w:customStyle="1" w:styleId="PedmtkomenteChar">
-    <w:name w:val="Předmět komentáře Char"/>
-    <w:basedOn w:val="TextkomenteChar"/>
-    <w:link w:val="Pedmtkomente"/>
+  <w:style w:type="character" w:customStyle="1" w:styleId="CommentSubjectChar">
+    <w:name w:val="Comment Subject Char"/>
+    <w:basedOn w:val="CommentTextChar"/>
+    <w:link w:val="CommentSubject"/>
     <w:uiPriority w:val="99"/>
     <w:semiHidden/>
     <w:rsid w:val="00B751D2"/>
@@ -6457,10 +6454,10 @@
       <w:lang w:eastAsia="ar-SA"/>
     </w:rPr>
   </w:style>
-  <w:style w:type="paragraph" w:styleId="Textbubliny">
+  <w:style w:type="paragraph" w:styleId="BalloonText">
     <w:name w:val="Balloon Text"/>
-    <w:basedOn w:val="Normln"/>
-    <w:link w:val="TextbublinyChar"/>
+    <w:basedOn w:val="Normal"/>
+    <w:link w:val="BalloonTextChar"/>
     <w:uiPriority w:val="99"/>
     <w:semiHidden/>
     <w:unhideWhenUsed/>
@@ -6474,10 +6471,10 @@
       <w:szCs w:val="18"/>
     </w:rPr>
   </w:style>
-  <w:style w:type="character" w:customStyle="1" w:styleId="TextbublinyChar">
-    <w:name w:val="Text bubliny Char"/>
-    <w:basedOn w:val="Standardnpsmoodstavce"/>
-    <w:link w:val="Textbubliny"/>
+  <w:style w:type="character" w:customStyle="1" w:styleId="BalloonTextChar">
+    <w:name w:val="Balloon Text Char"/>
+    <w:basedOn w:val="DefaultParagraphFont"/>
+    <w:link w:val="BalloonText"/>
     <w:uiPriority w:val="99"/>
     <w:semiHidden/>
     <w:rsid w:val="00B751D2"/>
@@ -6787,10 +6784,21 @@
 </file>
 
 <file path=customXml/item1.xml><?xml version="1.0" encoding="utf-8"?>
-<b:Sources xmlns:b="http://schemas.openxmlformats.org/officeDocument/2006/bibliography" xmlns="http://schemas.openxmlformats.org/officeDocument/2006/bibliography" SelectedStyle="\Styl2CitacePRO.xsl" StyleName="Styl 2 Citace PRO" Version="6"/>
+<p:properties xmlns:p="http://schemas.microsoft.com/office/2006/metadata/properties" xmlns:xsi="http://www.w3.org/2001/XMLSchema-instance" xmlns:pc="http://schemas.microsoft.com/office/infopath/2007/PartnerControls">
+  <documentManagement/>
+</p:properties>
 </file>
 
 <file path=customXml/item2.xml><?xml version="1.0" encoding="utf-8"?>
+<?mso-contentType ?>
+<FormTemplates xmlns="http://schemas.microsoft.com/sharepoint/v3/contenttype/forms">
+  <Display>DocumentLibraryForm</Display>
+  <Edit>DocumentLibraryForm</Edit>
+  <New>DocumentLibraryForm</New>
+</FormTemplates>
+</file>
+
+<file path=customXml/item3.xml><?xml version="1.0" encoding="utf-8"?>
 <ct:contentTypeSchema xmlns:ct="http://schemas.microsoft.com/office/2006/metadata/contentType" xmlns:ma="http://schemas.microsoft.com/office/2006/metadata/properties/metaAttributes" ct:_="" ma:_="" ma:contentTypeName="Document" ma:contentTypeID="0x010100BD02747C2CE21847AB5E6F9B720EEC3C" ma:contentTypeVersion="4" ma:contentTypeDescription="Create a new document." ma:contentTypeScope="" ma:versionID="4d717dec0d564b4b54e89621f57235fc">
   <xsd:schema xmlns:xsd="http://www.w3.org/2001/XMLSchema" xmlns:xs="http://www.w3.org/2001/XMLSchema" xmlns:p="http://schemas.microsoft.com/office/2006/metadata/properties" xmlns:ns2="d406e596-f8af-4b3a-9a33-1b50a1a9087b" xmlns:ns3="2f50269a-9551-4ff7-98e5-1a77125f500b" targetNamespace="http://schemas.microsoft.com/office/2006/metadata/properties" ma:root="true" ma:fieldsID="e52d92ee9df95e275e42951c5b64e336" ns2:_="" ns3:_="">
     <xsd:import namespace="d406e596-f8af-4b3a-9a33-1b50a1a9087b"/>
@@ -6955,30 +6963,28 @@
 </ct:contentTypeSchema>
 </file>
 
-<file path=customXml/item3.xml><?xml version="1.0" encoding="utf-8"?>
-<?mso-contentType ?>
-<FormTemplates xmlns="http://schemas.microsoft.com/sharepoint/v3/contenttype/forms">
-  <Display>DocumentLibraryForm</Display>
-  <Edit>DocumentLibraryForm</Edit>
-  <New>DocumentLibraryForm</New>
-</FormTemplates>
-</file>
-
 <file path=customXml/item4.xml><?xml version="1.0" encoding="utf-8"?>
-<p:properties xmlns:p="http://schemas.microsoft.com/office/2006/metadata/properties" xmlns:xsi="http://www.w3.org/2001/XMLSchema-instance" xmlns:pc="http://schemas.microsoft.com/office/infopath/2007/PartnerControls">
-  <documentManagement/>
-</p:properties>
+<b:Sources xmlns:b="http://schemas.openxmlformats.org/officeDocument/2006/bibliography" xmlns="http://schemas.openxmlformats.org/officeDocument/2006/bibliography" SelectedStyle="\Styl2CitacePRO.xsl" StyleName="Styl 2 Citace PRO" Version="6"/>
 </file>
 
 <file path=customXml/itemProps1.xml><?xml version="1.0" encoding="utf-8"?>
-<ds:datastoreItem xmlns:ds="http://schemas.openxmlformats.org/officeDocument/2006/customXml" ds:itemID="{97D1592A-FED9-4544-8038-B913B1136A8A}">
+<ds:datastoreItem xmlns:ds="http://schemas.openxmlformats.org/officeDocument/2006/customXml" ds:itemID="{F6825FAB-DF53-4777-9C79-50CCA6152291}">
   <ds:schemaRefs>
-    <ds:schemaRef ds:uri="http://schemas.openxmlformats.org/officeDocument/2006/bibliography"/>
+    <ds:schemaRef ds:uri="http://schemas.microsoft.com/office/2006/metadata/properties"/>
+    <ds:schemaRef ds:uri="http://schemas.microsoft.com/office/infopath/2007/PartnerControls"/>
   </ds:schemaRefs>
 </ds:datastoreItem>
 </file>
 
 <file path=customXml/itemProps2.xml><?xml version="1.0" encoding="utf-8"?>
+<ds:datastoreItem xmlns:ds="http://schemas.openxmlformats.org/officeDocument/2006/customXml" ds:itemID="{25E2037E-DFB1-4AAB-8090-C411B7D25136}">
+  <ds:schemaRefs>
+    <ds:schemaRef ds:uri="http://schemas.microsoft.com/sharepoint/v3/contenttype/forms"/>
+  </ds:schemaRefs>
+</ds:datastoreItem>
+</file>
+
+<file path=customXml/itemProps3.xml><?xml version="1.0" encoding="utf-8"?>
 <ds:datastoreItem xmlns:ds="http://schemas.openxmlformats.org/officeDocument/2006/customXml" ds:itemID="{4083E831-F711-4AEB-B772-39EE669FFBB5}">
   <ds:schemaRefs>
     <ds:schemaRef ds:uri="http://schemas.microsoft.com/office/2006/metadata/contentType"/>
@@ -6997,19 +7003,10 @@
 </ds:datastoreItem>
 </file>
 
-<file path=customXml/itemProps3.xml><?xml version="1.0" encoding="utf-8"?>
-<ds:datastoreItem xmlns:ds="http://schemas.openxmlformats.org/officeDocument/2006/customXml" ds:itemID="{25E2037E-DFB1-4AAB-8090-C411B7D25136}">
+<file path=customXml/itemProps4.xml><?xml version="1.0" encoding="utf-8"?>
+<ds:datastoreItem xmlns:ds="http://schemas.openxmlformats.org/officeDocument/2006/customXml" ds:itemID="{97D1592A-FED9-4544-8038-B913B1136A8A}">
   <ds:schemaRefs>
-    <ds:schemaRef ds:uri="http://schemas.microsoft.com/sharepoint/v3/contenttype/forms"/>
-  </ds:schemaRefs>
-</ds:datastoreItem>
-</file>
-
-<file path=customXml/itemProps4.xml><?xml version="1.0" encoding="utf-8"?>
-<ds:datastoreItem xmlns:ds="http://schemas.openxmlformats.org/officeDocument/2006/customXml" ds:itemID="{F6825FAB-DF53-4777-9C79-50CCA6152291}">
-  <ds:schemaRefs>
-    <ds:schemaRef ds:uri="http://schemas.microsoft.com/office/2006/metadata/properties"/>
-    <ds:schemaRef ds:uri="http://schemas.microsoft.com/office/infopath/2007/PartnerControls"/>
+    <ds:schemaRef ds:uri="http://schemas.openxmlformats.org/officeDocument/2006/bibliography"/>
   </ds:schemaRefs>
 </ds:datastoreItem>
 </file>
--- a/docassemble/ZakladacSpolku/data/templates/Stanovy.docx
+++ b/docassemble/ZakladacSpolku/data/templates/Stanovy.docx
@@ -329,7 +329,38 @@
         <w:pStyle w:val="Psmeno"/>
       </w:pPr>
       <w:r>
-        <w:t xml:space="preserve">{%p </w:t>
+        <w:rPr>
+          <w:lang w:val="en-GB"/>
+        </w:rPr>
+        <w:t xml:space="preserve">{%p if </w:t>
+      </w:r>
+      <w:proofErr w:type="spellStart"/>
+      <w:r>
+        <w:rPr>
+          <w:lang w:val="en-GB"/>
+        </w:rPr>
+        <w:t>minimalVerze</w:t>
+      </w:r>
+      <w:proofErr w:type="spellEnd"/>
+      <w:r>
+        <w:rPr>
+          <w:lang w:val="en-GB"/>
+        </w:rPr>
+        <w:t xml:space="preserve"> == ‘False’ </w:t>
+      </w:r>
+      <w:proofErr w:type="gramStart"/>
+      <w:r>
+        <w:rPr>
+          <w:lang w:val="en-GB"/>
+        </w:rPr>
+        <w:t>%}</w:t>
+      </w:r>
+      <w:r>
+        <w:t>{</w:t>
+      </w:r>
+      <w:proofErr w:type="gramEnd"/>
+      <w:r>
+        <w:t xml:space="preserve">%p </w:t>
       </w:r>
       <w:proofErr w:type="spellStart"/>
       <w:r>
@@ -345,23 +376,10 @@
       </w:r>
       <w:proofErr w:type="spellEnd"/>
       <w:r>
-        <w:t xml:space="preserve"> and </w:t>
-      </w:r>
-      <w:proofErr w:type="spellStart"/>
-      <w:r>
-        <w:t>minimalVerze</w:t>
-      </w:r>
-      <w:proofErr w:type="spellEnd"/>
-      <w:r>
-        <w:t xml:space="preserve"> == ‘</w:t>
-      </w:r>
-      <w:proofErr w:type="spellStart"/>
-      <w:r>
-        <w:t>False</w:t>
-      </w:r>
-      <w:proofErr w:type="spellEnd"/>
-      <w:r>
-        <w:t>‘ %}</w:t>
+        <w:t xml:space="preserve"> </w:t>
+      </w:r>
+      <w:r>
+        <w:t>%}</w:t>
       </w:r>
     </w:p>
     <w:p>
@@ -459,6 +477,45 @@
           <w:szCs w:val="24"/>
         </w:rPr>
         <w:t xml:space="preserve">{%p </w:t>
+      </w:r>
+      <w:proofErr w:type="spellStart"/>
+      <w:r>
+        <w:rPr>
+          <w:rFonts w:eastAsia="Gill Sans MT" w:cs="Gill Sans MT"/>
+          <w:szCs w:val="24"/>
+        </w:rPr>
+        <w:t>endif</w:t>
+      </w:r>
+      <w:proofErr w:type="spellEnd"/>
+      <w:r>
+        <w:rPr>
+          <w:rFonts w:eastAsia="Gill Sans MT" w:cs="Gill Sans MT"/>
+          <w:szCs w:val="24"/>
+        </w:rPr>
+        <w:t xml:space="preserve"> </w:t>
+      </w:r>
+      <w:proofErr w:type="gramStart"/>
+      <w:r>
+        <w:rPr>
+          <w:rFonts w:eastAsia="Gill Sans MT" w:cs="Gill Sans MT"/>
+          <w:szCs w:val="24"/>
+        </w:rPr>
+        <w:t>%}</w:t>
+      </w:r>
+      <w:r>
+        <w:rPr>
+          <w:rFonts w:eastAsia="Gill Sans MT" w:cs="Gill Sans MT"/>
+          <w:szCs w:val="24"/>
+        </w:rPr>
+        <w:t>{</w:t>
+      </w:r>
+      <w:proofErr w:type="gramEnd"/>
+      <w:r>
+        <w:rPr>
+          <w:rFonts w:eastAsia="Gill Sans MT" w:cs="Gill Sans MT"/>
+          <w:szCs w:val="24"/>
+        </w:rPr>
+        <w:t xml:space="preserve">%p </w:t>
       </w:r>
       <w:proofErr w:type="spellStart"/>
       <w:r>
@@ -6784,21 +6841,10 @@
 </file>
 
 <file path=customXml/item1.xml><?xml version="1.0" encoding="utf-8"?>
-<p:properties xmlns:p="http://schemas.microsoft.com/office/2006/metadata/properties" xmlns:xsi="http://www.w3.org/2001/XMLSchema-instance" xmlns:pc="http://schemas.microsoft.com/office/infopath/2007/PartnerControls">
-  <documentManagement/>
-</p:properties>
+<b:Sources xmlns:b="http://schemas.openxmlformats.org/officeDocument/2006/bibliography" xmlns="http://schemas.openxmlformats.org/officeDocument/2006/bibliography" SelectedStyle="\Styl2CitacePRO.xsl" StyleName="Styl 2 Citace PRO" Version="6"/>
 </file>
 
 <file path=customXml/item2.xml><?xml version="1.0" encoding="utf-8"?>
-<?mso-contentType ?>
-<FormTemplates xmlns="http://schemas.microsoft.com/sharepoint/v3/contenttype/forms">
-  <Display>DocumentLibraryForm</Display>
-  <Edit>DocumentLibraryForm</Edit>
-  <New>DocumentLibraryForm</New>
-</FormTemplates>
-</file>
-
-<file path=customXml/item3.xml><?xml version="1.0" encoding="utf-8"?>
 <ct:contentTypeSchema xmlns:ct="http://schemas.microsoft.com/office/2006/metadata/contentType" xmlns:ma="http://schemas.microsoft.com/office/2006/metadata/properties/metaAttributes" ct:_="" ma:_="" ma:contentTypeName="Document" ma:contentTypeID="0x010100BD02747C2CE21847AB5E6F9B720EEC3C" ma:contentTypeVersion="4" ma:contentTypeDescription="Create a new document." ma:contentTypeScope="" ma:versionID="4d717dec0d564b4b54e89621f57235fc">
   <xsd:schema xmlns:xsd="http://www.w3.org/2001/XMLSchema" xmlns:xs="http://www.w3.org/2001/XMLSchema" xmlns:p="http://schemas.microsoft.com/office/2006/metadata/properties" xmlns:ns2="d406e596-f8af-4b3a-9a33-1b50a1a9087b" xmlns:ns3="2f50269a-9551-4ff7-98e5-1a77125f500b" targetNamespace="http://schemas.microsoft.com/office/2006/metadata/properties" ma:root="true" ma:fieldsID="e52d92ee9df95e275e42951c5b64e336" ns2:_="" ns3:_="">
     <xsd:import namespace="d406e596-f8af-4b3a-9a33-1b50a1a9087b"/>
@@ -6963,28 +7009,30 @@
 </ct:contentTypeSchema>
 </file>
 
+<file path=customXml/item3.xml><?xml version="1.0" encoding="utf-8"?>
+<?mso-contentType ?>
+<FormTemplates xmlns="http://schemas.microsoft.com/sharepoint/v3/contenttype/forms">
+  <Display>DocumentLibraryForm</Display>
+  <Edit>DocumentLibraryForm</Edit>
+  <New>DocumentLibraryForm</New>
+</FormTemplates>
+</file>
+
 <file path=customXml/item4.xml><?xml version="1.0" encoding="utf-8"?>
-<b:Sources xmlns:b="http://schemas.openxmlformats.org/officeDocument/2006/bibliography" xmlns="http://schemas.openxmlformats.org/officeDocument/2006/bibliography" SelectedStyle="\Styl2CitacePRO.xsl" StyleName="Styl 2 Citace PRO" Version="6"/>
+<p:properties xmlns:p="http://schemas.microsoft.com/office/2006/metadata/properties" xmlns:xsi="http://www.w3.org/2001/XMLSchema-instance" xmlns:pc="http://schemas.microsoft.com/office/infopath/2007/PartnerControls">
+  <documentManagement/>
+</p:properties>
 </file>
 
 <file path=customXml/itemProps1.xml><?xml version="1.0" encoding="utf-8"?>
-<ds:datastoreItem xmlns:ds="http://schemas.openxmlformats.org/officeDocument/2006/customXml" ds:itemID="{F6825FAB-DF53-4777-9C79-50CCA6152291}">
+<ds:datastoreItem xmlns:ds="http://schemas.openxmlformats.org/officeDocument/2006/customXml" ds:itemID="{97D1592A-FED9-4544-8038-B913B1136A8A}">
   <ds:schemaRefs>
-    <ds:schemaRef ds:uri="http://schemas.microsoft.com/office/2006/metadata/properties"/>
-    <ds:schemaRef ds:uri="http://schemas.microsoft.com/office/infopath/2007/PartnerControls"/>
+    <ds:schemaRef ds:uri="http://schemas.openxmlformats.org/officeDocument/2006/bibliography"/>
   </ds:schemaRefs>
 </ds:datastoreItem>
 </file>
 
 <file path=customXml/itemProps2.xml><?xml version="1.0" encoding="utf-8"?>
-<ds:datastoreItem xmlns:ds="http://schemas.openxmlformats.org/officeDocument/2006/customXml" ds:itemID="{25E2037E-DFB1-4AAB-8090-C411B7D25136}">
-  <ds:schemaRefs>
-    <ds:schemaRef ds:uri="http://schemas.microsoft.com/sharepoint/v3/contenttype/forms"/>
-  </ds:schemaRefs>
-</ds:datastoreItem>
-</file>
-
-<file path=customXml/itemProps3.xml><?xml version="1.0" encoding="utf-8"?>
 <ds:datastoreItem xmlns:ds="http://schemas.openxmlformats.org/officeDocument/2006/customXml" ds:itemID="{4083E831-F711-4AEB-B772-39EE669FFBB5}">
   <ds:schemaRefs>
     <ds:schemaRef ds:uri="http://schemas.microsoft.com/office/2006/metadata/contentType"/>
@@ -7003,10 +7051,19 @@
 </ds:datastoreItem>
 </file>
 
+<file path=customXml/itemProps3.xml><?xml version="1.0" encoding="utf-8"?>
+<ds:datastoreItem xmlns:ds="http://schemas.openxmlformats.org/officeDocument/2006/customXml" ds:itemID="{25E2037E-DFB1-4AAB-8090-C411B7D25136}">
+  <ds:schemaRefs>
+    <ds:schemaRef ds:uri="http://schemas.microsoft.com/sharepoint/v3/contenttype/forms"/>
+  </ds:schemaRefs>
+</ds:datastoreItem>
+</file>
+
 <file path=customXml/itemProps4.xml><?xml version="1.0" encoding="utf-8"?>
-<ds:datastoreItem xmlns:ds="http://schemas.openxmlformats.org/officeDocument/2006/customXml" ds:itemID="{97D1592A-FED9-4544-8038-B913B1136A8A}">
+<ds:datastoreItem xmlns:ds="http://schemas.openxmlformats.org/officeDocument/2006/customXml" ds:itemID="{F6825FAB-DF53-4777-9C79-50CCA6152291}">
   <ds:schemaRefs>
-    <ds:schemaRef ds:uri="http://schemas.openxmlformats.org/officeDocument/2006/bibliography"/>
+    <ds:schemaRef ds:uri="http://schemas.microsoft.com/office/2006/metadata/properties"/>
+    <ds:schemaRef ds:uri="http://schemas.microsoft.com/office/infopath/2007/PartnerControls"/>
   </ds:schemaRefs>
 </ds:datastoreItem>
 </file>
--- a/docassemble/ZakladacSpolku/data/templates/Stanovy.docx
+++ b/docassemble/ZakladacSpolku/data/templates/Stanovy.docx
@@ -4261,7 +4261,7 @@
           <w:rPr>
             <w:noProof/>
           </w:rPr>
-          <w:instrText xml:space="preserve"> SECTIONPAGES   \* MERGEFORMAT </w:instrText>
+          <w:instrText xml:space="preserve"> NUMPAGES   \* MERGEFORMAT </w:instrText>
         </w:r>
         <w:r>
           <w:rPr>
@@ -6841,10 +6841,21 @@
 </file>
 
 <file path=customXml/item1.xml><?xml version="1.0" encoding="utf-8"?>
-<b:Sources xmlns:b="http://schemas.openxmlformats.org/officeDocument/2006/bibliography" xmlns="http://schemas.openxmlformats.org/officeDocument/2006/bibliography" SelectedStyle="\Styl2CitacePRO.xsl" StyleName="Styl 2 Citace PRO" Version="6"/>
+<p:properties xmlns:p="http://schemas.microsoft.com/office/2006/metadata/properties" xmlns:xsi="http://www.w3.org/2001/XMLSchema-instance" xmlns:pc="http://schemas.microsoft.com/office/infopath/2007/PartnerControls">
+  <documentManagement/>
+</p:properties>
 </file>
 
 <file path=customXml/item2.xml><?xml version="1.0" encoding="utf-8"?>
+<?mso-contentType ?>
+<FormTemplates xmlns="http://schemas.microsoft.com/sharepoint/v3/contenttype/forms">
+  <Display>DocumentLibraryForm</Display>
+  <Edit>DocumentLibraryForm</Edit>
+  <New>DocumentLibraryForm</New>
+</FormTemplates>
+</file>
+
+<file path=customXml/item3.xml><?xml version="1.0" encoding="utf-8"?>
 <ct:contentTypeSchema xmlns:ct="http://schemas.microsoft.com/office/2006/metadata/contentType" xmlns:ma="http://schemas.microsoft.com/office/2006/metadata/properties/metaAttributes" ct:_="" ma:_="" ma:contentTypeName="Document" ma:contentTypeID="0x010100BD02747C2CE21847AB5E6F9B720EEC3C" ma:contentTypeVersion="4" ma:contentTypeDescription="Create a new document." ma:contentTypeScope="" ma:versionID="4d717dec0d564b4b54e89621f57235fc">
   <xsd:schema xmlns:xsd="http://www.w3.org/2001/XMLSchema" xmlns:xs="http://www.w3.org/2001/XMLSchema" xmlns:p="http://schemas.microsoft.com/office/2006/metadata/properties" xmlns:ns2="d406e596-f8af-4b3a-9a33-1b50a1a9087b" xmlns:ns3="2f50269a-9551-4ff7-98e5-1a77125f500b" targetNamespace="http://schemas.microsoft.com/office/2006/metadata/properties" ma:root="true" ma:fieldsID="e52d92ee9df95e275e42951c5b64e336" ns2:_="" ns3:_="">
     <xsd:import namespace="d406e596-f8af-4b3a-9a33-1b50a1a9087b"/>
@@ -7009,30 +7020,28 @@
 </ct:contentTypeSchema>
 </file>
 
-<file path=customXml/item3.xml><?xml version="1.0" encoding="utf-8"?>
-<?mso-contentType ?>
-<FormTemplates xmlns="http://schemas.microsoft.com/sharepoint/v3/contenttype/forms">
-  <Display>DocumentLibraryForm</Display>
-  <Edit>DocumentLibraryForm</Edit>
-  <New>DocumentLibraryForm</New>
-</FormTemplates>
-</file>
-
 <file path=customXml/item4.xml><?xml version="1.0" encoding="utf-8"?>
-<p:properties xmlns:p="http://schemas.microsoft.com/office/2006/metadata/properties" xmlns:xsi="http://www.w3.org/2001/XMLSchema-instance" xmlns:pc="http://schemas.microsoft.com/office/infopath/2007/PartnerControls">
-  <documentManagement/>
-</p:properties>
+<b:Sources xmlns:b="http://schemas.openxmlformats.org/officeDocument/2006/bibliography" xmlns="http://schemas.openxmlformats.org/officeDocument/2006/bibliography" SelectedStyle="\Styl2CitacePRO.xsl" StyleName="Styl 2 Citace PRO" Version="6"/>
 </file>
 
 <file path=customXml/itemProps1.xml><?xml version="1.0" encoding="utf-8"?>
-<ds:datastoreItem xmlns:ds="http://schemas.openxmlformats.org/officeDocument/2006/customXml" ds:itemID="{97D1592A-FED9-4544-8038-B913B1136A8A}">
+<ds:datastoreItem xmlns:ds="http://schemas.openxmlformats.org/officeDocument/2006/customXml" ds:itemID="{F6825FAB-DF53-4777-9C79-50CCA6152291}">
   <ds:schemaRefs>
-    <ds:schemaRef ds:uri="http://schemas.openxmlformats.org/officeDocument/2006/bibliography"/>
+    <ds:schemaRef ds:uri="http://schemas.microsoft.com/office/2006/metadata/properties"/>
+    <ds:schemaRef ds:uri="http://schemas.microsoft.com/office/infopath/2007/PartnerControls"/>
   </ds:schemaRefs>
 </ds:datastoreItem>
 </file>
 
 <file path=customXml/itemProps2.xml><?xml version="1.0" encoding="utf-8"?>
+<ds:datastoreItem xmlns:ds="http://schemas.openxmlformats.org/officeDocument/2006/customXml" ds:itemID="{25E2037E-DFB1-4AAB-8090-C411B7D25136}">
+  <ds:schemaRefs>
+    <ds:schemaRef ds:uri="http://schemas.microsoft.com/sharepoint/v3/contenttype/forms"/>
+  </ds:schemaRefs>
+</ds:datastoreItem>
+</file>
+
+<file path=customXml/itemProps3.xml><?xml version="1.0" encoding="utf-8"?>
 <ds:datastoreItem xmlns:ds="http://schemas.openxmlformats.org/officeDocument/2006/customXml" ds:itemID="{4083E831-F711-4AEB-B772-39EE669FFBB5}">
   <ds:schemaRefs>
     <ds:schemaRef ds:uri="http://schemas.microsoft.com/office/2006/metadata/contentType"/>
@@ -7051,19 +7060,10 @@
 </ds:datastoreItem>
 </file>
 
-<file path=customXml/itemProps3.xml><?xml version="1.0" encoding="utf-8"?>
-<ds:datastoreItem xmlns:ds="http://schemas.openxmlformats.org/officeDocument/2006/customXml" ds:itemID="{25E2037E-DFB1-4AAB-8090-C411B7D25136}">
+<file path=customXml/itemProps4.xml><?xml version="1.0" encoding="utf-8"?>
+<ds:datastoreItem xmlns:ds="http://schemas.openxmlformats.org/officeDocument/2006/customXml" ds:itemID="{97D1592A-FED9-4544-8038-B913B1136A8A}">
   <ds:schemaRefs>
-    <ds:schemaRef ds:uri="http://schemas.microsoft.com/sharepoint/v3/contenttype/forms"/>
-  </ds:schemaRefs>
-</ds:datastoreItem>
-</file>
-
-<file path=customXml/itemProps4.xml><?xml version="1.0" encoding="utf-8"?>
-<ds:datastoreItem xmlns:ds="http://schemas.openxmlformats.org/officeDocument/2006/customXml" ds:itemID="{F6825FAB-DF53-4777-9C79-50CCA6152291}">
-  <ds:schemaRefs>
-    <ds:schemaRef ds:uri="http://schemas.microsoft.com/office/2006/metadata/properties"/>
-    <ds:schemaRef ds:uri="http://schemas.microsoft.com/office/infopath/2007/PartnerControls"/>
+    <ds:schemaRef ds:uri="http://schemas.openxmlformats.org/officeDocument/2006/bibliography"/>
   </ds:schemaRefs>
 </ds:datastoreItem>
 </file>
--- a/docassemble/ZakladacSpolku/data/templates/Stanovy.docx
+++ b/docassemble/ZakladacSpolku/data/templates/Stanovy.docx
@@ -28,6 +28,60 @@
         <w:pStyle w:val="Heading1"/>
       </w:pPr>
       <w:r>
+        <w:drawing>
+          <wp:anchor distT="0" distB="0" distL="114300" distR="114300" simplePos="0" relativeHeight="251659264" behindDoc="0" locked="0" layoutInCell="1" allowOverlap="1" wp14:anchorId="3C57CCE7" wp14:editId="7CFB966D">
+            <wp:simplePos x="0" y="0"/>
+            <wp:positionH relativeFrom="column">
+              <wp:posOffset>-793750</wp:posOffset>
+            </wp:positionH>
+            <wp:positionV relativeFrom="paragraph">
+              <wp:posOffset>74295</wp:posOffset>
+            </wp:positionV>
+            <wp:extent cx="476250" cy="476250"/>
+            <wp:effectExtent l="0" t="0" r="0" b="0"/>
+            <wp:wrapNone/>
+            <wp:docPr id="2" name="Graphic 2"/>
+            <wp:cNvGraphicFramePr>
+              <a:graphicFrameLocks xmlns:a="http://schemas.openxmlformats.org/drawingml/2006/main" noChangeAspect="1"/>
+            </wp:cNvGraphicFramePr>
+            <a:graphic xmlns:a="http://schemas.openxmlformats.org/drawingml/2006/main">
+              <a:graphicData uri="http://schemas.openxmlformats.org/drawingml/2006/picture">
+                <pic:pic xmlns:pic="http://schemas.openxmlformats.org/drawingml/2006/picture">
+                  <pic:nvPicPr>
+                    <pic:cNvPr id="1" name=""/>
+                    <pic:cNvPicPr/>
+                  </pic:nvPicPr>
+                  <pic:blipFill>
+                    <a:blip r:embed="rId11">
+                      <a:extLst>
+                        <a:ext uri="{28A0092B-C50C-407E-A947-70E740481C1C}">
+                          <a14:useLocalDpi xmlns:a14="http://schemas.microsoft.com/office/drawing/2010/main" val="0"/>
+                        </a:ext>
+                        <a:ext uri="{96DAC541-7B7A-43D3-8B79-37D633B846F1}">
+                          <asvg:svgBlip xmlns:asvg="http://schemas.microsoft.com/office/drawing/2016/SVG/main" r:embed="rId12"/>
+                        </a:ext>
+                      </a:extLst>
+                    </a:blip>
+                    <a:stretch>
+                      <a:fillRect/>
+                    </a:stretch>
+                  </pic:blipFill>
+                  <pic:spPr>
+                    <a:xfrm>
+                      <a:off x="0" y="0"/>
+                      <a:ext cx="476250" cy="476250"/>
+                    </a:xfrm>
+                    <a:prstGeom prst="rect">
+                      <a:avLst/>
+                    </a:prstGeom>
+                  </pic:spPr>
+                </pic:pic>
+              </a:graphicData>
+            </a:graphic>
+          </wp:anchor>
+        </w:drawing>
+      </w:r>
+      <w:r>
         <w:t>Název a sídlo</w:t>
       </w:r>
     </w:p>
@@ -821,6 +875,60 @@
       <w:pPr>
         <w:pStyle w:val="Heading1"/>
       </w:pPr>
+      <w:r>
+        <w:drawing>
+          <wp:anchor distT="0" distB="0" distL="114300" distR="114300" simplePos="0" relativeHeight="251658240" behindDoc="0" locked="0" layoutInCell="1" allowOverlap="1" wp14:anchorId="3C6359D1" wp14:editId="6A1FCF05">
+            <wp:simplePos x="0" y="0"/>
+            <wp:positionH relativeFrom="column">
+              <wp:posOffset>-793750</wp:posOffset>
+            </wp:positionH>
+            <wp:positionV relativeFrom="paragraph">
+              <wp:posOffset>76835</wp:posOffset>
+            </wp:positionV>
+            <wp:extent cx="476250" cy="476250"/>
+            <wp:effectExtent l="0" t="0" r="0" b="0"/>
+            <wp:wrapNone/>
+            <wp:docPr id="1" name="Graphic 1"/>
+            <wp:cNvGraphicFramePr>
+              <a:graphicFrameLocks xmlns:a="http://schemas.openxmlformats.org/drawingml/2006/main" noChangeAspect="1"/>
+            </wp:cNvGraphicFramePr>
+            <a:graphic xmlns:a="http://schemas.openxmlformats.org/drawingml/2006/main">
+              <a:graphicData uri="http://schemas.openxmlformats.org/drawingml/2006/picture">
+                <pic:pic xmlns:pic="http://schemas.openxmlformats.org/drawingml/2006/picture">
+                  <pic:nvPicPr>
+                    <pic:cNvPr id="1" name=""/>
+                    <pic:cNvPicPr/>
+                  </pic:nvPicPr>
+                  <pic:blipFill>
+                    <a:blip r:embed="rId13">
+                      <a:extLst>
+                        <a:ext uri="{28A0092B-C50C-407E-A947-70E740481C1C}">
+                          <a14:useLocalDpi xmlns:a14="http://schemas.microsoft.com/office/drawing/2010/main" val="0"/>
+                        </a:ext>
+                        <a:ext uri="{96DAC541-7B7A-43D3-8B79-37D633B846F1}">
+                          <asvg:svgBlip xmlns:asvg="http://schemas.microsoft.com/office/drawing/2016/SVG/main" r:embed="rId14"/>
+                        </a:ext>
+                      </a:extLst>
+                    </a:blip>
+                    <a:stretch>
+                      <a:fillRect/>
+                    </a:stretch>
+                  </pic:blipFill>
+                  <pic:spPr>
+                    <a:xfrm>
+                      <a:off x="0" y="0"/>
+                      <a:ext cx="476250" cy="476250"/>
+                    </a:xfrm>
+                    <a:prstGeom prst="rect">
+                      <a:avLst/>
+                    </a:prstGeom>
+                  </pic:spPr>
+                </pic:pic>
+              </a:graphicData>
+            </a:graphic>
+          </wp:anchor>
+        </w:drawing>
+      </w:r>
       <w:r>
         <w:t>Statutární orgán</w:t>
       </w:r>
@@ -2093,6 +2201,60 @@
         <w:pStyle w:val="Heading1"/>
       </w:pPr>
       <w:r>
+        <w:drawing>
+          <wp:anchor distT="0" distB="0" distL="114300" distR="114300" simplePos="0" relativeHeight="251660288" behindDoc="0" locked="0" layoutInCell="1" allowOverlap="1" wp14:anchorId="3D4055EF" wp14:editId="2A196782">
+            <wp:simplePos x="0" y="0"/>
+            <wp:positionH relativeFrom="column">
+              <wp:posOffset>-822325</wp:posOffset>
+            </wp:positionH>
+            <wp:positionV relativeFrom="paragraph">
+              <wp:posOffset>79375</wp:posOffset>
+            </wp:positionV>
+            <wp:extent cx="476250" cy="476250"/>
+            <wp:effectExtent l="0" t="0" r="0" b="0"/>
+            <wp:wrapNone/>
+            <wp:docPr id="3" name="Graphic 3"/>
+            <wp:cNvGraphicFramePr>
+              <a:graphicFrameLocks xmlns:a="http://schemas.openxmlformats.org/drawingml/2006/main" noChangeAspect="1"/>
+            </wp:cNvGraphicFramePr>
+            <a:graphic xmlns:a="http://schemas.openxmlformats.org/drawingml/2006/main">
+              <a:graphicData uri="http://schemas.openxmlformats.org/drawingml/2006/picture">
+                <pic:pic xmlns:pic="http://schemas.openxmlformats.org/drawingml/2006/picture">
+                  <pic:nvPicPr>
+                    <pic:cNvPr id="1" name=""/>
+                    <pic:cNvPicPr/>
+                  </pic:nvPicPr>
+                  <pic:blipFill>
+                    <a:blip r:embed="rId15">
+                      <a:extLst>
+                        <a:ext uri="{28A0092B-C50C-407E-A947-70E740481C1C}">
+                          <a14:useLocalDpi xmlns:a14="http://schemas.microsoft.com/office/drawing/2010/main" val="0"/>
+                        </a:ext>
+                        <a:ext uri="{96DAC541-7B7A-43D3-8B79-37D633B846F1}">
+                          <asvg:svgBlip xmlns:asvg="http://schemas.microsoft.com/office/drawing/2016/SVG/main" r:embed="rId16"/>
+                        </a:ext>
+                      </a:extLst>
+                    </a:blip>
+                    <a:stretch>
+                      <a:fillRect/>
+                    </a:stretch>
+                  </pic:blipFill>
+                  <pic:spPr>
+                    <a:xfrm>
+                      <a:off x="0" y="0"/>
+                      <a:ext cx="476250" cy="476250"/>
+                    </a:xfrm>
+                    <a:prstGeom prst="rect">
+                      <a:avLst/>
+                    </a:prstGeom>
+                  </pic:spPr>
+                </pic:pic>
+              </a:graphicData>
+            </a:graphic>
+          </wp:anchor>
+        </w:drawing>
+      </w:r>
+      <w:r>
         <w:t>Členství ve spolku</w:t>
       </w:r>
     </w:p>
@@ -2405,6 +2567,60 @@
       <w:pPr>
         <w:pStyle w:val="Heading1"/>
       </w:pPr>
+      <w:r>
+        <w:drawing>
+          <wp:anchor distT="0" distB="0" distL="114300" distR="114300" simplePos="0" relativeHeight="251661312" behindDoc="0" locked="0" layoutInCell="1" allowOverlap="1" wp14:anchorId="066219EA" wp14:editId="231A30B8">
+            <wp:simplePos x="0" y="0"/>
+            <wp:positionH relativeFrom="column">
+              <wp:posOffset>-879475</wp:posOffset>
+            </wp:positionH>
+            <wp:positionV relativeFrom="paragraph">
+              <wp:posOffset>79375</wp:posOffset>
+            </wp:positionV>
+            <wp:extent cx="476250" cy="476250"/>
+            <wp:effectExtent l="0" t="0" r="0" b="0"/>
+            <wp:wrapNone/>
+            <wp:docPr id="4" name="Graphic 4"/>
+            <wp:cNvGraphicFramePr>
+              <a:graphicFrameLocks xmlns:a="http://schemas.openxmlformats.org/drawingml/2006/main" noChangeAspect="1"/>
+            </wp:cNvGraphicFramePr>
+            <a:graphic xmlns:a="http://schemas.openxmlformats.org/drawingml/2006/main">
+              <a:graphicData uri="http://schemas.openxmlformats.org/drawingml/2006/picture">
+                <pic:pic xmlns:pic="http://schemas.openxmlformats.org/drawingml/2006/picture">
+                  <pic:nvPicPr>
+                    <pic:cNvPr id="1" name=""/>
+                    <pic:cNvPicPr/>
+                  </pic:nvPicPr>
+                  <pic:blipFill>
+                    <a:blip r:embed="rId17">
+                      <a:extLst>
+                        <a:ext uri="{28A0092B-C50C-407E-A947-70E740481C1C}">
+                          <a14:useLocalDpi xmlns:a14="http://schemas.microsoft.com/office/drawing/2010/main" val="0"/>
+                        </a:ext>
+                        <a:ext uri="{96DAC541-7B7A-43D3-8B79-37D633B846F1}">
+                          <asvg:svgBlip xmlns:asvg="http://schemas.microsoft.com/office/drawing/2016/SVG/main" r:embed="rId18"/>
+                        </a:ext>
+                      </a:extLst>
+                    </a:blip>
+                    <a:stretch>
+                      <a:fillRect/>
+                    </a:stretch>
+                  </pic:blipFill>
+                  <pic:spPr>
+                    <a:xfrm>
+                      <a:off x="0" y="0"/>
+                      <a:ext cx="476250" cy="476250"/>
+                    </a:xfrm>
+                    <a:prstGeom prst="rect">
+                      <a:avLst/>
+                    </a:prstGeom>
+                  </pic:spPr>
+                </pic:pic>
+              </a:graphicData>
+            </a:graphic>
+          </wp:anchor>
+        </w:drawing>
+      </w:r>
       <w:r>
         <w:t>Závěrečná ustanovení</w:t>
       </w:r>
@@ -4074,8 +4290,8 @@
       </w:r>
     </w:p>
     <w:sectPr>
-      <w:footerReference w:type="default" r:id="rId11"/>
-      <w:footerReference w:type="first" r:id="rId12"/>
+      <w:footerReference w:type="default" r:id="rId19"/>
+      <w:footerReference w:type="first" r:id="rId20"/>
       <w:footnotePr>
         <w:pos w:val="beneathText"/>
       </w:footnotePr>
@@ -6841,21 +7057,10 @@
 </file>
 
 <file path=customXml/item1.xml><?xml version="1.0" encoding="utf-8"?>
-<p:properties xmlns:p="http://schemas.microsoft.com/office/2006/metadata/properties" xmlns:xsi="http://www.w3.org/2001/XMLSchema-instance" xmlns:pc="http://schemas.microsoft.com/office/infopath/2007/PartnerControls">
-  <documentManagement/>
-</p:properties>
+<b:Sources xmlns:b="http://schemas.openxmlformats.org/officeDocument/2006/bibliography" xmlns="http://schemas.openxmlformats.org/officeDocument/2006/bibliography" SelectedStyle="\Styl2CitacePRO.xsl" StyleName="Styl 2 Citace PRO" Version="6"/>
 </file>
 
 <file path=customXml/item2.xml><?xml version="1.0" encoding="utf-8"?>
-<?mso-contentType ?>
-<FormTemplates xmlns="http://schemas.microsoft.com/sharepoint/v3/contenttype/forms">
-  <Display>DocumentLibraryForm</Display>
-  <Edit>DocumentLibraryForm</Edit>
-  <New>DocumentLibraryForm</New>
-</FormTemplates>
-</file>
-
-<file path=customXml/item3.xml><?xml version="1.0" encoding="utf-8"?>
 <ct:contentTypeSchema xmlns:ct="http://schemas.microsoft.com/office/2006/metadata/contentType" xmlns:ma="http://schemas.microsoft.com/office/2006/metadata/properties/metaAttributes" ct:_="" ma:_="" ma:contentTypeName="Document" ma:contentTypeID="0x010100BD02747C2CE21847AB5E6F9B720EEC3C" ma:contentTypeVersion="4" ma:contentTypeDescription="Create a new document." ma:contentTypeScope="" ma:versionID="4d717dec0d564b4b54e89621f57235fc">
   <xsd:schema xmlns:xsd="http://www.w3.org/2001/XMLSchema" xmlns:xs="http://www.w3.org/2001/XMLSchema" xmlns:p="http://schemas.microsoft.com/office/2006/metadata/properties" xmlns:ns2="d406e596-f8af-4b3a-9a33-1b50a1a9087b" xmlns:ns3="2f50269a-9551-4ff7-98e5-1a77125f500b" targetNamespace="http://schemas.microsoft.com/office/2006/metadata/properties" ma:root="true" ma:fieldsID="e52d92ee9df95e275e42951c5b64e336" ns2:_="" ns3:_="">
     <xsd:import namespace="d406e596-f8af-4b3a-9a33-1b50a1a9087b"/>
@@ -7020,28 +7225,30 @@
 </ct:contentTypeSchema>
 </file>
 
+<file path=customXml/item3.xml><?xml version="1.0" encoding="utf-8"?>
+<?mso-contentType ?>
+<FormTemplates xmlns="http://schemas.microsoft.com/sharepoint/v3/contenttype/forms">
+  <Display>DocumentLibraryForm</Display>
+  <Edit>DocumentLibraryForm</Edit>
+  <New>DocumentLibraryForm</New>
+</FormTemplates>
+</file>
+
 <file path=customXml/item4.xml><?xml version="1.0" encoding="utf-8"?>
-<b:Sources xmlns:b="http://schemas.openxmlformats.org/officeDocument/2006/bibliography" xmlns="http://schemas.openxmlformats.org/officeDocument/2006/bibliography" SelectedStyle="\Styl2CitacePRO.xsl" StyleName="Styl 2 Citace PRO" Version="6"/>
+<p:properties xmlns:p="http://schemas.microsoft.com/office/2006/metadata/properties" xmlns:xsi="http://www.w3.org/2001/XMLSchema-instance" xmlns:pc="http://schemas.microsoft.com/office/infopath/2007/PartnerControls">
+  <documentManagement/>
+</p:properties>
 </file>
 
 <file path=customXml/itemProps1.xml><?xml version="1.0" encoding="utf-8"?>
-<ds:datastoreItem xmlns:ds="http://schemas.openxmlformats.org/officeDocument/2006/customXml" ds:itemID="{F6825FAB-DF53-4777-9C79-50CCA6152291}">
+<ds:datastoreItem xmlns:ds="http://schemas.openxmlformats.org/officeDocument/2006/customXml" ds:itemID="{97D1592A-FED9-4544-8038-B913B1136A8A}">
   <ds:schemaRefs>
-    <ds:schemaRef ds:uri="http://schemas.microsoft.com/office/2006/metadata/properties"/>
-    <ds:schemaRef ds:uri="http://schemas.microsoft.com/office/infopath/2007/PartnerControls"/>
+    <ds:schemaRef ds:uri="http://schemas.openxmlformats.org/officeDocument/2006/bibliography"/>
   </ds:schemaRefs>
 </ds:datastoreItem>
 </file>
 
 <file path=customXml/itemProps2.xml><?xml version="1.0" encoding="utf-8"?>
-<ds:datastoreItem xmlns:ds="http://schemas.openxmlformats.org/officeDocument/2006/customXml" ds:itemID="{25E2037E-DFB1-4AAB-8090-C411B7D25136}">
-  <ds:schemaRefs>
-    <ds:schemaRef ds:uri="http://schemas.microsoft.com/sharepoint/v3/contenttype/forms"/>
-  </ds:schemaRefs>
-</ds:datastoreItem>
-</file>
-
-<file path=customXml/itemProps3.xml><?xml version="1.0" encoding="utf-8"?>
 <ds:datastoreItem xmlns:ds="http://schemas.openxmlformats.org/officeDocument/2006/customXml" ds:itemID="{4083E831-F711-4AEB-B772-39EE669FFBB5}">
   <ds:schemaRefs>
     <ds:schemaRef ds:uri="http://schemas.microsoft.com/office/2006/metadata/contentType"/>
@@ -7060,10 +7267,19 @@
 </ds:datastoreItem>
 </file>
 
+<file path=customXml/itemProps3.xml><?xml version="1.0" encoding="utf-8"?>
+<ds:datastoreItem xmlns:ds="http://schemas.openxmlformats.org/officeDocument/2006/customXml" ds:itemID="{25E2037E-DFB1-4AAB-8090-C411B7D25136}">
+  <ds:schemaRefs>
+    <ds:schemaRef ds:uri="http://schemas.microsoft.com/sharepoint/v3/contenttype/forms"/>
+  </ds:schemaRefs>
+</ds:datastoreItem>
+</file>
+
 <file path=customXml/itemProps4.xml><?xml version="1.0" encoding="utf-8"?>
-<ds:datastoreItem xmlns:ds="http://schemas.openxmlformats.org/officeDocument/2006/customXml" ds:itemID="{97D1592A-FED9-4544-8038-B913B1136A8A}">
+<ds:datastoreItem xmlns:ds="http://schemas.openxmlformats.org/officeDocument/2006/customXml" ds:itemID="{F6825FAB-DF53-4777-9C79-50CCA6152291}">
   <ds:schemaRefs>
-    <ds:schemaRef ds:uri="http://schemas.openxmlformats.org/officeDocument/2006/bibliography"/>
+    <ds:schemaRef ds:uri="http://schemas.microsoft.com/office/2006/metadata/properties"/>
+    <ds:schemaRef ds:uri="http://schemas.microsoft.com/office/infopath/2007/PartnerControls"/>
   </ds:schemaRefs>
 </ds:datastoreItem>
 </file>
--- a/docassemble/ZakladacSpolku/data/templates/Stanovy.docx
+++ b/docassemble/ZakladacSpolku/data/templates/Stanovy.docx
@@ -68,469 +68,715 @@
         </w:rPr>
       </w:pPr>
       <w:r>
+        <w:t xml:space="preserve">{%p </w:t>
+      </w:r>
+      <w:proofErr w:type="spellStart"/>
+      <w:r>
+        <w:t>if</w:t>
+      </w:r>
+      <w:proofErr w:type="spellEnd"/>
+      <w:r>
+        <w:t xml:space="preserve"> </w:t>
+      </w:r>
+      <w:proofErr w:type="spellStart"/>
+      <w:r>
+        <w:t>Spolek.popis</w:t>
+      </w:r>
+      <w:proofErr w:type="spellEnd"/>
+      <w:r>
+        <w:t xml:space="preserve"> </w:t>
+      </w:r>
+      <w:r>
+        <w:t>%}</w:t>
+      </w:r>
+    </w:p>
+    <w:p>
+      <w:pPr>
+        <w:pStyle w:val="Heading1"/>
+      </w:pPr>
+      <w:r>
+        <w:t>Popis spolku</w:t>
+      </w:r>
+    </w:p>
+    <w:p>
+      <w:pPr>
+        <w:pStyle w:val="Bod"/>
+      </w:pPr>
+      <w:r>
+        <w:t xml:space="preserve">{{ </w:t>
+      </w:r>
+      <w:proofErr w:type="spellStart"/>
+      <w:r>
+        <w:t>Spolek.popis</w:t>
+      </w:r>
+      <w:proofErr w:type="spellEnd"/>
+      <w:r>
+        <w:t xml:space="preserve"> }}</w:t>
+      </w:r>
+    </w:p>
+    <w:p>
+      <w:pPr>
+        <w:pStyle w:val="Bod"/>
+      </w:pPr>
+      <w:r>
+        <w:rPr>
+          <w:rFonts w:eastAsia="Gill Sans MT" w:cs="Gill Sans MT"/>
+          <w:szCs w:val="24"/>
+        </w:rPr>
+        <w:t xml:space="preserve">{%p </w:t>
+      </w:r>
+      <w:proofErr w:type="spellStart"/>
+      <w:r>
+        <w:rPr>
+          <w:rFonts w:eastAsia="Gill Sans MT" w:cs="Gill Sans MT"/>
+          <w:szCs w:val="24"/>
+        </w:rPr>
+        <w:t>endif</w:t>
+      </w:r>
+      <w:proofErr w:type="spellEnd"/>
+      <w:r>
+        <w:rPr>
+          <w:rFonts w:eastAsia="Gill Sans MT" w:cs="Gill Sans MT"/>
+          <w:szCs w:val="24"/>
+        </w:rPr>
+        <w:t xml:space="preserve"> %}</w:t>
+      </w:r>
+    </w:p>
+    <w:p>
+      <w:pPr>
+        <w:pStyle w:val="Heading1"/>
+      </w:pPr>
+      <w:r>
+        <w:t>Účel spolku</w:t>
+      </w:r>
+    </w:p>
+    <w:p>
+      <w:pPr>
+        <w:pStyle w:val="Bod"/>
+      </w:pPr>
+      <w:r>
+        <w:t xml:space="preserve">{%p </w:t>
+      </w:r>
+      <w:proofErr w:type="spellStart"/>
+      <w:r>
+        <w:t>for</w:t>
+      </w:r>
+      <w:proofErr w:type="spellEnd"/>
+      <w:r>
+        <w:t xml:space="preserve"> ucel in </w:t>
+      </w:r>
+      <w:proofErr w:type="spellStart"/>
+      <w:r>
+        <w:t>ucelySeznam</w:t>
+      </w:r>
+      <w:proofErr w:type="spellEnd"/>
+      <w:r>
+        <w:t xml:space="preserve"> </w:t>
+      </w:r>
+      <w:r>
+        <w:t>%}</w:t>
+      </w:r>
+    </w:p>
+    <w:p>
+      <w:pPr>
+        <w:pStyle w:val="Bod"/>
+      </w:pPr>
+      <w:r>
+        <w:t>{{ ucel }}</w:t>
+      </w:r>
+    </w:p>
+    <w:p>
+      <w:pPr>
+        <w:pStyle w:val="Bod"/>
+      </w:pPr>
+      <w:r>
+        <w:t xml:space="preserve">{%p </w:t>
+      </w:r>
+      <w:proofErr w:type="spellStart"/>
+      <w:r>
+        <w:t>endfor</w:t>
+      </w:r>
+      <w:proofErr w:type="spellEnd"/>
+      <w:r>
+        <w:t xml:space="preserve"> %}</w:t>
+      </w:r>
+    </w:p>
+    <w:p>
+      <w:pPr>
+        <w:pStyle w:val="Heading1"/>
+      </w:pPr>
+      <w:r>
+        <w:t>Formy činnosti</w:t>
+      </w:r>
+    </w:p>
+    <w:p>
+      <w:pPr>
+        <w:pStyle w:val="Bod"/>
+      </w:pPr>
+      <w:r>
+        <w:t>Formami činnosti spolku jsou zejména:</w:t>
+      </w:r>
+    </w:p>
+    <w:p>
+      <w:pPr>
+        <w:pStyle w:val="Psmeno"/>
+      </w:pPr>
+      <w:r>
+        <w:t xml:space="preserve">{%p </w:t>
+      </w:r>
+      <w:proofErr w:type="spellStart"/>
+      <w:r>
+        <w:t>for</w:t>
+      </w:r>
+      <w:proofErr w:type="spellEnd"/>
+      <w:r>
+        <w:t xml:space="preserve"> </w:t>
+      </w:r>
+      <w:proofErr w:type="spellStart"/>
+      <w:r>
+        <w:t>cinnost</w:t>
+      </w:r>
+      <w:proofErr w:type="spellEnd"/>
+      <w:r>
+        <w:t xml:space="preserve"> in </w:t>
+      </w:r>
+      <w:proofErr w:type="spellStart"/>
+      <w:r>
+        <w:t>cinnostiSeznam</w:t>
+      </w:r>
+      <w:proofErr w:type="spellEnd"/>
+      <w:r>
+        <w:t xml:space="preserve"> %}</w:t>
+      </w:r>
+    </w:p>
+    <w:p>
+      <w:pPr>
+        <w:pStyle w:val="Psmeno"/>
+      </w:pPr>
+      <w:r>
+        <w:t xml:space="preserve">{{ </w:t>
+      </w:r>
+      <w:proofErr w:type="spellStart"/>
+      <w:r>
+        <w:t>cinnost</w:t>
+      </w:r>
+      <w:proofErr w:type="spellEnd"/>
+      <w:r>
+        <w:t xml:space="preserve"> }}</w:t>
+      </w:r>
+    </w:p>
+    <w:p>
+      <w:pPr>
+        <w:pStyle w:val="Psmeno"/>
+      </w:pPr>
+      <w:r>
+        <w:t xml:space="preserve">{%p </w:t>
+      </w:r>
+      <w:proofErr w:type="spellStart"/>
+      <w:r>
+        <w:t>endfor</w:t>
+      </w:r>
+      <w:proofErr w:type="spellEnd"/>
+      <w:r>
+        <w:t xml:space="preserve"> %}</w:t>
+      </w:r>
+    </w:p>
+    <w:p>
+      <w:pPr>
+        <w:pStyle w:val="Psmeno"/>
+      </w:pPr>
+      <w:r>
+        <w:rPr>
+          <w:lang w:val="en-GB"/>
+        </w:rPr>
         <w:t xml:space="preserve">{%p if </w:t>
       </w:r>
-      <w:r>
-        <w:t>Spolek.popis</w:t>
-      </w:r>
-      <w:r>
-        <w:t xml:space="preserve"> and minimalVerze == </w:t>
+      <w:proofErr w:type="spellStart"/>
+      <w:r>
+        <w:rPr>
+          <w:lang w:val="en-GB"/>
+        </w:rPr>
+        <w:t>minimalVerze</w:t>
+      </w:r>
+      <w:proofErr w:type="spellEnd"/>
+      <w:r>
+        <w:rPr>
+          <w:lang w:val="en-GB"/>
+        </w:rPr>
+        <w:t xml:space="preserve"> == ‘False’ %}</w:t>
+      </w:r>
+      <w:r>
+        <w:t xml:space="preserve">{%p </w:t>
+      </w:r>
+      <w:proofErr w:type="spellStart"/>
+      <w:r>
+        <w:t>if</w:t>
+      </w:r>
+      <w:proofErr w:type="spellEnd"/>
+      <w:r>
+        <w:t xml:space="preserve"> </w:t>
+      </w:r>
+      <w:proofErr w:type="spellStart"/>
+      <w:r>
+        <w:t>hospCinnost</w:t>
+      </w:r>
+      <w:proofErr w:type="spellEnd"/>
+      <w:r>
+        <w:t xml:space="preserve"> </w:t>
+      </w:r>
+      <w:r>
+        <w:t>%}</w:t>
+      </w:r>
+    </w:p>
+    <w:p>
+      <w:pPr>
+        <w:pStyle w:val="Heading1"/>
+      </w:pPr>
+      <w:r>
+        <w:t>Vedlejší hospodářská činnost</w:t>
+      </w:r>
+    </w:p>
+    <w:p>
+      <w:pPr>
+        <w:pStyle w:val="Bod"/>
+      </w:pPr>
+      <w:r>
+        <w:t>Spolek vykonává vedlejší hospodářskou činnost na podporu činnosti hlavní, spočívající v:</w:t>
+      </w:r>
+    </w:p>
+    <w:p>
+      <w:pPr>
+        <w:pStyle w:val="Psmeno"/>
+      </w:pPr>
+      <w:r>
+        <w:t xml:space="preserve">{%p </w:t>
+      </w:r>
+      <w:proofErr w:type="spellStart"/>
+      <w:r>
+        <w:t>for</w:t>
+      </w:r>
+      <w:proofErr w:type="spellEnd"/>
+      <w:r>
+        <w:t xml:space="preserve"> </w:t>
+      </w:r>
+      <w:proofErr w:type="spellStart"/>
+      <w:r>
+        <w:t>zivnost</w:t>
+      </w:r>
+      <w:proofErr w:type="spellEnd"/>
+      <w:r>
+        <w:t xml:space="preserve"> in </w:t>
+      </w:r>
+      <w:proofErr w:type="spellStart"/>
+      <w:r>
+        <w:t>zivnost</w:t>
+      </w:r>
+      <w:r>
+        <w:t>Seznam</w:t>
+      </w:r>
+      <w:proofErr w:type="spellEnd"/>
+      <w:r>
+        <w:t xml:space="preserve"> %}</w:t>
+      </w:r>
+    </w:p>
+    <w:p>
+      <w:pPr>
+        <w:pStyle w:val="Psmeno"/>
+      </w:pPr>
+      <w:r>
+        <w:t xml:space="preserve">{{ </w:t>
+      </w:r>
+      <w:proofErr w:type="spellStart"/>
+      <w:r>
+        <w:t>zivnost</w:t>
+      </w:r>
+      <w:proofErr w:type="spellEnd"/>
+      <w:r>
+        <w:t xml:space="preserve"> }}</w:t>
+      </w:r>
+    </w:p>
+    <w:p>
+      <w:pPr>
+        <w:pStyle w:val="Psmeno"/>
+      </w:pPr>
+      <w:r>
+        <w:t xml:space="preserve">{%p </w:t>
+      </w:r>
+      <w:proofErr w:type="spellStart"/>
+      <w:r>
+        <w:t>endfor</w:t>
+      </w:r>
+      <w:proofErr w:type="spellEnd"/>
+      <w:r>
+        <w:t xml:space="preserve"> %}</w:t>
+      </w:r>
+    </w:p>
+    <w:p>
+      <w:pPr>
+        <w:pStyle w:val="Psmeno"/>
+      </w:pPr>
+      <w:r>
+        <w:rPr>
+          <w:rFonts w:eastAsia="Gill Sans MT" w:cs="Gill Sans MT"/>
+          <w:szCs w:val="24"/>
+        </w:rPr>
+        <w:t xml:space="preserve">{%p </w:t>
+      </w:r>
+      <w:proofErr w:type="spellStart"/>
+      <w:r>
+        <w:rPr>
+          <w:rFonts w:eastAsia="Gill Sans MT" w:cs="Gill Sans MT"/>
+          <w:szCs w:val="24"/>
+        </w:rPr>
+        <w:t>endif</w:t>
+      </w:r>
+      <w:proofErr w:type="spellEnd"/>
+      <w:r>
+        <w:rPr>
+          <w:rFonts w:eastAsia="Gill Sans MT" w:cs="Gill Sans MT"/>
+          <w:szCs w:val="24"/>
+        </w:rPr>
+        <w:t xml:space="preserve"> %}</w:t>
+      </w:r>
+      <w:r>
+        <w:rPr>
+          <w:rFonts w:eastAsia="Gill Sans MT" w:cs="Gill Sans MT"/>
+          <w:szCs w:val="24"/>
+        </w:rPr>
+        <w:t xml:space="preserve">{%p </w:t>
+      </w:r>
+      <w:proofErr w:type="spellStart"/>
+      <w:r>
+        <w:rPr>
+          <w:rFonts w:eastAsia="Gill Sans MT" w:cs="Gill Sans MT"/>
+          <w:szCs w:val="24"/>
+        </w:rPr>
+        <w:t>endif</w:t>
+      </w:r>
+      <w:proofErr w:type="spellEnd"/>
+      <w:r>
+        <w:rPr>
+          <w:rFonts w:eastAsia="Gill Sans MT" w:cs="Gill Sans MT"/>
+          <w:szCs w:val="24"/>
+        </w:rPr>
+        <w:t xml:space="preserve"> %}</w:t>
+      </w:r>
+    </w:p>
+    <w:p>
+      <w:pPr>
+        <w:pStyle w:val="Heading1"/>
+      </w:pPr>
+      <w:r>
+        <w:t>Nejvyšší orgán</w:t>
+      </w:r>
+    </w:p>
+    <w:p>
+      <w:pPr>
+        <w:pStyle w:val="Bod"/>
+      </w:pPr>
+      <w:r>
+        <w:t>Nejvyšším orgánem spolku je Členská schůze.</w:t>
+      </w:r>
+    </w:p>
+    <w:p>
+      <w:pPr>
+        <w:pStyle w:val="Bod"/>
+        <w:rPr>
+          <w:rFonts w:eastAsia="Gill Sans MT" w:cs="Gill Sans MT"/>
+          <w:szCs w:val="24"/>
+        </w:rPr>
+      </w:pPr>
+      <w:r>
+        <w:t xml:space="preserve">{%p </w:t>
+      </w:r>
+      <w:proofErr w:type="spellStart"/>
+      <w:r>
+        <w:t>if</w:t>
+      </w:r>
+      <w:proofErr w:type="spellEnd"/>
+      <w:r>
+        <w:t xml:space="preserve"> </w:t>
+      </w:r>
+      <w:proofErr w:type="spellStart"/>
+      <w:r>
+        <w:t>Spolek.nejvyssiOrgan</w:t>
+      </w:r>
+      <w:r>
+        <w:t>.cetnost</w:t>
+      </w:r>
+      <w:proofErr w:type="spellEnd"/>
+      <w:r>
+        <w:t xml:space="preserve"> </w:t>
+      </w:r>
+      <w:r>
+        <w:t>=</w:t>
+      </w:r>
+      <w:r>
+        <w:t>=</w:t>
+      </w:r>
+      <w:r>
+        <w:t xml:space="preserve"> ‘</w:t>
+      </w:r>
+      <w:proofErr w:type="spellStart"/>
+      <w:r>
+        <w:t>neurcite</w:t>
+      </w:r>
+      <w:proofErr w:type="spellEnd"/>
+      <w:r>
+        <w:t xml:space="preserve"> </w:t>
       </w:r>
       <w:r>
         <w:t>‘</w:t>
       </w:r>
       <w:r>
-        <w:t>False</w:t>
-      </w:r>
-      <w:r>
-        <w:t>‘</w:t>
-      </w:r>
-      <w:r>
         <w:t xml:space="preserve"> %}</w:t>
       </w:r>
     </w:p>
     <w:p>
       <w:pPr>
+        <w:pStyle w:val="Bod"/>
+      </w:pPr>
+      <w:r>
+        <w:t>Členská schůze je svolávána dle potřeby.</w:t>
+      </w:r>
+    </w:p>
+    <w:p>
+      <w:pPr>
+        <w:pStyle w:val="Bod"/>
+      </w:pPr>
+      <w:r>
+        <w:t>{%</w:t>
+      </w:r>
+      <w:r>
+        <w:t xml:space="preserve">p </w:t>
+      </w:r>
+      <w:proofErr w:type="spellStart"/>
+      <w:r>
+        <w:t>el</w:t>
+      </w:r>
+      <w:r>
+        <w:t>se</w:t>
+      </w:r>
+      <w:proofErr w:type="spellEnd"/>
+      <w:r>
+        <w:t xml:space="preserve"> </w:t>
+      </w:r>
+      <w:r>
+        <w:t>%}</w:t>
+      </w:r>
+    </w:p>
+    <w:p>
+      <w:pPr>
+        <w:pStyle w:val="Bod"/>
+      </w:pPr>
+      <w:r>
+        <w:t xml:space="preserve">Členská schůze je svolávána </w:t>
+      </w:r>
+      <w:r>
+        <w:t xml:space="preserve">nejméně </w:t>
+      </w:r>
+      <w:r>
+        <w:t>jednou ročně</w:t>
+      </w:r>
+      <w:r>
+        <w:t>.</w:t>
+      </w:r>
+    </w:p>
+    <w:p>
+      <w:pPr>
+        <w:pStyle w:val="Bod"/>
+      </w:pPr>
+      <w:r>
+        <w:lastRenderedPageBreak/>
+        <w:t xml:space="preserve">{%p </w:t>
+      </w:r>
+      <w:proofErr w:type="spellStart"/>
+      <w:r>
+        <w:t>endif</w:t>
+      </w:r>
+      <w:proofErr w:type="spellEnd"/>
+      <w:r>
+        <w:t xml:space="preserve"> %}</w:t>
+      </w:r>
+    </w:p>
+    <w:p>
+      <w:pPr>
+        <w:pStyle w:val="Bod"/>
+      </w:pPr>
+      <w:r>
+        <w:t>Členská schůze především:</w:t>
+      </w:r>
+    </w:p>
+    <w:p>
+      <w:pPr>
+        <w:pStyle w:val="Psmeno"/>
+        <w:rPr>
+          <w:rFonts w:eastAsia="Gill Sans MT" w:cs="Gill Sans MT"/>
+          <w:szCs w:val="24"/>
+        </w:rPr>
+      </w:pPr>
+      <w:r>
+        <w:t xml:space="preserve">{%p </w:t>
+      </w:r>
+      <w:proofErr w:type="spellStart"/>
+      <w:r>
+        <w:t>for</w:t>
+      </w:r>
+      <w:proofErr w:type="spellEnd"/>
+      <w:r>
+        <w:t xml:space="preserve"> </w:t>
+      </w:r>
+      <w:r>
+        <w:t>pravomoc</w:t>
+      </w:r>
+      <w:r>
+        <w:t xml:space="preserve"> in </w:t>
+      </w:r>
+      <w:proofErr w:type="spellStart"/>
+      <w:r>
+        <w:t>pravomociSeznam</w:t>
+      </w:r>
+      <w:r>
+        <w:t>|add_separators</w:t>
+      </w:r>
+      <w:proofErr w:type="spellEnd"/>
+      <w:r>
+        <w:t xml:space="preserve"> %}</w:t>
+      </w:r>
+    </w:p>
+    <w:p>
+      <w:pPr>
+        <w:pStyle w:val="Psmeno"/>
+      </w:pPr>
+      <w:r>
+        <w:t xml:space="preserve">{{ </w:t>
+      </w:r>
+      <w:r>
+        <w:t>pravomoc</w:t>
+      </w:r>
+      <w:r>
+        <w:t xml:space="preserve"> }}</w:t>
+      </w:r>
+    </w:p>
+    <w:p>
+      <w:pPr>
+        <w:pStyle w:val="Psmeno"/>
+      </w:pPr>
+      <w:r>
+        <w:t xml:space="preserve">{%p </w:t>
+      </w:r>
+      <w:proofErr w:type="spellStart"/>
+      <w:r>
+        <w:t>endfor</w:t>
+      </w:r>
+      <w:proofErr w:type="spellEnd"/>
+      <w:r>
+        <w:t xml:space="preserve"> %}</w:t>
+      </w:r>
+    </w:p>
+    <w:p>
+      <w:pPr>
+        <w:pStyle w:val="Psmeno"/>
+        <w:rPr>
+          <w:rFonts w:eastAsia="Gill Sans MT" w:cs="Gill Sans MT"/>
+          <w:szCs w:val="24"/>
+        </w:rPr>
+      </w:pPr>
+      <w:r>
+        <w:t xml:space="preserve">{%p </w:t>
+      </w:r>
+      <w:proofErr w:type="spellStart"/>
+      <w:r>
+        <w:t>if</w:t>
+      </w:r>
+      <w:proofErr w:type="spellEnd"/>
+      <w:r>
+        <w:t xml:space="preserve"> </w:t>
+      </w:r>
+      <w:proofErr w:type="spellStart"/>
+      <w:r>
+        <w:t>Spolek.nejvyssiOrga</w:t>
+      </w:r>
+      <w:r>
+        <w:t>n</w:t>
+      </w:r>
+      <w:r>
+        <w:t>.perrollam</w:t>
+      </w:r>
+      <w:proofErr w:type="spellEnd"/>
+      <w:r>
+        <w:t xml:space="preserve"> </w:t>
+      </w:r>
+      <w:r>
+        <w:t>%}</w:t>
+      </w:r>
+    </w:p>
+    <w:p>
+      <w:pPr>
+        <w:pStyle w:val="Bod"/>
+      </w:pPr>
+      <w:r>
+        <w:t>Členská schůze se může usnášet i mimo zasedání v písemné formě nebo s využitím technických prostředků. Vnitřní předpis spolku stanoví podmínky a pravidla takového usnášení.</w:t>
+      </w:r>
+    </w:p>
+    <w:p>
+      <w:pPr>
+        <w:pStyle w:val="Bod"/>
+        <w:rPr>
+          <w:rFonts w:eastAsia="Gill Sans MT" w:cs="Gill Sans MT"/>
+          <w:szCs w:val="24"/>
+        </w:rPr>
+      </w:pPr>
+      <w:r>
+        <w:t xml:space="preserve">{%p </w:t>
+      </w:r>
+      <w:proofErr w:type="spellStart"/>
+      <w:r>
+        <w:t>endif</w:t>
+      </w:r>
+      <w:proofErr w:type="spellEnd"/>
+      <w:r>
+        <w:t xml:space="preserve"> %}</w:t>
+      </w:r>
+    </w:p>
+    <w:p>
+      <w:pPr>
         <w:pStyle w:val="Heading1"/>
       </w:pPr>
       <w:r>
-        <w:t>Popis spolku</w:t>
-      </w:r>
-    </w:p>
-    <w:p>
-      <w:pPr>
-        <w:pStyle w:val="Bod"/>
-      </w:pPr>
-      <w:r>
-        <w:t xml:space="preserve">{{ </w:t>
-      </w:r>
-      <w:r>
-        <w:t>Spolek.popis</w:t>
-      </w:r>
-      <w:r>
-        <w:t xml:space="preserve"> }}</w:t>
-      </w:r>
-    </w:p>
-    <w:p>
-      <w:pPr>
-        <w:pStyle w:val="Bod"/>
-      </w:pPr>
-      <w:r>
-        <w:rPr>
-          <w:rFonts w:eastAsia="Gill Sans MT" w:cs="Gill Sans MT"/>
-          <w:szCs w:val="24"/>
-        </w:rPr>
-        <w:t>{%p endif %}</w:t>
-      </w:r>
-    </w:p>
-    <w:p>
-      <w:pPr>
-        <w:pStyle w:val="Heading1"/>
-      </w:pPr>
-      <w:r>
-        <w:t>Účel spolku</w:t>
-      </w:r>
-    </w:p>
-    <w:p>
-      <w:pPr>
-        <w:pStyle w:val="Bod"/>
-      </w:pPr>
-      <w:r>
-        <w:t xml:space="preserve">{%p for ucel in </w:t>
-      </w:r>
-      <w:r>
-        <w:t>ucelySeznam</w:t>
-      </w:r>
+        <w:t>Statutární orgán</w:t>
+      </w:r>
+    </w:p>
+    <w:p>
+      <w:pPr>
+        <w:pStyle w:val="Bod"/>
+      </w:pPr>
+      <w:r>
+        <w:t xml:space="preserve">{%p </w:t>
+      </w:r>
+      <w:proofErr w:type="spellStart"/>
+      <w:r>
+        <w:t>if</w:t>
+      </w:r>
+      <w:proofErr w:type="spellEnd"/>
       <w:r>
         <w:t xml:space="preserve"> </w:t>
       </w:r>
-      <w:r>
-        <w:t>%}</w:t>
-      </w:r>
-    </w:p>
-    <w:p>
-      <w:pPr>
-        <w:pStyle w:val="Bod"/>
-      </w:pPr>
-      <w:r>
-        <w:t>{{ ucel }}</w:t>
-      </w:r>
-    </w:p>
-    <w:p>
-      <w:pPr>
-        <w:pStyle w:val="Bod"/>
-      </w:pPr>
-      <w:r>
-        <w:t>{%p endfor %}</w:t>
-      </w:r>
-    </w:p>
-    <w:p>
-      <w:pPr>
-        <w:pStyle w:val="Heading1"/>
-      </w:pPr>
-      <w:r>
-        <w:t>Formy činnosti</w:t>
-      </w:r>
-    </w:p>
-    <w:p>
-      <w:pPr>
-        <w:pStyle w:val="Bod"/>
-      </w:pPr>
-      <w:r>
-        <w:t>Formami činnosti spolku jsou zejména:</w:t>
-      </w:r>
-    </w:p>
-    <w:p>
-      <w:pPr>
-        <w:pStyle w:val="Psmeno"/>
-      </w:pPr>
-      <w:r>
-        <w:t xml:space="preserve">{%p for cinnost in </w:t>
-      </w:r>
-      <w:r>
-        <w:t>cinnostiSeznam</w:t>
-      </w:r>
-      <w:r>
-        <w:t xml:space="preserve"> %}</w:t>
-      </w:r>
-    </w:p>
-    <w:p>
-      <w:pPr>
-        <w:pStyle w:val="Psmeno"/>
-      </w:pPr>
-      <w:r>
-        <w:t>{{ cinnost }}</w:t>
-      </w:r>
-    </w:p>
-    <w:p>
-      <w:pPr>
-        <w:pStyle w:val="Psmeno"/>
-      </w:pPr>
-      <w:r>
-        <w:t>{%p endfor %}</w:t>
-      </w:r>
-    </w:p>
-    <w:p>
-      <w:pPr>
-        <w:pStyle w:val="Psmeno"/>
-      </w:pPr>
-      <w:r>
-        <w:rPr>
-          <w:lang w:val="en-GB"/>
-        </w:rPr>
-        <w:t>{%p if minimalVerze == ‘False’ %}</w:t>
-      </w:r>
-      <w:r>
-        <w:t xml:space="preserve">{%p if </w:t>
-      </w:r>
-      <w:r>
-        <w:t xml:space="preserve">hospCinnost </w:t>
-      </w:r>
-      <w:r>
-        <w:t>%}</w:t>
-      </w:r>
-    </w:p>
-    <w:p>
-      <w:pPr>
-        <w:pStyle w:val="Heading1"/>
-      </w:pPr>
-      <w:r>
-        <w:t>Vedlejší hospodářská činnost</w:t>
-      </w:r>
-    </w:p>
-    <w:p>
-      <w:pPr>
-        <w:pStyle w:val="Bod"/>
-      </w:pPr>
-      <w:r>
-        <w:t>Spolek vykonává vedlejší hospodářskou činnost na podporu činnosti hlavní, spočívající v:</w:t>
-      </w:r>
-    </w:p>
-    <w:p>
-      <w:pPr>
-        <w:pStyle w:val="Psmeno"/>
-      </w:pPr>
-      <w:r>
-        <w:t xml:space="preserve">{%p for </w:t>
-      </w:r>
-      <w:r>
-        <w:t>zivnost</w:t>
-      </w:r>
-      <w:r>
-        <w:t xml:space="preserve"> in </w:t>
-      </w:r>
-      <w:r>
-        <w:t>zivnost</w:t>
-      </w:r>
-      <w:r>
-        <w:t>Seznam %}</w:t>
-      </w:r>
-    </w:p>
-    <w:p>
-      <w:pPr>
-        <w:pStyle w:val="Psmeno"/>
-      </w:pPr>
-      <w:r>
-        <w:t xml:space="preserve">{{ </w:t>
-      </w:r>
-      <w:r>
-        <w:t>zivnost</w:t>
-      </w:r>
-      <w:r>
-        <w:t xml:space="preserve"> }}</w:t>
-      </w:r>
-    </w:p>
-    <w:p>
-      <w:pPr>
-        <w:pStyle w:val="Psmeno"/>
-      </w:pPr>
-      <w:r>
-        <w:t>{%p endfor %}</w:t>
-      </w:r>
-    </w:p>
-    <w:p>
-      <w:pPr>
-        <w:pStyle w:val="Psmeno"/>
-      </w:pPr>
-      <w:r>
-        <w:rPr>
-          <w:rFonts w:eastAsia="Gill Sans MT" w:cs="Gill Sans MT"/>
-          <w:szCs w:val="24"/>
-        </w:rPr>
-        <w:t>{%p endif %}</w:t>
-      </w:r>
-      <w:r>
-        <w:rPr>
-          <w:rFonts w:eastAsia="Gill Sans MT" w:cs="Gill Sans MT"/>
-          <w:szCs w:val="24"/>
-        </w:rPr>
-        <w:t>{%p endif %}</w:t>
-      </w:r>
-    </w:p>
-    <w:p>
-      <w:pPr>
-        <w:pStyle w:val="Heading1"/>
-      </w:pPr>
-      <w:r>
-        <w:t>Nejvyšší orgán</w:t>
-      </w:r>
-    </w:p>
-    <w:p>
-      <w:pPr>
-        <w:pStyle w:val="Bod"/>
-      </w:pPr>
-      <w:r>
-        <w:t>Nejvyšším orgánem spolku je Členská schůze.</w:t>
-      </w:r>
-    </w:p>
-    <w:p>
-      <w:pPr>
-        <w:pStyle w:val="Bod"/>
-        <w:rPr>
-          <w:rFonts w:eastAsia="Gill Sans MT" w:cs="Gill Sans MT"/>
-          <w:szCs w:val="24"/>
-        </w:rPr>
-      </w:pPr>
-      <w:r>
-        <w:t xml:space="preserve">{%p if </w:t>
-      </w:r>
-      <w:r>
-        <w:t>Spolek.nejvyssiOrgan</w:t>
-      </w:r>
-      <w:r>
-        <w:t xml:space="preserve">.cetnost </w:t>
-      </w:r>
-      <w:r>
-        <w:t>=</w:t>
-      </w:r>
-      <w:r>
-        <w:t>=</w:t>
-      </w:r>
-      <w:r>
-        <w:t xml:space="preserve"> ‘</w:t>
-      </w:r>
-      <w:r>
-        <w:t xml:space="preserve">neurcite </w:t>
-      </w:r>
-      <w:r>
-        <w:t>‘</w:t>
-      </w:r>
-      <w:r>
-        <w:t xml:space="preserve"> %}</w:t>
-      </w:r>
-    </w:p>
-    <w:p>
-      <w:pPr>
-        <w:pStyle w:val="Bod"/>
-      </w:pPr>
-      <w:r>
-        <w:t>Členská schůze je svolávána dle potřeby.</w:t>
-      </w:r>
-    </w:p>
-    <w:p>
-      <w:pPr>
-        <w:pStyle w:val="Bod"/>
-      </w:pPr>
-      <w:r>
-        <w:t>{%</w:t>
-      </w:r>
-      <w:r>
-        <w:t>p el</w:t>
-      </w:r>
-      <w:r>
-        <w:t>se</w:t>
-      </w:r>
-      <w:r>
-        <w:t xml:space="preserve"> </w:t>
-      </w:r>
-      <w:r>
-        <w:t>%}</w:t>
-      </w:r>
-    </w:p>
-    <w:p>
-      <w:pPr>
-        <w:pStyle w:val="Bod"/>
-      </w:pPr>
-      <w:r>
-        <w:t xml:space="preserve">Členská schůze je svolávána </w:t>
-      </w:r>
-      <w:r>
-        <w:t xml:space="preserve">nejméně </w:t>
-      </w:r>
-      <w:r>
-        <w:t>jednou ročně</w:t>
-      </w:r>
-      <w:r>
-        <w:t>.</w:t>
-      </w:r>
-    </w:p>
-    <w:p>
-      <w:pPr>
-        <w:pStyle w:val="Bod"/>
-      </w:pPr>
-      <w:r>
-        <w:lastRenderedPageBreak/>
-        <w:t>{%p endif %}</w:t>
-      </w:r>
-    </w:p>
-    <w:p>
-      <w:pPr>
-        <w:pStyle w:val="Bod"/>
-      </w:pPr>
-      <w:r>
-        <w:t>Členská schůze především:</w:t>
-      </w:r>
-    </w:p>
-    <w:p>
-      <w:pPr>
-        <w:pStyle w:val="Psmeno"/>
-        <w:rPr>
-          <w:rFonts w:eastAsia="Gill Sans MT" w:cs="Gill Sans MT"/>
-          <w:szCs w:val="24"/>
-        </w:rPr>
-      </w:pPr>
-      <w:r>
-        <w:t xml:space="preserve">{%p for </w:t>
-      </w:r>
-      <w:r>
-        <w:t>pravomoc</w:t>
-      </w:r>
-      <w:r>
-        <w:t xml:space="preserve"> in </w:t>
-      </w:r>
-      <w:r>
-        <w:t>pravomociSeznam</w:t>
-      </w:r>
-      <w:r>
-        <w:t>|add_separators</w:t>
-      </w:r>
-      <w:r>
-        <w:t xml:space="preserve"> %}</w:t>
-      </w:r>
-    </w:p>
-    <w:p>
-      <w:pPr>
-        <w:pStyle w:val="Psmeno"/>
-      </w:pPr>
-      <w:r>
-        <w:t xml:space="preserve">{{ </w:t>
-      </w:r>
-      <w:r>
-        <w:t>pravomoc</w:t>
-      </w:r>
-      <w:r>
-        <w:t xml:space="preserve"> }}</w:t>
-      </w:r>
-    </w:p>
-    <w:p>
-      <w:pPr>
-        <w:pStyle w:val="Psmeno"/>
-      </w:pPr>
-      <w:r>
-        <w:t>{%p endfor %}</w:t>
-      </w:r>
-    </w:p>
-    <w:p>
-      <w:pPr>
-        <w:pStyle w:val="Psmeno"/>
-        <w:rPr>
-          <w:rFonts w:eastAsia="Gill Sans MT" w:cs="Gill Sans MT"/>
-          <w:szCs w:val="24"/>
-        </w:rPr>
-      </w:pPr>
-      <w:r>
-        <w:t xml:space="preserve">{%p if </w:t>
-      </w:r>
-      <w:r>
-        <w:t>Spolek.nejvyssiOrga</w:t>
-      </w:r>
-      <w:r>
-        <w:t>n</w:t>
-      </w:r>
-      <w:r>
-        <w:t>.perrollam</w:t>
-      </w:r>
-      <w:r>
-        <w:t xml:space="preserve"> </w:t>
-      </w:r>
-      <w:r>
-        <w:t>%}</w:t>
-      </w:r>
-    </w:p>
-    <w:p>
-      <w:pPr>
-        <w:pStyle w:val="Bod"/>
-      </w:pPr>
-      <w:r>
-        <w:t>Členská schůze se může usnášet i mimo zasedání v písemné formě nebo s využitím technických prostředků. Vnitřní předpis spolku stanoví podmínky a pravidla takového usnášení.</w:t>
-      </w:r>
-    </w:p>
-    <w:p>
-      <w:pPr>
-        <w:pStyle w:val="Bod"/>
-        <w:rPr>
-          <w:rFonts w:eastAsia="Gill Sans MT" w:cs="Gill Sans MT"/>
-          <w:szCs w:val="24"/>
-        </w:rPr>
-      </w:pPr>
-      <w:r>
-        <w:t>{%p endif %}</w:t>
-      </w:r>
-    </w:p>
-    <w:p>
-      <w:pPr>
-        <w:pStyle w:val="Heading1"/>
-      </w:pPr>
-      <w:r>
-        <w:t>Statutární orgán</w:t>
-      </w:r>
-    </w:p>
-    <w:p>
-      <w:pPr>
-        <w:pStyle w:val="Bod"/>
-      </w:pPr>
-      <w:r>
-        <w:t>{%p if Spolek.statutar.druh == ‘predseda‘ %}</w:t>
+      <w:proofErr w:type="spellStart"/>
+      <w:r>
+        <w:t>Spolek.statutar.druh</w:t>
+      </w:r>
+      <w:proofErr w:type="spellEnd"/>
+      <w:r>
+        <w:t xml:space="preserve"> == ‘</w:t>
+      </w:r>
+      <w:proofErr w:type="spellStart"/>
+      <w:r>
+        <w:t>predseda</w:t>
+      </w:r>
+      <w:proofErr w:type="spellEnd"/>
+      <w:r>
+        <w:t>‘ %}</w:t>
       </w:r>
     </w:p>
     <w:p>
@@ -550,7 +796,23 @@
         <w:pStyle w:val="Bod"/>
       </w:pPr>
       <w:r>
-        <w:t>{%p if Spolek.statutar.obdobi =</w:t>
+        <w:t xml:space="preserve">{%p </w:t>
+      </w:r>
+      <w:proofErr w:type="spellStart"/>
+      <w:r>
+        <w:t>if</w:t>
+      </w:r>
+      <w:proofErr w:type="spellEnd"/>
+      <w:r>
+        <w:t xml:space="preserve"> </w:t>
+      </w:r>
+      <w:proofErr w:type="spellStart"/>
+      <w:r>
+        <w:t>Spolek.statutar.obdobi</w:t>
+      </w:r>
+      <w:proofErr w:type="spellEnd"/>
+      <w:r>
+        <w:t xml:space="preserve"> =</w:t>
       </w:r>
       <w:r>
         <w:t>=</w:t>
@@ -561,6 +823,7 @@
       <w:r>
         <w:t>‘</w:t>
       </w:r>
+      <w:proofErr w:type="spellStart"/>
       <w:r>
         <w:t>neu</w:t>
       </w:r>
@@ -570,6 +833,7 @@
       <w:r>
         <w:t>cito</w:t>
       </w:r>
+      <w:proofErr w:type="spellEnd"/>
       <w:r>
         <w:t>‘</w:t>
       </w:r>
@@ -606,7 +870,15 @@
         <w:pStyle w:val="Bod"/>
       </w:pPr>
       <w:r>
-        <w:t>{%p else %}</w:t>
+        <w:t xml:space="preserve">{%p </w:t>
+      </w:r>
+      <w:proofErr w:type="spellStart"/>
+      <w:r>
+        <w:t>else</w:t>
+      </w:r>
+      <w:proofErr w:type="spellEnd"/>
+      <w:r>
+        <w:t xml:space="preserve"> %}</w:t>
       </w:r>
     </w:p>
     <w:p>
@@ -642,7 +914,15 @@
         </w:numPr>
       </w:pPr>
       <w:r>
-        <w:t>{%p endif %}</w:t>
+        <w:t xml:space="preserve">{%p </w:t>
+      </w:r>
+      <w:proofErr w:type="spellStart"/>
+      <w:r>
+        <w:t>endif</w:t>
+      </w:r>
+      <w:proofErr w:type="spellEnd"/>
+      <w:r>
+        <w:t xml:space="preserve"> %}</w:t>
       </w:r>
     </w:p>
     <w:p>
@@ -661,7 +941,15 @@
         <w:pStyle w:val="Bod"/>
       </w:pPr>
       <w:r>
-        <w:t>{%p else %}</w:t>
+        <w:t xml:space="preserve">{%p </w:t>
+      </w:r>
+      <w:proofErr w:type="spellStart"/>
+      <w:r>
+        <w:t>else</w:t>
+      </w:r>
+      <w:proofErr w:type="spellEnd"/>
+      <w:r>
+        <w:t xml:space="preserve"> %}</w:t>
       </w:r>
     </w:p>
     <w:p>
@@ -692,21 +980,53 @@
         <w:t xml:space="preserve">Počet členů výboru: </w:t>
       </w:r>
       <w:r>
-        <w:t>{{ Spolek.statutar.clen.target_number }}</w:t>
-      </w:r>
-    </w:p>
-    <w:p>
-      <w:pPr>
-        <w:pStyle w:val="Bod"/>
-      </w:pPr>
-      <w:r>
-        <w:t>{%p if Spolek.statutar.obdobi == ‘neu</w:t>
+        <w:t xml:space="preserve">{{ </w:t>
+      </w:r>
+      <w:proofErr w:type="spellStart"/>
+      <w:r>
+        <w:t>Spolek.statutar.clen.target_number</w:t>
+      </w:r>
+      <w:proofErr w:type="spellEnd"/>
+      <w:r>
+        <w:t xml:space="preserve"> }}</w:t>
+      </w:r>
+    </w:p>
+    <w:p>
+      <w:pPr>
+        <w:pStyle w:val="Bod"/>
+      </w:pPr>
+      <w:r>
+        <w:t xml:space="preserve">{%p </w:t>
+      </w:r>
+      <w:proofErr w:type="spellStart"/>
+      <w:r>
+        <w:t>if</w:t>
+      </w:r>
+      <w:proofErr w:type="spellEnd"/>
+      <w:r>
+        <w:t xml:space="preserve"> </w:t>
+      </w:r>
+      <w:proofErr w:type="spellStart"/>
+      <w:r>
+        <w:t>Spolek.statutar.obdobi</w:t>
+      </w:r>
+      <w:proofErr w:type="spellEnd"/>
+      <w:r>
+        <w:t xml:space="preserve"> == ‘</w:t>
+      </w:r>
+      <w:proofErr w:type="spellStart"/>
+      <w:r>
+        <w:t>neu</w:t>
       </w:r>
       <w:r>
         <w:t>r</w:t>
       </w:r>
       <w:r>
-        <w:t>cito‘ %}</w:t>
+        <w:t>cito</w:t>
+      </w:r>
+      <w:proofErr w:type="spellEnd"/>
+      <w:r>
+        <w:t>‘ %}</w:t>
       </w:r>
     </w:p>
     <w:p>
@@ -718,15 +1038,31 @@
         </w:numPr>
       </w:pPr>
       <w:r>
-        <w:t>Členové Výboru jsou voleni na dobu neurčitou. Případně dokud nejsou členskou schůzí odvoláni, nebo pozbudou členství ve spolku.</w:t>
-      </w:r>
-    </w:p>
-    <w:p>
-      <w:pPr>
-        <w:pStyle w:val="Bod"/>
-      </w:pPr>
-      <w:r>
-        <w:t>{%p else %}</w:t>
+        <w:t xml:space="preserve">Členové Výboru jsou voleni na dobu neurčitou. Případně dokud nejsou členskou schůzí odvoláni, nebo </w:t>
+      </w:r>
+      <w:proofErr w:type="spellStart"/>
+      <w:r>
+        <w:t>pozbudou</w:t>
+      </w:r>
+      <w:proofErr w:type="spellEnd"/>
+      <w:r>
+        <w:t xml:space="preserve"> členství ve spolku.</w:t>
+      </w:r>
+    </w:p>
+    <w:p>
+      <w:pPr>
+        <w:pStyle w:val="Bod"/>
+      </w:pPr>
+      <w:r>
+        <w:t xml:space="preserve">{%p </w:t>
+      </w:r>
+      <w:proofErr w:type="spellStart"/>
+      <w:r>
+        <w:t>else</w:t>
+      </w:r>
+      <w:proofErr w:type="spellEnd"/>
+      <w:r>
+        <w:t xml:space="preserve"> %}</w:t>
       </w:r>
     </w:p>
     <w:p>
@@ -744,36 +1080,86 @@
         <w:t xml:space="preserve">jednoho roku. </w:t>
       </w:r>
       <w:r>
-        <w:t>Případně dokud nejsou členskou schůzi odvoláni, nebo pozbudou členství ve spolku.</w:t>
-      </w:r>
-    </w:p>
-    <w:p>
-      <w:pPr>
-        <w:pStyle w:val="Bod"/>
-        <w:rPr>
-          <w:szCs w:val="24"/>
-        </w:rPr>
-      </w:pPr>
-      <w:r>
-        <w:t>{%p endif %}</w:t>
-      </w:r>
-    </w:p>
-    <w:p>
-      <w:pPr>
-        <w:pStyle w:val="Bod"/>
-      </w:pPr>
-      <w:r>
-        <w:t xml:space="preserve">{%p if </w:t>
-      </w:r>
-      <w:r>
-        <w:t xml:space="preserve">minimalVerze or </w:t>
-      </w:r>
-      <w:r>
-        <w:t>Spolek.statutar.zpusobJednani == ‘samostatne‘</w:t>
-      </w:r>
+        <w:t xml:space="preserve">Případně dokud nejsou členskou schůzi odvoláni, nebo </w:t>
+      </w:r>
+      <w:proofErr w:type="spellStart"/>
+      <w:r>
+        <w:t>pozbudou</w:t>
+      </w:r>
+      <w:proofErr w:type="spellEnd"/>
+      <w:r>
+        <w:t xml:space="preserve"> členství ve spolku.</w:t>
+      </w:r>
+    </w:p>
+    <w:p>
+      <w:pPr>
+        <w:pStyle w:val="Bod"/>
+        <w:rPr>
+          <w:szCs w:val="24"/>
+        </w:rPr>
+      </w:pPr>
+      <w:r>
+        <w:t xml:space="preserve">{%p </w:t>
+      </w:r>
+      <w:proofErr w:type="spellStart"/>
+      <w:r>
+        <w:t>endif</w:t>
+      </w:r>
+      <w:proofErr w:type="spellEnd"/>
+      <w:r>
+        <w:t xml:space="preserve"> %}</w:t>
+      </w:r>
+    </w:p>
+    <w:p>
+      <w:pPr>
+        <w:pStyle w:val="Bod"/>
+      </w:pPr>
+      <w:r>
+        <w:t xml:space="preserve">{%p </w:t>
+      </w:r>
+      <w:proofErr w:type="spellStart"/>
+      <w:r>
+        <w:t>if</w:t>
+      </w:r>
+      <w:proofErr w:type="spellEnd"/>
       <w:r>
         <w:t xml:space="preserve"> </w:t>
       </w:r>
+      <w:proofErr w:type="spellStart"/>
+      <w:r>
+        <w:t>minimalVerze</w:t>
+      </w:r>
+      <w:proofErr w:type="spellEnd"/>
+      <w:r>
+        <w:t xml:space="preserve"> </w:t>
+      </w:r>
+      <w:proofErr w:type="spellStart"/>
+      <w:r>
+        <w:t>or</w:t>
+      </w:r>
+      <w:proofErr w:type="spellEnd"/>
+      <w:r>
+        <w:t xml:space="preserve"> </w:t>
+      </w:r>
+      <w:proofErr w:type="spellStart"/>
+      <w:r>
+        <w:t>Spolek.statutar.zpusobJednani</w:t>
+      </w:r>
+      <w:proofErr w:type="spellEnd"/>
+      <w:r>
+        <w:t xml:space="preserve"> == ‘</w:t>
+      </w:r>
+      <w:proofErr w:type="spellStart"/>
+      <w:r>
+        <w:t>samostatne</w:t>
+      </w:r>
+      <w:proofErr w:type="spellEnd"/>
+      <w:r>
+        <w:t>‘</w:t>
+      </w:r>
+      <w:r>
+        <w:t xml:space="preserve"> </w:t>
+      </w:r>
       <w:r>
         <w:t>%}</w:t>
       </w:r>
@@ -800,7 +1186,31 @@
         </w:rPr>
       </w:pPr>
       <w:r>
-        <w:t>{%p elif Spolek.statutar.zpusobJednani == ‘spolecne‘ %}</w:t>
+        <w:t xml:space="preserve">{%p </w:t>
+      </w:r>
+      <w:proofErr w:type="spellStart"/>
+      <w:r>
+        <w:t>elif</w:t>
+      </w:r>
+      <w:proofErr w:type="spellEnd"/>
+      <w:r>
+        <w:t xml:space="preserve"> </w:t>
+      </w:r>
+      <w:proofErr w:type="spellStart"/>
+      <w:r>
+        <w:t>Spolek.statutar.zpusobJednani</w:t>
+      </w:r>
+      <w:proofErr w:type="spellEnd"/>
+      <w:r>
+        <w:t xml:space="preserve"> == ‘</w:t>
+      </w:r>
+      <w:proofErr w:type="spellStart"/>
+      <w:r>
+        <w:t>spolecne</w:t>
+      </w:r>
+      <w:proofErr w:type="spellEnd"/>
+      <w:r>
+        <w:t>‘ %}</w:t>
       </w:r>
     </w:p>
     <w:p>
@@ -822,7 +1232,23 @@
         </w:rPr>
       </w:pPr>
       <w:r>
-        <w:t>{%p elif Spolek.statutar.zpusobJednani == ‘dva‘ %}</w:t>
+        <w:t xml:space="preserve">{%p </w:t>
+      </w:r>
+      <w:proofErr w:type="spellStart"/>
+      <w:r>
+        <w:t>elif</w:t>
+      </w:r>
+      <w:proofErr w:type="spellEnd"/>
+      <w:r>
+        <w:t xml:space="preserve"> </w:t>
+      </w:r>
+      <w:proofErr w:type="spellStart"/>
+      <w:r>
+        <w:t>Spolek.statutar.zpusobJednani</w:t>
+      </w:r>
+      <w:proofErr w:type="spellEnd"/>
+      <w:r>
+        <w:t xml:space="preserve"> == ‘dva‘ %}</w:t>
       </w:r>
     </w:p>
     <w:p>
@@ -845,39 +1271,70 @@
         </w:rPr>
       </w:pPr>
       <w:r>
-        <w:t>{%p endif %}</w:t>
-      </w:r>
-    </w:p>
-    <w:p>
-      <w:pPr>
-        <w:pStyle w:val="Bod"/>
-        <w:rPr>
-          <w:szCs w:val="24"/>
-        </w:rPr>
-      </w:pPr>
-      <w:r>
-        <w:t>{%p endif %}</w:t>
-      </w:r>
-    </w:p>
-    <w:p>
-      <w:pPr>
-        <w:pStyle w:val="Bod"/>
-        <w:rPr>
-          <w:szCs w:val="24"/>
-        </w:rPr>
-      </w:pPr>
-      <w:r>
-        <w:t xml:space="preserve">{%p if </w:t>
-      </w:r>
-      <w:r>
-        <w:t xml:space="preserve">minimalVerze == </w:t>
+        <w:t xml:space="preserve">{%p </w:t>
+      </w:r>
+      <w:proofErr w:type="spellStart"/>
+      <w:r>
+        <w:t>endif</w:t>
+      </w:r>
+      <w:proofErr w:type="spellEnd"/>
+      <w:r>
+        <w:t xml:space="preserve"> %}</w:t>
+      </w:r>
+    </w:p>
+    <w:p>
+      <w:pPr>
+        <w:pStyle w:val="Bod"/>
+        <w:rPr>
+          <w:szCs w:val="24"/>
+        </w:rPr>
+      </w:pPr>
+      <w:r>
+        <w:t xml:space="preserve">{%p </w:t>
+      </w:r>
+      <w:proofErr w:type="spellStart"/>
+      <w:r>
+        <w:t>endif</w:t>
+      </w:r>
+      <w:proofErr w:type="spellEnd"/>
+      <w:r>
+        <w:t xml:space="preserve"> %}</w:t>
+      </w:r>
+    </w:p>
+    <w:p>
+      <w:pPr>
+        <w:pStyle w:val="Bod"/>
+        <w:rPr>
+          <w:szCs w:val="24"/>
+        </w:rPr>
+      </w:pPr>
+      <w:r>
+        <w:t xml:space="preserve">{%p </w:t>
+      </w:r>
+      <w:proofErr w:type="spellStart"/>
+      <w:r>
+        <w:t>if</w:t>
+      </w:r>
+      <w:proofErr w:type="spellEnd"/>
+      <w:r>
+        <w:t xml:space="preserve"> </w:t>
+      </w:r>
+      <w:proofErr w:type="spellStart"/>
+      <w:r>
+        <w:t>minimalVerze</w:t>
+      </w:r>
+      <w:proofErr w:type="spellEnd"/>
+      <w:r>
+        <w:t xml:space="preserve"> == </w:t>
       </w:r>
       <w:r>
         <w:t>‘</w:t>
       </w:r>
+      <w:proofErr w:type="spellStart"/>
       <w:r>
         <w:t>False</w:t>
       </w:r>
+      <w:proofErr w:type="spellEnd"/>
       <w:r>
         <w:t>‘ %}</w:t>
       </w:r>
@@ -890,7 +1347,23 @@
         </w:rPr>
       </w:pPr>
       <w:r>
-        <w:t>{%p if Spolek.rada.exist %}</w:t>
+        <w:t xml:space="preserve">{%p </w:t>
+      </w:r>
+      <w:proofErr w:type="spellStart"/>
+      <w:r>
+        <w:t>if</w:t>
+      </w:r>
+      <w:proofErr w:type="spellEnd"/>
+      <w:r>
+        <w:t xml:space="preserve"> </w:t>
+      </w:r>
+      <w:proofErr w:type="spellStart"/>
+      <w:r>
+        <w:t>Spolek.rada.exist</w:t>
+      </w:r>
+      <w:proofErr w:type="spellEnd"/>
+      <w:r>
+        <w:t xml:space="preserve"> %}</w:t>
       </w:r>
     </w:p>
     <w:p>
@@ -934,13 +1407,34 @@
         <w:pStyle w:val="Bod"/>
       </w:pPr>
       <w:r>
-        <w:t>{%p if Spolek.rada</w:t>
+        <w:t xml:space="preserve">{%p </w:t>
+      </w:r>
+      <w:proofErr w:type="spellStart"/>
+      <w:r>
+        <w:t>if</w:t>
+      </w:r>
+      <w:proofErr w:type="spellEnd"/>
+      <w:r>
+        <w:t xml:space="preserve"> </w:t>
+      </w:r>
+      <w:proofErr w:type="spellStart"/>
+      <w:r>
+        <w:t>Spolek.rada</w:t>
       </w:r>
       <w:r>
         <w:t>.obdobi</w:t>
       </w:r>
-      <w:r>
-        <w:t xml:space="preserve"> == ‘neurcito‘ %}</w:t>
+      <w:proofErr w:type="spellEnd"/>
+      <w:r>
+        <w:t xml:space="preserve"> == ‘</w:t>
+      </w:r>
+      <w:proofErr w:type="spellStart"/>
+      <w:r>
+        <w:t>neurcito</w:t>
+      </w:r>
+      <w:proofErr w:type="spellEnd"/>
+      <w:r>
+        <w:t>‘ %}</w:t>
       </w:r>
     </w:p>
     <w:p>
@@ -960,7 +1454,15 @@
         <w:pStyle w:val="Bod"/>
       </w:pPr>
       <w:r>
-        <w:t>{%p else %}</w:t>
+        <w:t xml:space="preserve">{%p </w:t>
+      </w:r>
+      <w:proofErr w:type="spellStart"/>
+      <w:r>
+        <w:t>else</w:t>
+      </w:r>
+      <w:proofErr w:type="spellEnd"/>
+      <w:r>
+        <w:t xml:space="preserve"> %}</w:t>
       </w:r>
     </w:p>
     <w:p>
@@ -984,7 +1486,15 @@
         </w:numPr>
       </w:pPr>
       <w:r>
-        <w:t>{%p endif %}</w:t>
+        <w:t xml:space="preserve">{%p </w:t>
+      </w:r>
+      <w:proofErr w:type="spellStart"/>
+      <w:r>
+        <w:t>endif</w:t>
+      </w:r>
+      <w:proofErr w:type="spellEnd"/>
+      <w:r>
+        <w:t xml:space="preserve"> %}</w:t>
       </w:r>
     </w:p>
     <w:p>
@@ -1010,33 +1520,94 @@
         </w:rPr>
       </w:pPr>
       <w:r>
-        <w:t>{%p endif %}</w:t>
-      </w:r>
-    </w:p>
-    <w:p>
-      <w:pPr>
-        <w:pStyle w:val="Bod"/>
-        <w:rPr>
-          <w:szCs w:val="24"/>
-        </w:rPr>
-      </w:pPr>
-      <w:r>
-        <w:t>{% if Spolek.statutar.druh == ‘predseda’ %}Členem rady je též Předseda.{% else %}Členem rady jsou též členové Výboru.{% endif %}</w:t>
-      </w:r>
-    </w:p>
-    <w:p>
-      <w:pPr>
-        <w:pStyle w:val="Bod"/>
-        <w:rPr>
-          <w:szCs w:val="24"/>
-        </w:rPr>
-      </w:pPr>
-      <w:r>
-        <w:t>{%p if Spolek.kontrolniKomise</w:t>
+        <w:t xml:space="preserve">{%p </w:t>
+      </w:r>
+      <w:proofErr w:type="spellStart"/>
+      <w:r>
+        <w:t>endif</w:t>
+      </w:r>
+      <w:proofErr w:type="spellEnd"/>
+      <w:r>
+        <w:t xml:space="preserve"> %}</w:t>
+      </w:r>
+    </w:p>
+    <w:p>
+      <w:pPr>
+        <w:pStyle w:val="Bod"/>
+        <w:rPr>
+          <w:szCs w:val="24"/>
+        </w:rPr>
+      </w:pPr>
+      <w:r>
+        <w:t xml:space="preserve">{% </w:t>
+      </w:r>
+      <w:proofErr w:type="spellStart"/>
+      <w:r>
+        <w:t>if</w:t>
+      </w:r>
+      <w:proofErr w:type="spellEnd"/>
+      <w:r>
+        <w:t xml:space="preserve"> </w:t>
+      </w:r>
+      <w:proofErr w:type="spellStart"/>
+      <w:r>
+        <w:t>Spolek.statutar.druh</w:t>
+      </w:r>
+      <w:proofErr w:type="spellEnd"/>
+      <w:r>
+        <w:t xml:space="preserve"> == ‘</w:t>
+      </w:r>
+      <w:proofErr w:type="spellStart"/>
+      <w:r>
+        <w:t>predseda</w:t>
+      </w:r>
+      <w:proofErr w:type="spellEnd"/>
+      <w:r>
+        <w:t xml:space="preserve">’ %}Členem rady je též Předseda.{% </w:t>
+      </w:r>
+      <w:proofErr w:type="spellStart"/>
+      <w:r>
+        <w:t>else</w:t>
+      </w:r>
+      <w:proofErr w:type="spellEnd"/>
+      <w:r>
+        <w:t xml:space="preserve"> %}Členem rady jsou též členové Výboru.{% </w:t>
+      </w:r>
+      <w:proofErr w:type="spellStart"/>
+      <w:r>
+        <w:t>endif</w:t>
+      </w:r>
+      <w:proofErr w:type="spellEnd"/>
+      <w:r>
+        <w:t xml:space="preserve"> %}</w:t>
+      </w:r>
+    </w:p>
+    <w:p>
+      <w:pPr>
+        <w:pStyle w:val="Bod"/>
+        <w:rPr>
+          <w:szCs w:val="24"/>
+        </w:rPr>
+      </w:pPr>
+      <w:r>
+        <w:t xml:space="preserve">{%p </w:t>
+      </w:r>
+      <w:proofErr w:type="spellStart"/>
+      <w:r>
+        <w:t>if</w:t>
+      </w:r>
+      <w:proofErr w:type="spellEnd"/>
+      <w:r>
+        <w:t xml:space="preserve"> </w:t>
+      </w:r>
+      <w:proofErr w:type="spellStart"/>
+      <w:r>
+        <w:t>Spolek.kontrolniKomise</w:t>
       </w:r>
       <w:r>
         <w:t>.exist</w:t>
       </w:r>
+      <w:proofErr w:type="spellEnd"/>
       <w:r>
         <w:t xml:space="preserve"> %}</w:t>
       </w:r>
@@ -1073,7 +1644,31 @@
         <w:pStyle w:val="Bod"/>
       </w:pPr>
       <w:r>
-        <w:t>{%p if Spolek.kontrolniKomise == ‘neurcito‘ %}</w:t>
+        <w:t xml:space="preserve">{%p </w:t>
+      </w:r>
+      <w:proofErr w:type="spellStart"/>
+      <w:r>
+        <w:t>if</w:t>
+      </w:r>
+      <w:proofErr w:type="spellEnd"/>
+      <w:r>
+        <w:t xml:space="preserve"> </w:t>
+      </w:r>
+      <w:proofErr w:type="spellStart"/>
+      <w:r>
+        <w:t>Spolek.kontrolniKomise</w:t>
+      </w:r>
+      <w:proofErr w:type="spellEnd"/>
+      <w:r>
+        <w:t xml:space="preserve"> == ‘</w:t>
+      </w:r>
+      <w:proofErr w:type="spellStart"/>
+      <w:r>
+        <w:t>neurcito</w:t>
+      </w:r>
+      <w:proofErr w:type="spellEnd"/>
+      <w:r>
+        <w:t>‘ %}</w:t>
       </w:r>
     </w:p>
     <w:p>
@@ -1099,7 +1694,15 @@
         <w:pStyle w:val="Bod"/>
       </w:pPr>
       <w:r>
-        <w:t>{%p else %}</w:t>
+        <w:t xml:space="preserve">{%p </w:t>
+      </w:r>
+      <w:proofErr w:type="spellStart"/>
+      <w:r>
+        <w:t>else</w:t>
+      </w:r>
+      <w:proofErr w:type="spellEnd"/>
+      <w:r>
+        <w:t xml:space="preserve"> %}</w:t>
       </w:r>
     </w:p>
     <w:p>
@@ -1138,7 +1741,15 @@
         </w:numPr>
       </w:pPr>
       <w:r>
-        <w:t>{%p endif %}</w:t>
+        <w:t xml:space="preserve">{%p </w:t>
+      </w:r>
+      <w:proofErr w:type="spellStart"/>
+      <w:r>
+        <w:t>endif</w:t>
+      </w:r>
+      <w:proofErr w:type="spellEnd"/>
+      <w:r>
+        <w:t xml:space="preserve"> %}</w:t>
       </w:r>
     </w:p>
     <w:p>
@@ -1164,18 +1775,42 @@
         </w:rPr>
       </w:pPr>
       <w:r>
-        <w:t>{%p endif %}</w:t>
-      </w:r>
-    </w:p>
-    <w:p>
-      <w:pPr>
-        <w:pStyle w:val="Bod"/>
-        <w:rPr>
-          <w:szCs w:val="24"/>
-        </w:rPr>
-      </w:pPr>
-      <w:r>
-        <w:t>{%p if Spolek.rozhodciKomise.exist %}</w:t>
+        <w:t xml:space="preserve">{%p </w:t>
+      </w:r>
+      <w:proofErr w:type="spellStart"/>
+      <w:r>
+        <w:t>endif</w:t>
+      </w:r>
+      <w:proofErr w:type="spellEnd"/>
+      <w:r>
+        <w:t xml:space="preserve"> %}</w:t>
+      </w:r>
+    </w:p>
+    <w:p>
+      <w:pPr>
+        <w:pStyle w:val="Bod"/>
+        <w:rPr>
+          <w:szCs w:val="24"/>
+        </w:rPr>
+      </w:pPr>
+      <w:r>
+        <w:t xml:space="preserve">{%p </w:t>
+      </w:r>
+      <w:proofErr w:type="spellStart"/>
+      <w:r>
+        <w:t>if</w:t>
+      </w:r>
+      <w:proofErr w:type="spellEnd"/>
+      <w:r>
+        <w:t xml:space="preserve"> </w:t>
+      </w:r>
+      <w:proofErr w:type="spellStart"/>
+      <w:r>
+        <w:t>Spolek.rozhodciKomise.exist</w:t>
+      </w:r>
+      <w:proofErr w:type="spellEnd"/>
+      <w:r>
+        <w:t xml:space="preserve"> %}</w:t>
       </w:r>
     </w:p>
     <w:p>
@@ -1208,7 +1843,31 @@
         <w:pStyle w:val="Bod"/>
       </w:pPr>
       <w:r>
-        <w:t>{%p if Spolek.rozhodciKomise == ‘neurcito‘ %}</w:t>
+        <w:t xml:space="preserve">{%p </w:t>
+      </w:r>
+      <w:proofErr w:type="spellStart"/>
+      <w:r>
+        <w:t>if</w:t>
+      </w:r>
+      <w:proofErr w:type="spellEnd"/>
+      <w:r>
+        <w:t xml:space="preserve"> </w:t>
+      </w:r>
+      <w:proofErr w:type="spellStart"/>
+      <w:r>
+        <w:t>Spolek.rozhodciKomise</w:t>
+      </w:r>
+      <w:proofErr w:type="spellEnd"/>
+      <w:r>
+        <w:t xml:space="preserve"> == ‘</w:t>
+      </w:r>
+      <w:proofErr w:type="spellStart"/>
+      <w:r>
+        <w:t>neurcito</w:t>
+      </w:r>
+      <w:proofErr w:type="spellEnd"/>
+      <w:r>
+        <w:t>‘ %}</w:t>
       </w:r>
     </w:p>
     <w:p>
@@ -1228,7 +1887,15 @@
         <w:pStyle w:val="Bod"/>
       </w:pPr>
       <w:r>
-        <w:t>{%p else %}</w:t>
+        <w:t xml:space="preserve">{%p </w:t>
+      </w:r>
+      <w:proofErr w:type="spellStart"/>
+      <w:r>
+        <w:t>else</w:t>
+      </w:r>
+      <w:proofErr w:type="spellEnd"/>
+      <w:r>
+        <w:t xml:space="preserve"> %}</w:t>
       </w:r>
     </w:p>
     <w:p>
@@ -1252,7 +1919,15 @@
         </w:numPr>
       </w:pPr>
       <w:r>
-        <w:t>{%p endif %}</w:t>
+        <w:t xml:space="preserve">{%p </w:t>
+      </w:r>
+      <w:proofErr w:type="spellStart"/>
+      <w:r>
+        <w:t>endif</w:t>
+      </w:r>
+      <w:proofErr w:type="spellEnd"/>
+      <w:r>
+        <w:t xml:space="preserve"> %}</w:t>
       </w:r>
     </w:p>
     <w:p>
@@ -1278,18 +1953,34 @@
         </w:rPr>
       </w:pPr>
       <w:r>
-        <w:t>{%p endif %}</w:t>
-      </w:r>
-    </w:p>
-    <w:p>
-      <w:pPr>
-        <w:pStyle w:val="Bod"/>
-        <w:rPr>
-          <w:szCs w:val="24"/>
-        </w:rPr>
-      </w:pPr>
-      <w:r>
-        <w:t>{%p endif %}</w:t>
+        <w:t xml:space="preserve">{%p </w:t>
+      </w:r>
+      <w:proofErr w:type="spellStart"/>
+      <w:r>
+        <w:t>endif</w:t>
+      </w:r>
+      <w:proofErr w:type="spellEnd"/>
+      <w:r>
+        <w:t xml:space="preserve"> %}</w:t>
+      </w:r>
+    </w:p>
+    <w:p>
+      <w:pPr>
+        <w:pStyle w:val="Bod"/>
+        <w:rPr>
+          <w:szCs w:val="24"/>
+        </w:rPr>
+      </w:pPr>
+      <w:r>
+        <w:t xml:space="preserve">{%p </w:t>
+      </w:r>
+      <w:proofErr w:type="spellStart"/>
+      <w:r>
+        <w:t>endif</w:t>
+      </w:r>
+      <w:proofErr w:type="spellEnd"/>
+      <w:r>
+        <w:t xml:space="preserve"> %}</w:t>
       </w:r>
     </w:p>
     <w:p>
@@ -1305,13 +1996,47 @@
         <w:pStyle w:val="Bod"/>
       </w:pPr>
       <w:r>
-        <w:t xml:space="preserve">{%p if </w:t>
-      </w:r>
+        <w:t xml:space="preserve">{%p </w:t>
+      </w:r>
+      <w:proofErr w:type="spellStart"/>
+      <w:r>
+        <w:t>if</w:t>
+      </w:r>
+      <w:proofErr w:type="spellEnd"/>
+      <w:r>
+        <w:t xml:space="preserve"> </w:t>
+      </w:r>
+      <w:proofErr w:type="spellStart"/>
       <w:r>
         <w:t>minimalVerze</w:t>
       </w:r>
-      <w:r>
-        <w:t xml:space="preserve"> or Spolek.clenstvi.cestne ==  'False' %}</w:t>
+      <w:proofErr w:type="spellEnd"/>
+      <w:r>
+        <w:t xml:space="preserve"> </w:t>
+      </w:r>
+      <w:proofErr w:type="spellStart"/>
+      <w:r>
+        <w:t>or</w:t>
+      </w:r>
+      <w:proofErr w:type="spellEnd"/>
+      <w:r>
+        <w:t xml:space="preserve"> </w:t>
+      </w:r>
+      <w:proofErr w:type="spellStart"/>
+      <w:r>
+        <w:t>Spolek.clenstvi.cestne</w:t>
+      </w:r>
+      <w:proofErr w:type="spellEnd"/>
+      <w:r>
+        <w:t xml:space="preserve"> ==  '</w:t>
+      </w:r>
+      <w:proofErr w:type="spellStart"/>
+      <w:r>
+        <w:t>False</w:t>
+      </w:r>
+      <w:proofErr w:type="spellEnd"/>
+      <w:r>
+        <w:t>' %}</w:t>
       </w:r>
     </w:p>
     <w:p>
@@ -1343,14 +2068,37 @@
         <w:pStyle w:val="Bod"/>
       </w:pPr>
       <w:r>
-        <w:t>{%p if Spolek.clenstvi.poplatky</w:t>
-      </w:r>
-      <w:r>
-        <w:t xml:space="preserve"> or </w:t>
-      </w:r>
+        <w:t xml:space="preserve">{%p </w:t>
+      </w:r>
+      <w:proofErr w:type="spellStart"/>
+      <w:r>
+        <w:t>if</w:t>
+      </w:r>
+      <w:proofErr w:type="spellEnd"/>
+      <w:r>
+        <w:t xml:space="preserve"> </w:t>
+      </w:r>
+      <w:proofErr w:type="spellStart"/>
+      <w:r>
+        <w:t>Spolek.clenstvi.poplatky</w:t>
+      </w:r>
+      <w:proofErr w:type="spellEnd"/>
+      <w:r>
+        <w:t xml:space="preserve"> </w:t>
+      </w:r>
+      <w:proofErr w:type="spellStart"/>
+      <w:r>
+        <w:t>or</w:t>
+      </w:r>
+      <w:proofErr w:type="spellEnd"/>
+      <w:r>
+        <w:t xml:space="preserve"> </w:t>
+      </w:r>
+      <w:proofErr w:type="spellStart"/>
       <w:r>
         <w:t>minimalVerze</w:t>
       </w:r>
+      <w:proofErr w:type="spellEnd"/>
       <w:r>
         <w:t xml:space="preserve"> %}</w:t>
       </w:r>
@@ -1368,23 +2116,55 @@
         <w:pStyle w:val="Bod"/>
       </w:pPr>
       <w:r>
-        <w:t>{%p endif %}</w:t>
-      </w:r>
-    </w:p>
-    <w:p>
-      <w:pPr>
-        <w:pStyle w:val="Bod"/>
-      </w:pPr>
-      <w:r>
-        <w:t>{%p elif Spolek.clenstvi.cestne %}</w:t>
-      </w:r>
-    </w:p>
-    <w:p>
-      <w:pPr>
-        <w:pStyle w:val="Bod"/>
-      </w:pPr>
-      <w:r>
-        <w:t>Členství ve spolku je dvojího druhu: řádné a {{ Spolek.clenstvi.cestneNazev }}.</w:t>
+        <w:t xml:space="preserve">{%p </w:t>
+      </w:r>
+      <w:proofErr w:type="spellStart"/>
+      <w:r>
+        <w:t>endif</w:t>
+      </w:r>
+      <w:proofErr w:type="spellEnd"/>
+      <w:r>
+        <w:t xml:space="preserve"> %}</w:t>
+      </w:r>
+    </w:p>
+    <w:p>
+      <w:pPr>
+        <w:pStyle w:val="Bod"/>
+      </w:pPr>
+      <w:r>
+        <w:t xml:space="preserve">{%p </w:t>
+      </w:r>
+      <w:proofErr w:type="spellStart"/>
+      <w:r>
+        <w:t>elif</w:t>
+      </w:r>
+      <w:proofErr w:type="spellEnd"/>
+      <w:r>
+        <w:t xml:space="preserve"> </w:t>
+      </w:r>
+      <w:proofErr w:type="spellStart"/>
+      <w:r>
+        <w:t>Spolek.clenstvi.cestne</w:t>
+      </w:r>
+      <w:proofErr w:type="spellEnd"/>
+      <w:r>
+        <w:t xml:space="preserve"> %}</w:t>
+      </w:r>
+    </w:p>
+    <w:p>
+      <w:pPr>
+        <w:pStyle w:val="Bod"/>
+      </w:pPr>
+      <w:r>
+        <w:t xml:space="preserve">Členství ve spolku je dvojího druhu: řádné a {{ </w:t>
+      </w:r>
+      <w:proofErr w:type="spellStart"/>
+      <w:r>
+        <w:t>Spolek.clenstvi.cestneNazev</w:t>
+      </w:r>
+      <w:proofErr w:type="spellEnd"/>
+      <w:r>
+        <w:t xml:space="preserve"> }}.</w:t>
       </w:r>
     </w:p>
     <w:p>
@@ -1408,15 +2188,39 @@
         <w:pStyle w:val="Bod"/>
       </w:pPr>
       <w:r>
-        <w:t>Člen spolku má především právo účastnit se členské schůze. Řádný člen se svým hlasem podílí na rozhodování. {{ Spolek.clenstvi.cestneNazev }} člen se účastní pouze s poradním hlasem.</w:t>
-      </w:r>
-    </w:p>
-    <w:p>
-      <w:pPr>
-        <w:pStyle w:val="Bod"/>
-      </w:pPr>
-      <w:r>
-        <w:t>{%p if Spolek.clenstvi.poplatky %}</w:t>
+        <w:t xml:space="preserve">Člen spolku má především právo účastnit se členské schůze. Řádný člen se svým hlasem podílí na rozhodování. {{ </w:t>
+      </w:r>
+      <w:proofErr w:type="spellStart"/>
+      <w:r>
+        <w:t>Spolek.clenstvi.cestneNazev</w:t>
+      </w:r>
+      <w:proofErr w:type="spellEnd"/>
+      <w:r>
+        <w:t xml:space="preserve"> }} člen se účastní pouze s poradním hlasem.</w:t>
+      </w:r>
+    </w:p>
+    <w:p>
+      <w:pPr>
+        <w:pStyle w:val="Bod"/>
+      </w:pPr>
+      <w:r>
+        <w:t xml:space="preserve">{%p </w:t>
+      </w:r>
+      <w:proofErr w:type="spellStart"/>
+      <w:r>
+        <w:t>if</w:t>
+      </w:r>
+      <w:proofErr w:type="spellEnd"/>
+      <w:r>
+        <w:t xml:space="preserve"> </w:t>
+      </w:r>
+      <w:proofErr w:type="spellStart"/>
+      <w:r>
+        <w:t>Spolek.clenstvi.poplatky</w:t>
+      </w:r>
+      <w:proofErr w:type="spellEnd"/>
+      <w:r>
+        <w:t xml:space="preserve"> %}</w:t>
       </w:r>
     </w:p>
     <w:p>
@@ -1433,15 +2237,125 @@
         <w:pStyle w:val="Bod"/>
       </w:pPr>
       <w:r>
-        <w:t>{%p endif %}</w:t>
-      </w:r>
-    </w:p>
-    <w:p>
-      <w:pPr>
-        <w:pStyle w:val="Bod"/>
-      </w:pPr>
-      <w:r>
-        <w:t>{%p endif %}</w:t>
+        <w:t xml:space="preserve">{%p </w:t>
+      </w:r>
+      <w:proofErr w:type="spellStart"/>
+      <w:r>
+        <w:t>endif</w:t>
+      </w:r>
+      <w:proofErr w:type="spellEnd"/>
+      <w:r>
+        <w:t xml:space="preserve"> %}</w:t>
+      </w:r>
+    </w:p>
+    <w:p>
+      <w:pPr>
+        <w:pStyle w:val="Bod"/>
+      </w:pPr>
+      <w:r>
+        <w:t xml:space="preserve">{%p </w:t>
+      </w:r>
+      <w:proofErr w:type="spellStart"/>
+      <w:r>
+        <w:t>e</w:t>
+      </w:r>
+      <w:r>
+        <w:t>lse</w:t>
+      </w:r>
+      <w:proofErr w:type="spellEnd"/>
+      <w:r>
+        <w:t xml:space="preserve"> %}</w:t>
+      </w:r>
+    </w:p>
+    <w:p>
+      <w:pPr>
+        <w:pStyle w:val="Bod"/>
+      </w:pPr>
+      <w:r>
+        <w:t>Členy spolku přijímá členská schůze.</w:t>
+      </w:r>
+    </w:p>
+    <w:p>
+      <w:pPr>
+        <w:pStyle w:val="Bod"/>
+      </w:pPr>
+      <w:r>
+        <w:t>Člen spolku má povinnost dodržovat stanovy, aktivně hájit zájmy spolku, dodržovat vnitřní dohody a nepodnikat žádné kroky, které by byly v rozporu se zájmy spolku.</w:t>
+      </w:r>
+    </w:p>
+    <w:p>
+      <w:pPr>
+        <w:pStyle w:val="Bod"/>
+      </w:pPr>
+      <w:r>
+        <w:t xml:space="preserve">Člen má především právo účastnit se členské schůze, hlasovat a podílet se svým hlasem na rozhodování. </w:t>
+      </w:r>
+    </w:p>
+    <w:p>
+      <w:pPr>
+        <w:pStyle w:val="Bod"/>
+      </w:pPr>
+      <w:r>
+        <w:t xml:space="preserve">{%p </w:t>
+      </w:r>
+      <w:proofErr w:type="spellStart"/>
+      <w:r>
+        <w:t>if</w:t>
+      </w:r>
+      <w:proofErr w:type="spellEnd"/>
+      <w:r>
+        <w:t xml:space="preserve"> </w:t>
+      </w:r>
+      <w:proofErr w:type="spellStart"/>
+      <w:r>
+        <w:t>Spolek.clenstvi.poplatky</w:t>
+      </w:r>
+      <w:proofErr w:type="spellEnd"/>
+      <w:r>
+        <w:t xml:space="preserve"> </w:t>
+      </w:r>
+      <w:r>
+        <w:t>%}</w:t>
+      </w:r>
+    </w:p>
+    <w:p>
+      <w:pPr>
+        <w:pStyle w:val="Bod"/>
+      </w:pPr>
+      <w:r>
+        <w:t>Člen spolku je povinen hradit členské příspěvky ve výši určené členskou schůzí.</w:t>
+      </w:r>
+    </w:p>
+    <w:p>
+      <w:pPr>
+        <w:pStyle w:val="Bod"/>
+      </w:pPr>
+      <w:r>
+        <w:t xml:space="preserve">{%p </w:t>
+      </w:r>
+      <w:proofErr w:type="spellStart"/>
+      <w:r>
+        <w:t>endif</w:t>
+      </w:r>
+      <w:proofErr w:type="spellEnd"/>
+      <w:r>
+        <w:t xml:space="preserve"> %}</w:t>
+      </w:r>
+    </w:p>
+    <w:p>
+      <w:pPr>
+        <w:pStyle w:val="Bod"/>
+      </w:pPr>
+      <w:r>
+        <w:t xml:space="preserve">{%p </w:t>
+      </w:r>
+      <w:proofErr w:type="spellStart"/>
+      <w:r>
+        <w:t>endif</w:t>
+      </w:r>
+      <w:proofErr w:type="spellEnd"/>
+      <w:r>
+        <w:t xml:space="preserve"> %}</w:t>
       </w:r>
     </w:p>
     <w:p>
@@ -1472,7 +2386,23 @@
         </w:rPr>
       </w:pPr>
       <w:r>
-        <w:t xml:space="preserve">{%p if Spolek.zalozeni.typ == </w:t>
+        <w:t xml:space="preserve">{%p </w:t>
+      </w:r>
+      <w:proofErr w:type="spellStart"/>
+      <w:r>
+        <w:t>if</w:t>
+      </w:r>
+      <w:proofErr w:type="spellEnd"/>
+      <w:r>
+        <w:t xml:space="preserve"> </w:t>
+      </w:r>
+      <w:proofErr w:type="spellStart"/>
+      <w:r>
+        <w:t>Spolek.zalozeni.typ</w:t>
+      </w:r>
+      <w:proofErr w:type="spellEnd"/>
+      <w:r>
+        <w:t xml:space="preserve"> == </w:t>
       </w:r>
       <w:r>
         <w:t>'</w:t>
@@ -1499,17 +2429,32 @@
         </w:rPr>
       </w:pPr>
       <w:r>
-        <w:t>{%p if Spolek.</w:t>
+        <w:t xml:space="preserve">{%p </w:t>
+      </w:r>
+      <w:proofErr w:type="spellStart"/>
+      <w:r>
+        <w:t>if</w:t>
+      </w:r>
+      <w:proofErr w:type="spellEnd"/>
+      <w:r>
+        <w:t xml:space="preserve"> </w:t>
+      </w:r>
+      <w:proofErr w:type="spellStart"/>
+      <w:r>
+        <w:t>Spolek.</w:t>
       </w:r>
       <w:r>
         <w:t>statutar.druh</w:t>
       </w:r>
+      <w:proofErr w:type="spellEnd"/>
       <w:r>
         <w:t xml:space="preserve"> == '</w:t>
       </w:r>
+      <w:proofErr w:type="spellStart"/>
       <w:r>
         <w:t>predseda</w:t>
       </w:r>
+      <w:proofErr w:type="spellEnd"/>
       <w:r>
         <w:t>' %}</w:t>
       </w:r>
@@ -1532,16 +2477,106 @@
         <w:rPr>
           <w:lang w:val="en-GB"/>
         </w:rPr>
-        <w:t>{% for osoba in Spolek.statutar.clen %}</w:t>
-      </w:r>
-      <w:r>
-        <w:t>{{ osoba.name.first }}, {{ osoba.address }}, {{ format_date(osoba.birthday, format = 'dd.MM.yyyy') }}</w:t>
-      </w:r>
+        <w:t xml:space="preserve">{% for </w:t>
+      </w:r>
+      <w:proofErr w:type="spellStart"/>
       <w:r>
         <w:rPr>
           <w:lang w:val="en-GB"/>
         </w:rPr>
-        <w:t>{% endfor %}</w:t>
+        <w:t>osoba</w:t>
+      </w:r>
+      <w:proofErr w:type="spellEnd"/>
+      <w:r>
+        <w:rPr>
+          <w:lang w:val="en-GB"/>
+        </w:rPr>
+        <w:t xml:space="preserve"> in </w:t>
+      </w:r>
+      <w:proofErr w:type="spellStart"/>
+      <w:r>
+        <w:rPr>
+          <w:lang w:val="en-GB"/>
+        </w:rPr>
+        <w:t>Spolek.statutar.clen</w:t>
+      </w:r>
+      <w:proofErr w:type="spellEnd"/>
+      <w:r>
+        <w:rPr>
+          <w:lang w:val="en-GB"/>
+        </w:rPr>
+        <w:t xml:space="preserve"> %}</w:t>
+      </w:r>
+      <w:r>
+        <w:t xml:space="preserve">{{ </w:t>
+      </w:r>
+      <w:proofErr w:type="spellStart"/>
+      <w:r>
+        <w:t>osoba.name.first</w:t>
+      </w:r>
+      <w:proofErr w:type="spellEnd"/>
+      <w:r>
+        <w:t xml:space="preserve"> }}, {{ </w:t>
+      </w:r>
+      <w:proofErr w:type="spellStart"/>
+      <w:r>
+        <w:t>osoba.address</w:t>
+      </w:r>
+      <w:proofErr w:type="spellEnd"/>
+      <w:r>
+        <w:t xml:space="preserve"> }}, {{ </w:t>
+      </w:r>
+      <w:proofErr w:type="spellStart"/>
+      <w:r>
+        <w:t>format_date</w:t>
+      </w:r>
+      <w:proofErr w:type="spellEnd"/>
+      <w:r>
+        <w:t>(</w:t>
+      </w:r>
+      <w:proofErr w:type="spellStart"/>
+      <w:r>
+        <w:t>osoba.birthday</w:t>
+      </w:r>
+      <w:proofErr w:type="spellEnd"/>
+      <w:r>
+        <w:t xml:space="preserve">, </w:t>
+      </w:r>
+      <w:proofErr w:type="spellStart"/>
+      <w:r>
+        <w:t>format</w:t>
+      </w:r>
+      <w:proofErr w:type="spellEnd"/>
+      <w:r>
+        <w:t xml:space="preserve"> = '</w:t>
+      </w:r>
+      <w:proofErr w:type="spellStart"/>
+      <w:r>
+        <w:t>dd.MM.yyyy</w:t>
+      </w:r>
+      <w:proofErr w:type="spellEnd"/>
+      <w:r>
+        <w:t>') }}</w:t>
+      </w:r>
+      <w:r>
+        <w:rPr>
+          <w:lang w:val="en-GB"/>
+        </w:rPr>
+        <w:t xml:space="preserve">{% </w:t>
+      </w:r>
+      <w:proofErr w:type="spellStart"/>
+      <w:r>
+        <w:rPr>
+          <w:lang w:val="en-GB"/>
+        </w:rPr>
+        <w:t>endfor</w:t>
+      </w:r>
+      <w:proofErr w:type="spellEnd"/>
+      <w:r>
+        <w:rPr>
+          <w:lang w:val="en-GB"/>
+        </w:rPr>
+        <w:t xml:space="preserve"> %}</w:t>
       </w:r>
     </w:p>
     <w:p>
@@ -1593,15 +2628,40 @@
           <w:rFonts w:eastAsia="Gill Sans MT" w:cs="Gill Sans MT"/>
           <w:szCs w:val="24"/>
         </w:rPr>
-        <w:t>{%p for osoba in Spolek.</w:t>
-      </w:r>
+        <w:t xml:space="preserve">{%p </w:t>
+      </w:r>
+      <w:proofErr w:type="spellStart"/>
       <w:r>
         <w:rPr>
           <w:rFonts w:eastAsia="Gill Sans MT" w:cs="Gill Sans MT"/>
           <w:szCs w:val="24"/>
         </w:rPr>
+        <w:t>for</w:t>
+      </w:r>
+      <w:proofErr w:type="spellEnd"/>
+      <w:r>
+        <w:rPr>
+          <w:rFonts w:eastAsia="Gill Sans MT" w:cs="Gill Sans MT"/>
+          <w:szCs w:val="24"/>
+        </w:rPr>
+        <w:t xml:space="preserve"> osoba in </w:t>
+      </w:r>
+      <w:proofErr w:type="spellStart"/>
+      <w:r>
+        <w:rPr>
+          <w:rFonts w:eastAsia="Gill Sans MT" w:cs="Gill Sans MT"/>
+          <w:szCs w:val="24"/>
+        </w:rPr>
+        <w:t>Spolek.</w:t>
+      </w:r>
+      <w:r>
+        <w:rPr>
+          <w:rFonts w:eastAsia="Gill Sans MT" w:cs="Gill Sans MT"/>
+          <w:szCs w:val="24"/>
+        </w:rPr>
         <w:t>statutar.clen</w:t>
       </w:r>
+      <w:proofErr w:type="spellEnd"/>
       <w:r>
         <w:rPr>
           <w:rFonts w:eastAsia="Gill Sans MT" w:cs="Gill Sans MT"/>
@@ -1619,7 +2679,55 @@
         </w:numPr>
       </w:pPr>
       <w:r>
-        <w:t>{{ osoba.name.first }}, {{ osoba.address }}, {{ format_date(osoba.birthday, format = 'dd.MM.yyyy') }}</w:t>
+        <w:t xml:space="preserve">{{ </w:t>
+      </w:r>
+      <w:proofErr w:type="spellStart"/>
+      <w:r>
+        <w:t>osoba.name.first</w:t>
+      </w:r>
+      <w:proofErr w:type="spellEnd"/>
+      <w:r>
+        <w:t xml:space="preserve"> }}, {{ </w:t>
+      </w:r>
+      <w:proofErr w:type="spellStart"/>
+      <w:r>
+        <w:t>osoba.address</w:t>
+      </w:r>
+      <w:proofErr w:type="spellEnd"/>
+      <w:r>
+        <w:t xml:space="preserve"> }}, {{ </w:t>
+      </w:r>
+      <w:proofErr w:type="spellStart"/>
+      <w:r>
+        <w:t>format_date</w:t>
+      </w:r>
+      <w:proofErr w:type="spellEnd"/>
+      <w:r>
+        <w:t>(</w:t>
+      </w:r>
+      <w:proofErr w:type="spellStart"/>
+      <w:r>
+        <w:t>osoba.birthday</w:t>
+      </w:r>
+      <w:proofErr w:type="spellEnd"/>
+      <w:r>
+        <w:t xml:space="preserve">, </w:t>
+      </w:r>
+      <w:proofErr w:type="spellStart"/>
+      <w:r>
+        <w:t>format</w:t>
+      </w:r>
+      <w:proofErr w:type="spellEnd"/>
+      <w:r>
+        <w:t xml:space="preserve"> = '</w:t>
+      </w:r>
+      <w:proofErr w:type="spellStart"/>
+      <w:r>
+        <w:t>dd.MM.yyyy</w:t>
+      </w:r>
+      <w:proofErr w:type="spellEnd"/>
+      <w:r>
+        <w:t>') }}</w:t>
       </w:r>
     </w:p>
     <w:p>
@@ -1638,7 +2746,23 @@
           <w:rFonts w:eastAsia="Gill Sans MT" w:cs="Gill Sans MT"/>
           <w:szCs w:val="24"/>
         </w:rPr>
-        <w:t>{%p endfor %}</w:t>
+        <w:t xml:space="preserve">{%p </w:t>
+      </w:r>
+      <w:proofErr w:type="spellStart"/>
+      <w:r>
+        <w:rPr>
+          <w:rFonts w:eastAsia="Gill Sans MT" w:cs="Gill Sans MT"/>
+          <w:szCs w:val="24"/>
+        </w:rPr>
+        <w:t>endfor</w:t>
+      </w:r>
+      <w:proofErr w:type="spellEnd"/>
+      <w:r>
+        <w:rPr>
+          <w:rFonts w:eastAsia="Gill Sans MT" w:cs="Gill Sans MT"/>
+          <w:szCs w:val="24"/>
+        </w:rPr>
+        <w:t xml:space="preserve"> %}</w:t>
       </w:r>
       <w:r>
         <w:t xml:space="preserve"> </w:t>
@@ -1656,7 +2780,15 @@
         </w:rPr>
       </w:pPr>
       <w:r>
-        <w:t>{%p endif %}</w:t>
+        <w:t xml:space="preserve">{%p </w:t>
+      </w:r>
+      <w:proofErr w:type="spellStart"/>
+      <w:r>
+        <w:t>endif</w:t>
+      </w:r>
+      <w:proofErr w:type="spellEnd"/>
+      <w:r>
+        <w:t xml:space="preserve"> %}</w:t>
       </w:r>
       <w:r>
         <w:t xml:space="preserve"> </w:t>
@@ -1674,11 +2806,24 @@
         </w:rPr>
       </w:pPr>
       <w:r>
-        <w:t>{%p if Spolek.kontrolniKomise</w:t>
+        <w:t xml:space="preserve">{%p </w:t>
+      </w:r>
+      <w:proofErr w:type="spellStart"/>
+      <w:r>
+        <w:t>if</w:t>
+      </w:r>
+      <w:proofErr w:type="spellEnd"/>
+      <w:r>
+        <w:t xml:space="preserve"> </w:t>
+      </w:r>
+      <w:proofErr w:type="spellStart"/>
+      <w:r>
+        <w:t>Spolek.kontrolniKomise</w:t>
       </w:r>
       <w:r>
         <w:t>.exist</w:t>
       </w:r>
+      <w:proofErr w:type="spellEnd"/>
       <w:r>
         <w:t xml:space="preserve"> %}</w:t>
       </w:r>
@@ -1715,7 +2860,39 @@
           <w:rFonts w:eastAsia="Gill Sans MT" w:cs="Gill Sans MT"/>
           <w:szCs w:val="24"/>
         </w:rPr>
-        <w:t>{%p for osoba in Spolek.kontrolniKomise %}</w:t>
+        <w:t xml:space="preserve">{%p </w:t>
+      </w:r>
+      <w:proofErr w:type="spellStart"/>
+      <w:r>
+        <w:rPr>
+          <w:rFonts w:eastAsia="Gill Sans MT" w:cs="Gill Sans MT"/>
+          <w:szCs w:val="24"/>
+        </w:rPr>
+        <w:t>for</w:t>
+      </w:r>
+      <w:proofErr w:type="spellEnd"/>
+      <w:r>
+        <w:rPr>
+          <w:rFonts w:eastAsia="Gill Sans MT" w:cs="Gill Sans MT"/>
+          <w:szCs w:val="24"/>
+        </w:rPr>
+        <w:t xml:space="preserve"> osoba in </w:t>
+      </w:r>
+      <w:proofErr w:type="spellStart"/>
+      <w:r>
+        <w:rPr>
+          <w:rFonts w:eastAsia="Gill Sans MT" w:cs="Gill Sans MT"/>
+          <w:szCs w:val="24"/>
+        </w:rPr>
+        <w:t>Spolek.kontrolniKomise</w:t>
+      </w:r>
+      <w:proofErr w:type="spellEnd"/>
+      <w:r>
+        <w:rPr>
+          <w:rFonts w:eastAsia="Gill Sans MT" w:cs="Gill Sans MT"/>
+          <w:szCs w:val="24"/>
+        </w:rPr>
+        <w:t xml:space="preserve"> %}</w:t>
       </w:r>
     </w:p>
     <w:p>
@@ -1727,20 +2904,59 @@
         </w:numPr>
       </w:pPr>
       <w:r>
-        <w:t>{{ osoba.name</w:t>
+        <w:t xml:space="preserve">{{ </w:t>
+      </w:r>
+      <w:proofErr w:type="spellStart"/>
+      <w:r>
+        <w:t>osoba.name</w:t>
       </w:r>
       <w:r>
         <w:t>.first</w:t>
       </w:r>
-      <w:r>
-        <w:t xml:space="preserve"> }}, {{ osoba.address }}, {{ format_date(osoba.birthday, format = </w:t>
+      <w:proofErr w:type="spellEnd"/>
+      <w:r>
+        <w:t xml:space="preserve"> }}, {{ </w:t>
+      </w:r>
+      <w:proofErr w:type="spellStart"/>
+      <w:r>
+        <w:t>osoba.address</w:t>
+      </w:r>
+      <w:proofErr w:type="spellEnd"/>
+      <w:r>
+        <w:t xml:space="preserve"> }}, {{ </w:t>
+      </w:r>
+      <w:proofErr w:type="spellStart"/>
+      <w:r>
+        <w:t>format_date</w:t>
+      </w:r>
+      <w:proofErr w:type="spellEnd"/>
+      <w:r>
+        <w:t>(</w:t>
+      </w:r>
+      <w:proofErr w:type="spellStart"/>
+      <w:r>
+        <w:t>osoba.birthday</w:t>
+      </w:r>
+      <w:proofErr w:type="spellEnd"/>
+      <w:r>
+        <w:t xml:space="preserve">, </w:t>
+      </w:r>
+      <w:proofErr w:type="spellStart"/>
+      <w:r>
+        <w:t>format</w:t>
+      </w:r>
+      <w:proofErr w:type="spellEnd"/>
+      <w:r>
+        <w:t xml:space="preserve"> = </w:t>
       </w:r>
       <w:r>
         <w:t>'</w:t>
       </w:r>
+      <w:proofErr w:type="spellStart"/>
       <w:r>
         <w:t>dd.MM.yyyy</w:t>
       </w:r>
+      <w:proofErr w:type="spellEnd"/>
       <w:r>
         <w:t>'</w:t>
       </w:r>
@@ -1764,7 +2980,23 @@
           <w:rFonts w:eastAsia="Gill Sans MT" w:cs="Gill Sans MT"/>
           <w:szCs w:val="24"/>
         </w:rPr>
-        <w:t>{%p endfor %}</w:t>
+        <w:t xml:space="preserve">{%p </w:t>
+      </w:r>
+      <w:proofErr w:type="spellStart"/>
+      <w:r>
+        <w:rPr>
+          <w:rFonts w:eastAsia="Gill Sans MT" w:cs="Gill Sans MT"/>
+          <w:szCs w:val="24"/>
+        </w:rPr>
+        <w:t>endfor</w:t>
+      </w:r>
+      <w:proofErr w:type="spellEnd"/>
+      <w:r>
+        <w:rPr>
+          <w:rFonts w:eastAsia="Gill Sans MT" w:cs="Gill Sans MT"/>
+          <w:szCs w:val="24"/>
+        </w:rPr>
+        <w:t xml:space="preserve"> %}</w:t>
       </w:r>
       <w:r>
         <w:t xml:space="preserve"> </w:t>
@@ -1783,7 +3015,15 @@
         </w:rPr>
       </w:pPr>
       <w:r>
-        <w:t>{%p endif %}</w:t>
+        <w:t xml:space="preserve">{%p </w:t>
+      </w:r>
+      <w:proofErr w:type="spellStart"/>
+      <w:r>
+        <w:t>endif</w:t>
+      </w:r>
+      <w:proofErr w:type="spellEnd"/>
+      <w:r>
+        <w:t xml:space="preserve"> %}</w:t>
       </w:r>
     </w:p>
     <w:p>
@@ -1798,13 +3038,29 @@
         </w:rPr>
       </w:pPr>
       <w:r>
-        <w:t>{%p if Spolek.</w:t>
+        <w:t xml:space="preserve">{%p </w:t>
+      </w:r>
+      <w:proofErr w:type="spellStart"/>
+      <w:r>
+        <w:t>if</w:t>
+      </w:r>
+      <w:proofErr w:type="spellEnd"/>
+      <w:r>
+        <w:t xml:space="preserve"> </w:t>
+      </w:r>
+      <w:proofErr w:type="spellStart"/>
+      <w:r>
+        <w:t>Spolek.</w:t>
       </w:r>
       <w:r>
         <w:t>rada</w:t>
       </w:r>
       <w:r>
-        <w:t>.exist %}</w:t>
+        <w:t>.exist</w:t>
+      </w:r>
+      <w:proofErr w:type="spellEnd"/>
+      <w:r>
+        <w:t xml:space="preserve"> %}</w:t>
       </w:r>
     </w:p>
     <w:p>
@@ -1838,15 +3094,41 @@
           <w:rFonts w:eastAsia="Gill Sans MT" w:cs="Gill Sans MT"/>
           <w:szCs w:val="24"/>
         </w:rPr>
-        <w:t>{%p for osoba in Spolek.</w:t>
-      </w:r>
+        <w:lastRenderedPageBreak/>
+        <w:t xml:space="preserve">{%p </w:t>
+      </w:r>
+      <w:proofErr w:type="spellStart"/>
       <w:r>
         <w:rPr>
           <w:rFonts w:eastAsia="Gill Sans MT" w:cs="Gill Sans MT"/>
           <w:szCs w:val="24"/>
         </w:rPr>
+        <w:t>for</w:t>
+      </w:r>
+      <w:proofErr w:type="spellEnd"/>
+      <w:r>
+        <w:rPr>
+          <w:rFonts w:eastAsia="Gill Sans MT" w:cs="Gill Sans MT"/>
+          <w:szCs w:val="24"/>
+        </w:rPr>
+        <w:t xml:space="preserve"> osoba in </w:t>
+      </w:r>
+      <w:proofErr w:type="spellStart"/>
+      <w:r>
+        <w:rPr>
+          <w:rFonts w:eastAsia="Gill Sans MT" w:cs="Gill Sans MT"/>
+          <w:szCs w:val="24"/>
+        </w:rPr>
+        <w:t>Spolek.</w:t>
+      </w:r>
+      <w:r>
+        <w:rPr>
+          <w:rFonts w:eastAsia="Gill Sans MT" w:cs="Gill Sans MT"/>
+          <w:szCs w:val="24"/>
+        </w:rPr>
         <w:t>rada</w:t>
       </w:r>
+      <w:proofErr w:type="spellEnd"/>
       <w:r>
         <w:rPr>
           <w:rFonts w:eastAsia="Gill Sans MT" w:cs="Gill Sans MT"/>
@@ -1864,7 +3146,55 @@
         </w:numPr>
       </w:pPr>
       <w:r>
-        <w:t>{{ osoba.name.first }}, {{ osoba.address }}, {{ format_date(osoba.birthday, format = 'dd.MM.yyyy') }}</w:t>
+        <w:t xml:space="preserve">{{ </w:t>
+      </w:r>
+      <w:proofErr w:type="spellStart"/>
+      <w:r>
+        <w:t>osoba.name.first</w:t>
+      </w:r>
+      <w:proofErr w:type="spellEnd"/>
+      <w:r>
+        <w:t xml:space="preserve"> }}, {{ </w:t>
+      </w:r>
+      <w:proofErr w:type="spellStart"/>
+      <w:r>
+        <w:t>osoba.address</w:t>
+      </w:r>
+      <w:proofErr w:type="spellEnd"/>
+      <w:r>
+        <w:t xml:space="preserve"> }}, {{ </w:t>
+      </w:r>
+      <w:proofErr w:type="spellStart"/>
+      <w:r>
+        <w:t>format_date</w:t>
+      </w:r>
+      <w:proofErr w:type="spellEnd"/>
+      <w:r>
+        <w:t>(</w:t>
+      </w:r>
+      <w:proofErr w:type="spellStart"/>
+      <w:r>
+        <w:t>osoba.birthday</w:t>
+      </w:r>
+      <w:proofErr w:type="spellEnd"/>
+      <w:r>
+        <w:t xml:space="preserve">, </w:t>
+      </w:r>
+      <w:proofErr w:type="spellStart"/>
+      <w:r>
+        <w:t>format</w:t>
+      </w:r>
+      <w:proofErr w:type="spellEnd"/>
+      <w:r>
+        <w:t xml:space="preserve"> = '</w:t>
+      </w:r>
+      <w:proofErr w:type="spellStart"/>
+      <w:r>
+        <w:t>dd.MM.yyyy</w:t>
+      </w:r>
+      <w:proofErr w:type="spellEnd"/>
+      <w:r>
+        <w:t>') }}</w:t>
       </w:r>
     </w:p>
     <w:p>
@@ -1883,7 +3213,23 @@
           <w:rFonts w:eastAsia="Gill Sans MT" w:cs="Gill Sans MT"/>
           <w:szCs w:val="24"/>
         </w:rPr>
-        <w:t>{%p endfor %}</w:t>
+        <w:t xml:space="preserve">{%p </w:t>
+      </w:r>
+      <w:proofErr w:type="spellStart"/>
+      <w:r>
+        <w:rPr>
+          <w:rFonts w:eastAsia="Gill Sans MT" w:cs="Gill Sans MT"/>
+          <w:szCs w:val="24"/>
+        </w:rPr>
+        <w:t>endfor</w:t>
+      </w:r>
+      <w:proofErr w:type="spellEnd"/>
+      <w:r>
+        <w:rPr>
+          <w:rFonts w:eastAsia="Gill Sans MT" w:cs="Gill Sans MT"/>
+          <w:szCs w:val="24"/>
+        </w:rPr>
+        <w:t xml:space="preserve"> %}</w:t>
       </w:r>
       <w:r>
         <w:t xml:space="preserve"> </w:t>
@@ -1901,7 +3247,15 @@
         </w:rPr>
       </w:pPr>
       <w:r>
-        <w:t>{%p endif %}</w:t>
+        <w:t xml:space="preserve">{%p </w:t>
+      </w:r>
+      <w:proofErr w:type="spellStart"/>
+      <w:r>
+        <w:t>endif</w:t>
+      </w:r>
+      <w:proofErr w:type="spellEnd"/>
+      <w:r>
+        <w:t xml:space="preserve"> %}</w:t>
       </w:r>
     </w:p>
     <w:p>
@@ -1916,13 +3270,29 @@
         </w:rPr>
       </w:pPr>
       <w:r>
-        <w:t>{%p if Spolek.</w:t>
+        <w:t xml:space="preserve">{%p </w:t>
+      </w:r>
+      <w:proofErr w:type="spellStart"/>
+      <w:r>
+        <w:t>if</w:t>
+      </w:r>
+      <w:proofErr w:type="spellEnd"/>
+      <w:r>
+        <w:t xml:space="preserve"> </w:t>
+      </w:r>
+      <w:proofErr w:type="spellStart"/>
+      <w:r>
+        <w:t>Spolek.</w:t>
       </w:r>
       <w:r>
         <w:t>rozhodci</w:t>
       </w:r>
       <w:r>
-        <w:t>Komise.exist %}</w:t>
+        <w:t>Komise.exist</w:t>
+      </w:r>
+      <w:proofErr w:type="spellEnd"/>
+      <w:r>
+        <w:t xml:space="preserve"> %}</w:t>
       </w:r>
     </w:p>
     <w:p>
@@ -1956,13 +3326,37 @@
           <w:rFonts w:eastAsia="Gill Sans MT" w:cs="Gill Sans MT"/>
           <w:szCs w:val="24"/>
         </w:rPr>
-        <w:t>{%p for osoba in Spolek.</w:t>
-      </w:r>
+        <w:t xml:space="preserve">{%p </w:t>
+      </w:r>
+      <w:proofErr w:type="spellStart"/>
       <w:r>
         <w:rPr>
           <w:rFonts w:eastAsia="Gill Sans MT" w:cs="Gill Sans MT"/>
           <w:szCs w:val="24"/>
         </w:rPr>
+        <w:t>for</w:t>
+      </w:r>
+      <w:proofErr w:type="spellEnd"/>
+      <w:r>
+        <w:rPr>
+          <w:rFonts w:eastAsia="Gill Sans MT" w:cs="Gill Sans MT"/>
+          <w:szCs w:val="24"/>
+        </w:rPr>
+        <w:t xml:space="preserve"> osoba in </w:t>
+      </w:r>
+      <w:proofErr w:type="spellStart"/>
+      <w:r>
+        <w:rPr>
+          <w:rFonts w:eastAsia="Gill Sans MT" w:cs="Gill Sans MT"/>
+          <w:szCs w:val="24"/>
+        </w:rPr>
+        <w:t>Spolek.</w:t>
+      </w:r>
+      <w:r>
+        <w:rPr>
+          <w:rFonts w:eastAsia="Gill Sans MT" w:cs="Gill Sans MT"/>
+          <w:szCs w:val="24"/>
+        </w:rPr>
         <w:t>rozhodci</w:t>
       </w:r>
       <w:r>
@@ -1970,7 +3364,15 @@
           <w:rFonts w:eastAsia="Gill Sans MT" w:cs="Gill Sans MT"/>
           <w:szCs w:val="24"/>
         </w:rPr>
-        <w:t>Komise %}</w:t>
+        <w:t>Komise</w:t>
+      </w:r>
+      <w:proofErr w:type="spellEnd"/>
+      <w:r>
+        <w:rPr>
+          <w:rFonts w:eastAsia="Gill Sans MT" w:cs="Gill Sans MT"/>
+          <w:szCs w:val="24"/>
+        </w:rPr>
+        <w:t xml:space="preserve"> %}</w:t>
       </w:r>
     </w:p>
     <w:p>
@@ -1982,7 +3384,55 @@
         </w:numPr>
       </w:pPr>
       <w:r>
-        <w:t>{{ osoba.name.first }}, {{ osoba.address }}, {{ format_date(osoba.birthday, format = 'dd.MM.yyyy') }}</w:t>
+        <w:t xml:space="preserve">{{ </w:t>
+      </w:r>
+      <w:proofErr w:type="spellStart"/>
+      <w:r>
+        <w:t>osoba.name.first</w:t>
+      </w:r>
+      <w:proofErr w:type="spellEnd"/>
+      <w:r>
+        <w:t xml:space="preserve"> }}, {{ </w:t>
+      </w:r>
+      <w:proofErr w:type="spellStart"/>
+      <w:r>
+        <w:t>osoba.address</w:t>
+      </w:r>
+      <w:proofErr w:type="spellEnd"/>
+      <w:r>
+        <w:t xml:space="preserve"> }}, {{ </w:t>
+      </w:r>
+      <w:proofErr w:type="spellStart"/>
+      <w:r>
+        <w:t>format_date</w:t>
+      </w:r>
+      <w:proofErr w:type="spellEnd"/>
+      <w:r>
+        <w:t>(</w:t>
+      </w:r>
+      <w:proofErr w:type="spellStart"/>
+      <w:r>
+        <w:t>osoba.birthday</w:t>
+      </w:r>
+      <w:proofErr w:type="spellEnd"/>
+      <w:r>
+        <w:t xml:space="preserve">, </w:t>
+      </w:r>
+      <w:proofErr w:type="spellStart"/>
+      <w:r>
+        <w:t>format</w:t>
+      </w:r>
+      <w:proofErr w:type="spellEnd"/>
+      <w:r>
+        <w:t xml:space="preserve"> = '</w:t>
+      </w:r>
+      <w:proofErr w:type="spellStart"/>
+      <w:r>
+        <w:t>dd.MM.yyyy</w:t>
+      </w:r>
+      <w:proofErr w:type="spellEnd"/>
+      <w:r>
+        <w:t>') }}</w:t>
       </w:r>
     </w:p>
     <w:p>
@@ -2001,7 +3451,23 @@
           <w:rFonts w:eastAsia="Gill Sans MT" w:cs="Gill Sans MT"/>
           <w:szCs w:val="24"/>
         </w:rPr>
-        <w:t>{%p endfor %}</w:t>
+        <w:t xml:space="preserve">{%p </w:t>
+      </w:r>
+      <w:proofErr w:type="spellStart"/>
+      <w:r>
+        <w:rPr>
+          <w:rFonts w:eastAsia="Gill Sans MT" w:cs="Gill Sans MT"/>
+          <w:szCs w:val="24"/>
+        </w:rPr>
+        <w:t>endfor</w:t>
+      </w:r>
+      <w:proofErr w:type="spellEnd"/>
+      <w:r>
+        <w:rPr>
+          <w:rFonts w:eastAsia="Gill Sans MT" w:cs="Gill Sans MT"/>
+          <w:szCs w:val="24"/>
+        </w:rPr>
+        <w:t xml:space="preserve"> %}</w:t>
       </w:r>
       <w:r>
         <w:t xml:space="preserve"> </w:t>
@@ -2019,8 +3485,15 @@
         </w:rPr>
       </w:pPr>
       <w:r>
-        <w:lastRenderedPageBreak/>
-        <w:t>{%p endif %}</w:t>
+        <w:t xml:space="preserve">{%p </w:t>
+      </w:r>
+      <w:proofErr w:type="spellStart"/>
+      <w:r>
+        <w:t>endif</w:t>
+      </w:r>
+      <w:proofErr w:type="spellEnd"/>
+      <w:r>
+        <w:t xml:space="preserve"> %}</w:t>
       </w:r>
     </w:p>
     <w:p>
@@ -2047,7 +3520,15 @@
         </w:rPr>
       </w:pPr>
       <w:r>
-        <w:t>{%p else %}</w:t>
+        <w:t xml:space="preserve">{%p </w:t>
+      </w:r>
+      <w:proofErr w:type="spellStart"/>
+      <w:r>
+        <w:t>else</w:t>
+      </w:r>
+      <w:proofErr w:type="spellEnd"/>
+      <w:r>
+        <w:t xml:space="preserve"> %}</w:t>
       </w:r>
     </w:p>
     <w:p>
@@ -2067,7 +3548,15 @@
         <w:pStyle w:val="Bod"/>
       </w:pPr>
       <w:r>
-        <w:t>{%p endif %}</w:t>
+        <w:t xml:space="preserve">{%p </w:t>
+      </w:r>
+      <w:proofErr w:type="spellStart"/>
+      <w:r>
+        <w:t>endif</w:t>
+      </w:r>
+      <w:proofErr w:type="spellEnd"/>
+      <w:r>
+        <w:t xml:space="preserve"> %}</w:t>
       </w:r>
     </w:p>
     <w:p>
@@ -2103,14 +3592,40 @@
       <w:r>
         <w:t xml:space="preserve"> </w:t>
       </w:r>
-      <w:r>
-        <w:t>format_date(</w:t>
-      </w:r>
-      <w:r>
-        <w:t>today()</w:t>
-      </w:r>
-      <w:r>
-        <w:t>, format = 'dd.MM.yyyy')</w:t>
+      <w:proofErr w:type="spellStart"/>
+      <w:r>
+        <w:t>format_date</w:t>
+      </w:r>
+      <w:proofErr w:type="spellEnd"/>
+      <w:r>
+        <w:t>(</w:t>
+      </w:r>
+      <w:proofErr w:type="spellStart"/>
+      <w:r>
+        <w:t>today</w:t>
+      </w:r>
+      <w:proofErr w:type="spellEnd"/>
+      <w:r>
+        <w:t>()</w:t>
+      </w:r>
+      <w:r>
+        <w:t xml:space="preserve">, </w:t>
+      </w:r>
+      <w:proofErr w:type="spellStart"/>
+      <w:r>
+        <w:t>format</w:t>
+      </w:r>
+      <w:proofErr w:type="spellEnd"/>
+      <w:r>
+        <w:t xml:space="preserve"> = '</w:t>
+      </w:r>
+      <w:proofErr w:type="spellStart"/>
+      <w:r>
+        <w:t>dd.MM.yyyy</w:t>
+      </w:r>
+      <w:proofErr w:type="spellEnd"/>
+      <w:r>
+        <w:t>')</w:t>
       </w:r>
       <w:r>
         <w:t xml:space="preserve"> </w:t>
@@ -2140,14 +3655,24 @@
         <w:t>p</w:t>
       </w:r>
       <w:r>
-        <w:t xml:space="preserve"> if </w:t>
-      </w:r>
+        <w:t xml:space="preserve"> </w:t>
+      </w:r>
+      <w:proofErr w:type="spellStart"/>
+      <w:r>
+        <w:t>if</w:t>
+      </w:r>
+      <w:proofErr w:type="spellEnd"/>
+      <w:r>
+        <w:t xml:space="preserve"> </w:t>
+      </w:r>
+      <w:proofErr w:type="spellStart"/>
       <w:r>
         <w:t>o</w:t>
       </w:r>
       <w:r>
         <w:t>sobniUdaje</w:t>
       </w:r>
+      <w:proofErr w:type="spellEnd"/>
       <w:r>
         <w:t xml:space="preserve"> %</w:t>
       </w:r>
@@ -2165,17 +3690,27 @@
       </w:pPr>
       <w:bookmarkStart w:id="1" w:name="_Hlk30780819"/>
       <w:r>
-        <w:t>{%p for navr</w:t>
+        <w:t xml:space="preserve">{%p </w:t>
+      </w:r>
+      <w:proofErr w:type="spellStart"/>
+      <w:r>
+        <w:t>for</w:t>
+      </w:r>
+      <w:proofErr w:type="spellEnd"/>
+      <w:r>
+        <w:t xml:space="preserve"> navr</w:t>
       </w:r>
       <w:r>
         <w:t xml:space="preserve">hovatel in </w:t>
       </w:r>
+      <w:proofErr w:type="spellStart"/>
       <w:r>
         <w:t>Spolek.zalozeni</w:t>
       </w:r>
       <w:r>
         <w:t>.navrhovatel</w:t>
       </w:r>
+      <w:proofErr w:type="spellEnd"/>
       <w:r>
         <w:t xml:space="preserve"> %}</w:t>
       </w:r>
@@ -2193,6 +3728,7 @@
       <w:r>
         <w:t xml:space="preserve">{{ </w:t>
       </w:r>
+      <w:proofErr w:type="spellStart"/>
       <w:r>
         <w:t>navrhovatel</w:t>
       </w:r>
@@ -2205,6 +3741,7 @@
       <w:r>
         <w:t>.first</w:t>
       </w:r>
+      <w:proofErr w:type="spellEnd"/>
       <w:r>
         <w:t xml:space="preserve"> }}</w:t>
       </w:r>
@@ -2214,7 +3751,15 @@
         <w:t xml:space="preserve">narozen: </w:t>
       </w:r>
       <w:r>
-        <w:t>{{ navrhovatel.birthday }}</w:t>
+        <w:t xml:space="preserve">{{ </w:t>
+      </w:r>
+      <w:proofErr w:type="spellStart"/>
+      <w:r>
+        <w:t>navrhovatel.birthday</w:t>
+      </w:r>
+      <w:proofErr w:type="spellEnd"/>
+      <w:r>
+        <w:t xml:space="preserve"> }}</w:t>
       </w:r>
     </w:p>
     <w:p>
@@ -2222,11 +3767,16 @@
         <w:t xml:space="preserve">bytem: </w:t>
       </w:r>
       <w:r>
-        <w:t>{{ navrhovatel.</w:t>
+        <w:t xml:space="preserve">{{ </w:t>
+      </w:r>
+      <w:proofErr w:type="spellStart"/>
+      <w:r>
+        <w:t>navrhovatel.</w:t>
       </w:r>
       <w:r>
         <w:t>address</w:t>
       </w:r>
+      <w:proofErr w:type="spellEnd"/>
       <w:r>
         <w:t xml:space="preserve"> }}</w:t>
       </w:r>
@@ -2235,9 +3785,11 @@
       <w:r>
         <w:t xml:space="preserve">{%p </w:t>
       </w:r>
+      <w:proofErr w:type="spellStart"/>
       <w:r>
         <w:t>endfor</w:t>
       </w:r>
+      <w:proofErr w:type="spellEnd"/>
       <w:r>
         <w:t xml:space="preserve"> %}</w:t>
       </w:r>
@@ -2251,7 +3803,15 @@
         </w:numPr>
       </w:pPr>
       <w:r>
-        <w:t>{%p else %}</w:t>
+        <w:t xml:space="preserve">{%p </w:t>
+      </w:r>
+      <w:proofErr w:type="spellStart"/>
+      <w:r>
+        <w:t>else</w:t>
+      </w:r>
+      <w:proofErr w:type="spellEnd"/>
+      <w:r>
+        <w:t xml:space="preserve"> %}</w:t>
       </w:r>
     </w:p>
     <w:p>
@@ -2274,16 +3834,30 @@
     </w:p>
     <w:p>
       <w:r>
+        <w:lastRenderedPageBreak/>
         <w:t>bytem: [Trvalé bydliště]</w:t>
       </w:r>
     </w:p>
     <w:p>
       <w:r>
-        <w:t>{%p if Spolek.zalozeni</w:t>
+        <w:t xml:space="preserve">{%p </w:t>
+      </w:r>
+      <w:proofErr w:type="spellStart"/>
+      <w:r>
+        <w:t>if</w:t>
+      </w:r>
+      <w:proofErr w:type="spellEnd"/>
+      <w:r>
+        <w:t xml:space="preserve"> </w:t>
+      </w:r>
+      <w:proofErr w:type="spellStart"/>
+      <w:r>
+        <w:t>Spolek.zalozeni</w:t>
       </w:r>
       <w:r>
         <w:t>.typ</w:t>
       </w:r>
+      <w:proofErr w:type="spellEnd"/>
       <w:r>
         <w:t xml:space="preserve"> =</w:t>
       </w:r>
@@ -2334,7 +3908,6 @@
         <w:spacing w:before="720"/>
       </w:pPr>
       <w:r>
-        <w:lastRenderedPageBreak/>
         <w:t>__________________________</w:t>
       </w:r>
     </w:p>
@@ -2355,12 +3928,28 @@
     </w:p>
     <w:p>
       <w:r>
-        <w:t>{%p endif %}</w:t>
-      </w:r>
-    </w:p>
-    <w:p>
-      <w:r>
-        <w:t>{%p endif %}</w:t>
+        <w:t xml:space="preserve">{%p </w:t>
+      </w:r>
+      <w:proofErr w:type="spellStart"/>
+      <w:r>
+        <w:t>endif</w:t>
+      </w:r>
+      <w:proofErr w:type="spellEnd"/>
+      <w:r>
+        <w:t xml:space="preserve"> %}</w:t>
+      </w:r>
+    </w:p>
+    <w:p>
+      <w:r>
+        <w:t xml:space="preserve">{%p </w:t>
+      </w:r>
+      <w:proofErr w:type="spellStart"/>
+      <w:r>
+        <w:t>endif</w:t>
+      </w:r>
+      <w:proofErr w:type="spellEnd"/>
+      <w:r>
+        <w:t xml:space="preserve"> %}</w:t>
       </w:r>
     </w:p>
     <w:sectPr>
@@ -5296,7 +6885,12 @@
 </file>
 
 <file path=customXml/item2.xml><?xml version="1.0" encoding="utf-8"?>
-<b:Sources xmlns:b="http://schemas.openxmlformats.org/officeDocument/2006/bibliography" xmlns="http://schemas.openxmlformats.org/officeDocument/2006/bibliography" SelectedStyle="\Styl2CitacePRO.xsl" StyleName="Styl 2 Citace PRO" Version="6"/>
+<?mso-contentType ?>
+<FormTemplates xmlns="http://schemas.microsoft.com/sharepoint/v3/contenttype/forms">
+  <Display>DocumentLibraryForm</Display>
+  <Edit>DocumentLibraryForm</Edit>
+  <New>DocumentLibraryForm</New>
+</FormTemplates>
 </file>
 
 <file path=customXml/item3.xml><?xml version="1.0" encoding="utf-8"?>
@@ -5306,12 +6900,7 @@
 </file>
 
 <file path=customXml/item4.xml><?xml version="1.0" encoding="utf-8"?>
-<?mso-contentType ?>
-<FormTemplates xmlns="http://schemas.microsoft.com/sharepoint/v3/contenttype/forms">
-  <Display>DocumentLibraryForm</Display>
-  <Edit>DocumentLibraryForm</Edit>
-  <New>DocumentLibraryForm</New>
-</FormTemplates>
+<b:Sources xmlns:b="http://schemas.openxmlformats.org/officeDocument/2006/bibliography" xmlns="http://schemas.openxmlformats.org/officeDocument/2006/bibliography" SelectedStyle="\Styl2CitacePRO.xsl" StyleName="Styl 2 Citace PRO" Version="6"/>
 </file>
 
 <file path=customXml/itemProps1.xml><?xml version="1.0" encoding="utf-8"?>
@@ -5334,9 +6923,9 @@
 </file>
 
 <file path=customXml/itemProps2.xml><?xml version="1.0" encoding="utf-8"?>
-<ds:datastoreItem xmlns:ds="http://schemas.openxmlformats.org/officeDocument/2006/customXml" ds:itemID="{97D1592A-FED9-4544-8038-B913B1136A8A}">
+<ds:datastoreItem xmlns:ds="http://schemas.openxmlformats.org/officeDocument/2006/customXml" ds:itemID="{25E2037E-DFB1-4AAB-8090-C411B7D25136}">
   <ds:schemaRefs>
-    <ds:schemaRef ds:uri="http://schemas.openxmlformats.org/officeDocument/2006/bibliography"/>
+    <ds:schemaRef ds:uri="http://schemas.microsoft.com/sharepoint/v3/contenttype/forms"/>
   </ds:schemaRefs>
 </ds:datastoreItem>
 </file>
@@ -5351,9 +6940,9 @@
 </file>
 
 <file path=customXml/itemProps4.xml><?xml version="1.0" encoding="utf-8"?>
-<ds:datastoreItem xmlns:ds="http://schemas.openxmlformats.org/officeDocument/2006/customXml" ds:itemID="{25E2037E-DFB1-4AAB-8090-C411B7D25136}">
+<ds:datastoreItem xmlns:ds="http://schemas.openxmlformats.org/officeDocument/2006/customXml" ds:itemID="{97D1592A-FED9-4544-8038-B913B1136A8A}">
   <ds:schemaRefs>
-    <ds:schemaRef ds:uri="http://schemas.microsoft.com/sharepoint/v3/contenttype/forms"/>
+    <ds:schemaRef ds:uri="http://schemas.openxmlformats.org/officeDocument/2006/bibliography"/>
   </ds:schemaRefs>
 </ds:datastoreItem>
 </file>
--- a/docassemble/ZakladacSpolku/data/templates/Stanovy.docx
+++ b/docassemble/ZakladacSpolku/data/templates/Stanovy.docx
@@ -1,6 +1,6 @@
 
 <file path=word/document.xml><?xml version="1.0" encoding="utf-8"?>
-<w:document xmlns:wpc="http://schemas.microsoft.com/office/word/2010/wordprocessingCanvas" xmlns:cx="http://schemas.microsoft.com/office/drawing/2014/chartex" xmlns:cx1="http://schemas.microsoft.com/office/drawing/2015/9/8/chartex" xmlns:cx2="http://schemas.microsoft.com/office/drawing/2015/10/21/chartex" xmlns:cx3="http://schemas.microsoft.com/office/drawing/2016/5/9/chartex" xmlns:cx4="http://schemas.microsoft.com/office/drawing/2016/5/10/chartex" xmlns:cx5="http://schemas.microsoft.com/office/drawing/2016/5/11/chartex" xmlns:cx6="http://schemas.microsoft.com/office/drawing/2016/5/12/chartex" xmlns:cx7="http://schemas.microsoft.com/office/drawing/2016/5/13/chartex" xmlns:cx8="http://schemas.microsoft.com/office/drawing/2016/5/14/chartex" xmlns:mc="http://schemas.openxmlformats.org/markup-compatibility/2006" xmlns:aink="http://schemas.microsoft.com/office/drawing/2016/ink" xmlns:am3d="http://schemas.microsoft.com/office/drawing/2017/model3d" xmlns:o="urn:schemas-microsoft-com:office:office" xmlns:r="http://schemas.openxmlformats.org/officeDocument/2006/relationships" xmlns:m="http://schemas.openxmlformats.org/officeDocument/2006/math" xmlns:v="urn:schemas-microsoft-com:vml" xmlns:wp14="http://schemas.microsoft.com/office/word/2010/wordprocessingDrawing" xmlns:wp="http://schemas.openxmlformats.org/drawingml/2006/wordprocessingDrawing" xmlns:w10="urn:schemas-microsoft-com:office:word" xmlns:w="http://schemas.openxmlformats.org/wordprocessingml/2006/main" xmlns:w14="http://schemas.microsoft.com/office/word/2010/wordml" xmlns:w15="http://schemas.microsoft.com/office/word/2012/wordml" xmlns:w16cex="http://schemas.microsoft.com/office/word/2018/wordml/cex" xmlns:w16cid="http://schemas.microsoft.com/office/word/2016/wordml/cid" xmlns:w16="http://schemas.microsoft.com/office/word/2018/wordml" xmlns:w16sdtdh="http://schemas.microsoft.com/office/word/2020/wordml/sdtdatahash" xmlns:w16se="http://schemas.microsoft.com/office/word/2015/wordml/symex" xmlns:wpg="http://schemas.microsoft.com/office/word/2010/wordprocessingGroup" xmlns:wpi="http://schemas.microsoft.com/office/word/2010/wordprocessingInk" xmlns:wne="http://schemas.microsoft.com/office/word/2006/wordml" xmlns:wps="http://schemas.microsoft.com/office/word/2010/wordprocessingShape" mc:Ignorable="w14 w15 w16se w16cid w16 w16cex w16sdtdh wp14">
+<w:document xmlns:wpc="http://schemas.microsoft.com/office/word/2010/wordprocessingCanvas" xmlns:cx="http://schemas.microsoft.com/office/drawing/2014/chartex" xmlns:cx1="http://schemas.microsoft.com/office/drawing/2015/9/8/chartex" xmlns:cx2="http://schemas.microsoft.com/office/drawing/2015/10/21/chartex" xmlns:cx3="http://schemas.microsoft.com/office/drawing/2016/5/9/chartex" xmlns:cx4="http://schemas.microsoft.com/office/drawing/2016/5/10/chartex" xmlns:cx5="http://schemas.microsoft.com/office/drawing/2016/5/11/chartex" xmlns:cx6="http://schemas.microsoft.com/office/drawing/2016/5/12/chartex" xmlns:cx7="http://schemas.microsoft.com/office/drawing/2016/5/13/chartex" xmlns:cx8="http://schemas.microsoft.com/office/drawing/2016/5/14/chartex" xmlns:mc="http://schemas.openxmlformats.org/markup-compatibility/2006" xmlns:aink="http://schemas.microsoft.com/office/drawing/2016/ink" xmlns:am3d="http://schemas.microsoft.com/office/drawing/2017/model3d" xmlns:o="urn:schemas-microsoft-com:office:office" xmlns:oel="http://schemas.microsoft.com/office/2019/extlst" xmlns:r="http://schemas.openxmlformats.org/officeDocument/2006/relationships" xmlns:m="http://schemas.openxmlformats.org/officeDocument/2006/math" xmlns:v="urn:schemas-microsoft-com:vml" xmlns:wp14="http://schemas.microsoft.com/office/word/2010/wordprocessingDrawing" xmlns:wp="http://schemas.openxmlformats.org/drawingml/2006/wordprocessingDrawing" xmlns:w10="urn:schemas-microsoft-com:office:word" xmlns:w="http://schemas.openxmlformats.org/wordprocessingml/2006/main" xmlns:w14="http://schemas.microsoft.com/office/word/2010/wordml" xmlns:w15="http://schemas.microsoft.com/office/word/2012/wordml" xmlns:w16cex="http://schemas.microsoft.com/office/word/2018/wordml/cex" xmlns:w16cid="http://schemas.microsoft.com/office/word/2016/wordml/cid" xmlns:w16="http://schemas.microsoft.com/office/word/2018/wordml" xmlns:w16du="http://schemas.microsoft.com/office/word/2023/wordml/word16du" xmlns:w16sdtdh="http://schemas.microsoft.com/office/word/2020/wordml/sdtdatahash" xmlns:w16se="http://schemas.microsoft.com/office/word/2015/wordml/symex" xmlns:wpg="http://schemas.microsoft.com/office/word/2010/wordprocessingGroup" xmlns:wpi="http://schemas.microsoft.com/office/word/2010/wordprocessingInk" xmlns:wne="http://schemas.microsoft.com/office/word/2006/wordml" xmlns:wps="http://schemas.microsoft.com/office/word/2010/wordprocessingShape" mc:Ignorable="w14 w15 w16se w16cid w16 w16cex w16sdtdh w16du wp14">
   <w:background w:color="FFFFFF"/>
   <w:body>
     <w:p>
@@ -9,18 +9,23 @@
         <w:spacing w:before="0"/>
       </w:pPr>
       <w:r>
-        <w:t xml:space="preserve">Stanovy spolku {{ </w:t>
+        <w:t xml:space="preserve">Stanovy spolku </w:t>
+      </w:r>
+      <w:proofErr w:type="gramStart"/>
+      <w:r>
+        <w:t xml:space="preserve">{{ </w:t>
       </w:r>
       <w:r>
         <w:t>Spolek.name</w:t>
       </w:r>
+      <w:proofErr w:type="gramEnd"/>
       <w:r>
         <w:t xml:space="preserve"> }}</w:t>
       </w:r>
     </w:p>
     <w:p>
       <w:pPr>
-        <w:pStyle w:val="Heading1"/>
+        <w:pStyle w:val="Nadpis1"/>
       </w:pPr>
       <w:r>
         <w:t>Název a sídlo</w:t>
@@ -34,11 +39,16 @@
         </w:rPr>
       </w:pPr>
       <w:r>
-        <w:t xml:space="preserve">Název spolku: {{ </w:t>
+        <w:t xml:space="preserve">Název spolku: </w:t>
+      </w:r>
+      <w:proofErr w:type="gramStart"/>
+      <w:r>
+        <w:t xml:space="preserve">{{ </w:t>
       </w:r>
       <w:r>
         <w:t>Spolek.name</w:t>
       </w:r>
+      <w:proofErr w:type="gramEnd"/>
       <w:r>
         <w:t xml:space="preserve"> }}</w:t>
       </w:r>
@@ -48,7 +58,11 @@
         <w:pStyle w:val="Bod"/>
       </w:pPr>
       <w:r>
-        <w:t xml:space="preserve">Sídlo spolku: {{ </w:t>
+        <w:t xml:space="preserve">Sídlo spolku: </w:t>
+      </w:r>
+      <w:proofErr w:type="gramStart"/>
+      <w:r>
+        <w:t xml:space="preserve">{{ </w:t>
       </w:r>
       <w:r>
         <w:rPr>
@@ -56,6 +70,7 @@
         </w:rPr>
         <w:t>Spolek.address</w:t>
       </w:r>
+      <w:proofErr w:type="gramEnd"/>
       <w:r>
         <w:t xml:space="preserve"> }}</w:t>
       </w:r>
@@ -92,7 +107,7 @@
     </w:p>
     <w:p>
       <w:pPr>
-        <w:pStyle w:val="Heading1"/>
+        <w:pStyle w:val="Nadpis1"/>
       </w:pPr>
       <w:r>
         <w:t>Popis spolku</w:t>
@@ -102,6 +117,7 @@
       <w:pPr>
         <w:pStyle w:val="Bod"/>
       </w:pPr>
+      <w:proofErr w:type="gramStart"/>
       <w:r>
         <w:t xml:space="preserve">{{ </w:t>
       </w:r>
@@ -110,6 +126,7 @@
         <w:t>Spolek.popis</w:t>
       </w:r>
       <w:proofErr w:type="spellEnd"/>
+      <w:proofErr w:type="gramEnd"/>
       <w:r>
         <w:t xml:space="preserve"> }}</w:t>
       </w:r>
@@ -144,7 +161,7 @@
     </w:p>
     <w:p>
       <w:pPr>
-        <w:pStyle w:val="Heading1"/>
+        <w:pStyle w:val="Nadpis1"/>
       </w:pPr>
       <w:r>
         <w:t>Účel spolku</w:t>
@@ -181,8 +198,13 @@
       <w:pPr>
         <w:pStyle w:val="Bod"/>
       </w:pPr>
-      <w:r>
-        <w:t>{{ ucel }}</w:t>
+      <w:proofErr w:type="gramStart"/>
+      <w:r>
+        <w:t>{{ ucel</w:t>
+      </w:r>
+      <w:proofErr w:type="gramEnd"/>
+      <w:r>
+        <w:t xml:space="preserve"> }}</w:t>
       </w:r>
     </w:p>
     <w:p>
@@ -203,7 +225,7 @@
     </w:p>
     <w:p>
       <w:pPr>
-        <w:pStyle w:val="Heading1"/>
+        <w:pStyle w:val="Nadpis1"/>
       </w:pPr>
       <w:r>
         <w:t>Formy činnosti</w:t>
@@ -253,6 +275,7 @@
       <w:pPr>
         <w:pStyle w:val="Psmeno"/>
       </w:pPr>
+      <w:proofErr w:type="gramStart"/>
       <w:r>
         <w:t xml:space="preserve">{{ </w:t>
       </w:r>
@@ -261,6 +284,7 @@
         <w:t>cinnost</w:t>
       </w:r>
       <w:proofErr w:type="spellEnd"/>
+      <w:proofErr w:type="gramEnd"/>
       <w:r>
         <w:t xml:space="preserve"> }}</w:t>
       </w:r>
@@ -303,10 +327,33 @@
         <w:rPr>
           <w:lang w:val="en-GB"/>
         </w:rPr>
-        <w:t xml:space="preserve"> == ‘False’ %}</w:t>
-      </w:r>
-      <w:r>
-        <w:t xml:space="preserve">{%p </w:t>
+        <w:t xml:space="preserve"> == </w:t>
+      </w:r>
+      <w:r>
+        <w:rPr>
+          <w:lang w:val="en-GB"/>
+        </w:rPr>
+        <w:t>False</w:t>
+      </w:r>
+      <w:r>
+        <w:rPr>
+          <w:lang w:val="en-GB"/>
+        </w:rPr>
+        <w:t xml:space="preserve"> </w:t>
+      </w:r>
+      <w:proofErr w:type="gramStart"/>
+      <w:r>
+        <w:rPr>
+          <w:lang w:val="en-GB"/>
+        </w:rPr>
+        <w:t>%}</w:t>
+      </w:r>
+      <w:r>
+        <w:t>{</w:t>
+      </w:r>
+      <w:proofErr w:type="gramEnd"/>
+      <w:r>
+        <w:t xml:space="preserve">%p </w:t>
       </w:r>
       <w:proofErr w:type="spellStart"/>
       <w:r>
@@ -330,7 +377,7 @@
     </w:p>
     <w:p>
       <w:pPr>
-        <w:pStyle w:val="Heading1"/>
+        <w:pStyle w:val="Nadpis1"/>
       </w:pPr>
       <w:r>
         <w:t>Vedlejší hospodářská činnost</w:t>
@@ -383,6 +430,7 @@
       <w:pPr>
         <w:pStyle w:val="Psmeno"/>
       </w:pPr>
+      <w:proofErr w:type="gramStart"/>
       <w:r>
         <w:t xml:space="preserve">{{ </w:t>
       </w:r>
@@ -391,6 +439,7 @@
         <w:t>zivnost</w:t>
       </w:r>
       <w:proofErr w:type="spellEnd"/>
+      <w:proofErr w:type="gramEnd"/>
       <w:r>
         <w:t xml:space="preserve"> }}</w:t>
       </w:r>
@@ -436,21 +485,37 @@
           <w:rFonts w:eastAsia="Gill Sans MT" w:cs="Gill Sans MT"/>
           <w:szCs w:val="24"/>
         </w:rPr>
-        <w:t xml:space="preserve"> %}</w:t>
-      </w:r>
+        <w:t xml:space="preserve"> </w:t>
+      </w:r>
+      <w:proofErr w:type="gramStart"/>
       <w:r>
         <w:rPr>
           <w:rFonts w:eastAsia="Gill Sans MT" w:cs="Gill Sans MT"/>
           <w:szCs w:val="24"/>
         </w:rPr>
-        <w:t xml:space="preserve">{%p </w:t>
-      </w:r>
-      <w:proofErr w:type="spellStart"/>
+        <w:t>%}</w:t>
+      </w:r>
       <w:r>
         <w:rPr>
           <w:rFonts w:eastAsia="Gill Sans MT" w:cs="Gill Sans MT"/>
           <w:szCs w:val="24"/>
         </w:rPr>
+        <w:t>{</w:t>
+      </w:r>
+      <w:proofErr w:type="gramEnd"/>
+      <w:r>
+        <w:rPr>
+          <w:rFonts w:eastAsia="Gill Sans MT" w:cs="Gill Sans MT"/>
+          <w:szCs w:val="24"/>
+        </w:rPr>
+        <w:t xml:space="preserve">%p </w:t>
+      </w:r>
+      <w:proofErr w:type="spellStart"/>
+      <w:r>
+        <w:rPr>
+          <w:rFonts w:eastAsia="Gill Sans MT" w:cs="Gill Sans MT"/>
+          <w:szCs w:val="24"/>
+        </w:rPr>
         <w:t>endif</w:t>
       </w:r>
       <w:proofErr w:type="spellEnd"/>
@@ -464,7 +529,7 @@
     </w:p>
     <w:p>
       <w:pPr>
-        <w:pStyle w:val="Heading1"/>
+        <w:pStyle w:val="Nadpis1"/>
       </w:pPr>
       <w:r>
         <w:t>Nejvyšší orgán</w:t>
@@ -498,6 +563,7 @@
         <w:t xml:space="preserve"> </w:t>
       </w:r>
       <w:proofErr w:type="spellStart"/>
+      <w:proofErr w:type="gramStart"/>
       <w:r>
         <w:t>Spolek.nejvyssiOrgan</w:t>
       </w:r>
@@ -505,6 +571,7 @@
         <w:t>.cetnost</w:t>
       </w:r>
       <w:proofErr w:type="spellEnd"/>
+      <w:proofErr w:type="gramEnd"/>
       <w:r>
         <w:t xml:space="preserve"> </w:t>
       </w:r>
@@ -515,7 +582,10 @@
         <w:t>=</w:t>
       </w:r>
       <w:r>
-        <w:t xml:space="preserve"> ‘</w:t>
+        <w:t xml:space="preserve"> </w:t>
+      </w:r>
+      <w:r>
+        <w:t>'</w:t>
       </w:r>
       <w:proofErr w:type="spellStart"/>
       <w:r>
@@ -526,7 +596,7 @@
         <w:t xml:space="preserve"> </w:t>
       </w:r>
       <w:r>
-        <w:t>‘</w:t>
+        <w:t>'</w:t>
       </w:r>
       <w:r>
         <w:t xml:space="preserve"> %}</w:t>
@@ -648,12 +718,14 @@
       <w:pPr>
         <w:pStyle w:val="Psmeno"/>
       </w:pPr>
+      <w:proofErr w:type="gramStart"/>
       <w:r>
         <w:t xml:space="preserve">{{ </w:t>
       </w:r>
       <w:r>
         <w:t>pravomoc</w:t>
       </w:r>
+      <w:proofErr w:type="gramEnd"/>
       <w:r>
         <w:t xml:space="preserve"> }}</w:t>
       </w:r>
@@ -694,6 +766,7 @@
         <w:t xml:space="preserve"> </w:t>
       </w:r>
       <w:proofErr w:type="spellStart"/>
+      <w:proofErr w:type="gramStart"/>
       <w:r>
         <w:t>Spolek.nejvyssiOrga</w:t>
       </w:r>
@@ -704,6 +777,7 @@
         <w:t>.perrollam</w:t>
       </w:r>
       <w:proofErr w:type="spellEnd"/>
+      <w:proofErr w:type="gramEnd"/>
       <w:r>
         <w:t xml:space="preserve"> </w:t>
       </w:r>
@@ -741,7 +815,7 @@
     </w:p>
     <w:p>
       <w:pPr>
-        <w:pStyle w:val="Heading1"/>
+        <w:pStyle w:val="Nadpis1"/>
       </w:pPr>
       <w:r>
         <w:t>Statutární orgán</w:t>
@@ -763,12 +837,17 @@
         <w:t xml:space="preserve"> </w:t>
       </w:r>
       <w:proofErr w:type="spellStart"/>
+      <w:proofErr w:type="gramStart"/>
       <w:r>
         <w:t>Spolek.statutar.druh</w:t>
       </w:r>
       <w:proofErr w:type="spellEnd"/>
-      <w:r>
-        <w:t xml:space="preserve"> == ‘</w:t>
+      <w:proofErr w:type="gramEnd"/>
+      <w:r>
+        <w:t xml:space="preserve"> == </w:t>
+      </w:r>
+      <w:r>
+        <w:t>'</w:t>
       </w:r>
       <w:proofErr w:type="spellStart"/>
       <w:r>
@@ -776,7 +855,10 @@
       </w:r>
       <w:proofErr w:type="spellEnd"/>
       <w:r>
-        <w:t>‘ %}</w:t>
+        <w:t>'</w:t>
+      </w:r>
+      <w:r>
+        <w:t xml:space="preserve"> %}</w:t>
       </w:r>
     </w:p>
     <w:p>
@@ -807,10 +889,12 @@
         <w:t xml:space="preserve"> </w:t>
       </w:r>
       <w:proofErr w:type="spellStart"/>
+      <w:proofErr w:type="gramStart"/>
       <w:r>
         <w:t>Spolek.statutar.obdobi</w:t>
       </w:r>
       <w:proofErr w:type="spellEnd"/>
+      <w:proofErr w:type="gramEnd"/>
       <w:r>
         <w:t xml:space="preserve"> =</w:t>
       </w:r>
@@ -821,7 +905,7 @@
         <w:t xml:space="preserve"> </w:t>
       </w:r>
       <w:r>
-        <w:t>‘</w:t>
+        <w:t>'</w:t>
       </w:r>
       <w:proofErr w:type="spellStart"/>
       <w:r>
@@ -835,7 +919,7 @@
       </w:r>
       <w:proofErr w:type="spellEnd"/>
       <w:r>
-        <w:t>‘</w:t>
+        <w:t>'</w:t>
       </w:r>
       <w:r>
         <w:t xml:space="preserve"> %}</w:t>
@@ -933,7 +1017,7 @@
         </w:rPr>
       </w:pPr>
       <w:r>
-        <w:t xml:space="preserve">Předseda jedná za spolek samostatně. </w:t>
+        <w:t>Předseda jedná za spolek samostatně.</w:t>
       </w:r>
     </w:p>
     <w:p>
@@ -979,12 +1063,17 @@
         </w:rPr>
         <w:t xml:space="preserve">Počet členů výboru: </w:t>
       </w:r>
+      <w:proofErr w:type="gramStart"/>
       <w:r>
         <w:t xml:space="preserve">{{ </w:t>
       </w:r>
       <w:proofErr w:type="spellStart"/>
       <w:r>
-        <w:t>Spolek.statutar.clen.target_number</w:t>
+        <w:t>Spolek.statutar</w:t>
+      </w:r>
+      <w:proofErr w:type="gramEnd"/>
+      <w:r>
+        <w:t>.clen.target_number</w:t>
       </w:r>
       <w:proofErr w:type="spellEnd"/>
       <w:r>
@@ -1007,12 +1096,17 @@
         <w:t xml:space="preserve"> </w:t>
       </w:r>
       <w:proofErr w:type="spellStart"/>
+      <w:proofErr w:type="gramStart"/>
       <w:r>
         <w:t>Spolek.statutar.obdobi</w:t>
       </w:r>
       <w:proofErr w:type="spellEnd"/>
-      <w:r>
-        <w:t xml:space="preserve"> == ‘</w:t>
+      <w:proofErr w:type="gramEnd"/>
+      <w:r>
+        <w:t xml:space="preserve"> == </w:t>
+      </w:r>
+      <w:r>
+        <w:t>'</w:t>
       </w:r>
       <w:proofErr w:type="spellStart"/>
       <w:r>
@@ -1026,7 +1120,10 @@
       </w:r>
       <w:proofErr w:type="spellEnd"/>
       <w:r>
-        <w:t>‘ %}</w:t>
+        <w:t>'</w:t>
+      </w:r>
+      <w:r>
+        <w:t xml:space="preserve"> %}</w:t>
       </w:r>
     </w:p>
     <w:p>
@@ -1142,12 +1239,17 @@
         <w:t xml:space="preserve"> </w:t>
       </w:r>
       <w:proofErr w:type="spellStart"/>
+      <w:proofErr w:type="gramStart"/>
       <w:r>
         <w:t>Spolek.statutar.zpusobJednani</w:t>
       </w:r>
       <w:proofErr w:type="spellEnd"/>
-      <w:r>
-        <w:t xml:space="preserve"> == ‘</w:t>
+      <w:proofErr w:type="gramEnd"/>
+      <w:r>
+        <w:t xml:space="preserve"> == </w:t>
+      </w:r>
+      <w:r>
+        <w:t>'</w:t>
       </w:r>
       <w:proofErr w:type="spellStart"/>
       <w:r>
@@ -1155,7 +1257,7 @@
       </w:r>
       <w:proofErr w:type="spellEnd"/>
       <w:r>
-        <w:t>‘</w:t>
+        <w:t>'</w:t>
       </w:r>
       <w:r>
         <w:t xml:space="preserve"> </w:t>
@@ -1197,12 +1299,17 @@
         <w:t xml:space="preserve"> </w:t>
       </w:r>
       <w:proofErr w:type="spellStart"/>
+      <w:proofErr w:type="gramStart"/>
       <w:r>
         <w:t>Spolek.statutar.zpusobJednani</w:t>
       </w:r>
       <w:proofErr w:type="spellEnd"/>
-      <w:r>
-        <w:t xml:space="preserve"> == ‘</w:t>
+      <w:proofErr w:type="gramEnd"/>
+      <w:r>
+        <w:t xml:space="preserve"> == </w:t>
+      </w:r>
+      <w:r>
+        <w:t>'</w:t>
       </w:r>
       <w:proofErr w:type="spellStart"/>
       <w:r>
@@ -1210,7 +1317,10 @@
       </w:r>
       <w:proofErr w:type="spellEnd"/>
       <w:r>
-        <w:t>‘ %}</w:t>
+        <w:t>'</w:t>
+      </w:r>
+      <w:r>
+        <w:t xml:space="preserve"> %}</w:t>
       </w:r>
     </w:p>
     <w:p>
@@ -1243,12 +1353,26 @@
         <w:t xml:space="preserve"> </w:t>
       </w:r>
       <w:proofErr w:type="spellStart"/>
+      <w:proofErr w:type="gramStart"/>
       <w:r>
         <w:t>Spolek.statutar.zpusobJednani</w:t>
       </w:r>
       <w:proofErr w:type="spellEnd"/>
-      <w:r>
-        <w:t xml:space="preserve"> == ‘dva‘ %}</w:t>
+      <w:proofErr w:type="gramEnd"/>
+      <w:r>
+        <w:t xml:space="preserve"> == </w:t>
+      </w:r>
+      <w:r>
+        <w:t>'</w:t>
+      </w:r>
+      <w:r>
+        <w:t>dva</w:t>
+      </w:r>
+      <w:r>
+        <w:t>'</w:t>
+      </w:r>
+      <w:r>
+        <w:t xml:space="preserve"> %}</w:t>
       </w:r>
     </w:p>
     <w:p>
@@ -1327,16 +1451,13 @@
       <w:r>
         <w:t xml:space="preserve"> == </w:t>
       </w:r>
-      <w:r>
-        <w:t>‘</w:t>
-      </w:r>
       <w:proofErr w:type="spellStart"/>
       <w:r>
         <w:t>False</w:t>
       </w:r>
       <w:proofErr w:type="spellEnd"/>
       <w:r>
-        <w:t>‘ %}</w:t>
+        <w:t xml:space="preserve"> %}</w:t>
       </w:r>
     </w:p>
     <w:p>
@@ -1358,17 +1479,19 @@
         <w:t xml:space="preserve"> </w:t>
       </w:r>
       <w:proofErr w:type="spellStart"/>
+      <w:proofErr w:type="gramStart"/>
       <w:r>
         <w:t>Spolek.rada.exist</w:t>
       </w:r>
       <w:proofErr w:type="spellEnd"/>
-      <w:r>
-        <w:t xml:space="preserve"> %}</w:t>
-      </w:r>
-    </w:p>
-    <w:p>
-      <w:pPr>
-        <w:pStyle w:val="Heading1"/>
+      <w:proofErr w:type="gramEnd"/>
+      <w:r>
+        <w:t xml:space="preserve"> %}</w:t>
+      </w:r>
+    </w:p>
+    <w:p>
+      <w:pPr>
+        <w:pStyle w:val="Nadpis1"/>
         <w:numPr>
           <w:ilvl w:val="0"/>
           <w:numId w:val="12"/>
@@ -1418,6 +1541,7 @@
         <w:t xml:space="preserve"> </w:t>
       </w:r>
       <w:proofErr w:type="spellStart"/>
+      <w:proofErr w:type="gramStart"/>
       <w:r>
         <w:t>Spolek.rada</w:t>
       </w:r>
@@ -1425,8 +1549,12 @@
         <w:t>.obdobi</w:t>
       </w:r>
       <w:proofErr w:type="spellEnd"/>
-      <w:r>
-        <w:t xml:space="preserve"> == ‘</w:t>
+      <w:proofErr w:type="gramEnd"/>
+      <w:r>
+        <w:t xml:space="preserve"> == </w:t>
+      </w:r>
+      <w:r>
+        <w:t>'</w:t>
       </w:r>
       <w:proofErr w:type="spellStart"/>
       <w:r>
@@ -1434,7 +1562,10 @@
       </w:r>
       <w:proofErr w:type="spellEnd"/>
       <w:r>
-        <w:t>‘ %}</w:t>
+        <w:t>'</w:t>
+      </w:r>
+      <w:r>
+        <w:t xml:space="preserve"> %}</w:t>
       </w:r>
     </w:p>
     <w:p>
@@ -1550,12 +1681,17 @@
         <w:t xml:space="preserve"> </w:t>
       </w:r>
       <w:proofErr w:type="spellStart"/>
+      <w:proofErr w:type="gramStart"/>
       <w:r>
         <w:t>Spolek.statutar.druh</w:t>
       </w:r>
       <w:proofErr w:type="spellEnd"/>
-      <w:r>
-        <w:t xml:space="preserve"> == ‘</w:t>
+      <w:proofErr w:type="gramEnd"/>
+      <w:r>
+        <w:t xml:space="preserve"> == </w:t>
+      </w:r>
+      <w:r>
+        <w:t>'</w:t>
       </w:r>
       <w:proofErr w:type="spellStart"/>
       <w:r>
@@ -1563,7 +1699,10 @@
       </w:r>
       <w:proofErr w:type="spellEnd"/>
       <w:r>
-        <w:t xml:space="preserve">’ %}Členem rady je též Předseda.{% </w:t>
+        <w:t>'</w:t>
+      </w:r>
+      <w:r>
+        <w:t xml:space="preserve"> %}Členem rady je též Předseda.{% </w:t>
       </w:r>
       <w:proofErr w:type="spellStart"/>
       <w:r>
@@ -1601,6 +1740,7 @@
         <w:t xml:space="preserve"> </w:t>
       </w:r>
       <w:proofErr w:type="spellStart"/>
+      <w:proofErr w:type="gramStart"/>
       <w:r>
         <w:t>Spolek.kontrolniKomise</w:t>
       </w:r>
@@ -1608,13 +1748,14 @@
         <w:t>.exist</w:t>
       </w:r>
       <w:proofErr w:type="spellEnd"/>
-      <w:r>
-        <w:t xml:space="preserve"> %}</w:t>
-      </w:r>
-    </w:p>
-    <w:p>
-      <w:pPr>
-        <w:pStyle w:val="Heading1"/>
+      <w:proofErr w:type="gramEnd"/>
+      <w:r>
+        <w:t xml:space="preserve"> %}</w:t>
+      </w:r>
+    </w:p>
+    <w:p>
+      <w:pPr>
+        <w:pStyle w:val="Nadpis1"/>
         <w:numPr>
           <w:ilvl w:val="0"/>
           <w:numId w:val="12"/>
@@ -1660,7 +1801,10 @@
       </w:r>
       <w:proofErr w:type="spellEnd"/>
       <w:r>
-        <w:t xml:space="preserve"> == ‘</w:t>
+        <w:t xml:space="preserve"> == </w:t>
+      </w:r>
+      <w:r>
+        <w:t>'</w:t>
       </w:r>
       <w:proofErr w:type="spellStart"/>
       <w:r>
@@ -1668,7 +1812,10 @@
       </w:r>
       <w:proofErr w:type="spellEnd"/>
       <w:r>
-        <w:t>‘ %}</w:t>
+        <w:t>'</w:t>
+      </w:r>
+      <w:r>
+        <w:t xml:space="preserve"> %}</w:t>
       </w:r>
     </w:p>
     <w:p>
@@ -1805,17 +1952,19 @@
         <w:t xml:space="preserve"> </w:t>
       </w:r>
       <w:proofErr w:type="spellStart"/>
+      <w:proofErr w:type="gramStart"/>
       <w:r>
         <w:t>Spolek.rozhodciKomise.exist</w:t>
       </w:r>
       <w:proofErr w:type="spellEnd"/>
-      <w:r>
-        <w:t xml:space="preserve"> %}</w:t>
-      </w:r>
-    </w:p>
-    <w:p>
-      <w:pPr>
-        <w:pStyle w:val="Heading1"/>
+      <w:proofErr w:type="gramEnd"/>
+      <w:r>
+        <w:t xml:space="preserve"> %}</w:t>
+      </w:r>
+    </w:p>
+    <w:p>
+      <w:pPr>
+        <w:pStyle w:val="Nadpis1"/>
         <w:numPr>
           <w:ilvl w:val="0"/>
           <w:numId w:val="12"/>
@@ -1859,7 +2008,10 @@
       </w:r>
       <w:proofErr w:type="spellEnd"/>
       <w:r>
-        <w:t xml:space="preserve"> == ‘</w:t>
+        <w:t xml:space="preserve"> == </w:t>
+      </w:r>
+      <w:r>
+        <w:t>'</w:t>
       </w:r>
       <w:proofErr w:type="spellStart"/>
       <w:r>
@@ -1867,7 +2019,10 @@
       </w:r>
       <w:proofErr w:type="spellEnd"/>
       <w:r>
-        <w:t>‘ %}</w:t>
+        <w:t>'</w:t>
+      </w:r>
+      <w:r>
+        <w:t xml:space="preserve"> %}</w:t>
       </w:r>
     </w:p>
     <w:p>
@@ -1985,7 +2140,7 @@
     </w:p>
     <w:p>
       <w:pPr>
-        <w:pStyle w:val="Heading1"/>
+        <w:pStyle w:val="Nadpis1"/>
       </w:pPr>
       <w:r>
         <w:t>Členství ve spolku</w:t>
@@ -2023,12 +2178,17 @@
         <w:t xml:space="preserve"> </w:t>
       </w:r>
       <w:proofErr w:type="spellStart"/>
+      <w:proofErr w:type="gramStart"/>
       <w:r>
         <w:t>Spolek.clenstvi.cestne</w:t>
       </w:r>
       <w:proofErr w:type="spellEnd"/>
-      <w:r>
-        <w:t xml:space="preserve"> ==  '</w:t>
+      <w:proofErr w:type="gramEnd"/>
+      <w:r>
+        <w:t xml:space="preserve"> ==</w:t>
+      </w:r>
+      <w:r>
+        <w:t xml:space="preserve"> </w:t>
       </w:r>
       <w:proofErr w:type="spellStart"/>
       <w:r>
@@ -2036,7 +2196,7 @@
       </w:r>
       <w:proofErr w:type="spellEnd"/>
       <w:r>
-        <w:t>' %}</w:t>
+        <w:t xml:space="preserve"> %}</w:t>
       </w:r>
     </w:p>
     <w:p>
@@ -2079,10 +2239,12 @@
         <w:t xml:space="preserve"> </w:t>
       </w:r>
       <w:proofErr w:type="spellStart"/>
+      <w:proofErr w:type="gramStart"/>
       <w:r>
         <w:t>Spolek.clenstvi.poplatky</w:t>
       </w:r>
       <w:proofErr w:type="spellEnd"/>
+      <w:proofErr w:type="gramEnd"/>
       <w:r>
         <w:t xml:space="preserve"> </w:t>
       </w:r>
@@ -2143,24 +2305,34 @@
         <w:t xml:space="preserve"> </w:t>
       </w:r>
       <w:proofErr w:type="spellStart"/>
+      <w:proofErr w:type="gramStart"/>
       <w:r>
         <w:t>Spolek.clenstvi.cestne</w:t>
       </w:r>
       <w:proofErr w:type="spellEnd"/>
-      <w:r>
-        <w:t xml:space="preserve"> %}</w:t>
-      </w:r>
-    </w:p>
-    <w:p>
-      <w:pPr>
-        <w:pStyle w:val="Bod"/>
-      </w:pPr>
-      <w:r>
-        <w:t xml:space="preserve">Členství ve spolku je dvojího druhu: řádné a {{ </w:t>
-      </w:r>
-      <w:proofErr w:type="spellStart"/>
-      <w:r>
-        <w:t>Spolek.clenstvi.cestneNazev</w:t>
+      <w:proofErr w:type="gramEnd"/>
+      <w:r>
+        <w:t xml:space="preserve"> %}</w:t>
+      </w:r>
+    </w:p>
+    <w:p>
+      <w:pPr>
+        <w:pStyle w:val="Bod"/>
+      </w:pPr>
+      <w:r>
+        <w:t xml:space="preserve">Členství ve spolku je dvojího druhu: řádné a </w:t>
+      </w:r>
+      <w:proofErr w:type="gramStart"/>
+      <w:r>
+        <w:t xml:space="preserve">{{ </w:t>
+      </w:r>
+      <w:proofErr w:type="spellStart"/>
+      <w:r>
+        <w:t>Spolek.clenstvi</w:t>
+      </w:r>
+      <w:proofErr w:type="gramEnd"/>
+      <w:r>
+        <w:t>.cestneNazev</w:t>
       </w:r>
       <w:proofErr w:type="spellEnd"/>
       <w:r>
@@ -2188,11 +2360,19 @@
         <w:pStyle w:val="Bod"/>
       </w:pPr>
       <w:r>
-        <w:t xml:space="preserve">Člen spolku má především právo účastnit se členské schůze. Řádný člen se svým hlasem podílí na rozhodování. {{ </w:t>
-      </w:r>
-      <w:proofErr w:type="spellStart"/>
-      <w:r>
-        <w:t>Spolek.clenstvi.cestneNazev</w:t>
+        <w:t xml:space="preserve">Člen spolku má především právo účastnit se členské schůze. Řádný člen se svým hlasem podílí na rozhodování. </w:t>
+      </w:r>
+      <w:proofErr w:type="gramStart"/>
+      <w:r>
+        <w:t xml:space="preserve">{{ </w:t>
+      </w:r>
+      <w:proofErr w:type="spellStart"/>
+      <w:r>
+        <w:t>Spolek.clenstvi</w:t>
+      </w:r>
+      <w:proofErr w:type="gramEnd"/>
+      <w:r>
+        <w:t>.cestneNazev</w:t>
       </w:r>
       <w:proofErr w:type="spellEnd"/>
       <w:r>
@@ -2215,10 +2395,12 @@
         <w:t xml:space="preserve"> </w:t>
       </w:r>
       <w:proofErr w:type="spellStart"/>
+      <w:proofErr w:type="gramStart"/>
       <w:r>
         <w:t>Spolek.clenstvi.poplatky</w:t>
       </w:r>
       <w:proofErr w:type="spellEnd"/>
+      <w:proofErr w:type="gramEnd"/>
       <w:r>
         <w:t xml:space="preserve"> %}</w:t>
       </w:r>
@@ -2307,10 +2489,12 @@
         <w:t xml:space="preserve"> </w:t>
       </w:r>
       <w:proofErr w:type="spellStart"/>
+      <w:proofErr w:type="gramStart"/>
       <w:r>
         <w:t>Spolek.clenstvi.poplatky</w:t>
       </w:r>
       <w:proofErr w:type="spellEnd"/>
+      <w:proofErr w:type="gramEnd"/>
       <w:r>
         <w:t xml:space="preserve"> </w:t>
       </w:r>
@@ -2368,7 +2552,7 @@
     </w:p>
     <w:p>
       <w:pPr>
-        <w:pStyle w:val="Heading1"/>
+        <w:pStyle w:val="Nadpis1"/>
       </w:pPr>
       <w:r>
         <w:t>Závěrečná ustanovení</w:t>
@@ -2440,6 +2624,7 @@
         <w:t xml:space="preserve"> </w:t>
       </w:r>
       <w:proofErr w:type="spellStart"/>
+      <w:proofErr w:type="gramStart"/>
       <w:r>
         <w:t>Spolek.</w:t>
       </w:r>
@@ -2447,6 +2632,7 @@
         <w:t>statutar.druh</w:t>
       </w:r>
       <w:proofErr w:type="spellEnd"/>
+      <w:proofErr w:type="gramEnd"/>
       <w:r>
         <w:t xml:space="preserve"> == '</w:t>
       </w:r>
@@ -2494,6 +2680,7 @@
         <w:t xml:space="preserve"> in </w:t>
       </w:r>
       <w:proofErr w:type="spellStart"/>
+      <w:proofErr w:type="gramStart"/>
       <w:r>
         <w:rPr>
           <w:lang w:val="en-GB"/>
@@ -2501,6 +2688,7 @@
         <w:t>Spolek.statutar.clen</w:t>
       </w:r>
       <w:proofErr w:type="spellEnd"/>
+      <w:proofErr w:type="gramEnd"/>
       <w:r>
         <w:rPr>
           <w:lang w:val="en-GB"/>
@@ -2647,6 +2835,7 @@
         <w:t xml:space="preserve"> osoba in </w:t>
       </w:r>
       <w:proofErr w:type="spellStart"/>
+      <w:proofErr w:type="gramStart"/>
       <w:r>
         <w:rPr>
           <w:rFonts w:eastAsia="Gill Sans MT" w:cs="Gill Sans MT"/>
@@ -2662,6 +2851,7 @@
         <w:t>statutar.clen</w:t>
       </w:r>
       <w:proofErr w:type="spellEnd"/>
+      <w:proofErr w:type="gramEnd"/>
       <w:r>
         <w:rPr>
           <w:rFonts w:eastAsia="Gill Sans MT" w:cs="Gill Sans MT"/>
@@ -2678,12 +2868,17 @@
           <w:numId w:val="12"/>
         </w:numPr>
       </w:pPr>
+      <w:proofErr w:type="gramStart"/>
       <w:r>
         <w:t xml:space="preserve">{{ </w:t>
       </w:r>
       <w:proofErr w:type="spellStart"/>
       <w:r>
-        <w:t>osoba.name.first</w:t>
+        <w:t>osoba.name</w:t>
+      </w:r>
+      <w:proofErr w:type="gramEnd"/>
+      <w:r>
+        <w:t>.first</w:t>
       </w:r>
       <w:proofErr w:type="spellEnd"/>
       <w:r>
@@ -2817,6 +3012,7 @@
         <w:t xml:space="preserve"> </w:t>
       </w:r>
       <w:proofErr w:type="spellStart"/>
+      <w:proofErr w:type="gramStart"/>
       <w:r>
         <w:t>Spolek.kontrolniKomise</w:t>
       </w:r>
@@ -2824,6 +3020,7 @@
         <w:t>.exist</w:t>
       </w:r>
       <w:proofErr w:type="spellEnd"/>
+      <w:proofErr w:type="gramEnd"/>
       <w:r>
         <w:t xml:space="preserve"> %}</w:t>
       </w:r>
@@ -2903,6 +3100,7 @@
           <w:numId w:val="12"/>
         </w:numPr>
       </w:pPr>
+      <w:proofErr w:type="gramStart"/>
       <w:r>
         <w:t xml:space="preserve">{{ </w:t>
       </w:r>
@@ -2910,6 +3108,7 @@
       <w:r>
         <w:t>osoba.name</w:t>
       </w:r>
+      <w:proofErr w:type="gramEnd"/>
       <w:r>
         <w:t>.first</w:t>
       </w:r>
@@ -3049,6 +3248,7 @@
         <w:t xml:space="preserve"> </w:t>
       </w:r>
       <w:proofErr w:type="spellStart"/>
+      <w:proofErr w:type="gramStart"/>
       <w:r>
         <w:t>Spolek.</w:t>
       </w:r>
@@ -3059,6 +3259,7 @@
         <w:t>.exist</w:t>
       </w:r>
       <w:proofErr w:type="spellEnd"/>
+      <w:proofErr w:type="gramEnd"/>
       <w:r>
         <w:t xml:space="preserve"> %}</w:t>
       </w:r>
@@ -3145,12 +3346,17 @@
           <w:numId w:val="12"/>
         </w:numPr>
       </w:pPr>
+      <w:proofErr w:type="gramStart"/>
       <w:r>
         <w:t xml:space="preserve">{{ </w:t>
       </w:r>
       <w:proofErr w:type="spellStart"/>
       <w:r>
-        <w:t>osoba.name.first</w:t>
+        <w:t>osoba.name</w:t>
+      </w:r>
+      <w:proofErr w:type="gramEnd"/>
+      <w:r>
+        <w:t>.first</w:t>
       </w:r>
       <w:proofErr w:type="spellEnd"/>
       <w:r>
@@ -3281,6 +3487,7 @@
         <w:t xml:space="preserve"> </w:t>
       </w:r>
       <w:proofErr w:type="spellStart"/>
+      <w:proofErr w:type="gramStart"/>
       <w:r>
         <w:t>Spolek.</w:t>
       </w:r>
@@ -3291,6 +3498,7 @@
         <w:t>Komise.exist</w:t>
       </w:r>
       <w:proofErr w:type="spellEnd"/>
+      <w:proofErr w:type="gramEnd"/>
       <w:r>
         <w:t xml:space="preserve"> %}</w:t>
       </w:r>
@@ -3383,12 +3591,17 @@
           <w:numId w:val="12"/>
         </w:numPr>
       </w:pPr>
+      <w:proofErr w:type="gramStart"/>
       <w:r>
         <w:t xml:space="preserve">{{ </w:t>
       </w:r>
       <w:proofErr w:type="spellStart"/>
       <w:r>
-        <w:t>osoba.name.first</w:t>
+        <w:t>osoba.name</w:t>
+      </w:r>
+      <w:proofErr w:type="gramEnd"/>
+      <w:r>
+        <w:t>.first</w:t>
       </w:r>
       <w:proofErr w:type="spellEnd"/>
       <w:r>
@@ -3540,7 +3753,15 @@
         </w:numPr>
       </w:pPr>
       <w:r>
-        <w:t>Stanovy byly přijaté na ustavující schůzi konané dne [##.##.####]</w:t>
+        <w:t>Stanovy byly přijaté na ustavující schůzi konané dne [#</w:t>
+      </w:r>
+      <w:proofErr w:type="gramStart"/>
+      <w:r>
+        <w:t>#.#</w:t>
+      </w:r>
+      <w:proofErr w:type="gramEnd"/>
+      <w:r>
+        <w:t>#.####]</w:t>
       </w:r>
     </w:p>
     <w:p>
@@ -3587,14 +3808,25 @@
         <w:rPr>
           <w:noProof/>
         </w:rPr>
-        <w:t xml:space="preserve"> }}, {{</w:t>
+        <w:t xml:space="preserve"> }}, </w:t>
+      </w:r>
+      <w:proofErr w:type="gramStart"/>
+      <w:r>
+        <w:rPr>
+          <w:noProof/>
+        </w:rPr>
+        <w:t>{{</w:t>
       </w:r>
       <w:r>
         <w:t xml:space="preserve"> </w:t>
       </w:r>
       <w:proofErr w:type="spellStart"/>
       <w:r>
-        <w:t>format_date</w:t>
+        <w:t>format</w:t>
+      </w:r>
+      <w:proofErr w:type="gramEnd"/>
+      <w:r>
+        <w:t>_date</w:t>
       </w:r>
       <w:proofErr w:type="spellEnd"/>
       <w:r>
@@ -3704,6 +3936,7 @@
         <w:t xml:space="preserve">hovatel in </w:t>
       </w:r>
       <w:proofErr w:type="spellStart"/>
+      <w:proofErr w:type="gramStart"/>
       <w:r>
         <w:t>Spolek.zalozeni</w:t>
       </w:r>
@@ -3711,6 +3944,7 @@
         <w:t>.navrhovatel</w:t>
       </w:r>
       <w:proofErr w:type="spellEnd"/>
+      <w:proofErr w:type="gramEnd"/>
       <w:r>
         <w:t xml:space="preserve"> %}</w:t>
       </w:r>
@@ -3725,6 +3959,7 @@
       </w:r>
     </w:p>
     <w:p>
+      <w:proofErr w:type="gramStart"/>
       <w:r>
         <w:t xml:space="preserve">{{ </w:t>
       </w:r>
@@ -3738,6 +3973,7 @@
       <w:r>
         <w:t>name</w:t>
       </w:r>
+      <w:proofErr w:type="gramEnd"/>
       <w:r>
         <w:t>.first</w:t>
       </w:r>
@@ -3750,12 +3986,17 @@
       <w:r>
         <w:t xml:space="preserve">narozen: </w:t>
       </w:r>
+      <w:proofErr w:type="gramStart"/>
       <w:r>
         <w:t xml:space="preserve">{{ </w:t>
       </w:r>
       <w:proofErr w:type="spellStart"/>
       <w:r>
-        <w:t>navrhovatel.birthday</w:t>
+        <w:t>navrhovatel</w:t>
+      </w:r>
+      <w:proofErr w:type="gramEnd"/>
+      <w:r>
+        <w:t>.birthday</w:t>
       </w:r>
       <w:proofErr w:type="spellEnd"/>
       <w:r>
@@ -3766,12 +4007,17 @@
       <w:r>
         <w:t xml:space="preserve">bytem: </w:t>
       </w:r>
+      <w:proofErr w:type="gramStart"/>
       <w:r>
         <w:t xml:space="preserve">{{ </w:t>
       </w:r>
       <w:proofErr w:type="spellStart"/>
       <w:r>
-        <w:t>navrhovatel.</w:t>
+        <w:t>navrhovatel</w:t>
+      </w:r>
+      <w:proofErr w:type="gramEnd"/>
+      <w:r>
+        <w:t>.</w:t>
       </w:r>
       <w:r>
         <w:t>address</w:t>
@@ -3829,7 +4075,15 @@
     </w:p>
     <w:p>
       <w:r>
-        <w:t>narozen: [##.##.####]</w:t>
+        <w:t>narozen: [#</w:t>
+      </w:r>
+      <w:proofErr w:type="gramStart"/>
+      <w:r>
+        <w:t>#.#</w:t>
+      </w:r>
+      <w:proofErr w:type="gramEnd"/>
+      <w:r>
+        <w:t>#.####]</w:t>
       </w:r>
     </w:p>
     <w:p>
@@ -3868,13 +4122,13 @@
         <w:t xml:space="preserve"> </w:t>
       </w:r>
       <w:r>
-        <w:t>‘</w:t>
+        <w:t>'</w:t>
       </w:r>
       <w:r>
         <w:t>stanovy</w:t>
       </w:r>
       <w:r>
-        <w:t>‘</w:t>
+        <w:t>'</w:t>
       </w:r>
       <w:r>
         <w:t xml:space="preserve"> %}</w:t>
@@ -3895,7 +4149,15 @@
     </w:p>
     <w:p>
       <w:r>
-        <w:t>narozen: [##.##.####]</w:t>
+        <w:t>narozen: [#</w:t>
+      </w:r>
+      <w:proofErr w:type="gramStart"/>
+      <w:r>
+        <w:t>#.#</w:t>
+      </w:r>
+      <w:proofErr w:type="gramEnd"/>
+      <w:r>
+        <w:t>#.####]</w:t>
       </w:r>
     </w:p>
     <w:p>
@@ -3918,7 +4180,15 @@
     </w:p>
     <w:p>
       <w:r>
-        <w:t>narozen: [##.##.####]</w:t>
+        <w:t>narozen: [#</w:t>
+      </w:r>
+      <w:proofErr w:type="gramStart"/>
+      <w:r>
+        <w:t>#.#</w:t>
+      </w:r>
+      <w:proofErr w:type="gramEnd"/>
+      <w:r>
+        <w:t>#.####]</w:t>
       </w:r>
     </w:p>
     <w:p>
@@ -3970,7 +4240,7 @@
 </file>
 
 <file path=word/endnotes.xml><?xml version="1.0" encoding="utf-8"?>
-<w:endnotes xmlns:wpc="http://schemas.microsoft.com/office/word/2010/wordprocessingCanvas" xmlns:cx="http://schemas.microsoft.com/office/drawing/2014/chartex" xmlns:cx1="http://schemas.microsoft.com/office/drawing/2015/9/8/chartex" xmlns:cx2="http://schemas.microsoft.com/office/drawing/2015/10/21/chartex" xmlns:cx3="http://schemas.microsoft.com/office/drawing/2016/5/9/chartex" xmlns:cx4="http://schemas.microsoft.com/office/drawing/2016/5/10/chartex" xmlns:cx5="http://schemas.microsoft.com/office/drawing/2016/5/11/chartex" xmlns:cx6="http://schemas.microsoft.com/office/drawing/2016/5/12/chartex" xmlns:cx7="http://schemas.microsoft.com/office/drawing/2016/5/13/chartex" xmlns:cx8="http://schemas.microsoft.com/office/drawing/2016/5/14/chartex" xmlns:mc="http://schemas.openxmlformats.org/markup-compatibility/2006" xmlns:aink="http://schemas.microsoft.com/office/drawing/2016/ink" xmlns:am3d="http://schemas.microsoft.com/office/drawing/2017/model3d" xmlns:o="urn:schemas-microsoft-com:office:office" xmlns:r="http://schemas.openxmlformats.org/officeDocument/2006/relationships" xmlns:m="http://schemas.openxmlformats.org/officeDocument/2006/math" xmlns:v="urn:schemas-microsoft-com:vml" xmlns:wp14="http://schemas.microsoft.com/office/word/2010/wordprocessingDrawing" xmlns:wp="http://schemas.openxmlformats.org/drawingml/2006/wordprocessingDrawing" xmlns:w10="urn:schemas-microsoft-com:office:word" xmlns:w="http://schemas.openxmlformats.org/wordprocessingml/2006/main" xmlns:w14="http://schemas.microsoft.com/office/word/2010/wordml" xmlns:w15="http://schemas.microsoft.com/office/word/2012/wordml" xmlns:w16cex="http://schemas.microsoft.com/office/word/2018/wordml/cex" xmlns:w16cid="http://schemas.microsoft.com/office/word/2016/wordml/cid" xmlns:w16="http://schemas.microsoft.com/office/word/2018/wordml" xmlns:w16sdtdh="http://schemas.microsoft.com/office/word/2020/wordml/sdtdatahash" xmlns:w16se="http://schemas.microsoft.com/office/word/2015/wordml/symex" xmlns:wpg="http://schemas.microsoft.com/office/word/2010/wordprocessingGroup" xmlns:wpi="http://schemas.microsoft.com/office/word/2010/wordprocessingInk" xmlns:wne="http://schemas.microsoft.com/office/word/2006/wordml" xmlns:wps="http://schemas.microsoft.com/office/word/2010/wordprocessingShape" mc:Ignorable="w14 w15 w16se w16cid w16 w16cex w16sdtdh wp14">
+<w:endnotes xmlns:wpc="http://schemas.microsoft.com/office/word/2010/wordprocessingCanvas" xmlns:cx="http://schemas.microsoft.com/office/drawing/2014/chartex" xmlns:cx1="http://schemas.microsoft.com/office/drawing/2015/9/8/chartex" xmlns:cx2="http://schemas.microsoft.com/office/drawing/2015/10/21/chartex" xmlns:cx3="http://schemas.microsoft.com/office/drawing/2016/5/9/chartex" xmlns:cx4="http://schemas.microsoft.com/office/drawing/2016/5/10/chartex" xmlns:cx5="http://schemas.microsoft.com/office/drawing/2016/5/11/chartex" xmlns:cx6="http://schemas.microsoft.com/office/drawing/2016/5/12/chartex" xmlns:cx7="http://schemas.microsoft.com/office/drawing/2016/5/13/chartex" xmlns:cx8="http://schemas.microsoft.com/office/drawing/2016/5/14/chartex" xmlns:mc="http://schemas.openxmlformats.org/markup-compatibility/2006" xmlns:aink="http://schemas.microsoft.com/office/drawing/2016/ink" xmlns:am3d="http://schemas.microsoft.com/office/drawing/2017/model3d" xmlns:o="urn:schemas-microsoft-com:office:office" xmlns:oel="http://schemas.microsoft.com/office/2019/extlst" xmlns:r="http://schemas.openxmlformats.org/officeDocument/2006/relationships" xmlns:m="http://schemas.openxmlformats.org/officeDocument/2006/math" xmlns:v="urn:schemas-microsoft-com:vml" xmlns:wp14="http://schemas.microsoft.com/office/word/2010/wordprocessingDrawing" xmlns:wp="http://schemas.openxmlformats.org/drawingml/2006/wordprocessingDrawing" xmlns:w10="urn:schemas-microsoft-com:office:word" xmlns:w="http://schemas.openxmlformats.org/wordprocessingml/2006/main" xmlns:w14="http://schemas.microsoft.com/office/word/2010/wordml" xmlns:w15="http://schemas.microsoft.com/office/word/2012/wordml" xmlns:w16cex="http://schemas.microsoft.com/office/word/2018/wordml/cex" xmlns:w16cid="http://schemas.microsoft.com/office/word/2016/wordml/cid" xmlns:w16="http://schemas.microsoft.com/office/word/2018/wordml" xmlns:w16du="http://schemas.microsoft.com/office/word/2023/wordml/word16du" xmlns:w16sdtdh="http://schemas.microsoft.com/office/word/2020/wordml/sdtdatahash" xmlns:w16se="http://schemas.microsoft.com/office/word/2015/wordml/symex" xmlns:wpg="http://schemas.microsoft.com/office/word/2010/wordprocessingGroup" xmlns:wpi="http://schemas.microsoft.com/office/word/2010/wordprocessingInk" xmlns:wne="http://schemas.microsoft.com/office/word/2006/wordml" xmlns:wps="http://schemas.microsoft.com/office/word/2010/wordprocessingShape" mc:Ignorable="w14 w15 w16se w16cid w16 w16cex w16sdtdh w16du wp14">
   <w:endnote w:type="separator" w:id="-1">
     <w:p>
       <w:pPr>
@@ -4002,7 +4272,7 @@
 </file>
 
 <file path=word/footer1.xml><?xml version="1.0" encoding="utf-8"?>
-<w:ftr xmlns:wpc="http://schemas.microsoft.com/office/word/2010/wordprocessingCanvas" xmlns:cx="http://schemas.microsoft.com/office/drawing/2014/chartex" xmlns:cx1="http://schemas.microsoft.com/office/drawing/2015/9/8/chartex" xmlns:cx2="http://schemas.microsoft.com/office/drawing/2015/10/21/chartex" xmlns:cx3="http://schemas.microsoft.com/office/drawing/2016/5/9/chartex" xmlns:cx4="http://schemas.microsoft.com/office/drawing/2016/5/10/chartex" xmlns:cx5="http://schemas.microsoft.com/office/drawing/2016/5/11/chartex" xmlns:cx6="http://schemas.microsoft.com/office/drawing/2016/5/12/chartex" xmlns:cx7="http://schemas.microsoft.com/office/drawing/2016/5/13/chartex" xmlns:cx8="http://schemas.microsoft.com/office/drawing/2016/5/14/chartex" xmlns:mc="http://schemas.openxmlformats.org/markup-compatibility/2006" xmlns:aink="http://schemas.microsoft.com/office/drawing/2016/ink" xmlns:am3d="http://schemas.microsoft.com/office/drawing/2017/model3d" xmlns:o="urn:schemas-microsoft-com:office:office" xmlns:r="http://schemas.openxmlformats.org/officeDocument/2006/relationships" xmlns:m="http://schemas.openxmlformats.org/officeDocument/2006/math" xmlns:v="urn:schemas-microsoft-com:vml" xmlns:wp14="http://schemas.microsoft.com/office/word/2010/wordprocessingDrawing" xmlns:wp="http://schemas.openxmlformats.org/drawingml/2006/wordprocessingDrawing" xmlns:w10="urn:schemas-microsoft-com:office:word" xmlns:w="http://schemas.openxmlformats.org/wordprocessingml/2006/main" xmlns:w14="http://schemas.microsoft.com/office/word/2010/wordml" xmlns:w15="http://schemas.microsoft.com/office/word/2012/wordml" xmlns:w16cex="http://schemas.microsoft.com/office/word/2018/wordml/cex" xmlns:w16cid="http://schemas.microsoft.com/office/word/2016/wordml/cid" xmlns:w16="http://schemas.microsoft.com/office/word/2018/wordml" xmlns:w16sdtdh="http://schemas.microsoft.com/office/word/2020/wordml/sdtdatahash" xmlns:w16se="http://schemas.microsoft.com/office/word/2015/wordml/symex" xmlns:wpg="http://schemas.microsoft.com/office/word/2010/wordprocessingGroup" xmlns:wpi="http://schemas.microsoft.com/office/word/2010/wordprocessingInk" xmlns:wne="http://schemas.microsoft.com/office/word/2006/wordml" xmlns:wps="http://schemas.microsoft.com/office/word/2010/wordprocessingShape" mc:Ignorable="w14 w15 w16se w16cid w16 w16cex w16sdtdh wp14">
+<w:ftr xmlns:wpc="http://schemas.microsoft.com/office/word/2010/wordprocessingCanvas" xmlns:cx="http://schemas.microsoft.com/office/drawing/2014/chartex" xmlns:cx1="http://schemas.microsoft.com/office/drawing/2015/9/8/chartex" xmlns:cx2="http://schemas.microsoft.com/office/drawing/2015/10/21/chartex" xmlns:cx3="http://schemas.microsoft.com/office/drawing/2016/5/9/chartex" xmlns:cx4="http://schemas.microsoft.com/office/drawing/2016/5/10/chartex" xmlns:cx5="http://schemas.microsoft.com/office/drawing/2016/5/11/chartex" xmlns:cx6="http://schemas.microsoft.com/office/drawing/2016/5/12/chartex" xmlns:cx7="http://schemas.microsoft.com/office/drawing/2016/5/13/chartex" xmlns:cx8="http://schemas.microsoft.com/office/drawing/2016/5/14/chartex" xmlns:mc="http://schemas.openxmlformats.org/markup-compatibility/2006" xmlns:aink="http://schemas.microsoft.com/office/drawing/2016/ink" xmlns:am3d="http://schemas.microsoft.com/office/drawing/2017/model3d" xmlns:o="urn:schemas-microsoft-com:office:office" xmlns:oel="http://schemas.microsoft.com/office/2019/extlst" xmlns:r="http://schemas.openxmlformats.org/officeDocument/2006/relationships" xmlns:m="http://schemas.openxmlformats.org/officeDocument/2006/math" xmlns:v="urn:schemas-microsoft-com:vml" xmlns:wp14="http://schemas.microsoft.com/office/word/2010/wordprocessingDrawing" xmlns:wp="http://schemas.openxmlformats.org/drawingml/2006/wordprocessingDrawing" xmlns:w10="urn:schemas-microsoft-com:office:word" xmlns:w="http://schemas.openxmlformats.org/wordprocessingml/2006/main" xmlns:w14="http://schemas.microsoft.com/office/word/2010/wordml" xmlns:w15="http://schemas.microsoft.com/office/word/2012/wordml" xmlns:w16cex="http://schemas.microsoft.com/office/word/2018/wordml/cex" xmlns:w16cid="http://schemas.microsoft.com/office/word/2016/wordml/cid" xmlns:w16="http://schemas.microsoft.com/office/word/2018/wordml" xmlns:w16du="http://schemas.microsoft.com/office/word/2023/wordml/word16du" xmlns:w16sdtdh="http://schemas.microsoft.com/office/word/2020/wordml/sdtdatahash" xmlns:w16se="http://schemas.microsoft.com/office/word/2015/wordml/symex" xmlns:wpg="http://schemas.microsoft.com/office/word/2010/wordprocessingGroup" xmlns:wpi="http://schemas.microsoft.com/office/word/2010/wordprocessingInk" xmlns:wne="http://schemas.microsoft.com/office/word/2006/wordml" xmlns:wps="http://schemas.microsoft.com/office/word/2010/wordprocessingShape" mc:Ignorable="w14 w15 w16se w16cid w16 w16cex w16sdtdh w16du wp14">
   <w:sdt>
     <w:sdtPr>
       <w:id w:val="-1245640536"/>
@@ -4019,7 +4289,7 @@
     <w:sdtContent>
       <w:p>
         <w:pPr>
-          <w:pStyle w:val="Footer"/>
+          <w:pStyle w:val="Zpat"/>
           <w:jc w:val="right"/>
         </w:pPr>
         <w:r>
@@ -4083,7 +4353,7 @@
 </file>
 
 <file path=word/footer2.xml><?xml version="1.0" encoding="utf-8"?>
-<w:ftr xmlns:wpc="http://schemas.microsoft.com/office/word/2010/wordprocessingCanvas" xmlns:cx="http://schemas.microsoft.com/office/drawing/2014/chartex" xmlns:cx1="http://schemas.microsoft.com/office/drawing/2015/9/8/chartex" xmlns:cx2="http://schemas.microsoft.com/office/drawing/2015/10/21/chartex" xmlns:cx3="http://schemas.microsoft.com/office/drawing/2016/5/9/chartex" xmlns:cx4="http://schemas.microsoft.com/office/drawing/2016/5/10/chartex" xmlns:cx5="http://schemas.microsoft.com/office/drawing/2016/5/11/chartex" xmlns:cx6="http://schemas.microsoft.com/office/drawing/2016/5/12/chartex" xmlns:cx7="http://schemas.microsoft.com/office/drawing/2016/5/13/chartex" xmlns:cx8="http://schemas.microsoft.com/office/drawing/2016/5/14/chartex" xmlns:mc="http://schemas.openxmlformats.org/markup-compatibility/2006" xmlns:aink="http://schemas.microsoft.com/office/drawing/2016/ink" xmlns:am3d="http://schemas.microsoft.com/office/drawing/2017/model3d" xmlns:o="urn:schemas-microsoft-com:office:office" xmlns:r="http://schemas.openxmlformats.org/officeDocument/2006/relationships" xmlns:m="http://schemas.openxmlformats.org/officeDocument/2006/math" xmlns:v="urn:schemas-microsoft-com:vml" xmlns:wp14="http://schemas.microsoft.com/office/word/2010/wordprocessingDrawing" xmlns:wp="http://schemas.openxmlformats.org/drawingml/2006/wordprocessingDrawing" xmlns:w10="urn:schemas-microsoft-com:office:word" xmlns:w="http://schemas.openxmlformats.org/wordprocessingml/2006/main" xmlns:w14="http://schemas.microsoft.com/office/word/2010/wordml" xmlns:w15="http://schemas.microsoft.com/office/word/2012/wordml" xmlns:w16cex="http://schemas.microsoft.com/office/word/2018/wordml/cex" xmlns:w16cid="http://schemas.microsoft.com/office/word/2016/wordml/cid" xmlns:w16="http://schemas.microsoft.com/office/word/2018/wordml" xmlns:w16sdtdh="http://schemas.microsoft.com/office/word/2020/wordml/sdtdatahash" xmlns:w16se="http://schemas.microsoft.com/office/word/2015/wordml/symex" xmlns:wpg="http://schemas.microsoft.com/office/word/2010/wordprocessingGroup" xmlns:wpi="http://schemas.microsoft.com/office/word/2010/wordprocessingInk" xmlns:wne="http://schemas.microsoft.com/office/word/2006/wordml" xmlns:wps="http://schemas.microsoft.com/office/word/2010/wordprocessingShape" mc:Ignorable="w14 w15 w16se w16cid w16 w16cex w16sdtdh wp14">
+<w:ftr xmlns:wpc="http://schemas.microsoft.com/office/word/2010/wordprocessingCanvas" xmlns:cx="http://schemas.microsoft.com/office/drawing/2014/chartex" xmlns:cx1="http://schemas.microsoft.com/office/drawing/2015/9/8/chartex" xmlns:cx2="http://schemas.microsoft.com/office/drawing/2015/10/21/chartex" xmlns:cx3="http://schemas.microsoft.com/office/drawing/2016/5/9/chartex" xmlns:cx4="http://schemas.microsoft.com/office/drawing/2016/5/10/chartex" xmlns:cx5="http://schemas.microsoft.com/office/drawing/2016/5/11/chartex" xmlns:cx6="http://schemas.microsoft.com/office/drawing/2016/5/12/chartex" xmlns:cx7="http://schemas.microsoft.com/office/drawing/2016/5/13/chartex" xmlns:cx8="http://schemas.microsoft.com/office/drawing/2016/5/14/chartex" xmlns:mc="http://schemas.openxmlformats.org/markup-compatibility/2006" xmlns:aink="http://schemas.microsoft.com/office/drawing/2016/ink" xmlns:am3d="http://schemas.microsoft.com/office/drawing/2017/model3d" xmlns:o="urn:schemas-microsoft-com:office:office" xmlns:oel="http://schemas.microsoft.com/office/2019/extlst" xmlns:r="http://schemas.openxmlformats.org/officeDocument/2006/relationships" xmlns:m="http://schemas.openxmlformats.org/officeDocument/2006/math" xmlns:v="urn:schemas-microsoft-com:vml" xmlns:wp14="http://schemas.microsoft.com/office/word/2010/wordprocessingDrawing" xmlns:wp="http://schemas.openxmlformats.org/drawingml/2006/wordprocessingDrawing" xmlns:w10="urn:schemas-microsoft-com:office:word" xmlns:w="http://schemas.openxmlformats.org/wordprocessingml/2006/main" xmlns:w14="http://schemas.microsoft.com/office/word/2010/wordml" xmlns:w15="http://schemas.microsoft.com/office/word/2012/wordml" xmlns:w16cex="http://schemas.microsoft.com/office/word/2018/wordml/cex" xmlns:w16cid="http://schemas.microsoft.com/office/word/2016/wordml/cid" xmlns:w16="http://schemas.microsoft.com/office/word/2018/wordml" xmlns:w16du="http://schemas.microsoft.com/office/word/2023/wordml/word16du" xmlns:w16sdtdh="http://schemas.microsoft.com/office/word/2020/wordml/sdtdatahash" xmlns:w16se="http://schemas.microsoft.com/office/word/2015/wordml/symex" xmlns:wpg="http://schemas.microsoft.com/office/word/2010/wordprocessingGroup" xmlns:wpi="http://schemas.microsoft.com/office/word/2010/wordprocessingInk" xmlns:wne="http://schemas.microsoft.com/office/word/2006/wordml" xmlns:wps="http://schemas.microsoft.com/office/word/2010/wordprocessingShape" mc:Ignorable="w14 w15 w16se w16cid w16 w16cex w16sdtdh w16du wp14">
   <w:sdt>
     <w:sdtPr>
       <w:id w:val="2003539065"/>
@@ -4100,7 +4370,7 @@
     <w:sdtContent>
       <w:p>
         <w:pPr>
-          <w:pStyle w:val="Footer"/>
+          <w:pStyle w:val="Zpat"/>
           <w:jc w:val="right"/>
         </w:pPr>
         <w:r>
@@ -4167,7 +4437,7 @@
 </file>
 
 <file path=word/footnotes.xml><?xml version="1.0" encoding="utf-8"?>
-<w:footnotes xmlns:wpc="http://schemas.microsoft.com/office/word/2010/wordprocessingCanvas" xmlns:cx="http://schemas.microsoft.com/office/drawing/2014/chartex" xmlns:cx1="http://schemas.microsoft.com/office/drawing/2015/9/8/chartex" xmlns:cx2="http://schemas.microsoft.com/office/drawing/2015/10/21/chartex" xmlns:cx3="http://schemas.microsoft.com/office/drawing/2016/5/9/chartex" xmlns:cx4="http://schemas.microsoft.com/office/drawing/2016/5/10/chartex" xmlns:cx5="http://schemas.microsoft.com/office/drawing/2016/5/11/chartex" xmlns:cx6="http://schemas.microsoft.com/office/drawing/2016/5/12/chartex" xmlns:cx7="http://schemas.microsoft.com/office/drawing/2016/5/13/chartex" xmlns:cx8="http://schemas.microsoft.com/office/drawing/2016/5/14/chartex" xmlns:mc="http://schemas.openxmlformats.org/markup-compatibility/2006" xmlns:aink="http://schemas.microsoft.com/office/drawing/2016/ink" xmlns:am3d="http://schemas.microsoft.com/office/drawing/2017/model3d" xmlns:o="urn:schemas-microsoft-com:office:office" xmlns:r="http://schemas.openxmlformats.org/officeDocument/2006/relationships" xmlns:m="http://schemas.openxmlformats.org/officeDocument/2006/math" xmlns:v="urn:schemas-microsoft-com:vml" xmlns:wp14="http://schemas.microsoft.com/office/word/2010/wordprocessingDrawing" xmlns:wp="http://schemas.openxmlformats.org/drawingml/2006/wordprocessingDrawing" xmlns:w10="urn:schemas-microsoft-com:office:word" xmlns:w="http://schemas.openxmlformats.org/wordprocessingml/2006/main" xmlns:w14="http://schemas.microsoft.com/office/word/2010/wordml" xmlns:w15="http://schemas.microsoft.com/office/word/2012/wordml" xmlns:w16cex="http://schemas.microsoft.com/office/word/2018/wordml/cex" xmlns:w16cid="http://schemas.microsoft.com/office/word/2016/wordml/cid" xmlns:w16="http://schemas.microsoft.com/office/word/2018/wordml" xmlns:w16sdtdh="http://schemas.microsoft.com/office/word/2020/wordml/sdtdatahash" xmlns:w16se="http://schemas.microsoft.com/office/word/2015/wordml/symex" xmlns:wpg="http://schemas.microsoft.com/office/word/2010/wordprocessingGroup" xmlns:wpi="http://schemas.microsoft.com/office/word/2010/wordprocessingInk" xmlns:wne="http://schemas.microsoft.com/office/word/2006/wordml" xmlns:wps="http://schemas.microsoft.com/office/word/2010/wordprocessingShape" mc:Ignorable="w14 w15 w16se w16cid w16 w16cex w16sdtdh wp14">
+<w:footnotes xmlns:wpc="http://schemas.microsoft.com/office/word/2010/wordprocessingCanvas" xmlns:cx="http://schemas.microsoft.com/office/drawing/2014/chartex" xmlns:cx1="http://schemas.microsoft.com/office/drawing/2015/9/8/chartex" xmlns:cx2="http://schemas.microsoft.com/office/drawing/2015/10/21/chartex" xmlns:cx3="http://schemas.microsoft.com/office/drawing/2016/5/9/chartex" xmlns:cx4="http://schemas.microsoft.com/office/drawing/2016/5/10/chartex" xmlns:cx5="http://schemas.microsoft.com/office/drawing/2016/5/11/chartex" xmlns:cx6="http://schemas.microsoft.com/office/drawing/2016/5/12/chartex" xmlns:cx7="http://schemas.microsoft.com/office/drawing/2016/5/13/chartex" xmlns:cx8="http://schemas.microsoft.com/office/drawing/2016/5/14/chartex" xmlns:mc="http://schemas.openxmlformats.org/markup-compatibility/2006" xmlns:aink="http://schemas.microsoft.com/office/drawing/2016/ink" xmlns:am3d="http://schemas.microsoft.com/office/drawing/2017/model3d" xmlns:o="urn:schemas-microsoft-com:office:office" xmlns:oel="http://schemas.microsoft.com/office/2019/extlst" xmlns:r="http://schemas.openxmlformats.org/officeDocument/2006/relationships" xmlns:m="http://schemas.openxmlformats.org/officeDocument/2006/math" xmlns:v="urn:schemas-microsoft-com:vml" xmlns:wp14="http://schemas.microsoft.com/office/word/2010/wordprocessingDrawing" xmlns:wp="http://schemas.openxmlformats.org/drawingml/2006/wordprocessingDrawing" xmlns:w10="urn:schemas-microsoft-com:office:word" xmlns:w="http://schemas.openxmlformats.org/wordprocessingml/2006/main" xmlns:w14="http://schemas.microsoft.com/office/word/2010/wordml" xmlns:w15="http://schemas.microsoft.com/office/word/2012/wordml" xmlns:w16cex="http://schemas.microsoft.com/office/word/2018/wordml/cex" xmlns:w16cid="http://schemas.microsoft.com/office/word/2016/wordml/cid" xmlns:w16="http://schemas.microsoft.com/office/word/2018/wordml" xmlns:w16du="http://schemas.microsoft.com/office/word/2023/wordml/word16du" xmlns:w16sdtdh="http://schemas.microsoft.com/office/word/2020/wordml/sdtdatahash" xmlns:w16se="http://schemas.microsoft.com/office/word/2015/wordml/symex" xmlns:wpg="http://schemas.microsoft.com/office/word/2010/wordprocessingGroup" xmlns:wpi="http://schemas.microsoft.com/office/word/2010/wordprocessingInk" xmlns:wne="http://schemas.microsoft.com/office/word/2006/wordml" xmlns:wps="http://schemas.microsoft.com/office/word/2010/wordprocessingShape" mc:Ignorable="w14 w15 w16se w16cid w16 w16cex w16sdtdh w16du wp14">
   <w:footnote w:type="separator" w:id="-1">
     <w:p>
       <w:pPr>
@@ -4199,7 +4469,7 @@
 </file>
 
 <file path=word/numbering.xml><?xml version="1.0" encoding="utf-8"?>
-<w:numbering xmlns:wpc="http://schemas.microsoft.com/office/word/2010/wordprocessingCanvas" xmlns:cx="http://schemas.microsoft.com/office/drawing/2014/chartex" xmlns:cx1="http://schemas.microsoft.com/office/drawing/2015/9/8/chartex" xmlns:cx2="http://schemas.microsoft.com/office/drawing/2015/10/21/chartex" xmlns:cx3="http://schemas.microsoft.com/office/drawing/2016/5/9/chartex" xmlns:cx4="http://schemas.microsoft.com/office/drawing/2016/5/10/chartex" xmlns:cx5="http://schemas.microsoft.com/office/drawing/2016/5/11/chartex" xmlns:cx6="http://schemas.microsoft.com/office/drawing/2016/5/12/chartex" xmlns:cx7="http://schemas.microsoft.com/office/drawing/2016/5/13/chartex" xmlns:cx8="http://schemas.microsoft.com/office/drawing/2016/5/14/chartex" xmlns:mc="http://schemas.openxmlformats.org/markup-compatibility/2006" xmlns:aink="http://schemas.microsoft.com/office/drawing/2016/ink" xmlns:am3d="http://schemas.microsoft.com/office/drawing/2017/model3d" xmlns:o="urn:schemas-microsoft-com:office:office" xmlns:r="http://schemas.openxmlformats.org/officeDocument/2006/relationships" xmlns:m="http://schemas.openxmlformats.org/officeDocument/2006/math" xmlns:v="urn:schemas-microsoft-com:vml" xmlns:wp14="http://schemas.microsoft.com/office/word/2010/wordprocessingDrawing" xmlns:wp="http://schemas.openxmlformats.org/drawingml/2006/wordprocessingDrawing" xmlns:w10="urn:schemas-microsoft-com:office:word" xmlns:w="http://schemas.openxmlformats.org/wordprocessingml/2006/main" xmlns:w14="http://schemas.microsoft.com/office/word/2010/wordml" xmlns:w15="http://schemas.microsoft.com/office/word/2012/wordml" xmlns:w16cex="http://schemas.microsoft.com/office/word/2018/wordml/cex" xmlns:w16cid="http://schemas.microsoft.com/office/word/2016/wordml/cid" xmlns:w16="http://schemas.microsoft.com/office/word/2018/wordml" xmlns:w16sdtdh="http://schemas.microsoft.com/office/word/2020/wordml/sdtdatahash" xmlns:w16se="http://schemas.microsoft.com/office/word/2015/wordml/symex" xmlns:wpg="http://schemas.microsoft.com/office/word/2010/wordprocessingGroup" xmlns:wpi="http://schemas.microsoft.com/office/word/2010/wordprocessingInk" xmlns:wne="http://schemas.microsoft.com/office/word/2006/wordml" xmlns:wps="http://schemas.microsoft.com/office/word/2010/wordprocessingShape" mc:Ignorable="w14 w15 w16se w16cid w16 w16cex w16sdtdh wp14">
+<w:numbering xmlns:wpc="http://schemas.microsoft.com/office/word/2010/wordprocessingCanvas" xmlns:cx="http://schemas.microsoft.com/office/drawing/2014/chartex" xmlns:cx1="http://schemas.microsoft.com/office/drawing/2015/9/8/chartex" xmlns:cx2="http://schemas.microsoft.com/office/drawing/2015/10/21/chartex" xmlns:cx3="http://schemas.microsoft.com/office/drawing/2016/5/9/chartex" xmlns:cx4="http://schemas.microsoft.com/office/drawing/2016/5/10/chartex" xmlns:cx5="http://schemas.microsoft.com/office/drawing/2016/5/11/chartex" xmlns:cx6="http://schemas.microsoft.com/office/drawing/2016/5/12/chartex" xmlns:cx7="http://schemas.microsoft.com/office/drawing/2016/5/13/chartex" xmlns:cx8="http://schemas.microsoft.com/office/drawing/2016/5/14/chartex" xmlns:mc="http://schemas.openxmlformats.org/markup-compatibility/2006" xmlns:aink="http://schemas.microsoft.com/office/drawing/2016/ink" xmlns:am3d="http://schemas.microsoft.com/office/drawing/2017/model3d" xmlns:o="urn:schemas-microsoft-com:office:office" xmlns:oel="http://schemas.microsoft.com/office/2019/extlst" xmlns:r="http://schemas.openxmlformats.org/officeDocument/2006/relationships" xmlns:m="http://schemas.openxmlformats.org/officeDocument/2006/math" xmlns:v="urn:schemas-microsoft-com:vml" xmlns:wp14="http://schemas.microsoft.com/office/word/2010/wordprocessingDrawing" xmlns:wp="http://schemas.openxmlformats.org/drawingml/2006/wordprocessingDrawing" xmlns:w10="urn:schemas-microsoft-com:office:word" xmlns:w="http://schemas.openxmlformats.org/wordprocessingml/2006/main" xmlns:w14="http://schemas.microsoft.com/office/word/2010/wordml" xmlns:w15="http://schemas.microsoft.com/office/word/2012/wordml" xmlns:w16cex="http://schemas.microsoft.com/office/word/2018/wordml/cex" xmlns:w16cid="http://schemas.microsoft.com/office/word/2016/wordml/cid" xmlns:w16="http://schemas.microsoft.com/office/word/2018/wordml" xmlns:w16du="http://schemas.microsoft.com/office/word/2023/wordml/word16du" xmlns:w16sdtdh="http://schemas.microsoft.com/office/word/2020/wordml/sdtdatahash" xmlns:w16se="http://schemas.microsoft.com/office/word/2015/wordml/symex" xmlns:wpg="http://schemas.microsoft.com/office/word/2010/wordprocessingGroup" xmlns:wpi="http://schemas.microsoft.com/office/word/2010/wordprocessingInk" xmlns:wne="http://schemas.microsoft.com/office/word/2006/wordml" xmlns:wps="http://schemas.microsoft.com/office/word/2010/wordprocessingShape" mc:Ignorable="w14 w15 w16se w16cid w16 w16cex w16sdtdh w16du wp14">
   <w:abstractNum w:abstractNumId="0" w15:restartNumberingAfterBreak="0">
     <w:nsid w:val="00000001"/>
     <w:multiLevelType w:val="multilevel"/>
@@ -4220,7 +4490,7 @@
     <w:lvl w:ilvl="1">
       <w:start w:val="1"/>
       <w:numFmt w:val="none"/>
-      <w:pStyle w:val="Heading2"/>
+      <w:pStyle w:val="Nadpis2"/>
       <w:suff w:val="nothing"/>
       <w:lvlText w:val=""/>
       <w:lvlJc w:val="left"/>
@@ -4234,7 +4504,7 @@
     <w:lvl w:ilvl="2">
       <w:start w:val="1"/>
       <w:numFmt w:val="none"/>
-      <w:pStyle w:val="Heading3"/>
+      <w:pStyle w:val="Nadpis3"/>
       <w:suff w:val="nothing"/>
       <w:lvlText w:val=""/>
       <w:lvlJc w:val="left"/>
@@ -4331,7 +4601,7 @@
     <w:lvl w:ilvl="0" w:tplc="2856E1F0">
       <w:start w:val="1"/>
       <w:numFmt w:val="bullet"/>
-      <w:pStyle w:val="List"/>
+      <w:pStyle w:val="Seznam"/>
       <w:lvlText w:val=""/>
       <w:lvlJc w:val="left"/>
       <w:pPr>
@@ -4962,7 +5232,7 @@
     <w:lvl w:ilvl="0">
       <w:start w:val="1"/>
       <w:numFmt w:val="upperRoman"/>
-      <w:pStyle w:val="Heading1"/>
+      <w:pStyle w:val="Nadpis1"/>
       <w:suff w:val="nothing"/>
       <w:lvlText w:val="Čl %1. — "/>
       <w:lvlJc w:val="left"/>
@@ -5445,46 +5715,46 @@
       </w:pPr>
     </w:lvl>
   </w:abstractNum>
-  <w:num w:numId="1">
+  <w:num w:numId="1" w16cid:durableId="1581914057">
     <w:abstractNumId w:val="0"/>
   </w:num>
-  <w:num w:numId="2">
+  <w:num w:numId="2" w16cid:durableId="884221932">
     <w:abstractNumId w:val="1"/>
   </w:num>
-  <w:num w:numId="3">
+  <w:num w:numId="3" w16cid:durableId="1804692564">
     <w:abstractNumId w:val="2"/>
   </w:num>
-  <w:num w:numId="4">
+  <w:num w:numId="4" w16cid:durableId="1889415797">
     <w:abstractNumId w:val="5"/>
   </w:num>
-  <w:num w:numId="5">
+  <w:num w:numId="5" w16cid:durableId="198594104">
     <w:abstractNumId w:val="9"/>
   </w:num>
-  <w:num w:numId="6">
+  <w:num w:numId="6" w16cid:durableId="105201857">
     <w:abstractNumId w:val="11"/>
   </w:num>
-  <w:num w:numId="7">
+  <w:num w:numId="7" w16cid:durableId="633026734">
     <w:abstractNumId w:val="10"/>
   </w:num>
-  <w:num w:numId="8">
+  <w:num w:numId="8" w16cid:durableId="1058744639">
     <w:abstractNumId w:val="6"/>
   </w:num>
-  <w:num w:numId="9">
+  <w:num w:numId="9" w16cid:durableId="819538123">
     <w:abstractNumId w:val="3"/>
   </w:num>
-  <w:num w:numId="10">
+  <w:num w:numId="10" w16cid:durableId="1273853530">
     <w:abstractNumId w:val="4"/>
   </w:num>
-  <w:num w:numId="11">
+  <w:num w:numId="11" w16cid:durableId="725572053">
     <w:abstractNumId w:val="8"/>
   </w:num>
-  <w:num w:numId="12">
+  <w:num w:numId="12" w16cid:durableId="1705986150">
     <w:abstractNumId w:val="7"/>
   </w:num>
-  <w:num w:numId="13">
+  <w:num w:numId="13" w16cid:durableId="1899587141">
     <w:abstractNumId w:val="7"/>
   </w:num>
-  <w:num w:numId="14">
+  <w:num w:numId="14" w16cid:durableId="1532065689">
     <w:abstractNumId w:val="7"/>
     <w:lvlOverride w:ilvl="0">
       <w:startOverride w:val="1"/>
@@ -5518,7 +5788,7 @@
 </file>
 
 <file path=word/styles.xml><?xml version="1.0" encoding="utf-8"?>
-<w:styles xmlns:mc="http://schemas.openxmlformats.org/markup-compatibility/2006" xmlns:r="http://schemas.openxmlformats.org/officeDocument/2006/relationships" xmlns:w="http://schemas.openxmlformats.org/wordprocessingml/2006/main" xmlns:w14="http://schemas.microsoft.com/office/word/2010/wordml" xmlns:w15="http://schemas.microsoft.com/office/word/2012/wordml" xmlns:w16cex="http://schemas.microsoft.com/office/word/2018/wordml/cex" xmlns:w16cid="http://schemas.microsoft.com/office/word/2016/wordml/cid" xmlns:w16="http://schemas.microsoft.com/office/word/2018/wordml" xmlns:w16sdtdh="http://schemas.microsoft.com/office/word/2020/wordml/sdtdatahash" xmlns:w16se="http://schemas.microsoft.com/office/word/2015/wordml/symex" mc:Ignorable="w14 w15 w16se w16cid w16 w16cex w16sdtdh">
+<w:styles xmlns:mc="http://schemas.openxmlformats.org/markup-compatibility/2006" xmlns:r="http://schemas.openxmlformats.org/officeDocument/2006/relationships" xmlns:w="http://schemas.openxmlformats.org/wordprocessingml/2006/main" xmlns:w14="http://schemas.microsoft.com/office/word/2010/wordml" xmlns:w15="http://schemas.microsoft.com/office/word/2012/wordml" xmlns:w16cex="http://schemas.microsoft.com/office/word/2018/wordml/cex" xmlns:w16cid="http://schemas.microsoft.com/office/word/2016/wordml/cid" xmlns:w16="http://schemas.microsoft.com/office/word/2018/wordml" xmlns:w16du="http://schemas.microsoft.com/office/word/2023/wordml/word16du" xmlns:w16sdtdh="http://schemas.microsoft.com/office/word/2020/wordml/sdtdatahash" xmlns:w16se="http://schemas.microsoft.com/office/word/2015/wordml/symex" mc:Ignorable="w14 w15 w16se w16cid w16 w16cex w16sdtdh w16du">
   <w:docDefaults>
     <w:rPrDefault>
       <w:rPr>
@@ -5906,7 +6176,7 @@
     <w:lsdException w:name="Unresolved Mention" w:semiHidden="1" w:unhideWhenUsed="1"/>
     <w:lsdException w:name="Smart Link" w:semiHidden="1" w:unhideWhenUsed="1"/>
   </w:latentStyles>
-  <w:style w:type="paragraph" w:default="1" w:styleId="Normal">
+  <w:style w:type="paragraph" w:default="1" w:styleId="Normln">
     <w:name w:val="Normal"/>
     <w:qFormat/>
     <w:rsid w:val="00547607"/>
@@ -5920,10 +6190,10 @@
       <w:lang w:eastAsia="ar-SA"/>
     </w:rPr>
   </w:style>
-  <w:style w:type="paragraph" w:styleId="Heading1">
+  <w:style w:type="paragraph" w:styleId="Nadpis1">
     <w:name w:val="heading 1"/>
-    <w:basedOn w:val="Normal"/>
-    <w:next w:val="Normal"/>
+    <w:basedOn w:val="Normln"/>
+    <w:next w:val="Normln"/>
     <w:qFormat/>
     <w:rsid w:val="007E10C5"/>
     <w:pPr>
@@ -5943,10 +6213,10 @@
       <w:szCs w:val="32"/>
     </w:rPr>
   </w:style>
-  <w:style w:type="paragraph" w:styleId="Heading2">
+  <w:style w:type="paragraph" w:styleId="Nadpis2">
     <w:name w:val="heading 2"/>
-    <w:basedOn w:val="Normal"/>
-    <w:next w:val="Normal"/>
+    <w:basedOn w:val="Normln"/>
+    <w:next w:val="Normln"/>
     <w:qFormat/>
     <w:rsid w:val="00547607"/>
     <w:pPr>
@@ -5966,10 +6236,10 @@
       <w:szCs w:val="28"/>
     </w:rPr>
   </w:style>
-  <w:style w:type="paragraph" w:styleId="Heading3">
+  <w:style w:type="paragraph" w:styleId="Nadpis3">
     <w:name w:val="heading 3"/>
-    <w:basedOn w:val="Normal"/>
-    <w:next w:val="Normal"/>
+    <w:basedOn w:val="Normln"/>
+    <w:next w:val="Normln"/>
     <w:rsid w:val="00547607"/>
     <w:pPr>
       <w:keepNext/>
@@ -5987,13 +6257,13 @@
       <w:szCs w:val="26"/>
     </w:rPr>
   </w:style>
-  <w:style w:type="character" w:default="1" w:styleId="DefaultParagraphFont">
+  <w:style w:type="character" w:default="1" w:styleId="Standardnpsmoodstavce">
     <w:name w:val="Default Paragraph Font"/>
     <w:uiPriority w:val="1"/>
     <w:semiHidden/>
     <w:unhideWhenUsed/>
   </w:style>
-  <w:style w:type="table" w:default="1" w:styleId="TableNormal">
+  <w:style w:type="table" w:default="1" w:styleId="Normlntabulka">
     <w:name w:val="Normal Table"/>
     <w:uiPriority w:val="99"/>
     <w:semiHidden/>
@@ -6008,7 +6278,7 @@
       </w:tblCellMar>
     </w:tblPr>
   </w:style>
-  <w:style w:type="numbering" w:default="1" w:styleId="NoList">
+  <w:style w:type="numbering" w:default="1" w:styleId="Bezseznamu">
     <w:name w:val="No List"/>
     <w:uiPriority w:val="99"/>
     <w:semiHidden/>
@@ -6024,10 +6294,10 @@
       <w:sz w:val="20"/>
     </w:rPr>
   </w:style>
-  <w:style w:type="paragraph" w:styleId="List">
+  <w:style w:type="paragraph" w:styleId="Seznam">
     <w:name w:val="List"/>
-    <w:basedOn w:val="Normal"/>
-    <w:link w:val="ListChar"/>
+    <w:basedOn w:val="Normln"/>
+    <w:link w:val="SeznamChar1"/>
     <w:rsid w:val="00547607"/>
     <w:pPr>
       <w:numPr>
@@ -6040,7 +6310,7 @@
   </w:style>
   <w:style w:type="paragraph" w:customStyle="1" w:styleId="Rejstk">
     <w:name w:val="Rejstřík"/>
-    <w:basedOn w:val="Normal"/>
+    <w:basedOn w:val="Normln"/>
     <w:rsid w:val="00547607"/>
     <w:pPr>
       <w:suppressLineNumbers/>
@@ -6051,7 +6321,7 @@
   </w:style>
   <w:style w:type="paragraph" w:customStyle="1" w:styleId="Adresa">
     <w:name w:val="Adresa"/>
-    <w:basedOn w:val="Normal"/>
+    <w:basedOn w:val="Normln"/>
     <w:rsid w:val="00547607"/>
     <w:pPr>
       <w:spacing w:after="0" w:line="240" w:lineRule="auto"/>
@@ -6077,7 +6347,7 @@
   </w:style>
   <w:style w:type="paragraph" w:customStyle="1" w:styleId="Popisek">
     <w:name w:val="Popisek"/>
-    <w:basedOn w:val="Normal"/>
+    <w:basedOn w:val="Normln"/>
     <w:qFormat/>
     <w:rsid w:val="00547607"/>
     <w:pPr>
@@ -6104,7 +6374,7 @@
   </w:style>
   <w:style w:type="paragraph" w:customStyle="1" w:styleId="Seznam1">
     <w:name w:val="Seznam1"/>
-    <w:basedOn w:val="List"/>
+    <w:basedOn w:val="Seznam"/>
     <w:link w:val="SeznamChar"/>
     <w:qFormat/>
     <w:rsid w:val="00547607"/>
@@ -6113,10 +6383,10 @@
       <w:ind w:left="714" w:hanging="357"/>
     </w:pPr>
   </w:style>
-  <w:style w:type="paragraph" w:styleId="Header">
+  <w:style w:type="paragraph" w:styleId="Zhlav">
     <w:name w:val="header"/>
-    <w:basedOn w:val="Normal"/>
-    <w:link w:val="HeaderChar"/>
+    <w:basedOn w:val="Normln"/>
+    <w:link w:val="ZhlavChar"/>
     <w:uiPriority w:val="99"/>
     <w:unhideWhenUsed/>
     <w:rsid w:val="00547607"/>
@@ -6127,9 +6397,9 @@
       </w:tabs>
     </w:pPr>
   </w:style>
-  <w:style w:type="character" w:customStyle="1" w:styleId="ListChar">
-    <w:name w:val="List Char"/>
-    <w:link w:val="List"/>
+  <w:style w:type="character" w:customStyle="1" w:styleId="SeznamChar1">
+    <w:name w:val="Seznam Char1"/>
+    <w:link w:val="Seznam"/>
     <w:rsid w:val="00547607"/>
     <w:rPr>
       <w:rFonts w:ascii="Gill Sans MT" w:hAnsi="Gill Sans MT" w:cs="Tahoma"/>
@@ -6139,7 +6409,7 @@
   </w:style>
   <w:style w:type="character" w:customStyle="1" w:styleId="SeznamChar">
     <w:name w:val="Seznam Char"/>
-    <w:basedOn w:val="ListChar"/>
+    <w:basedOn w:val="SeznamChar1"/>
     <w:link w:val="Seznam1"/>
     <w:rsid w:val="00547607"/>
     <w:rPr>
@@ -6148,9 +6418,9 @@
       <w:lang w:eastAsia="ar-SA"/>
     </w:rPr>
   </w:style>
-  <w:style w:type="character" w:customStyle="1" w:styleId="HeaderChar">
-    <w:name w:val="Header Char"/>
-    <w:link w:val="Header"/>
+  <w:style w:type="character" w:customStyle="1" w:styleId="ZhlavChar">
+    <w:name w:val="Záhlaví Char"/>
+    <w:link w:val="Zhlav"/>
     <w:uiPriority w:val="99"/>
     <w:rsid w:val="00547607"/>
     <w:rPr>
@@ -6159,10 +6429,10 @@
       <w:lang w:eastAsia="ar-SA"/>
     </w:rPr>
   </w:style>
-  <w:style w:type="paragraph" w:styleId="Footer">
+  <w:style w:type="paragraph" w:styleId="Zpat">
     <w:name w:val="footer"/>
-    <w:basedOn w:val="Normal"/>
-    <w:link w:val="FooterChar"/>
+    <w:basedOn w:val="Normln"/>
+    <w:link w:val="ZpatChar"/>
     <w:uiPriority w:val="99"/>
     <w:unhideWhenUsed/>
     <w:rsid w:val="00547607"/>
@@ -6173,9 +6443,9 @@
       </w:tabs>
     </w:pPr>
   </w:style>
-  <w:style w:type="character" w:customStyle="1" w:styleId="FooterChar">
-    <w:name w:val="Footer Char"/>
-    <w:link w:val="Footer"/>
+  <w:style w:type="character" w:customStyle="1" w:styleId="ZpatChar">
+    <w:name w:val="Zápatí Char"/>
+    <w:link w:val="Zpat"/>
     <w:uiPriority w:val="99"/>
     <w:rsid w:val="00547607"/>
     <w:rPr>
@@ -6184,7 +6454,7 @@
       <w:lang w:eastAsia="ar-SA"/>
     </w:rPr>
   </w:style>
-  <w:style w:type="character" w:styleId="PlaceholderText">
+  <w:style w:type="character" w:styleId="Zstupntext">
     <w:name w:val="Placeholder Text"/>
     <w:uiPriority w:val="99"/>
     <w:semiHidden/>
@@ -6193,7 +6463,7 @@
       <w:color w:val="808080"/>
     </w:rPr>
   </w:style>
-  <w:style w:type="character" w:styleId="Hyperlink">
+  <w:style w:type="character" w:styleId="Hypertextovodkaz">
     <w:name w:val="Hyperlink"/>
     <w:rsid w:val="00547607"/>
     <w:rPr>
@@ -6203,7 +6473,7 @@
   </w:style>
   <w:style w:type="paragraph" w:customStyle="1" w:styleId="Patka">
     <w:name w:val="Patka"/>
-    <w:basedOn w:val="Normal"/>
+    <w:basedOn w:val="Normln"/>
     <w:qFormat/>
     <w:rsid w:val="00547607"/>
     <w:pPr>
@@ -6225,10 +6495,10 @@
       <w:spacing w:before="360"/>
     </w:pPr>
   </w:style>
-  <w:style w:type="paragraph" w:styleId="ListParagraph">
+  <w:style w:type="paragraph" w:styleId="Odstavecseseznamem">
     <w:name w:val="List Paragraph"/>
-    <w:basedOn w:val="Normal"/>
-    <w:link w:val="ListParagraphChar"/>
+    <w:basedOn w:val="Normln"/>
+    <w:link w:val="OdstavecseseznamemChar"/>
     <w:uiPriority w:val="34"/>
     <w:rsid w:val="00547607"/>
     <w:pPr>
@@ -6248,9 +6518,9 @@
       <w:szCs w:val="22"/>
     </w:rPr>
   </w:style>
-  <w:style w:type="table" w:styleId="TableGrid">
+  <w:style w:type="table" w:styleId="Mkatabulky">
     <w:name w:val="Table Grid"/>
-    <w:basedOn w:val="TableNormal"/>
+    <w:basedOn w:val="Normlntabulka"/>
     <w:uiPriority w:val="59"/>
     <w:rsid w:val="00CB1DA9"/>
     <w:tblPr>
@@ -6266,7 +6536,7 @@
   </w:style>
   <w:style w:type="paragraph" w:customStyle="1" w:styleId="Bod">
     <w:name w:val="Bod"/>
-    <w:basedOn w:val="ListParagraph"/>
+    <w:basedOn w:val="Odstavecseseznamem"/>
     <w:link w:val="BodChar"/>
     <w:qFormat/>
     <w:rsid w:val="00B751D2"/>
@@ -6289,10 +6559,10 @@
       </w:numPr>
     </w:pPr>
   </w:style>
-  <w:style w:type="character" w:customStyle="1" w:styleId="ListParagraphChar">
-    <w:name w:val="List Paragraph Char"/>
-    <w:basedOn w:val="DefaultParagraphFont"/>
-    <w:link w:val="ListParagraph"/>
+  <w:style w:type="character" w:customStyle="1" w:styleId="OdstavecseseznamemChar">
+    <w:name w:val="Odstavec se seznamem Char"/>
+    <w:basedOn w:val="Standardnpsmoodstavce"/>
+    <w:link w:val="Odstavecseseznamem"/>
     <w:uiPriority w:val="34"/>
     <w:rsid w:val="007E10C5"/>
     <w:rPr>
@@ -6303,7 +6573,7 @@
   </w:style>
   <w:style w:type="character" w:customStyle="1" w:styleId="BodChar">
     <w:name w:val="Bod Char"/>
-    <w:basedOn w:val="ListParagraphChar"/>
+    <w:basedOn w:val="OdstavecseseznamemChar"/>
     <w:link w:val="Bod"/>
     <w:rsid w:val="00B751D2"/>
     <w:rPr>
@@ -6312,9 +6582,9 @@
       <w:lang w:eastAsia="ar-SA"/>
     </w:rPr>
   </w:style>
-  <w:style w:type="character" w:styleId="CommentReference">
+  <w:style w:type="character" w:styleId="Odkaznakoment">
     <w:name w:val="annotation reference"/>
-    <w:basedOn w:val="DefaultParagraphFont"/>
+    <w:basedOn w:val="Standardnpsmoodstavce"/>
     <w:uiPriority w:val="99"/>
     <w:semiHidden/>
     <w:unhideWhenUsed/>
@@ -6335,10 +6605,10 @@
       <w:lang w:eastAsia="ar-SA"/>
     </w:rPr>
   </w:style>
-  <w:style w:type="paragraph" w:styleId="CommentText">
+  <w:style w:type="paragraph" w:styleId="Textkomente">
     <w:name w:val="annotation text"/>
-    <w:basedOn w:val="Normal"/>
-    <w:link w:val="CommentTextChar"/>
+    <w:basedOn w:val="Normln"/>
+    <w:link w:val="TextkomenteChar"/>
     <w:uiPriority w:val="99"/>
     <w:semiHidden/>
     <w:unhideWhenUsed/>
@@ -6350,10 +6620,10 @@
       <w:sz w:val="20"/>
     </w:rPr>
   </w:style>
-  <w:style w:type="character" w:customStyle="1" w:styleId="CommentTextChar">
-    <w:name w:val="Comment Text Char"/>
-    <w:basedOn w:val="DefaultParagraphFont"/>
-    <w:link w:val="CommentText"/>
+  <w:style w:type="character" w:customStyle="1" w:styleId="TextkomenteChar">
+    <w:name w:val="Text komentáře Char"/>
+    <w:basedOn w:val="Standardnpsmoodstavce"/>
+    <w:link w:val="Textkomente"/>
     <w:uiPriority w:val="99"/>
     <w:semiHidden/>
     <w:rsid w:val="00B751D2"/>
@@ -6362,11 +6632,11 @@
       <w:lang w:eastAsia="ar-SA"/>
     </w:rPr>
   </w:style>
-  <w:style w:type="paragraph" w:styleId="CommentSubject">
+  <w:style w:type="paragraph" w:styleId="Pedmtkomente">
     <w:name w:val="annotation subject"/>
-    <w:basedOn w:val="CommentText"/>
-    <w:next w:val="CommentText"/>
-    <w:link w:val="CommentSubjectChar"/>
+    <w:basedOn w:val="Textkomente"/>
+    <w:next w:val="Textkomente"/>
+    <w:link w:val="PedmtkomenteChar"/>
     <w:uiPriority w:val="99"/>
     <w:semiHidden/>
     <w:unhideWhenUsed/>
@@ -6376,10 +6646,10 @@
       <w:bCs/>
     </w:rPr>
   </w:style>
-  <w:style w:type="character" w:customStyle="1" w:styleId="CommentSubjectChar">
-    <w:name w:val="Comment Subject Char"/>
-    <w:basedOn w:val="CommentTextChar"/>
-    <w:link w:val="CommentSubject"/>
+  <w:style w:type="character" w:customStyle="1" w:styleId="PedmtkomenteChar">
+    <w:name w:val="Předmět komentáře Char"/>
+    <w:basedOn w:val="TextkomenteChar"/>
+    <w:link w:val="Pedmtkomente"/>
     <w:uiPriority w:val="99"/>
     <w:semiHidden/>
     <w:rsid w:val="00B751D2"/>
@@ -6390,10 +6660,10 @@
       <w:lang w:eastAsia="ar-SA"/>
     </w:rPr>
   </w:style>
-  <w:style w:type="paragraph" w:styleId="BalloonText">
+  <w:style w:type="paragraph" w:styleId="Textbubliny">
     <w:name w:val="Balloon Text"/>
-    <w:basedOn w:val="Normal"/>
-    <w:link w:val="BalloonTextChar"/>
+    <w:basedOn w:val="Normln"/>
+    <w:link w:val="TextbublinyChar"/>
     <w:uiPriority w:val="99"/>
     <w:semiHidden/>
     <w:unhideWhenUsed/>
@@ -6407,10 +6677,10 @@
       <w:szCs w:val="18"/>
     </w:rPr>
   </w:style>
-  <w:style w:type="character" w:customStyle="1" w:styleId="BalloonTextChar">
-    <w:name w:val="Balloon Text Char"/>
-    <w:basedOn w:val="DefaultParagraphFont"/>
-    <w:link w:val="BalloonText"/>
+  <w:style w:type="character" w:customStyle="1" w:styleId="TextbublinyChar">
+    <w:name w:val="Text bubliny Char"/>
+    <w:basedOn w:val="Standardnpsmoodstavce"/>
+    <w:link w:val="Textbubliny"/>
     <w:uiPriority w:val="99"/>
     <w:semiHidden/>
     <w:rsid w:val="00B751D2"/>
@@ -6720,6 +6990,25 @@
 </file>
 
 <file path=customXml/item1.xml><?xml version="1.0" encoding="utf-8"?>
+<b:Sources xmlns:b="http://schemas.openxmlformats.org/officeDocument/2006/bibliography" xmlns="http://schemas.openxmlformats.org/officeDocument/2006/bibliography" SelectedStyle="\Styl2CitacePRO.xsl" StyleName="Styl 2 Citace PRO" Version="6"/>
+</file>
+
+<file path=customXml/item2.xml><?xml version="1.0" encoding="utf-8"?>
+<p:properties xmlns:p="http://schemas.microsoft.com/office/2006/metadata/properties" xmlns:xsi="http://www.w3.org/2001/XMLSchema-instance" xmlns:pc="http://schemas.microsoft.com/office/infopath/2007/PartnerControls">
+  <documentManagement/>
+</p:properties>
+</file>
+
+<file path=customXml/item3.xml><?xml version="1.0" encoding="utf-8"?>
+<?mso-contentType ?>
+<FormTemplates xmlns="http://schemas.microsoft.com/sharepoint/v3/contenttype/forms">
+  <Display>DocumentLibraryForm</Display>
+  <Edit>DocumentLibraryForm</Edit>
+  <New>DocumentLibraryForm</New>
+</FormTemplates>
+</file>
+
+<file path=customXml/item4.xml><?xml version="1.0" encoding="utf-8"?>
 <ct:contentTypeSchema xmlns:ct="http://schemas.microsoft.com/office/2006/metadata/contentType" xmlns:ma="http://schemas.microsoft.com/office/2006/metadata/properties/metaAttributes" ct:_="" ma:_="" ma:contentTypeName="Document" ma:contentTypeID="0x010100BD02747C2CE21847AB5E6F9B720EEC3C" ma:contentTypeVersion="4" ma:contentTypeDescription="Create a new document." ma:contentTypeScope="" ma:versionID="4d717dec0d564b4b54e89621f57235fc">
   <xsd:schema xmlns:xsd="http://www.w3.org/2001/XMLSchema" xmlns:xs="http://www.w3.org/2001/XMLSchema" xmlns:p="http://schemas.microsoft.com/office/2006/metadata/properties" xmlns:ns2="d406e596-f8af-4b3a-9a33-1b50a1a9087b" xmlns:ns3="2f50269a-9551-4ff7-98e5-1a77125f500b" targetNamespace="http://schemas.microsoft.com/office/2006/metadata/properties" ma:root="true" ma:fieldsID="e52d92ee9df95e275e42951c5b64e336" ns2:_="" ns3:_="">
     <xsd:import namespace="d406e596-f8af-4b3a-9a33-1b50a1a9087b"/>
@@ -6884,26 +7173,32 @@
 </ct:contentTypeSchema>
 </file>
 
-<file path=customXml/item2.xml><?xml version="1.0" encoding="utf-8"?>
-<?mso-contentType ?>
-<FormTemplates xmlns="http://schemas.microsoft.com/sharepoint/v3/contenttype/forms">
-  <Display>DocumentLibraryForm</Display>
-  <Edit>DocumentLibraryForm</Edit>
-  <New>DocumentLibraryForm</New>
-</FormTemplates>
+<file path=customXml/itemProps1.xml><?xml version="1.0" encoding="utf-8"?>
+<ds:datastoreItem xmlns:ds="http://schemas.openxmlformats.org/officeDocument/2006/customXml" ds:itemID="{97D1592A-FED9-4544-8038-B913B1136A8A}">
+  <ds:schemaRefs>
+    <ds:schemaRef ds:uri="http://schemas.openxmlformats.org/officeDocument/2006/bibliography"/>
+  </ds:schemaRefs>
+</ds:datastoreItem>
 </file>
 
-<file path=customXml/item3.xml><?xml version="1.0" encoding="utf-8"?>
-<p:properties xmlns:p="http://schemas.microsoft.com/office/2006/metadata/properties" xmlns:xsi="http://www.w3.org/2001/XMLSchema-instance" xmlns:pc="http://schemas.microsoft.com/office/infopath/2007/PartnerControls">
-  <documentManagement/>
-</p:properties>
+<file path=customXml/itemProps2.xml><?xml version="1.0" encoding="utf-8"?>
+<ds:datastoreItem xmlns:ds="http://schemas.openxmlformats.org/officeDocument/2006/customXml" ds:itemID="{F6825FAB-DF53-4777-9C79-50CCA6152291}">
+  <ds:schemaRefs>
+    <ds:schemaRef ds:uri="http://schemas.microsoft.com/office/2006/metadata/properties"/>
+    <ds:schemaRef ds:uri="http://schemas.microsoft.com/office/infopath/2007/PartnerControls"/>
+  </ds:schemaRefs>
+</ds:datastoreItem>
 </file>
 
-<file path=customXml/item4.xml><?xml version="1.0" encoding="utf-8"?>
-<b:Sources xmlns:b="http://schemas.openxmlformats.org/officeDocument/2006/bibliography" xmlns="http://schemas.openxmlformats.org/officeDocument/2006/bibliography" SelectedStyle="\Styl2CitacePRO.xsl" StyleName="Styl 2 Citace PRO" Version="6"/>
+<file path=customXml/itemProps3.xml><?xml version="1.0" encoding="utf-8"?>
+<ds:datastoreItem xmlns:ds="http://schemas.openxmlformats.org/officeDocument/2006/customXml" ds:itemID="{25E2037E-DFB1-4AAB-8090-C411B7D25136}">
+  <ds:schemaRefs>
+    <ds:schemaRef ds:uri="http://schemas.microsoft.com/sharepoint/v3/contenttype/forms"/>
+  </ds:schemaRefs>
+</ds:datastoreItem>
 </file>
 
-<file path=customXml/itemProps1.xml><?xml version="1.0" encoding="utf-8"?>
+<file path=customXml/itemProps4.xml><?xml version="1.0" encoding="utf-8"?>
 <ds:datastoreItem xmlns:ds="http://schemas.openxmlformats.org/officeDocument/2006/customXml" ds:itemID="{4083E831-F711-4AEB-B772-39EE669FFBB5}">
   <ds:schemaRefs>
     <ds:schemaRef ds:uri="http://schemas.microsoft.com/office/2006/metadata/contentType"/>
@@ -6920,29 +7215,4 @@
     <ds:schemaRef ds:uri="http://schemas.microsoft.com/internal/obd"/>
   </ds:schemaRefs>
 </ds:datastoreItem>
-</file>
-
-<file path=customXml/itemProps2.xml><?xml version="1.0" encoding="utf-8"?>
-<ds:datastoreItem xmlns:ds="http://schemas.openxmlformats.org/officeDocument/2006/customXml" ds:itemID="{25E2037E-DFB1-4AAB-8090-C411B7D25136}">
-  <ds:schemaRefs>
-    <ds:schemaRef ds:uri="http://schemas.microsoft.com/sharepoint/v3/contenttype/forms"/>
-  </ds:schemaRefs>
-</ds:datastoreItem>
-</file>
-
-<file path=customXml/itemProps3.xml><?xml version="1.0" encoding="utf-8"?>
-<ds:datastoreItem xmlns:ds="http://schemas.openxmlformats.org/officeDocument/2006/customXml" ds:itemID="{F6825FAB-DF53-4777-9C79-50CCA6152291}">
-  <ds:schemaRefs>
-    <ds:schemaRef ds:uri="http://schemas.microsoft.com/office/2006/metadata/properties"/>
-    <ds:schemaRef ds:uri="http://schemas.microsoft.com/office/infopath/2007/PartnerControls"/>
-  </ds:schemaRefs>
-</ds:datastoreItem>
-</file>
-
-<file path=customXml/itemProps4.xml><?xml version="1.0" encoding="utf-8"?>
-<ds:datastoreItem xmlns:ds="http://schemas.openxmlformats.org/officeDocument/2006/customXml" ds:itemID="{97D1592A-FED9-4544-8038-B913B1136A8A}">
-  <ds:schemaRefs>
-    <ds:schemaRef ds:uri="http://schemas.openxmlformats.org/officeDocument/2006/bibliography"/>
-  </ds:schemaRefs>
-</ds:datastoreItem>
 </file>